--- a/计算机系统-存储管理.docx
+++ b/计算机系统-存储管理.docx
@@ -90,7 +90,6 @@
           <w:pPr>
             <w:jc w:val="center"/>
             <w:rPr>
-              <w:rFonts w:hint="eastAsia"/>
               <w:sz w:val="40"/>
               <w:szCs w:val="40"/>
             </w:rPr>
@@ -101,22 +100,7 @@
               <w:sz w:val="72"/>
               <w:szCs w:val="72"/>
             </w:rPr>
-            <w:t>Linux</w:t>
-          </w:r>
-          <w:r>
-            <w:rPr>
-              <w:sz w:val="72"/>
-              <w:szCs w:val="72"/>
-            </w:rPr>
-            <w:t xml:space="preserve"> </w:t>
-          </w:r>
-          <w:r>
-            <w:rPr>
-              <w:rFonts w:hint="eastAsia"/>
-              <w:sz w:val="72"/>
-              <w:szCs w:val="72"/>
-            </w:rPr>
-            <w:t>内存与缓存</w:t>
+            <w:t>计算机系统存储</w:t>
           </w:r>
         </w:p>
         <w:p>
@@ -131,6 +115,7 @@
               <w:noProof/>
               <w:kern w:val="2"/>
               <w:sz w:val="21"/>
+              <w:szCs w:val="22"/>
             </w:rPr>
           </w:pPr>
           <w:r>
@@ -154,7 +139,7 @@
             </w:rPr>
             <w:fldChar w:fldCharType="separate"/>
           </w:r>
-          <w:hyperlink w:anchor="_Toc44681372" w:history="1">
+          <w:hyperlink w:anchor="_Toc44857735" w:history="1">
             <w:r>
               <w:rPr>
                 <w:rStyle w:val="a8"/>
@@ -181,7 +166,7 @@
                 <w:noProof/>
                 <w:webHidden/>
               </w:rPr>
-              <w:instrText xml:space="preserve"> PAGEREF _Toc44681372 \h </w:instrText>
+              <w:instrText xml:space="preserve"> PAGEREF _Toc44857735 \h </w:instrText>
             </w:r>
             <w:r>
               <w:rPr>
@@ -202,6 +187,1384 @@
                 <w:webHidden/>
               </w:rPr>
               <w:t>2</w:t>
+            </w:r>
+            <w:r>
+              <w:rPr>
+                <w:noProof/>
+                <w:webHidden/>
+              </w:rPr>
+              <w:fldChar w:fldCharType="end"/>
+            </w:r>
+          </w:hyperlink>
+        </w:p>
+        <w:p>
+          <w:pPr>
+            <w:pStyle w:val="TOC1"/>
+            <w:rPr>
+              <w:rFonts w:asciiTheme="minorHAnsi" w:eastAsiaTheme="minorEastAsia" w:hAnsiTheme="minorHAnsi" w:cstheme="minorBidi"/>
+              <w:b w:val="0"/>
+              <w:bCs w:val="0"/>
+              <w:i w:val="0"/>
+              <w:iCs w:val="0"/>
+              <w:noProof/>
+              <w:kern w:val="2"/>
+              <w:sz w:val="21"/>
+              <w:szCs w:val="22"/>
+            </w:rPr>
+          </w:pPr>
+          <w:hyperlink w:anchor="_Toc44857736" w:history="1">
+            <w:r>
+              <w:rPr>
+                <w:rStyle w:val="a8"/>
+                <w:noProof/>
+              </w:rPr>
+              <w:t>一 存储的层次结构</w:t>
+            </w:r>
+            <w:r>
+              <w:rPr>
+                <w:noProof/>
+                <w:webHidden/>
+              </w:rPr>
+              <w:tab/>
+            </w:r>
+            <w:r>
+              <w:rPr>
+                <w:noProof/>
+                <w:webHidden/>
+              </w:rPr>
+              <w:fldChar w:fldCharType="begin"/>
+            </w:r>
+            <w:r>
+              <w:rPr>
+                <w:noProof/>
+                <w:webHidden/>
+              </w:rPr>
+              <w:instrText xml:space="preserve"> PAGEREF _Toc44857736 \h </w:instrText>
+            </w:r>
+            <w:r>
+              <w:rPr>
+                <w:noProof/>
+                <w:webHidden/>
+              </w:rPr>
+            </w:r>
+            <w:r>
+              <w:rPr>
+                <w:noProof/>
+                <w:webHidden/>
+              </w:rPr>
+              <w:fldChar w:fldCharType="separate"/>
+            </w:r>
+            <w:r>
+              <w:rPr>
+                <w:noProof/>
+                <w:webHidden/>
+              </w:rPr>
+              <w:t>2</w:t>
+            </w:r>
+            <w:r>
+              <w:rPr>
+                <w:noProof/>
+                <w:webHidden/>
+              </w:rPr>
+              <w:fldChar w:fldCharType="end"/>
+            </w:r>
+          </w:hyperlink>
+        </w:p>
+        <w:p>
+          <w:pPr>
+            <w:pStyle w:val="TOC2"/>
+            <w:tabs>
+              <w:tab w:val="right" w:leader="dot" w:pos="10790"/>
+            </w:tabs>
+            <w:rPr>
+              <w:rFonts w:asciiTheme="minorHAnsi" w:eastAsiaTheme="minorEastAsia" w:hAnsiTheme="minorHAnsi" w:cstheme="minorBidi"/>
+              <w:b w:val="0"/>
+              <w:bCs w:val="0"/>
+              <w:noProof/>
+              <w:kern w:val="2"/>
+              <w:sz w:val="21"/>
+            </w:rPr>
+          </w:pPr>
+          <w:hyperlink w:anchor="_Toc44857737" w:history="1">
+            <w:r>
+              <w:rPr>
+                <w:rStyle w:val="a8"/>
+                <w:noProof/>
+              </w:rPr>
+              <w:t>1 概述</w:t>
+            </w:r>
+            <w:r>
+              <w:rPr>
+                <w:noProof/>
+                <w:webHidden/>
+              </w:rPr>
+              <w:tab/>
+            </w:r>
+            <w:r>
+              <w:rPr>
+                <w:noProof/>
+                <w:webHidden/>
+              </w:rPr>
+              <w:fldChar w:fldCharType="begin"/>
+            </w:r>
+            <w:r>
+              <w:rPr>
+                <w:noProof/>
+                <w:webHidden/>
+              </w:rPr>
+              <w:instrText xml:space="preserve"> PAGEREF _Toc44857737 \h </w:instrText>
+            </w:r>
+            <w:r>
+              <w:rPr>
+                <w:noProof/>
+                <w:webHidden/>
+              </w:rPr>
+            </w:r>
+            <w:r>
+              <w:rPr>
+                <w:noProof/>
+                <w:webHidden/>
+              </w:rPr>
+              <w:fldChar w:fldCharType="separate"/>
+            </w:r>
+            <w:r>
+              <w:rPr>
+                <w:noProof/>
+                <w:webHidden/>
+              </w:rPr>
+              <w:t>2</w:t>
+            </w:r>
+            <w:r>
+              <w:rPr>
+                <w:noProof/>
+                <w:webHidden/>
+              </w:rPr>
+              <w:fldChar w:fldCharType="end"/>
+            </w:r>
+          </w:hyperlink>
+        </w:p>
+        <w:p>
+          <w:pPr>
+            <w:pStyle w:val="TOC2"/>
+            <w:tabs>
+              <w:tab w:val="right" w:leader="dot" w:pos="10790"/>
+            </w:tabs>
+            <w:rPr>
+              <w:rFonts w:asciiTheme="minorHAnsi" w:eastAsiaTheme="minorEastAsia" w:hAnsiTheme="minorHAnsi" w:cstheme="minorBidi"/>
+              <w:b w:val="0"/>
+              <w:bCs w:val="0"/>
+              <w:noProof/>
+              <w:kern w:val="2"/>
+              <w:sz w:val="21"/>
+            </w:rPr>
+          </w:pPr>
+          <w:hyperlink w:anchor="_Toc44857738" w:history="1">
+            <w:r>
+              <w:rPr>
+                <w:rStyle w:val="a8"/>
+                <w:noProof/>
+              </w:rPr>
+              <w:t>2 Random-Access Memory(RAM)</w:t>
+            </w:r>
+            <w:r>
+              <w:rPr>
+                <w:noProof/>
+                <w:webHidden/>
+              </w:rPr>
+              <w:tab/>
+            </w:r>
+            <w:r>
+              <w:rPr>
+                <w:noProof/>
+                <w:webHidden/>
+              </w:rPr>
+              <w:fldChar w:fldCharType="begin"/>
+            </w:r>
+            <w:r>
+              <w:rPr>
+                <w:noProof/>
+                <w:webHidden/>
+              </w:rPr>
+              <w:instrText xml:space="preserve"> PAGEREF _Toc44857738 \h </w:instrText>
+            </w:r>
+            <w:r>
+              <w:rPr>
+                <w:noProof/>
+                <w:webHidden/>
+              </w:rPr>
+            </w:r>
+            <w:r>
+              <w:rPr>
+                <w:noProof/>
+                <w:webHidden/>
+              </w:rPr>
+              <w:fldChar w:fldCharType="separate"/>
+            </w:r>
+            <w:r>
+              <w:rPr>
+                <w:noProof/>
+                <w:webHidden/>
+              </w:rPr>
+              <w:t>2</w:t>
+            </w:r>
+            <w:r>
+              <w:rPr>
+                <w:noProof/>
+                <w:webHidden/>
+              </w:rPr>
+              <w:fldChar w:fldCharType="end"/>
+            </w:r>
+          </w:hyperlink>
+        </w:p>
+        <w:p>
+          <w:pPr>
+            <w:pStyle w:val="TOC3"/>
+            <w:tabs>
+              <w:tab w:val="right" w:leader="dot" w:pos="10790"/>
+            </w:tabs>
+            <w:rPr>
+              <w:rFonts w:asciiTheme="minorHAnsi" w:eastAsiaTheme="minorEastAsia" w:hAnsiTheme="minorHAnsi" w:cstheme="minorBidi"/>
+              <w:noProof/>
+              <w:kern w:val="2"/>
+              <w:sz w:val="21"/>
+              <w:szCs w:val="22"/>
+            </w:rPr>
+          </w:pPr>
+          <w:hyperlink w:anchor="_Toc44857739" w:history="1">
+            <w:r>
+              <w:rPr>
+                <w:rStyle w:val="a8"/>
+                <w:noProof/>
+              </w:rPr>
+              <w:t>2.1 概述</w:t>
+            </w:r>
+            <w:r>
+              <w:rPr>
+                <w:noProof/>
+                <w:webHidden/>
+              </w:rPr>
+              <w:tab/>
+            </w:r>
+            <w:r>
+              <w:rPr>
+                <w:noProof/>
+                <w:webHidden/>
+              </w:rPr>
+              <w:fldChar w:fldCharType="begin"/>
+            </w:r>
+            <w:r>
+              <w:rPr>
+                <w:noProof/>
+                <w:webHidden/>
+              </w:rPr>
+              <w:instrText xml:space="preserve"> PAGEREF _Toc44857739 \h </w:instrText>
+            </w:r>
+            <w:r>
+              <w:rPr>
+                <w:noProof/>
+                <w:webHidden/>
+              </w:rPr>
+            </w:r>
+            <w:r>
+              <w:rPr>
+                <w:noProof/>
+                <w:webHidden/>
+              </w:rPr>
+              <w:fldChar w:fldCharType="separate"/>
+            </w:r>
+            <w:r>
+              <w:rPr>
+                <w:noProof/>
+                <w:webHidden/>
+              </w:rPr>
+              <w:t>2</w:t>
+            </w:r>
+            <w:r>
+              <w:rPr>
+                <w:noProof/>
+                <w:webHidden/>
+              </w:rPr>
+              <w:fldChar w:fldCharType="end"/>
+            </w:r>
+          </w:hyperlink>
+        </w:p>
+        <w:p>
+          <w:pPr>
+            <w:pStyle w:val="TOC3"/>
+            <w:tabs>
+              <w:tab w:val="right" w:leader="dot" w:pos="10790"/>
+            </w:tabs>
+            <w:rPr>
+              <w:rFonts w:asciiTheme="minorHAnsi" w:eastAsiaTheme="minorEastAsia" w:hAnsiTheme="minorHAnsi" w:cstheme="minorBidi"/>
+              <w:noProof/>
+              <w:kern w:val="2"/>
+              <w:sz w:val="21"/>
+              <w:szCs w:val="22"/>
+            </w:rPr>
+          </w:pPr>
+          <w:hyperlink w:anchor="_Toc44857740" w:history="1">
+            <w:r>
+              <w:rPr>
+                <w:rStyle w:val="a8"/>
+                <w:noProof/>
+              </w:rPr>
+              <w:t>2.2 Static Random-Access Memory(SRAM)</w:t>
+            </w:r>
+            <w:r>
+              <w:rPr>
+                <w:noProof/>
+                <w:webHidden/>
+              </w:rPr>
+              <w:tab/>
+            </w:r>
+            <w:r>
+              <w:rPr>
+                <w:noProof/>
+                <w:webHidden/>
+              </w:rPr>
+              <w:fldChar w:fldCharType="begin"/>
+            </w:r>
+            <w:r>
+              <w:rPr>
+                <w:noProof/>
+                <w:webHidden/>
+              </w:rPr>
+              <w:instrText xml:space="preserve"> PAGEREF _Toc44857740 \h </w:instrText>
+            </w:r>
+            <w:r>
+              <w:rPr>
+                <w:noProof/>
+                <w:webHidden/>
+              </w:rPr>
+            </w:r>
+            <w:r>
+              <w:rPr>
+                <w:noProof/>
+                <w:webHidden/>
+              </w:rPr>
+              <w:fldChar w:fldCharType="separate"/>
+            </w:r>
+            <w:r>
+              <w:rPr>
+                <w:noProof/>
+                <w:webHidden/>
+              </w:rPr>
+              <w:t>2</w:t>
+            </w:r>
+            <w:r>
+              <w:rPr>
+                <w:noProof/>
+                <w:webHidden/>
+              </w:rPr>
+              <w:fldChar w:fldCharType="end"/>
+            </w:r>
+          </w:hyperlink>
+        </w:p>
+        <w:p>
+          <w:pPr>
+            <w:pStyle w:val="TOC3"/>
+            <w:tabs>
+              <w:tab w:val="right" w:leader="dot" w:pos="10790"/>
+            </w:tabs>
+            <w:rPr>
+              <w:rFonts w:asciiTheme="minorHAnsi" w:eastAsiaTheme="minorEastAsia" w:hAnsiTheme="minorHAnsi" w:cstheme="minorBidi"/>
+              <w:noProof/>
+              <w:kern w:val="2"/>
+              <w:sz w:val="21"/>
+              <w:szCs w:val="22"/>
+            </w:rPr>
+          </w:pPr>
+          <w:hyperlink w:anchor="_Toc44857741" w:history="1">
+            <w:r>
+              <w:rPr>
+                <w:rStyle w:val="a8"/>
+                <w:noProof/>
+              </w:rPr>
+              <w:t>2.3 Dynamic Random-Access Memory(DRAM)</w:t>
+            </w:r>
+            <w:r>
+              <w:rPr>
+                <w:noProof/>
+                <w:webHidden/>
+              </w:rPr>
+              <w:tab/>
+            </w:r>
+            <w:r>
+              <w:rPr>
+                <w:noProof/>
+                <w:webHidden/>
+              </w:rPr>
+              <w:fldChar w:fldCharType="begin"/>
+            </w:r>
+            <w:r>
+              <w:rPr>
+                <w:noProof/>
+                <w:webHidden/>
+              </w:rPr>
+              <w:instrText xml:space="preserve"> PAGEREF _Toc44857741 \h </w:instrText>
+            </w:r>
+            <w:r>
+              <w:rPr>
+                <w:noProof/>
+                <w:webHidden/>
+              </w:rPr>
+            </w:r>
+            <w:r>
+              <w:rPr>
+                <w:noProof/>
+                <w:webHidden/>
+              </w:rPr>
+              <w:fldChar w:fldCharType="separate"/>
+            </w:r>
+            <w:r>
+              <w:rPr>
+                <w:noProof/>
+                <w:webHidden/>
+              </w:rPr>
+              <w:t>3</w:t>
+            </w:r>
+            <w:r>
+              <w:rPr>
+                <w:noProof/>
+                <w:webHidden/>
+              </w:rPr>
+              <w:fldChar w:fldCharType="end"/>
+            </w:r>
+          </w:hyperlink>
+        </w:p>
+        <w:p>
+          <w:pPr>
+            <w:pStyle w:val="TOC3"/>
+            <w:tabs>
+              <w:tab w:val="right" w:leader="dot" w:pos="10790"/>
+            </w:tabs>
+            <w:rPr>
+              <w:rFonts w:asciiTheme="minorHAnsi" w:eastAsiaTheme="minorEastAsia" w:hAnsiTheme="minorHAnsi" w:cstheme="minorBidi"/>
+              <w:noProof/>
+              <w:kern w:val="2"/>
+              <w:sz w:val="21"/>
+              <w:szCs w:val="22"/>
+            </w:rPr>
+          </w:pPr>
+          <w:hyperlink w:anchor="_Toc44857742" w:history="1">
+            <w:r>
+              <w:rPr>
+                <w:rStyle w:val="a8"/>
+                <w:noProof/>
+              </w:rPr>
+              <w:t>2.4 读取指定spuercell内容</w:t>
+            </w:r>
+            <w:r>
+              <w:rPr>
+                <w:noProof/>
+                <w:webHidden/>
+              </w:rPr>
+              <w:tab/>
+            </w:r>
+            <w:r>
+              <w:rPr>
+                <w:noProof/>
+                <w:webHidden/>
+              </w:rPr>
+              <w:fldChar w:fldCharType="begin"/>
+            </w:r>
+            <w:r>
+              <w:rPr>
+                <w:noProof/>
+                <w:webHidden/>
+              </w:rPr>
+              <w:instrText xml:space="preserve"> PAGEREF _Toc44857742 \h </w:instrText>
+            </w:r>
+            <w:r>
+              <w:rPr>
+                <w:noProof/>
+                <w:webHidden/>
+              </w:rPr>
+            </w:r>
+            <w:r>
+              <w:rPr>
+                <w:noProof/>
+                <w:webHidden/>
+              </w:rPr>
+              <w:fldChar w:fldCharType="separate"/>
+            </w:r>
+            <w:r>
+              <w:rPr>
+                <w:noProof/>
+                <w:webHidden/>
+              </w:rPr>
+              <w:t>3</w:t>
+            </w:r>
+            <w:r>
+              <w:rPr>
+                <w:noProof/>
+                <w:webHidden/>
+              </w:rPr>
+              <w:fldChar w:fldCharType="end"/>
+            </w:r>
+          </w:hyperlink>
+        </w:p>
+        <w:p>
+          <w:pPr>
+            <w:pStyle w:val="TOC3"/>
+            <w:tabs>
+              <w:tab w:val="right" w:leader="dot" w:pos="10790"/>
+            </w:tabs>
+            <w:rPr>
+              <w:rFonts w:asciiTheme="minorHAnsi" w:eastAsiaTheme="minorEastAsia" w:hAnsiTheme="minorHAnsi" w:cstheme="minorBidi"/>
+              <w:noProof/>
+              <w:kern w:val="2"/>
+              <w:sz w:val="21"/>
+              <w:szCs w:val="22"/>
+            </w:rPr>
+          </w:pPr>
+          <w:hyperlink w:anchor="_Toc44857743" w:history="1">
+            <w:r>
+              <w:rPr>
+                <w:rStyle w:val="a8"/>
+                <w:noProof/>
+              </w:rPr>
+              <w:t>2.5 从内存模块中读取</w:t>
+            </w:r>
+            <w:r>
+              <w:rPr>
+                <w:noProof/>
+                <w:webHidden/>
+              </w:rPr>
+              <w:tab/>
+            </w:r>
+            <w:r>
+              <w:rPr>
+                <w:noProof/>
+                <w:webHidden/>
+              </w:rPr>
+              <w:fldChar w:fldCharType="begin"/>
+            </w:r>
+            <w:r>
+              <w:rPr>
+                <w:noProof/>
+                <w:webHidden/>
+              </w:rPr>
+              <w:instrText xml:space="preserve"> PAGEREF _Toc44857743 \h </w:instrText>
+            </w:r>
+            <w:r>
+              <w:rPr>
+                <w:noProof/>
+                <w:webHidden/>
+              </w:rPr>
+            </w:r>
+            <w:r>
+              <w:rPr>
+                <w:noProof/>
+                <w:webHidden/>
+              </w:rPr>
+              <w:fldChar w:fldCharType="separate"/>
+            </w:r>
+            <w:r>
+              <w:rPr>
+                <w:noProof/>
+                <w:webHidden/>
+              </w:rPr>
+              <w:t>4</w:t>
+            </w:r>
+            <w:r>
+              <w:rPr>
+                <w:noProof/>
+                <w:webHidden/>
+              </w:rPr>
+              <w:fldChar w:fldCharType="end"/>
+            </w:r>
+          </w:hyperlink>
+        </w:p>
+        <w:p>
+          <w:pPr>
+            <w:pStyle w:val="TOC3"/>
+            <w:tabs>
+              <w:tab w:val="right" w:leader="dot" w:pos="10790"/>
+            </w:tabs>
+            <w:rPr>
+              <w:rFonts w:asciiTheme="minorHAnsi" w:eastAsiaTheme="minorEastAsia" w:hAnsiTheme="minorHAnsi" w:cstheme="minorBidi"/>
+              <w:noProof/>
+              <w:kern w:val="2"/>
+              <w:sz w:val="21"/>
+              <w:szCs w:val="22"/>
+            </w:rPr>
+          </w:pPr>
+          <w:hyperlink w:anchor="_Toc44857744" w:history="1">
+            <w:r>
+              <w:rPr>
+                <w:rStyle w:val="a8"/>
+                <w:noProof/>
+              </w:rPr>
+              <w:t>2.6 访问主存</w:t>
+            </w:r>
+            <w:r>
+              <w:rPr>
+                <w:noProof/>
+                <w:webHidden/>
+              </w:rPr>
+              <w:tab/>
+            </w:r>
+            <w:r>
+              <w:rPr>
+                <w:noProof/>
+                <w:webHidden/>
+              </w:rPr>
+              <w:fldChar w:fldCharType="begin"/>
+            </w:r>
+            <w:r>
+              <w:rPr>
+                <w:noProof/>
+                <w:webHidden/>
+              </w:rPr>
+              <w:instrText xml:space="preserve"> PAGEREF _Toc44857744 \h </w:instrText>
+            </w:r>
+            <w:r>
+              <w:rPr>
+                <w:noProof/>
+                <w:webHidden/>
+              </w:rPr>
+            </w:r>
+            <w:r>
+              <w:rPr>
+                <w:noProof/>
+                <w:webHidden/>
+              </w:rPr>
+              <w:fldChar w:fldCharType="separate"/>
+            </w:r>
+            <w:r>
+              <w:rPr>
+                <w:noProof/>
+                <w:webHidden/>
+              </w:rPr>
+              <w:t>5</w:t>
+            </w:r>
+            <w:r>
+              <w:rPr>
+                <w:noProof/>
+                <w:webHidden/>
+              </w:rPr>
+              <w:fldChar w:fldCharType="end"/>
+            </w:r>
+          </w:hyperlink>
+        </w:p>
+        <w:p>
+          <w:pPr>
+            <w:pStyle w:val="TOC2"/>
+            <w:tabs>
+              <w:tab w:val="right" w:leader="dot" w:pos="10790"/>
+            </w:tabs>
+            <w:rPr>
+              <w:rFonts w:asciiTheme="minorHAnsi" w:eastAsiaTheme="minorEastAsia" w:hAnsiTheme="minorHAnsi" w:cstheme="minorBidi"/>
+              <w:b w:val="0"/>
+              <w:bCs w:val="0"/>
+              <w:noProof/>
+              <w:kern w:val="2"/>
+              <w:sz w:val="21"/>
+            </w:rPr>
+          </w:pPr>
+          <w:hyperlink w:anchor="_Toc44857745" w:history="1">
+            <w:r>
+              <w:rPr>
+                <w:rStyle w:val="a8"/>
+                <w:noProof/>
+              </w:rPr>
+              <w:t>3 Disk Storage</w:t>
+            </w:r>
+            <w:r>
+              <w:rPr>
+                <w:noProof/>
+                <w:webHidden/>
+              </w:rPr>
+              <w:tab/>
+            </w:r>
+            <w:r>
+              <w:rPr>
+                <w:noProof/>
+                <w:webHidden/>
+              </w:rPr>
+              <w:fldChar w:fldCharType="begin"/>
+            </w:r>
+            <w:r>
+              <w:rPr>
+                <w:noProof/>
+                <w:webHidden/>
+              </w:rPr>
+              <w:instrText xml:space="preserve"> PAGEREF _Toc44857745 \h </w:instrText>
+            </w:r>
+            <w:r>
+              <w:rPr>
+                <w:noProof/>
+                <w:webHidden/>
+              </w:rPr>
+            </w:r>
+            <w:r>
+              <w:rPr>
+                <w:noProof/>
+                <w:webHidden/>
+              </w:rPr>
+              <w:fldChar w:fldCharType="separate"/>
+            </w:r>
+            <w:r>
+              <w:rPr>
+                <w:noProof/>
+                <w:webHidden/>
+              </w:rPr>
+              <w:t>5</w:t>
+            </w:r>
+            <w:r>
+              <w:rPr>
+                <w:noProof/>
+                <w:webHidden/>
+              </w:rPr>
+              <w:fldChar w:fldCharType="end"/>
+            </w:r>
+          </w:hyperlink>
+        </w:p>
+        <w:p>
+          <w:pPr>
+            <w:pStyle w:val="TOC3"/>
+            <w:tabs>
+              <w:tab w:val="right" w:leader="dot" w:pos="10790"/>
+            </w:tabs>
+            <w:rPr>
+              <w:rFonts w:asciiTheme="minorHAnsi" w:eastAsiaTheme="minorEastAsia" w:hAnsiTheme="minorHAnsi" w:cstheme="minorBidi"/>
+              <w:noProof/>
+              <w:kern w:val="2"/>
+              <w:sz w:val="21"/>
+              <w:szCs w:val="22"/>
+            </w:rPr>
+          </w:pPr>
+          <w:hyperlink w:anchor="_Toc44857746" w:history="1">
+            <w:r>
+              <w:rPr>
+                <w:rStyle w:val="a8"/>
+                <w:noProof/>
+              </w:rPr>
+              <w:t>3.1 概述</w:t>
+            </w:r>
+            <w:r>
+              <w:rPr>
+                <w:noProof/>
+                <w:webHidden/>
+              </w:rPr>
+              <w:tab/>
+            </w:r>
+            <w:r>
+              <w:rPr>
+                <w:noProof/>
+                <w:webHidden/>
+              </w:rPr>
+              <w:fldChar w:fldCharType="begin"/>
+            </w:r>
+            <w:r>
+              <w:rPr>
+                <w:noProof/>
+                <w:webHidden/>
+              </w:rPr>
+              <w:instrText xml:space="preserve"> PAGEREF _Toc44857746 \h </w:instrText>
+            </w:r>
+            <w:r>
+              <w:rPr>
+                <w:noProof/>
+                <w:webHidden/>
+              </w:rPr>
+            </w:r>
+            <w:r>
+              <w:rPr>
+                <w:noProof/>
+                <w:webHidden/>
+              </w:rPr>
+              <w:fldChar w:fldCharType="separate"/>
+            </w:r>
+            <w:r>
+              <w:rPr>
+                <w:noProof/>
+                <w:webHidden/>
+              </w:rPr>
+              <w:t>5</w:t>
+            </w:r>
+            <w:r>
+              <w:rPr>
+                <w:noProof/>
+                <w:webHidden/>
+              </w:rPr>
+              <w:fldChar w:fldCharType="end"/>
+            </w:r>
+          </w:hyperlink>
+        </w:p>
+        <w:p>
+          <w:pPr>
+            <w:pStyle w:val="TOC3"/>
+            <w:tabs>
+              <w:tab w:val="right" w:leader="dot" w:pos="10790"/>
+            </w:tabs>
+            <w:rPr>
+              <w:rFonts w:asciiTheme="minorHAnsi" w:eastAsiaTheme="minorEastAsia" w:hAnsiTheme="minorHAnsi" w:cstheme="minorBidi"/>
+              <w:noProof/>
+              <w:kern w:val="2"/>
+              <w:sz w:val="21"/>
+              <w:szCs w:val="22"/>
+            </w:rPr>
+          </w:pPr>
+          <w:hyperlink w:anchor="_Toc44857747" w:history="1">
+            <w:r>
+              <w:rPr>
+                <w:rStyle w:val="a8"/>
+                <w:noProof/>
+              </w:rPr>
+              <w:t>3.2 访问Disk</w:t>
+            </w:r>
+            <w:r>
+              <w:rPr>
+                <w:noProof/>
+                <w:webHidden/>
+              </w:rPr>
+              <w:tab/>
+            </w:r>
+            <w:r>
+              <w:rPr>
+                <w:noProof/>
+                <w:webHidden/>
+              </w:rPr>
+              <w:fldChar w:fldCharType="begin"/>
+            </w:r>
+            <w:r>
+              <w:rPr>
+                <w:noProof/>
+                <w:webHidden/>
+              </w:rPr>
+              <w:instrText xml:space="preserve"> PAGEREF _Toc44857747 \h </w:instrText>
+            </w:r>
+            <w:r>
+              <w:rPr>
+                <w:noProof/>
+                <w:webHidden/>
+              </w:rPr>
+            </w:r>
+            <w:r>
+              <w:rPr>
+                <w:noProof/>
+                <w:webHidden/>
+              </w:rPr>
+              <w:fldChar w:fldCharType="separate"/>
+            </w:r>
+            <w:r>
+              <w:rPr>
+                <w:noProof/>
+                <w:webHidden/>
+              </w:rPr>
+              <w:t>6</w:t>
+            </w:r>
+            <w:r>
+              <w:rPr>
+                <w:noProof/>
+                <w:webHidden/>
+              </w:rPr>
+              <w:fldChar w:fldCharType="end"/>
+            </w:r>
+          </w:hyperlink>
+        </w:p>
+        <w:p>
+          <w:pPr>
+            <w:pStyle w:val="TOC3"/>
+            <w:tabs>
+              <w:tab w:val="right" w:leader="dot" w:pos="10790"/>
+            </w:tabs>
+            <w:rPr>
+              <w:rFonts w:asciiTheme="minorHAnsi" w:eastAsiaTheme="minorEastAsia" w:hAnsiTheme="minorHAnsi" w:cstheme="minorBidi"/>
+              <w:noProof/>
+              <w:kern w:val="2"/>
+              <w:sz w:val="21"/>
+              <w:szCs w:val="22"/>
+            </w:rPr>
+          </w:pPr>
+          <w:hyperlink w:anchor="_Toc44857748" w:history="1">
+            <w:r>
+              <w:rPr>
+                <w:rStyle w:val="a8"/>
+                <w:noProof/>
+              </w:rPr>
+              <w:t>3.3 Solid State Disk(SSD)</w:t>
+            </w:r>
+            <w:r>
+              <w:rPr>
+                <w:noProof/>
+                <w:webHidden/>
+              </w:rPr>
+              <w:tab/>
+            </w:r>
+            <w:r>
+              <w:rPr>
+                <w:noProof/>
+                <w:webHidden/>
+              </w:rPr>
+              <w:fldChar w:fldCharType="begin"/>
+            </w:r>
+            <w:r>
+              <w:rPr>
+                <w:noProof/>
+                <w:webHidden/>
+              </w:rPr>
+              <w:instrText xml:space="preserve"> PAGEREF _Toc44857748 \h </w:instrText>
+            </w:r>
+            <w:r>
+              <w:rPr>
+                <w:noProof/>
+                <w:webHidden/>
+              </w:rPr>
+            </w:r>
+            <w:r>
+              <w:rPr>
+                <w:noProof/>
+                <w:webHidden/>
+              </w:rPr>
+              <w:fldChar w:fldCharType="separate"/>
+            </w:r>
+            <w:r>
+              <w:rPr>
+                <w:noProof/>
+                <w:webHidden/>
+              </w:rPr>
+              <w:t>7</w:t>
+            </w:r>
+            <w:r>
+              <w:rPr>
+                <w:noProof/>
+                <w:webHidden/>
+              </w:rPr>
+              <w:fldChar w:fldCharType="end"/>
+            </w:r>
+          </w:hyperlink>
+        </w:p>
+        <w:p>
+          <w:pPr>
+            <w:pStyle w:val="TOC2"/>
+            <w:tabs>
+              <w:tab w:val="right" w:leader="dot" w:pos="10790"/>
+            </w:tabs>
+            <w:rPr>
+              <w:rFonts w:asciiTheme="minorHAnsi" w:eastAsiaTheme="minorEastAsia" w:hAnsiTheme="minorHAnsi" w:cstheme="minorBidi"/>
+              <w:b w:val="0"/>
+              <w:bCs w:val="0"/>
+              <w:noProof/>
+              <w:kern w:val="2"/>
+              <w:sz w:val="21"/>
+            </w:rPr>
+          </w:pPr>
+          <w:hyperlink w:anchor="_Toc44857749" w:history="1">
+            <w:r>
+              <w:rPr>
+                <w:rStyle w:val="a8"/>
+                <w:noProof/>
+              </w:rPr>
+              <w:t>4 Cache Memories</w:t>
+            </w:r>
+            <w:r>
+              <w:rPr>
+                <w:noProof/>
+                <w:webHidden/>
+              </w:rPr>
+              <w:tab/>
+            </w:r>
+            <w:r>
+              <w:rPr>
+                <w:noProof/>
+                <w:webHidden/>
+              </w:rPr>
+              <w:fldChar w:fldCharType="begin"/>
+            </w:r>
+            <w:r>
+              <w:rPr>
+                <w:noProof/>
+                <w:webHidden/>
+              </w:rPr>
+              <w:instrText xml:space="preserve"> PAGEREF _Toc44857749 \h </w:instrText>
+            </w:r>
+            <w:r>
+              <w:rPr>
+                <w:noProof/>
+                <w:webHidden/>
+              </w:rPr>
+            </w:r>
+            <w:r>
+              <w:rPr>
+                <w:noProof/>
+                <w:webHidden/>
+              </w:rPr>
+              <w:fldChar w:fldCharType="separate"/>
+            </w:r>
+            <w:r>
+              <w:rPr>
+                <w:noProof/>
+                <w:webHidden/>
+              </w:rPr>
+              <w:t>8</w:t>
+            </w:r>
+            <w:r>
+              <w:rPr>
+                <w:noProof/>
+                <w:webHidden/>
+              </w:rPr>
+              <w:fldChar w:fldCharType="end"/>
+            </w:r>
+          </w:hyperlink>
+        </w:p>
+        <w:p>
+          <w:pPr>
+            <w:pStyle w:val="TOC1"/>
+            <w:rPr>
+              <w:rFonts w:asciiTheme="minorHAnsi" w:eastAsiaTheme="minorEastAsia" w:hAnsiTheme="minorHAnsi" w:cstheme="minorBidi"/>
+              <w:b w:val="0"/>
+              <w:bCs w:val="0"/>
+              <w:i w:val="0"/>
+              <w:iCs w:val="0"/>
+              <w:noProof/>
+              <w:kern w:val="2"/>
+              <w:sz w:val="21"/>
+              <w:szCs w:val="22"/>
+            </w:rPr>
+          </w:pPr>
+          <w:hyperlink w:anchor="_Toc44857750" w:history="1">
+            <w:r>
+              <w:rPr>
+                <w:rStyle w:val="a8"/>
+                <w:noProof/>
+              </w:rPr>
+              <w:t>二 操作系统中的Memory</w:t>
+            </w:r>
+            <w:r>
+              <w:rPr>
+                <w:noProof/>
+                <w:webHidden/>
+              </w:rPr>
+              <w:tab/>
+            </w:r>
+            <w:r>
+              <w:rPr>
+                <w:noProof/>
+                <w:webHidden/>
+              </w:rPr>
+              <w:fldChar w:fldCharType="begin"/>
+            </w:r>
+            <w:r>
+              <w:rPr>
+                <w:noProof/>
+                <w:webHidden/>
+              </w:rPr>
+              <w:instrText xml:space="preserve"> PAGEREF _Toc44857750 \h </w:instrText>
+            </w:r>
+            <w:r>
+              <w:rPr>
+                <w:noProof/>
+                <w:webHidden/>
+              </w:rPr>
+            </w:r>
+            <w:r>
+              <w:rPr>
+                <w:noProof/>
+                <w:webHidden/>
+              </w:rPr>
+              <w:fldChar w:fldCharType="separate"/>
+            </w:r>
+            <w:r>
+              <w:rPr>
+                <w:noProof/>
+                <w:webHidden/>
+              </w:rPr>
+              <w:t>8</w:t>
+            </w:r>
+            <w:r>
+              <w:rPr>
+                <w:noProof/>
+                <w:webHidden/>
+              </w:rPr>
+              <w:fldChar w:fldCharType="end"/>
+            </w:r>
+          </w:hyperlink>
+        </w:p>
+        <w:p>
+          <w:pPr>
+            <w:pStyle w:val="TOC1"/>
+            <w:rPr>
+              <w:rFonts w:asciiTheme="minorHAnsi" w:eastAsiaTheme="minorEastAsia" w:hAnsiTheme="minorHAnsi" w:cstheme="minorBidi"/>
+              <w:b w:val="0"/>
+              <w:bCs w:val="0"/>
+              <w:i w:val="0"/>
+              <w:iCs w:val="0"/>
+              <w:noProof/>
+              <w:kern w:val="2"/>
+              <w:sz w:val="21"/>
+              <w:szCs w:val="22"/>
+            </w:rPr>
+          </w:pPr>
+          <w:hyperlink w:anchor="_Toc44857751" w:history="1">
+            <w:r>
+              <w:rPr>
+                <w:rStyle w:val="a8"/>
+                <w:noProof/>
+              </w:rPr>
+              <w:t>三 LINUX中的Memory</w:t>
+            </w:r>
+            <w:r>
+              <w:rPr>
+                <w:noProof/>
+                <w:webHidden/>
+              </w:rPr>
+              <w:tab/>
+            </w:r>
+            <w:r>
+              <w:rPr>
+                <w:noProof/>
+                <w:webHidden/>
+              </w:rPr>
+              <w:fldChar w:fldCharType="begin"/>
+            </w:r>
+            <w:r>
+              <w:rPr>
+                <w:noProof/>
+                <w:webHidden/>
+              </w:rPr>
+              <w:instrText xml:space="preserve"> PAGEREF _Toc44857751 \h </w:instrText>
+            </w:r>
+            <w:r>
+              <w:rPr>
+                <w:noProof/>
+                <w:webHidden/>
+              </w:rPr>
+            </w:r>
+            <w:r>
+              <w:rPr>
+                <w:noProof/>
+                <w:webHidden/>
+              </w:rPr>
+              <w:fldChar w:fldCharType="separate"/>
+            </w:r>
+            <w:r>
+              <w:rPr>
+                <w:noProof/>
+                <w:webHidden/>
+              </w:rPr>
+              <w:t>8</w:t>
+            </w:r>
+            <w:r>
+              <w:rPr>
+                <w:noProof/>
+                <w:webHidden/>
+              </w:rPr>
+              <w:fldChar w:fldCharType="end"/>
+            </w:r>
+          </w:hyperlink>
+        </w:p>
+        <w:p>
+          <w:pPr>
+            <w:pStyle w:val="TOC1"/>
+            <w:rPr>
+              <w:rFonts w:asciiTheme="minorHAnsi" w:eastAsiaTheme="minorEastAsia" w:hAnsiTheme="minorHAnsi" w:cstheme="minorBidi"/>
+              <w:b w:val="0"/>
+              <w:bCs w:val="0"/>
+              <w:i w:val="0"/>
+              <w:iCs w:val="0"/>
+              <w:noProof/>
+              <w:kern w:val="2"/>
+              <w:sz w:val="21"/>
+              <w:szCs w:val="22"/>
+            </w:rPr>
+          </w:pPr>
+          <w:hyperlink w:anchor="_Toc44857752" w:history="1">
+            <w:r>
+              <w:rPr>
+                <w:rStyle w:val="a8"/>
+                <w:noProof/>
+              </w:rPr>
+              <w:t>四 Virtual Memory</w:t>
+            </w:r>
+            <w:r>
+              <w:rPr>
+                <w:noProof/>
+                <w:webHidden/>
+              </w:rPr>
+              <w:tab/>
+            </w:r>
+            <w:r>
+              <w:rPr>
+                <w:noProof/>
+                <w:webHidden/>
+              </w:rPr>
+              <w:fldChar w:fldCharType="begin"/>
+            </w:r>
+            <w:r>
+              <w:rPr>
+                <w:noProof/>
+                <w:webHidden/>
+              </w:rPr>
+              <w:instrText xml:space="preserve"> PAGEREF _Toc44857752 \h </w:instrText>
+            </w:r>
+            <w:r>
+              <w:rPr>
+                <w:noProof/>
+                <w:webHidden/>
+              </w:rPr>
+            </w:r>
+            <w:r>
+              <w:rPr>
+                <w:noProof/>
+                <w:webHidden/>
+              </w:rPr>
+              <w:fldChar w:fldCharType="separate"/>
+            </w:r>
+            <w:r>
+              <w:rPr>
+                <w:noProof/>
+                <w:webHidden/>
+              </w:rPr>
+              <w:t>8</w:t>
+            </w:r>
+            <w:r>
+              <w:rPr>
+                <w:noProof/>
+                <w:webHidden/>
+              </w:rPr>
+              <w:fldChar w:fldCharType="end"/>
+            </w:r>
+          </w:hyperlink>
+        </w:p>
+        <w:p>
+          <w:pPr>
+            <w:pStyle w:val="TOC1"/>
+            <w:rPr>
+              <w:rFonts w:asciiTheme="minorHAnsi" w:eastAsiaTheme="minorEastAsia" w:hAnsiTheme="minorHAnsi" w:cstheme="minorBidi"/>
+              <w:b w:val="0"/>
+              <w:bCs w:val="0"/>
+              <w:i w:val="0"/>
+              <w:iCs w:val="0"/>
+              <w:noProof/>
+              <w:kern w:val="2"/>
+              <w:sz w:val="21"/>
+              <w:szCs w:val="22"/>
+            </w:rPr>
+          </w:pPr>
+          <w:hyperlink w:anchor="_Toc44857753" w:history="1">
+            <w:r>
+              <w:rPr>
+                <w:rStyle w:val="a8"/>
+                <w:noProof/>
+              </w:rPr>
+              <w:t>五 操作系统中的Virtual Memory</w:t>
+            </w:r>
+            <w:r>
+              <w:rPr>
+                <w:noProof/>
+                <w:webHidden/>
+              </w:rPr>
+              <w:tab/>
+            </w:r>
+            <w:r>
+              <w:rPr>
+                <w:noProof/>
+                <w:webHidden/>
+              </w:rPr>
+              <w:fldChar w:fldCharType="begin"/>
+            </w:r>
+            <w:r>
+              <w:rPr>
+                <w:noProof/>
+                <w:webHidden/>
+              </w:rPr>
+              <w:instrText xml:space="preserve"> PAGEREF _Toc44857753 \h </w:instrText>
+            </w:r>
+            <w:r>
+              <w:rPr>
+                <w:noProof/>
+                <w:webHidden/>
+              </w:rPr>
+            </w:r>
+            <w:r>
+              <w:rPr>
+                <w:noProof/>
+                <w:webHidden/>
+              </w:rPr>
+              <w:fldChar w:fldCharType="separate"/>
+            </w:r>
+            <w:r>
+              <w:rPr>
+                <w:noProof/>
+                <w:webHidden/>
+              </w:rPr>
+              <w:t>8</w:t>
+            </w:r>
+            <w:r>
+              <w:rPr>
+                <w:noProof/>
+                <w:webHidden/>
+              </w:rPr>
+              <w:fldChar w:fldCharType="end"/>
+            </w:r>
+          </w:hyperlink>
+        </w:p>
+        <w:p>
+          <w:pPr>
+            <w:pStyle w:val="TOC1"/>
+            <w:rPr>
+              <w:rFonts w:asciiTheme="minorHAnsi" w:eastAsiaTheme="minorEastAsia" w:hAnsiTheme="minorHAnsi" w:cstheme="minorBidi"/>
+              <w:b w:val="0"/>
+              <w:bCs w:val="0"/>
+              <w:i w:val="0"/>
+              <w:iCs w:val="0"/>
+              <w:noProof/>
+              <w:kern w:val="2"/>
+              <w:sz w:val="21"/>
+              <w:szCs w:val="22"/>
+            </w:rPr>
+          </w:pPr>
+          <w:hyperlink w:anchor="_Toc44857754" w:history="1">
+            <w:r>
+              <w:rPr>
+                <w:rStyle w:val="a8"/>
+                <w:noProof/>
+              </w:rPr>
+              <w:t>六 LINUX中的Virtual Memory</w:t>
+            </w:r>
+            <w:r>
+              <w:rPr>
+                <w:noProof/>
+                <w:webHidden/>
+              </w:rPr>
+              <w:tab/>
+            </w:r>
+            <w:r>
+              <w:rPr>
+                <w:noProof/>
+                <w:webHidden/>
+              </w:rPr>
+              <w:fldChar w:fldCharType="begin"/>
+            </w:r>
+            <w:r>
+              <w:rPr>
+                <w:noProof/>
+                <w:webHidden/>
+              </w:rPr>
+              <w:instrText xml:space="preserve"> PAGEREF _Toc44857754 \h </w:instrText>
+            </w:r>
+            <w:r>
+              <w:rPr>
+                <w:noProof/>
+                <w:webHidden/>
+              </w:rPr>
+            </w:r>
+            <w:r>
+              <w:rPr>
+                <w:noProof/>
+                <w:webHidden/>
+              </w:rPr>
+              <w:fldChar w:fldCharType="separate"/>
+            </w:r>
+            <w:r>
+              <w:rPr>
+                <w:noProof/>
+                <w:webHidden/>
+              </w:rPr>
+              <w:t>8</w:t>
             </w:r>
             <w:r>
               <w:rPr>
@@ -242,7 +1605,7 @@
           <w:numId w:val="0"/>
         </w:numPr>
       </w:pPr>
-      <w:bookmarkStart w:id="0" w:name="_Toc44681372"/>
+      <w:bookmarkStart w:id="0" w:name="_Toc44857735"/>
       <w:r>
         <w:rPr>
           <w:rFonts w:hint="eastAsia"/>
@@ -265,9 +1628,4541 @@
       <w:bookmarkEnd w:id="0"/>
     </w:p>
     <w:p>
+      <w:r>
+        <w:rPr>
+          <w:rFonts w:hint="eastAsia"/>
+        </w:rPr>
+        <w:t>《深入理解计算机系统 第三版》</w:t>
+      </w:r>
+    </w:p>
+    <w:p>
+      <w:r>
+        <w:rPr>
+          <w:rFonts w:hint="eastAsia"/>
+        </w:rPr>
+        <w:t>《操作系统概念 第九版》</w:t>
+      </w:r>
+    </w:p>
+    <w:p>
+      <w:r>
+        <w:rPr>
+          <w:rFonts w:hint="eastAsia"/>
+        </w:rPr>
+        <w:t>《深入理解Linux内核 第三版》</w:t>
+      </w:r>
+    </w:p>
+    <w:p>
+      <w:r>
+        <w:rPr>
+          <w:rFonts w:hint="eastAsia"/>
+        </w:rPr>
+        <w:t>PS：</w:t>
+      </w:r>
+    </w:p>
+    <w:p>
       <w:pPr>
         <w:pStyle w:val="1"/>
       </w:pPr>
+      <w:r>
+        <w:rPr>
+          <w:rFonts w:hint="eastAsia"/>
+        </w:rPr>
+        <w:t xml:space="preserve"> </w:t>
+      </w:r>
+      <w:bookmarkStart w:id="1" w:name="_Toc44857736"/>
+      <w:r>
+        <w:rPr>
+          <w:rFonts w:hint="eastAsia"/>
+        </w:rPr>
+        <w:t>存储的层次结构</w:t>
+      </w:r>
+      <w:bookmarkEnd w:id="1"/>
+    </w:p>
+    <w:p>
+      <w:pPr>
+        <w:pStyle w:val="2"/>
+      </w:pPr>
+      <w:r>
+        <w:rPr>
+          <w:rFonts w:hint="eastAsia"/>
+        </w:rPr>
+        <w:t xml:space="preserve"> </w:t>
+      </w:r>
+      <w:bookmarkStart w:id="2" w:name="_Toc44857737"/>
+      <w:r>
+        <w:rPr>
+          <w:rFonts w:hint="eastAsia"/>
+        </w:rPr>
+        <w:t>概述</w:t>
+      </w:r>
+      <w:bookmarkEnd w:id="2"/>
+    </w:p>
+    <w:p>
+      <w:pPr>
+        <w:pStyle w:val="sai1"/>
+      </w:pPr>
+      <w:r>
+        <w:rPr>
+          <w:rFonts w:hint="eastAsia"/>
+        </w:rPr>
+        <w:t xml:space="preserve"> </w:t>
+      </w:r>
+    </w:p>
+    <w:p>
+      <w:r>
+        <w:object w:dxaOrig="13431" w:dyaOrig="8891" w14:anchorId="2AF57A5D">
+          <v:shapetype id="_x0000_t75" coordsize="21600,21600" o:spt="75" o:preferrelative="t" path="m@4@5l@4@11@9@11@9@5xe" filled="f" stroked="f">
+            <v:stroke joinstyle="miter"/>
+            <v:formulas>
+              <v:f eqn="if lineDrawn pixelLineWidth 0"/>
+              <v:f eqn="sum @0 1 0"/>
+              <v:f eqn="sum 0 0 @1"/>
+              <v:f eqn="prod @2 1 2"/>
+              <v:f eqn="prod @3 21600 pixelWidth"/>
+              <v:f eqn="prod @3 21600 pixelHeight"/>
+              <v:f eqn="sum @0 0 1"/>
+              <v:f eqn="prod @6 1 2"/>
+              <v:f eqn="prod @7 21600 pixelWidth"/>
+              <v:f eqn="sum @8 21600 0"/>
+              <v:f eqn="prod @7 21600 pixelHeight"/>
+              <v:f eqn="sum @10 21600 0"/>
+            </v:formulas>
+            <v:path o:extrusionok="f" gradientshapeok="t" o:connecttype="rect"/>
+            <o:lock v:ext="edit" aspectratio="t"/>
+          </v:shapetype>
+          <v:shape id="_x0000_i1025" type="#_x0000_t75" style="width:378.15pt;height:250.15pt" o:ole="">
+            <v:imagedata r:id="rId9" o:title=""/>
+          </v:shape>
+          <o:OLEObject Type="Embed" ProgID="Visio.Drawing.15" ShapeID="_x0000_i1025" DrawAspect="Content" ObjectID="_1655471012" r:id="rId10"/>
+        </w:object>
+      </w:r>
+    </w:p>
+    <w:p>
+      <w:pPr>
+        <w:pStyle w:val="sai1"/>
+        <w:numPr>
+          <w:ilvl w:val="0"/>
+          <w:numId w:val="0"/>
+        </w:numPr>
+      </w:pPr>
+    </w:p>
+    <w:p>
+      <w:pPr>
+        <w:pStyle w:val="2"/>
+      </w:pPr>
+      <w:r>
+        <w:rPr>
+          <w:rFonts w:hint="eastAsia"/>
+        </w:rPr>
+        <w:t xml:space="preserve"> </w:t>
+      </w:r>
+      <w:bookmarkStart w:id="3" w:name="_Toc44857738"/>
+      <w:r>
+        <w:rPr>
+          <w:rFonts w:hint="eastAsia"/>
+        </w:rPr>
+        <w:t>Random-Access</w:t>
+      </w:r>
+      <w:r>
+        <w:t xml:space="preserve"> </w:t>
+      </w:r>
+      <w:r>
+        <w:rPr>
+          <w:rFonts w:hint="eastAsia"/>
+        </w:rPr>
+        <w:t>Memory</w:t>
+      </w:r>
+      <w:r>
+        <w:t>(RAM)</w:t>
+      </w:r>
+      <w:bookmarkEnd w:id="3"/>
+    </w:p>
+    <w:p>
+      <w:pPr>
+        <w:pStyle w:val="3"/>
+      </w:pPr>
+      <w:bookmarkStart w:id="4" w:name="_Toc44857739"/>
+      <w:r>
+        <w:rPr>
+          <w:rFonts w:hint="eastAsia"/>
+        </w:rPr>
+        <w:t>概述</w:t>
+      </w:r>
+      <w:bookmarkEnd w:id="4"/>
+    </w:p>
+    <w:p>
+      <w:pPr>
+        <w:pStyle w:val="sai1"/>
+      </w:pPr>
+      <w:r>
+        <w:rPr>
+          <w:rFonts w:hint="eastAsia"/>
+        </w:rPr>
+        <w:t xml:space="preserve"> 又两类：</w:t>
+      </w:r>
+      <w:r>
+        <w:rPr>
+          <w:rFonts w:hint="eastAsia"/>
+        </w:rPr>
+        <w:t>static（SRAM）、dynamic</w:t>
+      </w:r>
+      <w:r>
+        <w:t>(</w:t>
+      </w:r>
+      <w:r>
+        <w:rPr>
+          <w:rFonts w:hint="eastAsia"/>
+        </w:rPr>
+        <w:t>DRAM</w:t>
+      </w:r>
+      <w:r>
+        <w:t>)</w:t>
+      </w:r>
+    </w:p>
+    <w:p>
+      <w:pPr>
+        <w:pStyle w:val="sai2"/>
+      </w:pPr>
+      <w:r>
+        <w:rPr>
+          <w:rFonts w:hint="eastAsia"/>
+        </w:rPr>
+        <w:t xml:space="preserve"> SRAM：速度快、价格贵、容量小、用于高速缓存，</w:t>
+      </w:r>
+    </w:p>
+    <w:p>
+      <w:pPr>
+        <w:pStyle w:val="sai2"/>
+      </w:pPr>
+      <w:r>
+        <w:rPr>
+          <w:rFonts w:hint="eastAsia"/>
+        </w:rPr>
+        <w:t xml:space="preserve"> DRAM：相对SRAM，速度慢，价格便宜，容量大，用于主存和图形系统的frame</w:t>
+      </w:r>
+      <w:r>
+        <w:t xml:space="preserve"> </w:t>
+      </w:r>
+      <w:r>
+        <w:rPr>
+          <w:rFonts w:hint="eastAsia"/>
+        </w:rPr>
+        <w:t>buffer</w:t>
+      </w:r>
+      <w:r>
+        <w:t xml:space="preserve"> </w:t>
+      </w:r>
+    </w:p>
+    <w:p>
+      <w:pPr>
+        <w:pStyle w:val="sai1"/>
+      </w:pPr>
+      <w:r>
+        <w:t xml:space="preserve"> </w:t>
+      </w:r>
+      <w:r>
+        <w:rPr>
+          <w:rFonts w:hint="eastAsia"/>
+        </w:rPr>
+        <w:t>整体比较</w:t>
+      </w:r>
+    </w:p>
+    <w:tbl>
+      <w:tblPr>
+        <w:tblStyle w:val="af2"/>
+        <w:tblW w:w="0" w:type="auto"/>
+        <w:tblLook w:val="04A0" w:firstRow="1" w:lastRow="0" w:firstColumn="1" w:lastColumn="0" w:noHBand="0" w:noVBand="1"/>
+      </w:tblPr>
+      <w:tblGrid>
+        <w:gridCol w:w="939"/>
+        <w:gridCol w:w="2016"/>
+        <w:gridCol w:w="852"/>
+        <w:gridCol w:w="1416"/>
+        <w:gridCol w:w="1296"/>
+        <w:gridCol w:w="706"/>
+        <w:gridCol w:w="3543"/>
+      </w:tblGrid>
+      <w:tr>
+        <w:tc>
+          <w:tcPr>
+            <w:tcW w:w="939" w:type="dxa"/>
+          </w:tcPr>
+          <w:p/>
+        </w:tc>
+        <w:tc>
+          <w:tcPr>
+            <w:tcW w:w="2016" w:type="dxa"/>
+          </w:tcPr>
+          <w:p>
+            <w:r>
+              <w:t>transistors</w:t>
+            </w:r>
+            <w:r>
+              <w:rPr>
+                <w:rFonts w:hint="eastAsia"/>
+              </w:rPr>
+              <w:t>/bit</w:t>
+            </w:r>
+            <w:r>
+              <w:t xml:space="preserve"> </w:t>
+            </w:r>
+          </w:p>
+        </w:tc>
+        <w:tc>
+          <w:tcPr>
+            <w:tcW w:w="852" w:type="dxa"/>
+          </w:tcPr>
+          <w:p>
+            <w:r>
+              <w:rPr>
+                <w:rFonts w:hint="eastAsia"/>
+              </w:rPr>
+              <w:t>相对访问时间</w:t>
+            </w:r>
+          </w:p>
+        </w:tc>
+        <w:tc>
+          <w:tcPr>
+            <w:tcW w:w="1416" w:type="dxa"/>
+          </w:tcPr>
+          <w:p>
+            <w:r>
+              <w:rPr>
+                <w:rFonts w:hint="eastAsia"/>
+              </w:rPr>
+              <w:t>P</w:t>
+            </w:r>
+            <w:r>
+              <w:t>ersistent</w:t>
+            </w:r>
+          </w:p>
+        </w:tc>
+        <w:tc>
+          <w:tcPr>
+            <w:tcW w:w="1296" w:type="dxa"/>
+          </w:tcPr>
+          <w:p>
+            <w:r>
+              <w:rPr>
+                <w:rFonts w:hint="eastAsia"/>
+              </w:rPr>
+              <w:t>s</w:t>
+            </w:r>
+            <w:r>
+              <w:t>ensitive</w:t>
+            </w:r>
+          </w:p>
+        </w:tc>
+        <w:tc>
+          <w:tcPr>
+            <w:tcW w:w="706" w:type="dxa"/>
+          </w:tcPr>
+          <w:p>
+            <w:r>
+              <w:rPr>
+                <w:rFonts w:hint="eastAsia"/>
+              </w:rPr>
+              <w:t>相对成本</w:t>
+            </w:r>
+          </w:p>
+        </w:tc>
+        <w:tc>
+          <w:tcPr>
+            <w:tcW w:w="3543" w:type="dxa"/>
+          </w:tcPr>
+          <w:p>
+            <w:r>
+              <w:rPr>
+                <w:rFonts w:hint="eastAsia"/>
+              </w:rPr>
+              <w:t>应用</w:t>
+            </w:r>
+          </w:p>
+        </w:tc>
+      </w:tr>
+      <w:tr>
+        <w:tc>
+          <w:tcPr>
+            <w:tcW w:w="939" w:type="dxa"/>
+          </w:tcPr>
+          <w:p>
+            <w:r>
+              <w:rPr>
+                <w:rFonts w:hint="eastAsia"/>
+              </w:rPr>
+              <w:t>S</w:t>
+            </w:r>
+            <w:r>
+              <w:t>RAM</w:t>
+            </w:r>
+          </w:p>
+        </w:tc>
+        <w:tc>
+          <w:tcPr>
+            <w:tcW w:w="2016" w:type="dxa"/>
+          </w:tcPr>
+          <w:p>
+            <w:r>
+              <w:rPr>
+                <w:rFonts w:hint="eastAsia"/>
+              </w:rPr>
+              <w:t>6</w:t>
+            </w:r>
+          </w:p>
+        </w:tc>
+        <w:tc>
+          <w:tcPr>
+            <w:tcW w:w="852" w:type="dxa"/>
+          </w:tcPr>
+          <w:p>
+            <w:r>
+              <w:rPr>
+                <w:rFonts w:hint="eastAsia"/>
+              </w:rPr>
+              <w:t>1</w:t>
+            </w:r>
+          </w:p>
+        </w:tc>
+        <w:tc>
+          <w:tcPr>
+            <w:tcW w:w="1416" w:type="dxa"/>
+          </w:tcPr>
+          <w:p>
+            <w:r>
+              <w:rPr>
+                <w:rFonts w:hint="eastAsia"/>
+              </w:rPr>
+              <w:t>Y</w:t>
+            </w:r>
+          </w:p>
+        </w:tc>
+        <w:tc>
+          <w:tcPr>
+            <w:tcW w:w="1296" w:type="dxa"/>
+          </w:tcPr>
+          <w:p>
+            <w:r>
+              <w:rPr>
+                <w:rFonts w:hint="eastAsia"/>
+              </w:rPr>
+              <w:t>N</w:t>
+            </w:r>
+          </w:p>
+        </w:tc>
+        <w:tc>
+          <w:tcPr>
+            <w:tcW w:w="706" w:type="dxa"/>
+          </w:tcPr>
+          <w:p>
+            <w:r>
+              <w:rPr>
+                <w:rFonts w:hint="eastAsia"/>
+              </w:rPr>
+              <w:t>1</w:t>
+            </w:r>
+            <w:r>
+              <w:t>000</w:t>
+            </w:r>
+          </w:p>
+        </w:tc>
+        <w:tc>
+          <w:tcPr>
+            <w:tcW w:w="3543" w:type="dxa"/>
+          </w:tcPr>
+          <w:p>
+            <w:r>
+              <w:rPr>
+                <w:rFonts w:hint="eastAsia"/>
+              </w:rPr>
+              <w:t>cache</w:t>
+            </w:r>
+            <w:r>
+              <w:t xml:space="preserve"> memory</w:t>
+            </w:r>
+          </w:p>
+        </w:tc>
+      </w:tr>
+      <w:tr>
+        <w:tc>
+          <w:tcPr>
+            <w:tcW w:w="939" w:type="dxa"/>
+          </w:tcPr>
+          <w:p>
+            <w:r>
+              <w:rPr>
+                <w:rFonts w:hint="eastAsia"/>
+              </w:rPr>
+              <w:t>D</w:t>
+            </w:r>
+            <w:r>
+              <w:t>RAM</w:t>
+            </w:r>
+          </w:p>
+        </w:tc>
+        <w:tc>
+          <w:tcPr>
+            <w:tcW w:w="2016" w:type="dxa"/>
+          </w:tcPr>
+          <w:p>
+            <w:r>
+              <w:rPr>
+                <w:rFonts w:hint="eastAsia"/>
+              </w:rPr>
+              <w:t>1</w:t>
+            </w:r>
+          </w:p>
+        </w:tc>
+        <w:tc>
+          <w:tcPr>
+            <w:tcW w:w="852" w:type="dxa"/>
+          </w:tcPr>
+          <w:p>
+            <w:r>
+              <w:rPr>
+                <w:rFonts w:hint="eastAsia"/>
+              </w:rPr>
+              <w:t>1</w:t>
+            </w:r>
+            <w:r>
+              <w:t>0</w:t>
+            </w:r>
+          </w:p>
+        </w:tc>
+        <w:tc>
+          <w:tcPr>
+            <w:tcW w:w="1416" w:type="dxa"/>
+          </w:tcPr>
+          <w:p>
+            <w:r>
+              <w:rPr>
+                <w:rFonts w:hint="eastAsia"/>
+              </w:rPr>
+              <w:t>N</w:t>
+            </w:r>
+          </w:p>
+        </w:tc>
+        <w:tc>
+          <w:tcPr>
+            <w:tcW w:w="1296" w:type="dxa"/>
+          </w:tcPr>
+          <w:p>
+            <w:r>
+              <w:rPr>
+                <w:rFonts w:hint="eastAsia"/>
+              </w:rPr>
+              <w:t>Y</w:t>
+            </w:r>
+          </w:p>
+        </w:tc>
+        <w:tc>
+          <w:tcPr>
+            <w:tcW w:w="706" w:type="dxa"/>
+          </w:tcPr>
+          <w:p>
+            <w:r>
+              <w:rPr>
+                <w:rFonts w:hint="eastAsia"/>
+              </w:rPr>
+              <w:t>1</w:t>
+            </w:r>
+          </w:p>
+        </w:tc>
+        <w:tc>
+          <w:tcPr>
+            <w:tcW w:w="3543" w:type="dxa"/>
+          </w:tcPr>
+          <w:p>
+            <w:r>
+              <w:rPr>
+                <w:rFonts w:hint="eastAsia"/>
+              </w:rPr>
+              <w:t>主存，frame</w:t>
+            </w:r>
+            <w:r>
+              <w:t xml:space="preserve"> buffer</w:t>
+            </w:r>
+          </w:p>
+        </w:tc>
+      </w:tr>
+    </w:tbl>
+    <w:p/>
+    <w:p/>
+    <w:p>
+      <w:pPr>
+        <w:pStyle w:val="3"/>
+      </w:pPr>
+      <w:r>
+        <w:rPr>
+          <w:rFonts w:hint="eastAsia"/>
+        </w:rPr>
+        <w:t xml:space="preserve"> </w:t>
+      </w:r>
+      <w:r>
+        <w:t xml:space="preserve"> </w:t>
+      </w:r>
+      <w:bookmarkStart w:id="5" w:name="_Toc44857740"/>
+      <w:r>
+        <w:t>Static Random-Access Memory</w:t>
+      </w:r>
+      <w:r>
+        <w:rPr>
+          <w:rFonts w:hint="eastAsia"/>
+        </w:rPr>
+        <w:t>(</w:t>
+      </w:r>
+      <w:r>
+        <w:t>SRAM)</w:t>
+      </w:r>
+      <w:bookmarkEnd w:id="5"/>
+    </w:p>
+    <w:p>
+      <w:pPr>
+        <w:pStyle w:val="sai1"/>
+      </w:pPr>
+      <w:r>
+        <w:t xml:space="preserve"> </w:t>
+      </w:r>
+      <w:r>
+        <w:rPr>
+          <w:rFonts w:hint="eastAsia"/>
+        </w:rPr>
+        <w:t>将每bit存储在一个bitstable存储</w:t>
+      </w:r>
+      <w:r>
+        <w:rPr>
+          <w:rFonts w:hint="eastAsia"/>
+        </w:rPr>
+        <w:t>器</w:t>
+      </w:r>
+      <w:r>
+        <w:rPr>
+          <w:rFonts w:hint="eastAsia"/>
+        </w:rPr>
+        <w:t>单元中</w:t>
+      </w:r>
+    </w:p>
+    <w:p>
+      <w:pPr>
+        <w:pStyle w:val="sai2"/>
+      </w:pPr>
+      <w:r>
+        <w:t xml:space="preserve"> </w:t>
+      </w:r>
+      <w:r>
+        <w:rPr>
+          <w:rFonts w:hint="eastAsia"/>
+        </w:rPr>
+        <w:t>每个单元用一个six-transistor</w:t>
+      </w:r>
+      <w:r>
+        <w:t xml:space="preserve"> </w:t>
+      </w:r>
+      <w:r>
+        <w:rPr>
+          <w:rFonts w:hint="eastAsia"/>
+        </w:rPr>
+        <w:t>circuit实现</w:t>
+      </w:r>
+    </w:p>
+    <w:p>
+      <w:pPr>
+        <w:pStyle w:val="sai2"/>
+      </w:pPr>
+      <w:r>
+        <w:lastRenderedPageBreak/>
+        <w:t xml:space="preserve"> </w:t>
+      </w:r>
+      <w:r>
+        <w:rPr>
+          <w:rFonts w:hint="eastAsia"/>
+        </w:rPr>
+        <w:t>可以无限期地保持在两个不同的电压配置或状态之一</w:t>
+      </w:r>
+    </w:p>
+    <w:p>
+      <w:pPr>
+        <w:pStyle w:val="sai2"/>
+      </w:pPr>
+      <w:r>
+        <w:t xml:space="preserve"> </w:t>
+      </w:r>
+      <w:r>
+        <w:rPr>
+          <w:rFonts w:hint="eastAsia"/>
+        </w:rPr>
+        <w:t>其他任何状态都是不稳定的，类似下图</w:t>
+      </w:r>
+      <w:r>
+        <w:rPr>
+          <w:rFonts w:hint="eastAsia"/>
+        </w:rPr>
+        <w:t>的inverted</w:t>
+      </w:r>
+      <w:r>
+        <w:t xml:space="preserve"> </w:t>
+      </w:r>
+      <w:r>
+        <w:rPr>
+          <w:rFonts w:hint="eastAsia"/>
+        </w:rPr>
+        <w:t>pendulum</w:t>
+      </w:r>
+    </w:p>
+    <w:p>
+      <w:pPr>
+        <w:pStyle w:val="sai3"/>
+      </w:pPr>
+      <w:r>
+        <w:rPr>
+          <w:rFonts w:hint="eastAsia"/>
+        </w:rPr>
+        <w:t xml:space="preserve"> </w:t>
+      </w:r>
+      <w:r>
+        <w:rPr>
+          <w:rFonts w:hint="eastAsia"/>
+        </w:rPr>
+        <w:t>当摆钟倾斜在最左或最右时，是</w:t>
+      </w:r>
+      <w:r>
+        <w:t>stable</w:t>
+      </w:r>
+      <w:r>
+        <w:rPr>
+          <w:rFonts w:hint="eastAsia"/>
+        </w:rPr>
+        <w:t>的</w:t>
+      </w:r>
+    </w:p>
+    <w:p>
+      <w:pPr>
+        <w:pStyle w:val="sai3"/>
+      </w:pPr>
+      <w:r>
+        <w:rPr>
+          <w:rFonts w:hint="eastAsia"/>
+        </w:rPr>
+        <w:t xml:space="preserve"> 原则上也能在垂直位置无期限地保持平衡，但此时状态是m</w:t>
+      </w:r>
+      <w:r>
+        <w:t>etastable</w:t>
+      </w:r>
+    </w:p>
+    <w:p>
+      <w:pPr>
+        <w:pStyle w:val="sai2"/>
+        <w:numPr>
+          <w:ilvl w:val="0"/>
+          <w:numId w:val="0"/>
+        </w:numPr>
+      </w:pPr>
+      <w:r>
+        <w:t xml:space="preserve"> </w:t>
+      </w:r>
+      <w:r>
+        <w:object w:dxaOrig="15550" w:dyaOrig="5151" w14:anchorId="5D81DBFD">
+          <v:shape id="_x0000_i1026" type="#_x0000_t75" style="width:322.7pt;height:106.95pt" o:ole="">
+            <v:imagedata r:id="rId11" o:title=""/>
+          </v:shape>
+          <o:OLEObject Type="Embed" ProgID="Visio.Drawing.15" ShapeID="_x0000_i1026" DrawAspect="Content" ObjectID="_1655471013" r:id="rId12"/>
+        </w:object>
+      </w:r>
+    </w:p>
+    <w:p>
+      <w:pPr>
+        <w:pStyle w:val="sai1"/>
+      </w:pPr>
+      <w:r>
+        <w:rPr>
+          <w:rFonts w:hint="eastAsia"/>
+        </w:rPr>
+        <w:t xml:space="preserve"> </w:t>
+      </w:r>
+      <w:r>
+        <w:rPr>
+          <w:rFonts w:hint="eastAsia"/>
+        </w:rPr>
+        <w:t>只要有电，SRAM存储单元就会永远保持它地值</w:t>
+      </w:r>
+    </w:p>
+    <w:p>
+      <w:pPr>
+        <w:pStyle w:val="sai1"/>
+      </w:pPr>
+      <w:r>
+        <w:rPr>
+          <w:rFonts w:hint="eastAsia"/>
+        </w:rPr>
+        <w:t xml:space="preserve"> </w:t>
+      </w:r>
+      <w:r>
+        <w:rPr>
+          <w:rFonts w:hint="eastAsia"/>
+        </w:rPr>
+        <w:t>对干扰不是很敏感，</w:t>
+      </w:r>
+      <w:r>
+        <w:rPr>
+          <w:rFonts w:hint="eastAsia"/>
+        </w:rPr>
+        <w:t>即使</w:t>
+      </w:r>
+      <w:r>
+        <w:rPr>
+          <w:rFonts w:hint="eastAsia"/>
+        </w:rPr>
+        <w:t>有</w:t>
+      </w:r>
+      <w:r>
+        <w:rPr>
+          <w:rFonts w:hint="eastAsia"/>
+        </w:rPr>
+        <w:t>干扰，在干扰消除时，电路就会恢复稳定值</w:t>
+      </w:r>
+    </w:p>
+    <w:p>
+      <w:pPr>
+        <w:pStyle w:val="3"/>
+      </w:pPr>
+      <w:r>
+        <w:t xml:space="preserve"> </w:t>
+      </w:r>
+      <w:bookmarkStart w:id="6" w:name="_Toc44857741"/>
+      <w:r>
+        <w:rPr>
+          <w:rFonts w:hint="eastAsia"/>
+        </w:rPr>
+        <w:t>Dynamic</w:t>
+      </w:r>
+      <w:r>
+        <w:t xml:space="preserve"> </w:t>
+      </w:r>
+      <w:r>
+        <w:rPr>
+          <w:rFonts w:hint="eastAsia"/>
+        </w:rPr>
+        <w:t>Random-Access</w:t>
+      </w:r>
+      <w:r>
+        <w:t xml:space="preserve"> </w:t>
+      </w:r>
+      <w:r>
+        <w:rPr>
+          <w:rFonts w:hint="eastAsia"/>
+        </w:rPr>
+        <w:t>Memory</w:t>
+      </w:r>
+      <w:r>
+        <w:t>(DRAM)</w:t>
+      </w:r>
+      <w:bookmarkEnd w:id="6"/>
+    </w:p>
+    <w:p>
+      <w:pPr>
+        <w:pStyle w:val="sai1"/>
+      </w:pPr>
+      <w:r>
+        <w:t xml:space="preserve"> </w:t>
+      </w:r>
+      <w:r>
+        <w:rPr>
+          <w:rFonts w:hint="eastAsia"/>
+        </w:rPr>
+        <w:t>用电容器上的电荷存储每bit</w:t>
+      </w:r>
+      <w:r>
+        <w:t>,</w:t>
+      </w:r>
+      <w:r>
+        <w:rPr>
+          <w:rFonts w:hint="eastAsia"/>
+        </w:rPr>
+        <w:t>每个电容只有大约30</w:t>
+      </w:r>
+      <w:r>
+        <w:t xml:space="preserve"> </w:t>
+      </w:r>
+      <w:r>
+        <w:rPr>
+          <w:rFonts w:hint="eastAsia"/>
+        </w:rPr>
+        <w:t>femtofarads——30X10</w:t>
+      </w:r>
+      <w:r>
+        <w:rPr>
+          <w:rFonts w:hint="eastAsia"/>
+          <w:vertAlign w:val="superscript"/>
+        </w:rPr>
+        <w:t>-15</w:t>
+      </w:r>
+      <w:r>
+        <w:rPr>
+          <w:rFonts w:hint="eastAsia"/>
+        </w:rPr>
+        <w:t>farad</w:t>
+      </w:r>
+    </w:p>
+    <w:p>
+      <w:pPr>
+        <w:pStyle w:val="sai1"/>
+      </w:pPr>
+      <w:r>
+        <w:rPr>
+          <w:rFonts w:hint="eastAsia"/>
+        </w:rPr>
+        <w:t xml:space="preserve"> </w:t>
+      </w:r>
+      <w:r>
+        <w:rPr>
+          <w:rFonts w:hint="eastAsia"/>
+        </w:rPr>
+        <w:t>对干扰很敏感</w:t>
+      </w:r>
+      <w:r>
+        <w:rPr>
+          <w:rFonts w:hint="eastAsia"/>
+        </w:rPr>
+        <w:t>，当电容电压受到干扰，就会永远丢失数据</w:t>
+      </w:r>
+      <w:r>
+        <w:rPr>
+          <w:rFonts w:hint="eastAsia"/>
+        </w:rPr>
+        <w:t>：</w:t>
+      </w:r>
+    </w:p>
+    <w:p>
+      <w:pPr>
+        <w:pStyle w:val="sai2"/>
+      </w:pPr>
+      <w:r>
+        <w:rPr>
+          <w:rFonts w:hint="eastAsia"/>
+        </w:rPr>
+        <w:t xml:space="preserve"> 比如暴露在光线下</w:t>
+      </w:r>
+    </w:p>
+    <w:p>
+      <w:pPr>
+        <w:pStyle w:val="sai2"/>
+      </w:pPr>
+      <w:r>
+        <w:rPr>
+          <w:rFonts w:hint="eastAsia"/>
+        </w:rPr>
+        <w:t xml:space="preserve"> 数码相机和摄像机中的传感器本质上就是DRAM单元阵列</w:t>
+      </w:r>
+    </w:p>
+    <w:p>
+      <w:pPr>
+        <w:pStyle w:val="sai1"/>
+      </w:pPr>
+      <w:r>
+        <w:rPr>
+          <w:rFonts w:hint="eastAsia"/>
+        </w:rPr>
+        <w:t xml:space="preserve"> </w:t>
+      </w:r>
+      <w:r>
+        <w:rPr>
+          <w:rFonts w:hint="eastAsia"/>
+        </w:rPr>
+        <w:t>很多原因导致DRAM单元在10-100毫秒时间内失去电荷：</w:t>
+      </w:r>
+    </w:p>
+    <w:p>
+      <w:pPr>
+        <w:pStyle w:val="sai2"/>
+      </w:pPr>
+      <w:r>
+        <w:rPr>
+          <w:rFonts w:hint="eastAsia"/>
+        </w:rPr>
+        <w:t xml:space="preserve"> 计算机运行时钟周期是纳秒级，相对保持时间较长</w:t>
+      </w:r>
+    </w:p>
+    <w:p>
+      <w:pPr>
+        <w:pStyle w:val="sai2"/>
+      </w:pPr>
+      <w:r>
+        <w:rPr>
+          <w:rFonts w:hint="eastAsia"/>
+        </w:rPr>
+        <w:t xml:space="preserve"> 计算机系统必须周期性通过读</w:t>
+      </w:r>
+      <w:r>
+        <w:rPr>
+          <w:rFonts w:hint="eastAsia"/>
+        </w:rPr>
+        <w:t>&amp;</w:t>
+      </w:r>
+      <w:r>
+        <w:rPr>
+          <w:rFonts w:hint="eastAsia"/>
+        </w:rPr>
+        <w:t>写刷新每bit</w:t>
+      </w:r>
+    </w:p>
+    <w:p>
+      <w:pPr>
+        <w:pStyle w:val="sai2"/>
+      </w:pPr>
+      <w:r>
+        <w:t xml:space="preserve"> </w:t>
+      </w:r>
+      <w:r>
+        <w:rPr>
+          <w:rFonts w:hint="eastAsia"/>
+        </w:rPr>
+        <w:t>有些系统还是用error-correcting</w:t>
+      </w:r>
+      <w:r>
+        <w:t xml:space="preserve"> </w:t>
+      </w:r>
+      <w:r>
+        <w:rPr>
+          <w:rFonts w:hint="eastAsia"/>
+        </w:rPr>
+        <w:t>codes，</w:t>
+      </w:r>
+      <w:r>
+        <w:rPr>
+          <w:rFonts w:hint="eastAsia"/>
+        </w:rPr>
+        <w:t>可以用来发现并纠正</w:t>
+      </w:r>
+      <w:r>
+        <w:rPr>
+          <w:rFonts w:hint="eastAsia"/>
+        </w:rPr>
+        <w:t>erroneous</w:t>
+      </w:r>
+      <w:r>
+        <w:t xml:space="preserve"> </w:t>
+      </w:r>
+      <w:r>
+        <w:rPr>
+          <w:rFonts w:hint="eastAsia"/>
+        </w:rPr>
+        <w:t>bit</w:t>
+      </w:r>
+    </w:p>
+    <w:p>
+      <w:pPr>
+        <w:pStyle w:val="sai1"/>
+      </w:pPr>
+      <w:r>
+        <w:t xml:space="preserve"> </w:t>
+      </w:r>
+      <w:r>
+        <w:rPr>
+          <w:rFonts w:hint="eastAsia"/>
+        </w:rPr>
+        <w:t>一般DRAM chip：</w:t>
+      </w:r>
+    </w:p>
+    <w:p>
+      <w:pPr>
+        <w:pStyle w:val="sai2"/>
+      </w:pPr>
+      <w:r>
+        <w:rPr>
+          <w:rFonts w:hint="eastAsia"/>
+        </w:rPr>
+        <w:t xml:space="preserve"> cell</w:t>
+      </w:r>
+      <w:r>
+        <w:t>(bit)</w:t>
+      </w:r>
+      <w:r>
+        <w:rPr>
+          <w:rFonts w:hint="eastAsia"/>
+        </w:rPr>
+        <w:t>被分组成d个supercell</w:t>
+      </w:r>
+    </w:p>
+    <w:p>
+      <w:pPr>
+        <w:pStyle w:val="sai2"/>
+      </w:pPr>
+      <w:r>
+        <w:rPr>
+          <w:rFonts w:hint="eastAsia"/>
+        </w:rPr>
+        <w:t xml:space="preserve"> 每个supercell</w:t>
+      </w:r>
+      <w:r>
+        <w:t xml:space="preserve"> </w:t>
+      </w:r>
+      <w:r>
+        <w:rPr>
+          <w:rFonts w:hint="eastAsia"/>
+        </w:rPr>
+        <w:t>由w个cell</w:t>
+      </w:r>
+      <w:r>
+        <w:rPr>
+          <w:rFonts w:hint="eastAsia"/>
+        </w:rPr>
+        <w:t>(</w:t>
+      </w:r>
+      <w:r>
+        <w:t>bit)</w:t>
+      </w:r>
+      <w:r>
+        <w:rPr>
+          <w:rFonts w:hint="eastAsia"/>
+        </w:rPr>
+        <w:t>组成</w:t>
+      </w:r>
+    </w:p>
+    <w:p>
+      <w:pPr>
+        <w:pStyle w:val="sai2"/>
+      </w:pPr>
+      <w:r>
+        <w:rPr>
+          <w:rFonts w:hint="eastAsia"/>
+        </w:rPr>
+        <w:t xml:space="preserve"> 所有supercell被组成r行c列的矩形阵列</w:t>
+      </w:r>
+    </w:p>
+    <w:p>
+      <w:pPr>
+        <w:pStyle w:val="sai2"/>
+      </w:pPr>
+      <w:r>
+        <w:rPr>
+          <w:rFonts w:hint="eastAsia"/>
+        </w:rPr>
+        <w:t xml:space="preserve"> 每个supercell</w:t>
+      </w:r>
+      <w:r>
+        <w:t xml:space="preserve"> </w:t>
+      </w:r>
+      <w:r>
+        <w:rPr>
+          <w:rFonts w:hint="eastAsia"/>
+        </w:rPr>
+        <w:t>都有一个(</w:t>
+      </w:r>
+      <w:r>
+        <w:t>i,j)</w:t>
+      </w:r>
+      <w:r>
+        <w:rPr>
+          <w:rFonts w:hint="eastAsia"/>
+        </w:rPr>
+        <w:t>地址</w:t>
+      </w:r>
+      <w:r>
+        <w:rPr>
+          <w:rFonts w:hint="eastAsia"/>
+        </w:rPr>
+        <w:t>，i表示行，j表示列</w:t>
+      </w:r>
+    </w:p>
+    <w:p>
+      <w:pPr>
+        <w:pStyle w:val="3"/>
+      </w:pPr>
+      <w:r>
+        <w:rPr>
+          <w:rFonts w:hint="eastAsia"/>
+        </w:rPr>
+        <w:t xml:space="preserve"> </w:t>
+      </w:r>
+      <w:bookmarkStart w:id="7" w:name="_Toc44857742"/>
+      <w:r>
+        <w:rPr>
+          <w:rFonts w:hint="eastAsia"/>
+        </w:rPr>
+        <w:t>读取指定</w:t>
+      </w:r>
+      <w:r>
+        <w:rPr>
+          <w:rFonts w:hint="eastAsia"/>
+        </w:rPr>
+        <w:t>spuercell</w:t>
+      </w:r>
+      <w:r>
+        <w:rPr>
+          <w:rFonts w:hint="eastAsia"/>
+        </w:rPr>
+        <w:t>内容</w:t>
+      </w:r>
+      <w:bookmarkEnd w:id="7"/>
+    </w:p>
+    <w:p>
+      <w:pPr>
+        <w:pStyle w:val="sai1"/>
+      </w:pPr>
+      <w:r>
+        <w:rPr>
+          <w:rFonts w:hint="eastAsia"/>
+        </w:rPr>
+        <w:t xml:space="preserve"> </w:t>
+      </w:r>
+      <w:r>
+        <w:rPr>
+          <w:rFonts w:hint="eastAsia"/>
+        </w:rPr>
+        <w:t>每个DRAM芯片连接到Memory</w:t>
+      </w:r>
+      <w:r>
+        <w:t xml:space="preserve"> </w:t>
+      </w:r>
+      <w:r>
+        <w:rPr>
+          <w:rFonts w:hint="eastAsia"/>
+        </w:rPr>
+        <w:t>controller</w:t>
+      </w:r>
+      <w:r>
+        <w:rPr>
+          <w:rFonts w:hint="eastAsia"/>
+        </w:rPr>
+        <w:t>，一次可以跟每个DRAM</w:t>
+      </w:r>
+      <w:r>
+        <w:t xml:space="preserve"> </w:t>
+      </w:r>
+      <w:r>
+        <w:rPr>
+          <w:rFonts w:hint="eastAsia"/>
+        </w:rPr>
+        <w:t>chip交互w</w:t>
+      </w:r>
+      <w:r>
+        <w:t xml:space="preserve"> </w:t>
+      </w:r>
+      <w:r>
+        <w:rPr>
+          <w:rFonts w:hint="eastAsia"/>
+        </w:rPr>
+        <w:t>bit数据</w:t>
+      </w:r>
+    </w:p>
+    <w:p>
+      <w:pPr>
+        <w:pStyle w:val="sai1"/>
+      </w:pPr>
+      <w:r>
+        <w:t xml:space="preserve"> </w:t>
+      </w:r>
+      <w:r>
+        <w:rPr>
+          <w:rFonts w:hint="eastAsia"/>
+        </w:rPr>
+        <w:t>信息</w:t>
+      </w:r>
+      <w:r>
+        <w:rPr>
+          <w:rFonts w:hint="eastAsia"/>
+        </w:rPr>
+        <w:t>通过pin进出</w:t>
+      </w:r>
+      <w:r>
+        <w:t xml:space="preserve">DRAM </w:t>
+      </w:r>
+      <w:r>
+        <w:rPr>
+          <w:rFonts w:hint="eastAsia"/>
+        </w:rPr>
+        <w:t>chip，每个pin带1bit</w:t>
+      </w:r>
+      <w:r>
+        <w:rPr>
+          <w:rFonts w:hint="eastAsia"/>
+        </w:rPr>
+        <w:t>信号</w:t>
+      </w:r>
+    </w:p>
+    <w:p>
+      <w:pPr>
+        <w:pStyle w:val="sai1"/>
+      </w:pPr>
+      <w:r>
+        <w:rPr>
+          <w:rFonts w:hint="eastAsia"/>
+        </w:rPr>
+        <w:t xml:space="preserve"> 实际读取</w:t>
+      </w:r>
+      <w:r>
+        <w:rPr>
+          <w:rFonts w:hint="eastAsia"/>
+        </w:rPr>
+        <w:t>supercell</w:t>
+      </w:r>
+      <w:r>
+        <w:rPr>
+          <w:rFonts w:hint="eastAsia"/>
+        </w:rPr>
+        <w:t>流程，以从下图chip中读取supercell</w:t>
+      </w:r>
+      <w:r>
+        <w:t>(2,</w:t>
+      </w:r>
+      <w:r>
+        <w:rPr>
+          <w:rFonts w:hint="eastAsia"/>
+        </w:rPr>
+        <w:t>1</w:t>
+      </w:r>
+      <w:r>
+        <w:t>)</w:t>
+      </w:r>
+      <w:r>
+        <w:rPr>
+          <w:rFonts w:hint="eastAsia"/>
+        </w:rPr>
+        <w:t>为例：</w:t>
+      </w:r>
+    </w:p>
+    <w:p>
+      <w:pPr>
+        <w:pStyle w:val="sai2"/>
+      </w:pPr>
+      <w:r>
+        <w:rPr>
+          <w:rFonts w:hint="eastAsia"/>
+        </w:rPr>
+        <w:t xml:space="preserve"> Memory</w:t>
+      </w:r>
+      <w:r>
+        <w:t xml:space="preserve"> </w:t>
+      </w:r>
+      <w:r>
+        <w:rPr>
+          <w:rFonts w:hint="eastAsia"/>
+        </w:rPr>
+        <w:t>controller</w:t>
+      </w:r>
+      <w:r>
+        <w:t xml:space="preserve"> </w:t>
+      </w:r>
+      <w:r>
+        <w:rPr>
+          <w:rFonts w:hint="eastAsia"/>
+        </w:rPr>
+        <w:t>发送</w:t>
+      </w:r>
+      <w:r>
+        <w:t>R</w:t>
+      </w:r>
+      <w:r>
+        <w:rPr>
+          <w:rFonts w:hint="eastAsia"/>
+        </w:rPr>
+        <w:t>AS</w:t>
+      </w:r>
+      <w:r>
+        <w:t>(Row Access Strobe)=2</w:t>
+      </w:r>
+      <w:r>
+        <w:rPr>
+          <w:rFonts w:hint="eastAsia"/>
+        </w:rPr>
+        <w:t>到chip</w:t>
+      </w:r>
+    </w:p>
+    <w:p>
+      <w:pPr>
+        <w:pStyle w:val="sai2"/>
+      </w:pPr>
+      <w:r>
+        <w:rPr>
+          <w:rFonts w:hint="eastAsia"/>
+        </w:rPr>
+        <w:t xml:space="preserve"> chip复制行2所有数据复制到Internal</w:t>
+      </w:r>
+      <w:r>
+        <w:t xml:space="preserve"> </w:t>
+      </w:r>
+      <w:r>
+        <w:rPr>
+          <w:rFonts w:hint="eastAsia"/>
+        </w:rPr>
+        <w:t>row</w:t>
+      </w:r>
+      <w:r>
+        <w:t xml:space="preserve"> </w:t>
+      </w:r>
+      <w:r>
+        <w:rPr>
+          <w:rFonts w:hint="eastAsia"/>
+        </w:rPr>
+        <w:t>buffer</w:t>
+      </w:r>
+    </w:p>
+    <w:p>
+      <w:pPr>
+        <w:pStyle w:val="sai2"/>
+      </w:pPr>
+      <w:r>
+        <w:rPr>
+          <w:rFonts w:hint="eastAsia"/>
+        </w:rPr>
+        <w:t xml:space="preserve"> Memory</w:t>
+      </w:r>
+      <w:r>
+        <w:t xml:space="preserve"> </w:t>
+      </w:r>
+      <w:r>
+        <w:rPr>
+          <w:rFonts w:hint="eastAsia"/>
+        </w:rPr>
+        <w:t>controller</w:t>
+      </w:r>
+      <w:r>
+        <w:t xml:space="preserve"> </w:t>
+      </w:r>
+      <w:r>
+        <w:rPr>
+          <w:rFonts w:hint="eastAsia"/>
+        </w:rPr>
+        <w:t>发送</w:t>
+      </w:r>
+      <w:r>
+        <w:t>CAS</w:t>
+      </w:r>
+      <w:r>
+        <w:rPr>
+          <w:rFonts w:hint="eastAsia"/>
+        </w:rPr>
+        <w:t>(</w:t>
+      </w:r>
+      <w:r>
+        <w:t>Column Access Strobe)=1</w:t>
+      </w:r>
+      <w:r>
+        <w:rPr>
+          <w:rFonts w:hint="eastAsia"/>
+        </w:rPr>
+        <w:t>到chip</w:t>
+      </w:r>
+    </w:p>
+    <w:p>
+      <w:pPr>
+        <w:pStyle w:val="sai2"/>
+      </w:pPr>
+      <w:r>
+        <w:rPr>
+          <w:rFonts w:hint="eastAsia"/>
+        </w:rPr>
+        <w:t xml:space="preserve"> chip从internal</w:t>
+      </w:r>
+      <w:r>
+        <w:t xml:space="preserve"> </w:t>
+      </w:r>
+      <w:r>
+        <w:rPr>
+          <w:rFonts w:hint="eastAsia"/>
+        </w:rPr>
+        <w:t>row</w:t>
+      </w:r>
+      <w:r>
+        <w:t xml:space="preserve"> </w:t>
+      </w:r>
+      <w:r>
+        <w:rPr>
+          <w:rFonts w:hint="eastAsia"/>
+        </w:rPr>
+        <w:t>buffer复制出指定supercell中所有bit</w:t>
+      </w:r>
+      <w:r>
+        <w:rPr>
+          <w:rFonts w:hint="eastAsia"/>
+        </w:rPr>
+        <w:t>并发送给Memory</w:t>
+      </w:r>
+      <w:r>
+        <w:t xml:space="preserve"> </w:t>
+      </w:r>
+      <w:r>
+        <w:rPr>
+          <w:rFonts w:hint="eastAsia"/>
+        </w:rPr>
+        <w:t>controller</w:t>
+      </w:r>
+    </w:p>
+    <w:p>
+      <w:pPr>
+        <w:pStyle w:val="sai1"/>
+      </w:pPr>
+      <w:r>
+        <w:rPr>
+          <w:rFonts w:hint="eastAsia"/>
+        </w:rPr>
+        <w:t xml:space="preserve"> </w:t>
+      </w:r>
+      <w:r>
+        <w:rPr>
+          <w:rFonts w:hint="eastAsia"/>
+        </w:rPr>
+        <w:t>DRAM之所以是二维阵列，而不是线性数组，是为了降低chip上的</w:t>
+      </w:r>
+      <w:r>
+        <w:rPr>
+          <w:rFonts w:hint="eastAsia"/>
+        </w:rPr>
+        <w:t>address</w:t>
+      </w:r>
+      <w:r>
+        <w:t xml:space="preserve"> </w:t>
+      </w:r>
+      <w:r>
+        <w:rPr>
+          <w:rFonts w:hint="eastAsia"/>
+        </w:rPr>
+        <w:t>pin数量</w:t>
+      </w:r>
+      <w:r>
+        <w:rPr>
+          <w:rFonts w:hint="eastAsia"/>
+        </w:rPr>
+        <w:t>，但因为必须分两次发送地址，增加了访问时间</w:t>
+      </w:r>
+    </w:p>
+    <w:p>
+      <w:r>
+        <w:object w:dxaOrig="12891" w:dyaOrig="5151" w14:anchorId="70D5804B">
+          <v:shape id="_x0000_i1027" type="#_x0000_t75" style="width:425.95pt;height:170.3pt" o:ole="">
+            <v:imagedata r:id="rId13" o:title=""/>
+          </v:shape>
+          <o:OLEObject Type="Embed" ProgID="Visio.Drawing.15" ShapeID="_x0000_i1027" DrawAspect="Content" ObjectID="_1655471014" r:id="rId14"/>
+        </w:object>
+      </w:r>
+    </w:p>
+    <w:p>
+      <w:pPr>
+        <w:pStyle w:val="sai1"/>
+        <w:numPr>
+          <w:ilvl w:val="0"/>
+          <w:numId w:val="0"/>
+        </w:numPr>
+      </w:pPr>
+    </w:p>
+    <w:p>
+      <w:pPr>
+        <w:pStyle w:val="3"/>
+      </w:pPr>
+      <w:r>
+        <w:rPr>
+          <w:rFonts w:hint="eastAsia"/>
+        </w:rPr>
+        <w:t xml:space="preserve"> </w:t>
+      </w:r>
+      <w:bookmarkStart w:id="8" w:name="_Toc44857743"/>
+      <w:r>
+        <w:rPr>
+          <w:rFonts w:hint="eastAsia"/>
+        </w:rPr>
+        <w:t>从内存模块中读取</w:t>
+      </w:r>
+      <w:bookmarkEnd w:id="8"/>
+    </w:p>
+    <w:p>
+      <w:pPr>
+        <w:pStyle w:val="sai1"/>
+      </w:pPr>
+      <w:r>
+        <w:rPr>
+          <w:rFonts w:hint="eastAsia"/>
+        </w:rPr>
+        <w:t xml:space="preserve"> DRAM</w:t>
+      </w:r>
+      <w:r>
+        <w:t xml:space="preserve"> </w:t>
+      </w:r>
+      <w:r>
+        <w:rPr>
+          <w:rFonts w:hint="eastAsia"/>
+        </w:rPr>
+        <w:t>chip封装在</w:t>
+      </w:r>
+      <w:r>
+        <w:t>memory modules</w:t>
+      </w:r>
+      <w:r>
+        <w:rPr>
+          <w:rFonts w:hint="eastAsia"/>
+        </w:rPr>
+        <w:t>中，插到main</w:t>
+      </w:r>
+      <w:r>
+        <w:t xml:space="preserve"> </w:t>
+      </w:r>
+      <w:r>
+        <w:rPr>
+          <w:rFonts w:hint="eastAsia"/>
+        </w:rPr>
+        <w:t>system</w:t>
+      </w:r>
+      <w:r>
+        <w:t xml:space="preserve"> </w:t>
+      </w:r>
+      <w:r>
+        <w:rPr>
+          <w:rFonts w:hint="eastAsia"/>
+        </w:rPr>
+        <w:t>board上的expansion</w:t>
+      </w:r>
+      <w:r>
+        <w:t xml:space="preserve"> </w:t>
+      </w:r>
+      <w:r>
+        <w:rPr>
+          <w:rFonts w:hint="eastAsia"/>
+        </w:rPr>
+        <w:t>slot中</w:t>
+      </w:r>
+    </w:p>
+    <w:p>
+      <w:pPr>
+        <w:pStyle w:val="sai1"/>
+      </w:pPr>
+      <w:r>
+        <w:rPr>
+          <w:rFonts w:hint="eastAsia"/>
+        </w:rPr>
+        <w:t xml:space="preserve"> 下图展示了，内存模块的基本思路：</w:t>
+      </w:r>
+    </w:p>
+    <w:p>
+      <w:pPr>
+        <w:pStyle w:val="sai2"/>
+      </w:pPr>
+      <w:r>
+        <w:rPr>
+          <w:rFonts w:hint="eastAsia"/>
+        </w:rPr>
+        <w:t xml:space="preserve"> 模块用了由8个</w:t>
+      </w:r>
+      <w:r>
+        <w:t xml:space="preserve"> </w:t>
+      </w:r>
+      <w:r>
+        <w:rPr>
+          <w:rFonts w:hint="eastAsia"/>
+        </w:rPr>
+        <w:t>8*8M的DRAM组成的64MB</w:t>
+      </w:r>
+      <w:r>
+        <w:t xml:space="preserve"> </w:t>
+      </w:r>
+      <w:r>
+        <w:rPr>
+          <w:rFonts w:hint="eastAsia"/>
+        </w:rPr>
+        <w:t>Memory</w:t>
+      </w:r>
+      <w:r>
+        <w:t xml:space="preserve"> </w:t>
+      </w:r>
+      <w:r>
+        <w:rPr>
+          <w:rFonts w:hint="eastAsia"/>
+        </w:rPr>
+        <w:t>module</w:t>
+      </w:r>
+      <w:r>
+        <w:rPr>
+          <w:rFonts w:hint="eastAsia"/>
+        </w:rPr>
+        <w:t>，8个DRAM编号0-7</w:t>
+      </w:r>
+    </w:p>
+    <w:p>
+      <w:pPr>
+        <w:pStyle w:val="sai2"/>
+      </w:pPr>
+      <w:r>
+        <w:rPr>
+          <w:rFonts w:hint="eastAsia"/>
+        </w:rPr>
+        <w:t xml:space="preserve"> 每个supercell存储main</w:t>
+      </w:r>
+      <w:r>
+        <w:t xml:space="preserve"> </w:t>
+      </w:r>
+      <w:r>
+        <w:rPr>
+          <w:rFonts w:hint="eastAsia"/>
+        </w:rPr>
+        <w:t>memory的1byte</w:t>
+      </w:r>
+    </w:p>
+    <w:p>
+      <w:pPr>
+        <w:pStyle w:val="sai2"/>
+      </w:pPr>
+      <w:r>
+        <w:rPr>
+          <w:rFonts w:hint="eastAsia"/>
+        </w:rPr>
+        <w:t xml:space="preserve"> main</w:t>
+      </w:r>
+      <w:r>
+        <w:t xml:space="preserve"> </w:t>
+      </w:r>
+      <w:r>
+        <w:rPr>
+          <w:rFonts w:hint="eastAsia"/>
+        </w:rPr>
+        <w:t>memory 中地址A数据由，用</w:t>
+      </w:r>
+      <w:r>
+        <w:rPr>
+          <w:rFonts w:hint="eastAsia"/>
+        </w:rPr>
+        <w:t>依序读取</w:t>
+      </w:r>
+      <w:r>
+        <w:rPr>
+          <w:rFonts w:hint="eastAsia"/>
+        </w:rPr>
+        <w:t>DRAM中supercelle（i，j）</w:t>
+      </w:r>
+      <w:r>
+        <w:rPr>
+          <w:rFonts w:hint="eastAsia"/>
+        </w:rPr>
+        <w:t>的信息</w:t>
+      </w:r>
+      <w:r>
+        <w:rPr>
+          <w:rFonts w:hint="eastAsia"/>
+        </w:rPr>
+        <w:t>组成(64 bit</w:t>
+      </w:r>
+      <w:r>
+        <w:t xml:space="preserve"> </w:t>
+      </w:r>
+      <w:r>
+        <w:rPr>
+          <w:rFonts w:hint="eastAsia"/>
+        </w:rPr>
+        <w:t>word</w:t>
+      </w:r>
+      <w:r>
+        <w:t>)</w:t>
+      </w:r>
+    </w:p>
+    <w:p>
+      <w:pPr>
+        <w:pStyle w:val="sai1"/>
+      </w:pPr>
+      <w:r>
+        <w:rPr>
+          <w:rFonts w:hint="eastAsia"/>
+        </w:rPr>
+        <w:t xml:space="preserve"> 读取地址A过程示例：</w:t>
+      </w:r>
+    </w:p>
+    <w:p>
+      <w:pPr>
+        <w:pStyle w:val="sai2"/>
+      </w:pPr>
+      <w:r>
+        <w:t xml:space="preserve"> </w:t>
+      </w:r>
+      <w:r>
+        <w:rPr>
+          <w:rFonts w:hint="eastAsia"/>
+        </w:rPr>
+        <w:t>请求获取地址A数据</w:t>
+      </w:r>
+    </w:p>
+    <w:p>
+      <w:pPr>
+        <w:pStyle w:val="sai2"/>
+      </w:pPr>
+      <w:r>
+        <w:t xml:space="preserve"> </w:t>
+      </w:r>
+      <w:r>
+        <w:rPr>
+          <w:rFonts w:hint="eastAsia"/>
+        </w:rPr>
+        <w:t>Memory</w:t>
+      </w:r>
+      <w:r>
+        <w:t xml:space="preserve"> </w:t>
+      </w:r>
+      <w:r>
+        <w:rPr>
+          <w:rFonts w:hint="eastAsia"/>
+        </w:rPr>
+        <w:t>controller</w:t>
+      </w:r>
+      <w:r>
+        <w:t xml:space="preserve"> </w:t>
+      </w:r>
+      <w:r>
+        <w:rPr>
+          <w:rFonts w:hint="eastAsia"/>
+        </w:rPr>
+        <w:t>将地址A转换成supercell</w:t>
+      </w:r>
+      <w:r>
+        <w:t>(i,j)</w:t>
+      </w:r>
+    </w:p>
+    <w:p>
+      <w:pPr>
+        <w:pStyle w:val="sai2"/>
+      </w:pPr>
+      <w:r>
+        <w:rPr>
+          <w:rFonts w:hint="eastAsia"/>
+        </w:rPr>
+        <w:t xml:space="preserve"> 将supercell</w:t>
+      </w:r>
+      <w:r>
+        <w:t>(i,j)</w:t>
+      </w:r>
+      <w:r>
+        <w:rPr>
+          <w:rFonts w:hint="eastAsia"/>
+        </w:rPr>
+        <w:t>发送给memory</w:t>
+      </w:r>
+      <w:r>
+        <w:t xml:space="preserve"> </w:t>
+      </w:r>
+      <w:r>
+        <w:rPr>
+          <w:rFonts w:hint="eastAsia"/>
+        </w:rPr>
+        <w:t>module</w:t>
+      </w:r>
+    </w:p>
+    <w:p>
+      <w:pPr>
+        <w:pStyle w:val="sai2"/>
+      </w:pPr>
+      <w:r>
+        <w:rPr>
+          <w:rFonts w:hint="eastAsia"/>
+        </w:rPr>
+        <w:t xml:space="preserve"> memory</w:t>
+      </w:r>
+      <w:r>
+        <w:t xml:space="preserve"> </w:t>
+      </w:r>
+      <w:r>
+        <w:rPr>
+          <w:rFonts w:hint="eastAsia"/>
+        </w:rPr>
+        <w:t>module广播supercell到每个DRAM</w:t>
+      </w:r>
+    </w:p>
+    <w:p>
+      <w:pPr>
+        <w:pStyle w:val="sai2"/>
+      </w:pPr>
+      <w:r>
+        <w:t xml:space="preserve"> </w:t>
+      </w:r>
+      <w:r>
+        <w:rPr>
+          <w:rFonts w:hint="eastAsia"/>
+        </w:rPr>
+        <w:t>每个DRAM输出对应的supercell内容</w:t>
+      </w:r>
+    </w:p>
+    <w:p>
+      <w:pPr>
+        <w:pStyle w:val="sai2"/>
+      </w:pPr>
+      <w:r>
+        <w:rPr>
+          <w:rFonts w:hint="eastAsia"/>
+        </w:rPr>
+        <w:t xml:space="preserve"> 合并成各个DRAM输出的内容，返回给Memory</w:t>
+      </w:r>
+      <w:r>
+        <w:t xml:space="preserve"> </w:t>
+      </w:r>
+      <w:r>
+        <w:rPr>
+          <w:rFonts w:hint="eastAsia"/>
+        </w:rPr>
+        <w:t>controller</w:t>
+      </w:r>
+    </w:p>
+    <w:p>
+      <w:pPr>
+        <w:pStyle w:val="sai2"/>
+      </w:pPr>
+      <w:r>
+        <w:rPr>
+          <w:rFonts w:hint="eastAsia"/>
+        </w:rPr>
+        <w:t xml:space="preserve"> Memory</w:t>
+      </w:r>
+      <w:r>
+        <w:t xml:space="preserve"> </w:t>
+      </w:r>
+      <w:r>
+        <w:rPr>
+          <w:rFonts w:hint="eastAsia"/>
+        </w:rPr>
+        <w:t>controller返回</w:t>
+      </w:r>
+      <w:r>
+        <w:rPr>
+          <w:rFonts w:hint="eastAsia"/>
+        </w:rPr>
+        <w:t>地址A</w:t>
+      </w:r>
+      <w:r>
+        <w:rPr>
+          <w:rFonts w:hint="eastAsia"/>
+        </w:rPr>
+        <w:t>数据</w:t>
+      </w:r>
+    </w:p>
+    <w:p>
+      <w:pPr>
+        <w:pStyle w:val="sai1"/>
+      </w:pPr>
+      <w:r>
+        <w:rPr>
+          <w:rFonts w:hint="eastAsia"/>
+        </w:rPr>
+        <w:t>通过将多个memory</w:t>
+      </w:r>
+      <w:r>
+        <w:t xml:space="preserve"> </w:t>
+      </w:r>
+      <w:r>
+        <w:rPr>
+          <w:rFonts w:hint="eastAsia"/>
+        </w:rPr>
+        <w:t>module</w:t>
+      </w:r>
+      <w:r>
+        <w:t xml:space="preserve"> </w:t>
+      </w:r>
+      <w:r>
+        <w:rPr>
+          <w:rFonts w:hint="eastAsia"/>
+        </w:rPr>
+        <w:t>连接到memory</w:t>
+      </w:r>
+      <w:r>
+        <w:t xml:space="preserve"> </w:t>
+      </w:r>
+      <w:r>
+        <w:rPr>
+          <w:rFonts w:hint="eastAsia"/>
+        </w:rPr>
+        <w:t>controller</w:t>
+      </w:r>
+      <w:r>
+        <w:t xml:space="preserve"> </w:t>
+      </w:r>
+      <w:r>
+        <w:rPr>
+          <w:rFonts w:hint="eastAsia"/>
+        </w:rPr>
+        <w:t>聚合成main</w:t>
+      </w:r>
+      <w:r>
+        <w:t xml:space="preserve"> </w:t>
+      </w:r>
+      <w:r>
+        <w:rPr>
+          <w:rFonts w:hint="eastAsia"/>
+        </w:rPr>
+        <w:t>memory</w:t>
+      </w:r>
+      <w:r>
+        <w:rPr>
+          <w:rFonts w:hint="eastAsia"/>
+        </w:rPr>
+        <w:t>，这时，当controller收到地址A时，只会将A</w:t>
+      </w:r>
+      <w:r>
+        <w:rPr>
+          <w:rFonts w:hint="eastAsia"/>
+        </w:rPr>
+        <w:t>转成supercell</w:t>
+      </w:r>
+      <w:r>
+        <w:t>(</w:t>
+      </w:r>
+      <w:r>
+        <w:rPr>
+          <w:rFonts w:hint="eastAsia"/>
+        </w:rPr>
+        <w:t>i</w:t>
+      </w:r>
+      <w:r>
+        <w:t>,j)</w:t>
+      </w:r>
+      <w:r>
+        <w:rPr>
+          <w:rFonts w:hint="eastAsia"/>
+        </w:rPr>
+        <w:t>发送给包含A的</w:t>
+      </w:r>
+      <w:r>
+        <w:rPr>
+          <w:rFonts w:hint="eastAsia"/>
+        </w:rPr>
+        <w:t>memory</w:t>
+      </w:r>
+      <w:r>
+        <w:t xml:space="preserve"> </w:t>
+      </w:r>
+      <w:r>
+        <w:rPr>
+          <w:rFonts w:hint="eastAsia"/>
+        </w:rPr>
+        <w:t>module</w:t>
+      </w:r>
+    </w:p>
+    <w:p>
+      <w:r>
+        <w:object w:dxaOrig="14191" w:dyaOrig="9291" w14:anchorId="1461B5CD">
+          <v:shape id="_x0000_i1028" type="#_x0000_t75" style="width:393.9pt;height:257.8pt" o:ole="">
+            <v:imagedata r:id="rId15" o:title=""/>
+          </v:shape>
+          <o:OLEObject Type="Embed" ProgID="Visio.Drawing.15" ShapeID="_x0000_i1028" DrawAspect="Content" ObjectID="_1655471015" r:id="rId16"/>
+        </w:object>
+      </w:r>
+    </w:p>
+    <w:p>
+      <w:pPr>
+        <w:pStyle w:val="sai1"/>
+        <w:numPr>
+          <w:ilvl w:val="0"/>
+          <w:numId w:val="0"/>
+        </w:numPr>
+      </w:pPr>
+    </w:p>
+    <w:p>
+      <w:pPr>
+        <w:pStyle w:val="3"/>
+      </w:pPr>
+      <w:r>
+        <w:rPr>
+          <w:rFonts w:hint="eastAsia"/>
+        </w:rPr>
+        <w:t xml:space="preserve"> </w:t>
+      </w:r>
+      <w:bookmarkStart w:id="9" w:name="_Toc44857744"/>
+      <w:r>
+        <w:rPr>
+          <w:rFonts w:hint="eastAsia"/>
+        </w:rPr>
+        <w:t>访问主存</w:t>
+      </w:r>
+      <w:bookmarkEnd w:id="9"/>
+    </w:p>
+    <w:p>
+      <w:pPr>
+        <w:pStyle w:val="sai1"/>
+      </w:pPr>
+      <w:r>
+        <w:rPr>
+          <w:rFonts w:hint="eastAsia"/>
+        </w:rPr>
+        <w:t xml:space="preserve"> </w:t>
+      </w:r>
+      <w:r>
+        <w:rPr>
+          <w:rFonts w:hint="eastAsia"/>
+        </w:rPr>
+        <w:t>数据流通过Bus在processor和DRAM</w:t>
+      </w:r>
+      <w:r>
+        <w:t xml:space="preserve"> </w:t>
+      </w:r>
+      <w:r>
+        <w:rPr>
+          <w:rFonts w:hint="eastAsia"/>
+        </w:rPr>
+        <w:t>main</w:t>
+      </w:r>
+      <w:r>
+        <w:t xml:space="preserve"> </w:t>
+      </w:r>
+      <w:r>
+        <w:rPr>
+          <w:rFonts w:hint="eastAsia"/>
+        </w:rPr>
+        <w:t>memory之间交互</w:t>
+      </w:r>
+    </w:p>
+    <w:p>
+      <w:pPr>
+        <w:pStyle w:val="sai1"/>
+      </w:pPr>
+      <w:r>
+        <w:rPr>
+          <w:rFonts w:hint="eastAsia"/>
+        </w:rPr>
+        <w:t xml:space="preserve"> </w:t>
+      </w:r>
+      <w:r>
+        <w:rPr>
+          <w:rFonts w:hint="eastAsia"/>
+        </w:rPr>
+        <w:t>执行 m</w:t>
+      </w:r>
+      <w:r>
+        <w:t>ovq A,%rax</w:t>
+      </w:r>
+      <w:r>
+        <w:rPr>
+          <w:rFonts w:hint="eastAsia"/>
+        </w:rPr>
+        <w:t>：</w:t>
+      </w:r>
+    </w:p>
+    <w:p>
+      <w:pPr>
+        <w:pStyle w:val="sai2"/>
+      </w:pPr>
+      <w:r>
+        <w:t xml:space="preserve"> </w:t>
+      </w:r>
+      <w:r>
+        <w:rPr>
+          <w:rFonts w:hint="eastAsia"/>
+        </w:rPr>
+        <w:t>CPU通过</w:t>
+      </w:r>
+      <w:r>
+        <w:t xml:space="preserve"> </w:t>
+      </w:r>
+      <w:r>
+        <w:rPr>
+          <w:rFonts w:hint="eastAsia"/>
+        </w:rPr>
+        <w:t>bus</w:t>
+      </w:r>
+      <w:r>
+        <w:t xml:space="preserve"> </w:t>
+      </w:r>
+      <w:r>
+        <w:rPr>
+          <w:rFonts w:hint="eastAsia"/>
+        </w:rPr>
+        <w:t>insterface</w:t>
+      </w:r>
+      <w:r>
+        <w:t xml:space="preserve"> </w:t>
+      </w:r>
+      <w:r>
+        <w:rPr>
+          <w:rFonts w:hint="eastAsia"/>
+        </w:rPr>
+        <w:t>发起 read</w:t>
+      </w:r>
+      <w:r>
+        <w:t xml:space="preserve"> </w:t>
+      </w:r>
+      <w:r>
+        <w:rPr>
+          <w:rFonts w:hint="eastAsia"/>
+        </w:rPr>
+        <w:t>transcation</w:t>
+      </w:r>
+    </w:p>
+    <w:p>
+      <w:pPr>
+        <w:pStyle w:val="sai2"/>
+      </w:pPr>
+      <w:r>
+        <w:rPr>
+          <w:rFonts w:hint="eastAsia"/>
+        </w:rPr>
+        <w:t xml:space="preserve"> CPU将地址A放到System</w:t>
+      </w:r>
+      <w:r>
+        <w:t xml:space="preserve"> </w:t>
+      </w:r>
+      <w:r>
+        <w:rPr>
+          <w:rFonts w:hint="eastAsia"/>
+        </w:rPr>
+        <w:t>bus上，</w:t>
+      </w:r>
+    </w:p>
+    <w:p>
+      <w:pPr>
+        <w:pStyle w:val="sai2"/>
+      </w:pPr>
+      <w:r>
+        <w:rPr>
+          <w:rFonts w:hint="eastAsia"/>
+        </w:rPr>
+        <w:t xml:space="preserve"> 通过I/O</w:t>
+      </w:r>
+      <w:r>
+        <w:t xml:space="preserve"> </w:t>
+      </w:r>
+      <w:r>
+        <w:rPr>
+          <w:rFonts w:hint="eastAsia"/>
+        </w:rPr>
+        <w:t>bridge将信号从</w:t>
+      </w:r>
+      <w:r>
+        <w:t>System</w:t>
+      </w:r>
+      <w:r>
+        <w:rPr>
+          <w:rFonts w:hint="eastAsia"/>
+        </w:rPr>
+        <w:t xml:space="preserve"> </w:t>
+      </w:r>
+      <w:r>
+        <w:t>bus</w:t>
+      </w:r>
+      <w:r>
+        <w:rPr>
+          <w:rFonts w:hint="eastAsia"/>
+        </w:rPr>
+        <w:t>转换并发送到Memory</w:t>
+      </w:r>
+      <w:r>
+        <w:t xml:space="preserve"> </w:t>
+      </w:r>
+      <w:r>
+        <w:rPr>
+          <w:rFonts w:hint="eastAsia"/>
+        </w:rPr>
+        <w:t>bus</w:t>
+      </w:r>
+    </w:p>
+    <w:p>
+      <w:pPr>
+        <w:pStyle w:val="sai2"/>
+      </w:pPr>
+      <w:r>
+        <w:rPr>
+          <w:rFonts w:hint="eastAsia"/>
+        </w:rPr>
+        <w:t xml:space="preserve"> </w:t>
+      </w:r>
+      <w:r>
+        <w:t xml:space="preserve">Main memory </w:t>
+      </w:r>
+      <w:r>
+        <w:rPr>
+          <w:rFonts w:hint="eastAsia"/>
+        </w:rPr>
+        <w:t>扫描到memory</w:t>
+      </w:r>
+      <w:r>
+        <w:t xml:space="preserve"> </w:t>
+      </w:r>
+      <w:r>
+        <w:rPr>
+          <w:rFonts w:hint="eastAsia"/>
+        </w:rPr>
+        <w:t>bus上的地址A</w:t>
+      </w:r>
+    </w:p>
+    <w:p>
+      <w:pPr>
+        <w:pStyle w:val="sai2"/>
+      </w:pPr>
+      <w:r>
+        <w:rPr>
+          <w:rFonts w:hint="eastAsia"/>
+        </w:rPr>
+        <w:t xml:space="preserve"> 根据地址A，从DRAM读取数据并写到memory</w:t>
+      </w:r>
+      <w:r>
+        <w:t xml:space="preserve"> </w:t>
+      </w:r>
+      <w:r>
+        <w:rPr>
+          <w:rFonts w:hint="eastAsia"/>
+        </w:rPr>
+        <w:t>bus</w:t>
+      </w:r>
+    </w:p>
+    <w:p>
+      <w:pPr>
+        <w:pStyle w:val="sai2"/>
+      </w:pPr>
+      <w:r>
+        <w:rPr>
+          <w:rFonts w:hint="eastAsia"/>
+        </w:rPr>
+        <w:t xml:space="preserve"> </w:t>
+      </w:r>
+      <w:r>
+        <w:rPr>
+          <w:rFonts w:hint="eastAsia"/>
+        </w:rPr>
+        <w:t>通过I/O</w:t>
+      </w:r>
+      <w:r>
+        <w:t xml:space="preserve"> </w:t>
+      </w:r>
+      <w:r>
+        <w:rPr>
+          <w:rFonts w:hint="eastAsia"/>
+        </w:rPr>
+        <w:t>bridge将信号从Memory</w:t>
+      </w:r>
+      <w:r>
+        <w:t xml:space="preserve"> </w:t>
+      </w:r>
+      <w:r>
+        <w:rPr>
+          <w:rFonts w:hint="eastAsia"/>
+        </w:rPr>
+        <w:t>bus</w:t>
+      </w:r>
+      <w:r>
+        <w:t xml:space="preserve"> </w:t>
+      </w:r>
+      <w:r>
+        <w:rPr>
+          <w:rFonts w:hint="eastAsia"/>
+        </w:rPr>
+        <w:t>转换并发送到System</w:t>
+      </w:r>
+      <w:r>
+        <w:t xml:space="preserve"> </w:t>
+      </w:r>
+      <w:r>
+        <w:rPr>
+          <w:rFonts w:hint="eastAsia"/>
+        </w:rPr>
+        <w:t>bus</w:t>
+      </w:r>
+    </w:p>
+    <w:p>
+      <w:pPr>
+        <w:pStyle w:val="sai2"/>
+      </w:pPr>
+      <w:r>
+        <w:rPr>
+          <w:rFonts w:hint="eastAsia"/>
+        </w:rPr>
+        <w:t xml:space="preserve"> </w:t>
+      </w:r>
+      <w:r>
+        <w:t>CPU</w:t>
+      </w:r>
+      <w:r>
+        <w:rPr>
+          <w:rFonts w:hint="eastAsia"/>
+        </w:rPr>
+        <w:t>从System</w:t>
+      </w:r>
+      <w:r>
+        <w:t xml:space="preserve"> </w:t>
+      </w:r>
+      <w:r>
+        <w:rPr>
+          <w:rFonts w:hint="eastAsia"/>
+        </w:rPr>
+        <w:t>bus获取地址A数据，并复制到register中</w:t>
+      </w:r>
+    </w:p>
+    <w:p>
+      <w:r>
+        <w:object w:dxaOrig="14841" w:dyaOrig="5131" w14:anchorId="5CC2E6AD">
+          <v:shape id="_x0000_i1029" type="#_x0000_t75" style="width:539.45pt;height:186.85pt" o:ole="">
+            <v:imagedata r:id="rId17" o:title=""/>
+          </v:shape>
+          <o:OLEObject Type="Embed" ProgID="Visio.Drawing.15" ShapeID="_x0000_i1029" DrawAspect="Content" ObjectID="_1655471016" r:id="rId18"/>
+        </w:object>
+      </w:r>
+    </w:p>
+    <w:p>
+      <w:pPr>
+        <w:pStyle w:val="2"/>
+      </w:pPr>
+      <w:r>
+        <w:t xml:space="preserve"> </w:t>
+      </w:r>
+      <w:bookmarkStart w:id="10" w:name="_Toc44857745"/>
+      <w:r>
+        <w:rPr>
+          <w:rFonts w:hint="eastAsia"/>
+        </w:rPr>
+        <w:t>Disk</w:t>
+      </w:r>
+      <w:r>
+        <w:t xml:space="preserve"> </w:t>
+      </w:r>
+      <w:r>
+        <w:rPr>
+          <w:rFonts w:hint="eastAsia"/>
+        </w:rPr>
+        <w:t>Storage</w:t>
+      </w:r>
+      <w:bookmarkEnd w:id="10"/>
+    </w:p>
+    <w:p>
+      <w:pPr>
+        <w:pStyle w:val="3"/>
+      </w:pPr>
+      <w:bookmarkStart w:id="11" w:name="_Toc44857746"/>
+      <w:r>
+        <w:rPr>
+          <w:rFonts w:hint="eastAsia"/>
+        </w:rPr>
+        <w:t>概述</w:t>
+      </w:r>
+      <w:bookmarkEnd w:id="11"/>
+    </w:p>
+    <w:p>
+      <w:pPr>
+        <w:pStyle w:val="sai1"/>
+      </w:pPr>
+      <w:r>
+        <w:t xml:space="preserve"> </w:t>
+      </w:r>
+      <w:r>
+        <w:rPr>
+          <w:rFonts w:hint="eastAsia"/>
+        </w:rPr>
+        <w:t>disk</w:t>
+      </w:r>
+      <w:r>
+        <w:t xml:space="preserve"> </w:t>
+      </w:r>
+      <w:r>
+        <w:rPr>
+          <w:rFonts w:hint="eastAsia"/>
+        </w:rPr>
+        <w:t>结构</w:t>
+      </w:r>
+    </w:p>
+    <w:p>
+      <w:pPr>
+        <w:pStyle w:val="sai2"/>
+      </w:pPr>
+      <w:r>
+        <w:rPr>
+          <w:rFonts w:hint="eastAsia"/>
+        </w:rPr>
+        <w:t xml:space="preserve"> disk</w:t>
+      </w:r>
+      <w:r>
+        <w:rPr>
+          <w:rFonts w:hint="eastAsia"/>
+        </w:rPr>
+        <w:t>由</w:t>
+      </w:r>
+      <w:r>
+        <w:rPr>
+          <w:rFonts w:hint="eastAsia"/>
+        </w:rPr>
+        <w:t>一个或多个</w:t>
+      </w:r>
+      <w:r>
+        <w:rPr>
+          <w:rFonts w:hint="eastAsia"/>
+        </w:rPr>
+        <w:t>platter</w:t>
+      </w:r>
+      <w:r>
+        <w:rPr>
+          <w:rFonts w:hint="eastAsia"/>
+        </w:rPr>
+        <w:t>叠放在一起组成：</w:t>
+      </w:r>
+    </w:p>
+    <w:p>
+      <w:pPr>
+        <w:pStyle w:val="sai3"/>
+      </w:pPr>
+      <w:r>
+        <w:rPr>
+          <w:rFonts w:hint="eastAsia"/>
+        </w:rPr>
+        <w:t xml:space="preserve"> </w:t>
+      </w:r>
+      <w:r>
+        <w:rPr>
+          <w:rFonts w:hint="eastAsia"/>
+        </w:rPr>
+        <w:t>每个platter</w:t>
+      </w:r>
+      <w:r>
+        <w:t xml:space="preserve"> </w:t>
+      </w:r>
+      <w:r>
+        <w:rPr>
+          <w:rFonts w:hint="eastAsia"/>
+        </w:rPr>
+        <w:t>有两个覆盖着magnetic</w:t>
+      </w:r>
+      <w:r>
+        <w:t xml:space="preserve"> </w:t>
+      </w:r>
+      <w:r>
+        <w:rPr>
+          <w:rFonts w:hint="eastAsia"/>
+        </w:rPr>
+        <w:t>recording</w:t>
+      </w:r>
+      <w:r>
+        <w:t xml:space="preserve"> </w:t>
+      </w:r>
+      <w:r>
+        <w:rPr>
+          <w:rFonts w:hint="eastAsia"/>
+        </w:rPr>
+        <w:t>material的surface</w:t>
+      </w:r>
+      <w:r>
+        <w:t xml:space="preserve"> </w:t>
+      </w:r>
+    </w:p>
+    <w:p>
+      <w:pPr>
+        <w:pStyle w:val="sai3"/>
+      </w:pPr>
+      <w:r>
+        <w:rPr>
+          <w:rFonts w:hint="eastAsia"/>
+        </w:rPr>
+        <w:t xml:space="preserve"> platter中间有个使platter以固定rotational</w:t>
+      </w:r>
+      <w:r>
+        <w:t xml:space="preserve"> </w:t>
+      </w:r>
+      <w:r>
+        <w:rPr>
+          <w:rFonts w:hint="eastAsia"/>
+        </w:rPr>
+        <w:t>rate旋转的spindle</w:t>
+      </w:r>
+    </w:p>
+    <w:p>
+      <w:pPr>
+        <w:pStyle w:val="sai2"/>
+      </w:pPr>
+      <w:r>
+        <w:rPr>
+          <w:rFonts w:hint="eastAsia"/>
+        </w:rPr>
+        <w:t xml:space="preserve"> 一个surface由一组track组成，</w:t>
+      </w:r>
+    </w:p>
+    <w:p>
+      <w:pPr>
+        <w:pStyle w:val="sai3"/>
+      </w:pPr>
+      <w:r>
+        <w:rPr>
+          <w:rFonts w:hint="eastAsia"/>
+        </w:rPr>
+        <w:t xml:space="preserve"> </w:t>
+      </w:r>
+      <w:r>
+        <w:rPr>
+          <w:rFonts w:hint="eastAsia"/>
+        </w:rPr>
+        <w:t>每个track被划分为一组sector，</w:t>
+      </w:r>
+    </w:p>
+    <w:p>
+      <w:pPr>
+        <w:pStyle w:val="sai3"/>
+      </w:pPr>
+      <w:r>
+        <w:rPr>
+          <w:rFonts w:hint="eastAsia"/>
+        </w:rPr>
+        <w:t xml:space="preserve"> </w:t>
+      </w:r>
+      <w:r>
+        <w:rPr>
+          <w:rFonts w:hint="eastAsia"/>
+        </w:rPr>
+        <w:t>每个sector</w:t>
+      </w:r>
+      <w:r>
+        <w:rPr>
+          <w:rFonts w:hint="eastAsia"/>
+        </w:rPr>
+        <w:t>中</w:t>
+      </w:r>
+      <w:r>
+        <w:rPr>
+          <w:rFonts w:hint="eastAsia"/>
+        </w:rPr>
+        <w:t>包含相同数量的</w:t>
+      </w:r>
+      <w:r>
+        <w:rPr>
+          <w:rFonts w:hint="eastAsia"/>
+        </w:rPr>
+        <w:t>编码在magnetic</w:t>
+      </w:r>
+      <w:r>
+        <w:t xml:space="preserve"> </w:t>
+      </w:r>
+      <w:r>
+        <w:rPr>
+          <w:rFonts w:hint="eastAsia"/>
+        </w:rPr>
+        <w:t>recording</w:t>
+      </w:r>
+      <w:r>
+        <w:t xml:space="preserve"> </w:t>
+      </w:r>
+      <w:r>
+        <w:rPr>
+          <w:rFonts w:hint="eastAsia"/>
+        </w:rPr>
+        <w:t>material上的</w:t>
+      </w:r>
+      <w:r>
+        <w:rPr>
+          <w:rFonts w:hint="eastAsia"/>
+        </w:rPr>
+        <w:t>data</w:t>
+      </w:r>
+      <w:r>
+        <w:t xml:space="preserve"> </w:t>
+      </w:r>
+      <w:r>
+        <w:rPr>
+          <w:rFonts w:hint="eastAsia"/>
+        </w:rPr>
+        <w:t>bits</w:t>
+      </w:r>
+    </w:p>
+    <w:p>
+      <w:pPr>
+        <w:pStyle w:val="sai3"/>
+      </w:pPr>
+      <w:r>
+        <w:rPr>
+          <w:rFonts w:hint="eastAsia"/>
+        </w:rPr>
+        <w:t xml:space="preserve"> sector之间由gap隔开，这些gap不存储数据</w:t>
+      </w:r>
+      <w:r>
+        <w:rPr>
+          <w:rFonts w:hint="eastAsia"/>
+        </w:rPr>
+        <w:t>，存储的是</w:t>
+      </w:r>
+      <w:r>
+        <w:rPr>
+          <w:rFonts w:hint="eastAsia"/>
+        </w:rPr>
+        <w:t>identify</w:t>
+      </w:r>
+      <w:r>
+        <w:t xml:space="preserve"> </w:t>
+      </w:r>
+      <w:r>
+        <w:rPr>
+          <w:rFonts w:hint="eastAsia"/>
+        </w:rPr>
+        <w:t>sector的formatting</w:t>
+      </w:r>
+      <w:r>
+        <w:t xml:space="preserve"> </w:t>
+      </w:r>
+      <w:r>
+        <w:rPr>
+          <w:rFonts w:hint="eastAsia"/>
+        </w:rPr>
+        <w:t>bits</w:t>
+      </w:r>
+    </w:p>
+    <w:p>
+      <w:pPr>
+        <w:pStyle w:val="sai3"/>
+      </w:pPr>
+      <w:r>
+        <w:rPr>
+          <w:rFonts w:hint="eastAsia"/>
+        </w:rPr>
+        <w:t xml:space="preserve"> 所有surface上的跟spindle距离相同的</w:t>
+      </w:r>
+      <w:r>
+        <w:t>track</w:t>
+      </w:r>
+      <w:r>
+        <w:rPr>
+          <w:rFonts w:hint="eastAsia"/>
+        </w:rPr>
+        <w:t>集合称为cylinder</w:t>
+      </w:r>
+    </w:p>
+    <w:p>
+      <w:pPr>
+        <w:pStyle w:val="sai3"/>
+      </w:pPr>
+      <w:r>
+        <w:rPr>
+          <w:rFonts w:hint="eastAsia"/>
+        </w:rPr>
+        <w:t xml:space="preserve"> 在multiple</w:t>
+      </w:r>
+      <w:r>
+        <w:t xml:space="preserve"> </w:t>
+      </w:r>
+      <w:r>
+        <w:rPr>
+          <w:rFonts w:hint="eastAsia"/>
+        </w:rPr>
+        <w:t>zone</w:t>
+      </w:r>
+      <w:r>
+        <w:t xml:space="preserve"> </w:t>
+      </w:r>
+      <w:r>
+        <w:rPr>
+          <w:rFonts w:hint="eastAsia"/>
+        </w:rPr>
+        <w:t>recording技术中，cylinder被分成不相交的子集，称为recording</w:t>
+      </w:r>
+      <w:r>
+        <w:t xml:space="preserve"> </w:t>
+      </w:r>
+      <w:r>
+        <w:rPr>
+          <w:rFonts w:hint="eastAsia"/>
+        </w:rPr>
+        <w:t>zone</w:t>
+      </w:r>
+    </w:p>
+    <w:p>
+      <w:pPr>
+        <w:pStyle w:val="sai3"/>
+      </w:pPr>
+      <w:r>
+        <w:rPr>
+          <w:rFonts w:hint="eastAsia"/>
+        </w:rPr>
+        <w:t xml:space="preserve"> recording</w:t>
+      </w:r>
+      <w:r>
+        <w:t xml:space="preserve"> </w:t>
+      </w:r>
+      <w:r>
+        <w:rPr>
+          <w:rFonts w:hint="eastAsia"/>
+        </w:rPr>
+        <w:t>zone</w:t>
+      </w:r>
+      <w:r>
+        <w:t xml:space="preserve"> </w:t>
+      </w:r>
+      <w:r>
+        <w:rPr>
+          <w:rFonts w:hint="eastAsia"/>
+        </w:rPr>
+        <w:t>中每个cylinder的每个track都有相同数量的sector</w:t>
+      </w:r>
+      <w:r>
+        <w:rPr>
+          <w:rFonts w:hint="eastAsia"/>
+        </w:rPr>
+        <w:t>，sector数量由该zone最里面track所能包含的sector数量决定</w:t>
+      </w:r>
+    </w:p>
+    <w:p>
+      <w:pPr>
+        <w:pStyle w:val="sai1"/>
+      </w:pPr>
+      <w:r>
+        <w:t xml:space="preserve"> </w:t>
+      </w:r>
+      <w:r>
+        <w:rPr>
+          <w:rFonts w:hint="eastAsia"/>
+        </w:rPr>
+        <w:t>disk</w:t>
+      </w:r>
+      <w:r>
+        <w:t xml:space="preserve"> </w:t>
+      </w:r>
+      <w:r>
+        <w:rPr>
+          <w:rFonts w:hint="eastAsia"/>
+        </w:rPr>
+        <w:t>容量计算</w:t>
+      </w:r>
+    </w:p>
+    <w:p>
+      <w:pPr>
+        <w:pStyle w:val="sai2"/>
+      </w:pPr>
+      <w:r>
+        <w:t xml:space="preserve"> recording desity</w:t>
+      </w:r>
+      <w:r>
+        <w:t>(bits/in)</w:t>
+      </w:r>
+      <w:r>
+        <w:t>:track</w:t>
+      </w:r>
+      <w:r>
+        <w:rPr>
+          <w:rFonts w:hint="eastAsia"/>
+        </w:rPr>
+        <w:t>上1英寸的segment中可以放入的bits数量</w:t>
+      </w:r>
+    </w:p>
+    <w:p>
+      <w:pPr>
+        <w:pStyle w:val="sai2"/>
+      </w:pPr>
+      <w:r>
+        <w:rPr>
+          <w:rFonts w:hint="eastAsia"/>
+        </w:rPr>
+        <w:t xml:space="preserve"> track</w:t>
+      </w:r>
+      <w:r>
+        <w:t xml:space="preserve"> </w:t>
+      </w:r>
+      <w:r>
+        <w:rPr>
+          <w:rFonts w:hint="eastAsia"/>
+        </w:rPr>
+        <w:t>desity</w:t>
+      </w:r>
+      <w:r>
+        <w:t>(tracks/in)</w:t>
+      </w:r>
+      <w:r>
+        <w:rPr>
+          <w:rFonts w:hint="eastAsia"/>
+        </w:rPr>
+        <w:t>：从platter</w:t>
+      </w:r>
+      <w:r>
+        <w:t xml:space="preserve"> </w:t>
+      </w:r>
+      <w:r>
+        <w:rPr>
+          <w:rFonts w:hint="eastAsia"/>
+        </w:rPr>
+        <w:t>中心开始，半径上1英寸的segment</w:t>
+      </w:r>
+      <w:r>
+        <w:rPr>
+          <w:rFonts w:hint="eastAsia"/>
+        </w:rPr>
+        <w:t>上</w:t>
+      </w:r>
+      <w:r>
+        <w:rPr>
+          <w:rFonts w:hint="eastAsia"/>
+        </w:rPr>
+        <w:t>track数量</w:t>
+      </w:r>
+    </w:p>
+    <w:p>
+      <w:pPr>
+        <w:pStyle w:val="sai2"/>
+      </w:pPr>
+      <w:r>
+        <w:rPr>
+          <w:rFonts w:hint="eastAsia"/>
+        </w:rPr>
+        <w:t xml:space="preserve"> </w:t>
+      </w:r>
+      <w:r>
+        <w:rPr>
+          <w:rFonts w:hint="eastAsia"/>
+        </w:rPr>
+        <w:t>areal</w:t>
+      </w:r>
+      <w:r>
+        <w:t xml:space="preserve"> </w:t>
+      </w:r>
+      <w:r>
+        <w:rPr>
+          <w:rFonts w:hint="eastAsia"/>
+        </w:rPr>
+        <w:t>density</w:t>
+      </w:r>
+      <w:r>
+        <w:t>(bit/in</w:t>
+      </w:r>
+      <w:r>
+        <w:rPr>
+          <w:vertAlign w:val="superscript"/>
+        </w:rPr>
+        <w:t>2</w:t>
+      </w:r>
+      <w:r>
+        <w:t>)</w:t>
+      </w:r>
+      <w:r>
+        <w:rPr>
+          <w:rFonts w:hint="eastAsia"/>
+        </w:rPr>
+        <w:t>：</w:t>
+      </w:r>
+      <w:r>
+        <w:t xml:space="preserve">recording desity </w:t>
+      </w:r>
+      <w:r>
+        <w:rPr>
+          <w:rFonts w:hint="eastAsia"/>
+        </w:rPr>
+        <w:t>乘以 track</w:t>
+      </w:r>
+      <w:r>
+        <w:t xml:space="preserve"> </w:t>
+      </w:r>
+      <w:r>
+        <w:rPr>
+          <w:rFonts w:hint="eastAsia"/>
+        </w:rPr>
+        <w:t>desity</w:t>
+      </w:r>
+    </w:p>
+    <w:p>
+      <w:pPr>
+        <w:pStyle w:val="sai2"/>
+        <w:rPr>
+          <w:rFonts w:hint="eastAsia"/>
+        </w:rPr>
+      </w:pPr>
+      <w:r>
+        <w:rPr>
+          <w:rFonts w:hint="eastAsia"/>
+        </w:rPr>
+        <w:t xml:space="preserve"> </w:t>
+      </w:r>
+      <w:r>
+        <w:rPr>
+          <w:rFonts w:hint="eastAsia"/>
+        </w:rPr>
+        <w:t>容量公式</w:t>
+      </w:r>
+      <w:r>
+        <w:rPr>
+          <w:rFonts w:hint="eastAsia"/>
+        </w:rPr>
+        <w:t>：</w:t>
+      </w:r>
+      <m:oMath>
+        <m:r>
+          <w:rPr>
+            <w:rFonts w:ascii="Cambria Math" w:hAnsi="Cambria Math"/>
+          </w:rPr>
+          <m:t>Capacity=</m:t>
+        </m:r>
+        <m:f>
+          <m:fPr>
+            <m:ctrlPr>
+              <w:rPr>
+                <w:rStyle w:val="af8"/>
+                <w:rFonts w:ascii="Cambria Math" w:hAnsi="Cambria Math"/>
+                <w:i/>
+              </w:rPr>
+            </m:ctrlPr>
+          </m:fPr>
+          <m:num>
+            <m:r>
+              <w:rPr>
+                <w:rStyle w:val="af8"/>
+                <w:rFonts w:ascii="Cambria Math" w:hAnsi="Cambria Math"/>
+              </w:rPr>
+              <m:t>#</m:t>
+            </m:r>
+            <m:r>
+              <w:rPr>
+                <w:rStyle w:val="af8"/>
+                <w:rFonts w:ascii="Cambria Math" w:hAnsi="Cambria Math" w:hint="eastAsia"/>
+              </w:rPr>
+              <m:t>bytes</m:t>
+            </m:r>
+            <m:ctrlPr>
+              <w:rPr>
+                <w:rStyle w:val="af8"/>
+                <w:rFonts w:ascii="Cambria Math" w:hAnsi="Cambria Math" w:hint="eastAsia"/>
+                <w:i/>
+              </w:rPr>
+            </m:ctrlPr>
+          </m:num>
+          <m:den>
+            <m:r>
+              <w:rPr>
+                <w:rStyle w:val="af8"/>
+                <w:rFonts w:ascii="Cambria Math" w:hAnsi="Cambria Math" w:hint="eastAsia"/>
+              </w:rPr>
+              <m:t>sector</m:t>
+            </m:r>
+          </m:den>
+        </m:f>
+        <m:r>
+          <w:rPr>
+            <w:rStyle w:val="af8"/>
+            <w:rFonts w:ascii="MS Mincho" w:eastAsia="MS Mincho" w:hAnsi="MS Mincho" w:cs="MS Mincho" w:hint="eastAsia"/>
+          </w:rPr>
+          <m:t>*</m:t>
+        </m:r>
+        <m:f>
+          <m:fPr>
+            <m:ctrlPr>
+              <w:rPr>
+                <w:rStyle w:val="af8"/>
+                <w:rFonts w:ascii="Cambria Math" w:hAnsi="Cambria Math"/>
+                <w:i/>
+              </w:rPr>
+            </m:ctrlPr>
+          </m:fPr>
+          <m:num>
+            <m:r>
+              <w:rPr>
+                <w:rStyle w:val="af8"/>
+                <w:rFonts w:ascii="Cambria Math" w:eastAsiaTheme="minorEastAsia" w:hAnsi="Cambria Math" w:cs="MS Mincho"/>
+              </w:rPr>
+              <m:t>a</m:t>
+            </m:r>
+            <m:r>
+              <w:rPr>
+                <w:rStyle w:val="af8"/>
+                <w:rFonts w:ascii="Cambria Math" w:hAnsi="Cambria Math" w:hint="eastAsia"/>
+              </w:rPr>
+              <m:t>verage</m:t>
+            </m:r>
+            <m:r>
+              <w:rPr>
+                <w:rStyle w:val="af8"/>
+                <w:rFonts w:ascii="Cambria Math" w:hAnsi="Cambria Math"/>
+              </w:rPr>
+              <m:t>#</m:t>
+            </m:r>
+            <m:r>
+              <w:rPr>
+                <w:rStyle w:val="af8"/>
+                <w:rFonts w:ascii="Cambria Math" w:hAnsi="Cambria Math"/>
+              </w:rPr>
+              <m:t>S</m:t>
+            </m:r>
+            <m:r>
+              <w:rPr>
+                <w:rStyle w:val="af8"/>
+                <w:rFonts w:ascii="Cambria Math" w:hAnsi="Cambria Math" w:hint="eastAsia"/>
+              </w:rPr>
+              <m:t>ector</m:t>
+            </m:r>
+            <m:r>
+              <w:rPr>
+                <w:rStyle w:val="af8"/>
+                <w:rFonts w:ascii="Cambria Math" w:hAnsi="Cambria Math"/>
+              </w:rPr>
+              <m:t>s</m:t>
+            </m:r>
+          </m:num>
+          <m:den>
+            <m:r>
+              <w:rPr>
+                <w:rStyle w:val="af8"/>
+                <w:rFonts w:ascii="Cambria Math" w:hAnsi="Cambria Math" w:hint="eastAsia"/>
+              </w:rPr>
+              <m:t>track</m:t>
+            </m:r>
+          </m:den>
+        </m:f>
+        <m:r>
+          <w:rPr>
+            <w:rStyle w:val="af8"/>
+            <w:rFonts w:ascii="Cambria Math" w:eastAsia="MS Mincho" w:hAnsi="Cambria Math" w:cs="MS Mincho"/>
+          </w:rPr>
+          <m:t>*</m:t>
+        </m:r>
+        <m:f>
+          <m:fPr>
+            <m:ctrlPr>
+              <w:rPr>
+                <w:rStyle w:val="af8"/>
+                <w:rFonts w:ascii="Cambria Math" w:eastAsia="MS Mincho" w:hAnsi="Cambria Math" w:cs="MS Mincho"/>
+                <w:i/>
+              </w:rPr>
+            </m:ctrlPr>
+          </m:fPr>
+          <m:num>
+            <m:r>
+              <w:rPr>
+                <w:rStyle w:val="af8"/>
+                <w:rFonts w:ascii="Cambria Math" w:eastAsia="MS Mincho" w:hAnsi="Cambria Math" w:cs="MS Mincho"/>
+              </w:rPr>
+              <m:t>#</m:t>
+            </m:r>
+            <m:r>
+              <w:rPr>
+                <w:rStyle w:val="af8"/>
+                <w:rFonts w:ascii="Cambria Math" w:eastAsia="MS Mincho" w:hAnsi="Cambria Math" w:cs="MS Mincho"/>
+              </w:rPr>
+              <m:t>tracks</m:t>
+            </m:r>
+          </m:num>
+          <m:den>
+            <m:r>
+              <w:rPr>
+                <w:rStyle w:val="af8"/>
+                <w:rFonts w:ascii="Cambria Math" w:eastAsia="MS Mincho" w:hAnsi="Cambria Math" w:cs="MS Mincho"/>
+              </w:rPr>
+              <m:t>surface</m:t>
+            </m:r>
+          </m:den>
+        </m:f>
+        <m:r>
+          <w:rPr>
+            <w:rStyle w:val="af8"/>
+            <w:rFonts w:ascii="Cambria Math" w:eastAsia="MS Mincho" w:hAnsi="Cambria Math" w:cs="MS Mincho"/>
+          </w:rPr>
+          <m:t>*</m:t>
+        </m:r>
+        <m:f>
+          <m:fPr>
+            <m:ctrlPr>
+              <w:rPr>
+                <w:rStyle w:val="af8"/>
+                <w:rFonts w:ascii="Cambria Math" w:eastAsia="MS Mincho" w:hAnsi="Cambria Math" w:cs="MS Mincho"/>
+                <w:i/>
+              </w:rPr>
+            </m:ctrlPr>
+          </m:fPr>
+          <m:num>
+            <m:r>
+              <w:rPr>
+                <w:rStyle w:val="af8"/>
+                <w:rFonts w:ascii="Cambria Math" w:eastAsia="MS Mincho" w:hAnsi="Cambria Math" w:cs="MS Mincho"/>
+              </w:rPr>
+              <m:t>#</m:t>
+            </m:r>
+            <m:r>
+              <w:rPr>
+                <w:rStyle w:val="af8"/>
+                <w:rFonts w:ascii="Cambria Math" w:eastAsia="MS Mincho" w:hAnsi="Cambria Math" w:cs="MS Mincho"/>
+              </w:rPr>
+              <m:t>surfaces</m:t>
+            </m:r>
+          </m:num>
+          <m:den>
+            <m:r>
+              <w:rPr>
+                <w:rStyle w:val="af8"/>
+                <w:rFonts w:ascii="Cambria Math" w:eastAsia="MS Mincho" w:hAnsi="Cambria Math" w:cs="MS Mincho"/>
+              </w:rPr>
+              <m:t>platter</m:t>
+            </m:r>
+          </m:den>
+        </m:f>
+        <m:r>
+          <w:rPr>
+            <w:rStyle w:val="af8"/>
+            <w:rFonts w:ascii="Cambria Math" w:eastAsia="MS Mincho" w:hAnsi="Cambria Math" w:cs="MS Mincho"/>
+          </w:rPr>
+          <m:t>*</m:t>
+        </m:r>
+        <m:f>
+          <m:fPr>
+            <m:ctrlPr>
+              <w:rPr>
+                <w:rStyle w:val="af8"/>
+                <w:rFonts w:ascii="Cambria Math" w:eastAsia="MS Mincho" w:hAnsi="Cambria Math" w:cs="MS Mincho"/>
+                <w:i/>
+              </w:rPr>
+            </m:ctrlPr>
+          </m:fPr>
+          <m:num>
+            <m:r>
+              <w:rPr>
+                <w:rStyle w:val="af8"/>
+                <w:rFonts w:ascii="Cambria Math" w:eastAsia="MS Mincho" w:hAnsi="Cambria Math" w:cs="MS Mincho"/>
+              </w:rPr>
+              <m:t>#</m:t>
+            </m:r>
+            <m:r>
+              <w:rPr>
+                <w:rStyle w:val="af8"/>
+                <w:rFonts w:ascii="Cambria Math" w:eastAsia="MS Mincho" w:hAnsi="Cambria Math" w:cs="MS Mincho"/>
+              </w:rPr>
+              <m:t>platters</m:t>
+            </m:r>
+          </m:num>
+          <m:den>
+            <m:r>
+              <w:rPr>
+                <w:rStyle w:val="af8"/>
+                <w:rFonts w:ascii="Cambria Math" w:eastAsia="MS Mincho" w:hAnsi="Cambria Math" w:cs="MS Mincho"/>
+              </w:rPr>
+              <m:t>disk</m:t>
+            </m:r>
+          </m:den>
+        </m:f>
+      </m:oMath>
+    </w:p>
+    <w:p>
+      <w:pPr>
+        <w:pStyle w:val="sai2"/>
+        <w:numPr>
+          <w:ilvl w:val="0"/>
+          <w:numId w:val="0"/>
+        </w:numPr>
+      </w:pPr>
+    </w:p>
+    <w:p>
+      <w:pPr>
+        <w:rPr>
+          <w:rFonts w:hint="eastAsia"/>
+        </w:rPr>
+      </w:pPr>
+      <w:r>
+        <w:object w:dxaOrig="12551" w:dyaOrig="9231" w14:anchorId="2609F1F0">
+          <v:shape id="_x0000_i1061" type="#_x0000_t75" style="width:356.3pt;height:261.7pt" o:ole="">
+            <v:imagedata r:id="rId19" o:title=""/>
+          </v:shape>
+          <o:OLEObject Type="Embed" ProgID="Visio.Drawing.15" ShapeID="_x0000_i1061" DrawAspect="Content" ObjectID="_1655471017" r:id="rId20"/>
+        </w:object>
+      </w:r>
+      <w:r>
+        <w:t xml:space="preserve"> </w:t>
+      </w:r>
+      <w:r>
+        <w:object w:dxaOrig="9960" w:dyaOrig="7320" w14:anchorId="6A9EF397">
+          <v:shape id="_x0000_i1042" type="#_x0000_t75" style="width:320.3pt;height:235.7pt" o:ole="">
+            <v:imagedata r:id="rId21" o:title=""/>
+          </v:shape>
+          <o:OLEObject Type="Embed" ProgID="Visio.Drawing.15" ShapeID="_x0000_i1042" DrawAspect="Content" ObjectID="_1655471018" r:id="rId22"/>
+        </w:object>
+      </w:r>
+    </w:p>
+    <w:p>
+      <w:pPr>
+        <w:pStyle w:val="3"/>
+      </w:pPr>
+      <w:bookmarkStart w:id="12" w:name="_Toc44857747"/>
+      <w:r>
+        <w:rPr>
+          <w:rFonts w:hint="eastAsia"/>
+        </w:rPr>
+        <w:t>访问</w:t>
+      </w:r>
+      <w:r>
+        <w:t>D</w:t>
+      </w:r>
+      <w:r>
+        <w:t>isk</w:t>
+      </w:r>
+      <w:bookmarkEnd w:id="12"/>
+    </w:p>
+    <w:p>
+      <w:pPr>
+        <w:pStyle w:val="sai1"/>
+      </w:pPr>
+      <w:r>
+        <w:rPr>
+          <w:rFonts w:hint="eastAsia"/>
+        </w:rPr>
+        <w:t xml:space="preserve"> </w:t>
+      </w:r>
+      <w:r>
+        <w:rPr>
+          <w:rFonts w:hint="eastAsia"/>
+        </w:rPr>
+        <w:t>disk用read/</w:t>
+      </w:r>
+      <w:r>
+        <w:t xml:space="preserve">write head </w:t>
+      </w:r>
+      <w:r>
+        <w:rPr>
+          <w:rFonts w:hint="eastAsia"/>
+        </w:rPr>
+        <w:t>读写存储在magnetic</w:t>
+      </w:r>
+      <w:r>
+        <w:t xml:space="preserve"> </w:t>
+      </w:r>
+      <w:r>
+        <w:rPr>
+          <w:rFonts w:hint="eastAsia"/>
+        </w:rPr>
+        <w:t>surface的bits：</w:t>
+      </w:r>
+    </w:p>
+    <w:p>
+      <w:pPr>
+        <w:pStyle w:val="sai2"/>
+      </w:pPr>
+      <w:r>
+        <w:rPr>
+          <w:rFonts w:hint="eastAsia"/>
+        </w:rPr>
+        <w:t xml:space="preserve"> read/</w:t>
+      </w:r>
+      <w:r>
+        <w:t>write head</w:t>
+      </w:r>
+      <w:r>
+        <w:rPr>
+          <w:rFonts w:hint="eastAsia"/>
+        </w:rPr>
+        <w:t>连接到arm末端</w:t>
+      </w:r>
+    </w:p>
+    <w:p>
+      <w:pPr>
+        <w:pStyle w:val="sai2"/>
+      </w:pPr>
+      <w:r>
+        <w:rPr>
+          <w:rFonts w:hint="eastAsia"/>
+        </w:rPr>
+        <w:t xml:space="preserve"> 通过半径轴前后移动arm，可以将read/</w:t>
+      </w:r>
+      <w:r>
+        <w:t>write head</w:t>
+      </w:r>
+      <w:r>
+        <w:rPr>
+          <w:rFonts w:hint="eastAsia"/>
+        </w:rPr>
+        <w:t>定位到任何track上，即seek</w:t>
+      </w:r>
+    </w:p>
+    <w:p>
+      <w:pPr>
+        <w:pStyle w:val="sai2"/>
+      </w:pPr>
+      <w:r>
+        <w:rPr>
+          <w:rFonts w:hint="eastAsia"/>
+        </w:rPr>
+        <w:t xml:space="preserve"> 当read/</w:t>
+      </w:r>
+      <w:r>
+        <w:t>write head</w:t>
+      </w:r>
+      <w:r>
+        <w:rPr>
+          <w:rFonts w:hint="eastAsia"/>
+        </w:rPr>
+        <w:t>定位到指定track上，可以读取/修改通过</w:t>
+      </w:r>
+      <w:r>
+        <w:rPr>
+          <w:rFonts w:hint="eastAsia"/>
+        </w:rPr>
+        <w:t>head</w:t>
+      </w:r>
+      <w:r>
+        <w:rPr>
+          <w:rFonts w:hint="eastAsia"/>
+        </w:rPr>
+        <w:t>下面的每bit</w:t>
+      </w:r>
+    </w:p>
+    <w:p>
+      <w:pPr>
+        <w:pStyle w:val="sai2"/>
+      </w:pPr>
+      <w:r>
+        <w:rPr>
+          <w:rFonts w:hint="eastAsia"/>
+        </w:rPr>
+        <w:t xml:space="preserve"> 当有多个platter时：</w:t>
+      </w:r>
+    </w:p>
+    <w:p>
+      <w:pPr>
+        <w:pStyle w:val="sai3"/>
+      </w:pPr>
+      <w:r>
+        <w:rPr>
+          <w:rFonts w:hint="eastAsia"/>
+        </w:rPr>
+        <w:t xml:space="preserve"> 每个surface都有独立read/</w:t>
+      </w:r>
+      <w:r>
+        <w:t>write head</w:t>
+      </w:r>
+    </w:p>
+    <w:p>
+      <w:pPr>
+        <w:pStyle w:val="sai3"/>
+      </w:pPr>
+      <w:r>
+        <w:rPr>
+          <w:rFonts w:hint="eastAsia"/>
+        </w:rPr>
+        <w:t xml:space="preserve"> 所有read/</w:t>
+      </w:r>
+      <w:r>
+        <w:t>write head</w:t>
+      </w:r>
+      <w:r>
+        <w:rPr>
+          <w:rFonts w:hint="eastAsia"/>
+        </w:rPr>
+        <w:t>垂直排列</w:t>
+      </w:r>
+    </w:p>
+    <w:p>
+      <w:pPr>
+        <w:pStyle w:val="sai3"/>
+      </w:pPr>
+      <w:r>
+        <w:t xml:space="preserve"> </w:t>
+      </w:r>
+      <w:r>
+        <w:rPr>
+          <w:rFonts w:hint="eastAsia"/>
+        </w:rPr>
+        <w:t>一致行动，任何时刻都在同一个cylinder</w:t>
+      </w:r>
+      <w:r>
+        <w:rPr>
+          <w:rFonts w:hint="eastAsia"/>
+        </w:rPr>
+        <w:t>上</w:t>
+      </w:r>
+    </w:p>
+    <w:p>
+      <w:pPr>
+        <w:pStyle w:val="sai1"/>
+      </w:pPr>
+      <w:r>
+        <w:rPr>
+          <w:rFonts w:hint="eastAsia"/>
+        </w:rPr>
+        <w:t xml:space="preserve"> 当read/</w:t>
+      </w:r>
+      <w:r>
+        <w:t>write head</w:t>
+      </w:r>
+      <w:r>
+        <w:rPr>
+          <w:rFonts w:hint="eastAsia"/>
+        </w:rPr>
+        <w:t>遇到异物时，会停下来</w:t>
+      </w:r>
+    </w:p>
+    <w:p>
+      <w:pPr>
+        <w:pStyle w:val="sai1"/>
+      </w:pPr>
+      <w:r>
+        <w:rPr>
+          <w:rFonts w:hint="eastAsia"/>
+        </w:rPr>
+        <w:t xml:space="preserve"> See</w:t>
+      </w:r>
+      <w:r>
+        <w:t>k Time:</w:t>
+      </w:r>
+    </w:p>
+    <w:p>
+      <w:pPr>
+        <w:pStyle w:val="sai2"/>
+      </w:pPr>
+      <w:r>
+        <w:rPr>
+          <w:rFonts w:hint="eastAsia"/>
+        </w:rPr>
+        <w:t xml:space="preserve"> 为读取目标sector的内容，arm先将</w:t>
+      </w:r>
+      <w:r>
+        <w:rPr>
+          <w:rFonts w:hint="eastAsia"/>
+        </w:rPr>
+        <w:t>read/</w:t>
+      </w:r>
+      <w:r>
+        <w:t>write head</w:t>
+      </w:r>
+      <w:r>
+        <w:rPr>
+          <w:rFonts w:hint="eastAsia"/>
+        </w:rPr>
+        <w:t>定位到sector所在的track</w:t>
+      </w:r>
+    </w:p>
+    <w:p>
+      <w:pPr>
+        <w:pStyle w:val="sai2"/>
+      </w:pPr>
+      <w:r>
+        <w:rPr>
+          <w:rFonts w:hint="eastAsia"/>
+        </w:rPr>
+        <w:t xml:space="preserve"> 依赖于</w:t>
+      </w:r>
+      <w:r>
+        <w:rPr>
+          <w:rFonts w:hint="eastAsia"/>
+        </w:rPr>
+        <w:t>read/</w:t>
+      </w:r>
+      <w:r>
+        <w:t>write head</w:t>
+      </w:r>
+      <w:r>
+        <w:rPr>
+          <w:rFonts w:hint="eastAsia"/>
+        </w:rPr>
+        <w:t xml:space="preserve">之前的位置和arm在surface上移动的速度 </w:t>
+      </w:r>
+    </w:p>
+    <w:p>
+      <w:pPr>
+        <w:pStyle w:val="sai1"/>
+      </w:pPr>
+      <w:r>
+        <w:rPr>
+          <w:rFonts w:hint="eastAsia"/>
+        </w:rPr>
+        <w:lastRenderedPageBreak/>
+        <w:t xml:space="preserve"> Rotational</w:t>
+      </w:r>
+      <w:r>
+        <w:t xml:space="preserve"> </w:t>
+      </w:r>
+      <w:r>
+        <w:rPr>
+          <w:rFonts w:hint="eastAsia"/>
+        </w:rPr>
+        <w:t>latency：</w:t>
+      </w:r>
+    </w:p>
+    <w:p>
+      <w:pPr>
+        <w:pStyle w:val="sai2"/>
+      </w:pPr>
+      <w:r>
+        <w:t xml:space="preserve"> </w:t>
+      </w:r>
+      <w:r>
+        <w:rPr>
+          <w:rFonts w:hint="eastAsia"/>
+        </w:rPr>
+        <w:t>当</w:t>
+      </w:r>
+      <w:r>
+        <w:rPr>
+          <w:rFonts w:hint="eastAsia"/>
+        </w:rPr>
+        <w:t>read/</w:t>
+      </w:r>
+      <w:r>
+        <w:t>write head</w:t>
+      </w:r>
+      <w:r>
+        <w:rPr>
+          <w:rFonts w:hint="eastAsia"/>
+        </w:rPr>
+        <w:t>定位到目标track，等待目标sector的第一个bit旋转到</w:t>
+      </w:r>
+      <w:r>
+        <w:rPr>
+          <w:rFonts w:hint="eastAsia"/>
+        </w:rPr>
+        <w:t>read/</w:t>
+      </w:r>
+      <w:r>
+        <w:t>write head</w:t>
+      </w:r>
+      <w:r>
+        <w:rPr>
+          <w:rFonts w:hint="eastAsia"/>
+        </w:rPr>
+        <w:t>下，所需时间</w:t>
+      </w:r>
+    </w:p>
+    <w:p>
+      <w:pPr>
+        <w:pStyle w:val="sai2"/>
+      </w:pPr>
+      <w:r>
+        <w:rPr>
+          <w:rFonts w:hint="eastAsia"/>
+        </w:rPr>
+        <w:t xml:space="preserve"> 依赖于当</w:t>
+      </w:r>
+      <w:r>
+        <w:rPr>
+          <w:rFonts w:hint="eastAsia"/>
+        </w:rPr>
+        <w:t>read/</w:t>
+      </w:r>
+      <w:r>
+        <w:t>write head</w:t>
+      </w:r>
+      <w:r>
+        <w:rPr>
+          <w:rFonts w:hint="eastAsia"/>
+        </w:rPr>
+        <w:t>到达指定track时所在surface位置以及rotational</w:t>
+      </w:r>
+      <w:r>
+        <w:t xml:space="preserve"> </w:t>
+      </w:r>
+      <w:r>
+        <w:rPr>
+          <w:rFonts w:hint="eastAsia"/>
+        </w:rPr>
+        <w:t>s</w:t>
+      </w:r>
+      <w:r>
+        <w:rPr>
+          <w:rFonts w:hint="eastAsia"/>
+        </w:rPr>
+        <w:t>p</w:t>
+      </w:r>
+      <w:r>
+        <w:rPr>
+          <w:rFonts w:hint="eastAsia"/>
+        </w:rPr>
+        <w:t>eed</w:t>
+      </w:r>
+    </w:p>
+    <w:p>
+      <w:pPr>
+        <w:pStyle w:val="sai2"/>
+      </w:pPr>
+      <w:r>
+        <w:rPr>
+          <w:rFonts w:hint="eastAsia"/>
+        </w:rPr>
+        <w:t xml:space="preserve"> 最坏的情况，</w:t>
+      </w:r>
+      <w:r>
+        <w:rPr>
+          <w:rFonts w:hint="eastAsia"/>
+        </w:rPr>
+        <w:t>read/</w:t>
+      </w:r>
+      <w:r>
+        <w:t>write head</w:t>
+      </w:r>
+      <w:r>
+        <w:rPr>
+          <w:rFonts w:hint="eastAsia"/>
+        </w:rPr>
+        <w:t>正好错过了目标sector，必须等待disk转一圈</w:t>
+      </w:r>
+    </w:p>
+    <w:p>
+      <w:pPr>
+        <w:pStyle w:val="sai2"/>
+      </w:pPr>
+      <w:r>
+        <w:rPr>
+          <w:rFonts w:hint="eastAsia"/>
+        </w:rPr>
+        <w:t xml:space="preserve"> 最大ro</w:t>
+      </w:r>
+      <w:r>
+        <w:rPr>
+          <w:rFonts w:hint="eastAsia"/>
+        </w:rPr>
+        <w:t>t</w:t>
+      </w:r>
+      <w:r>
+        <w:rPr>
+          <w:rFonts w:hint="eastAsia"/>
+        </w:rPr>
+        <w:t>ational</w:t>
+      </w:r>
+      <w:r>
+        <w:t xml:space="preserve"> </w:t>
+      </w:r>
+      <w:r>
+        <w:rPr>
+          <w:rFonts w:hint="eastAsia"/>
+        </w:rPr>
+        <w:t>latency：</w:t>
+      </w:r>
+      <m:oMath>
+        <m:sSub>
+          <m:sSubPr>
+            <m:ctrlPr>
+              <w:rPr>
+                <w:rFonts w:ascii="Cambria Math" w:hAnsi="Cambria Math"/>
+                <w:i/>
+              </w:rPr>
+            </m:ctrlPr>
+          </m:sSubPr>
+          <m:e>
+            <m:r>
+              <w:rPr>
+                <w:rFonts w:ascii="Cambria Math" w:hAnsi="Cambria Math" w:hint="eastAsia"/>
+              </w:rPr>
+              <m:t>T</m:t>
+            </m:r>
+          </m:e>
+          <m:sub>
+            <m:r>
+              <w:rPr>
+                <w:rFonts w:ascii="Cambria Math" w:hAnsi="Cambria Math" w:hint="eastAsia"/>
+              </w:rPr>
+              <m:t>max</m:t>
+            </m:r>
+            <m:r>
+              <w:rPr>
+                <w:rFonts w:ascii="Cambria Math" w:hAnsi="Cambria Math"/>
+              </w:rPr>
+              <m:t xml:space="preserve"> </m:t>
+            </m:r>
+            <m:r>
+              <w:rPr>
+                <w:rFonts w:ascii="Cambria Math" w:hAnsi="Cambria Math" w:hint="eastAsia"/>
+              </w:rPr>
+              <m:t>rotation</m:t>
+            </m:r>
+          </m:sub>
+        </m:sSub>
+        <m:r>
+          <w:rPr>
+            <w:rFonts w:ascii="Cambria Math" w:hAnsi="Cambria Math" w:hint="eastAsia"/>
+          </w:rPr>
+          <m:t>=</m:t>
+        </m:r>
+        <m:f>
+          <m:fPr>
+            <m:ctrlPr>
+              <w:rPr>
+                <w:rFonts w:ascii="Cambria Math" w:hAnsi="Cambria Math"/>
+                <w:i/>
+              </w:rPr>
+            </m:ctrlPr>
+          </m:fPr>
+          <m:num>
+            <m:r>
+              <w:rPr>
+                <w:rFonts w:ascii="Cambria Math" w:hAnsi="Cambria Math" w:hint="eastAsia"/>
+              </w:rPr>
+              <m:t>1</m:t>
+            </m:r>
+            <m:ctrlPr>
+              <w:rPr>
+                <w:rFonts w:ascii="Cambria Math" w:hAnsi="Cambria Math" w:hint="eastAsia"/>
+                <w:i/>
+              </w:rPr>
+            </m:ctrlPr>
+          </m:num>
+          <m:den>
+            <m:r>
+              <w:rPr>
+                <w:rFonts w:ascii="Cambria Math" w:hAnsi="Cambria Math" w:hint="eastAsia"/>
+              </w:rPr>
+              <m:t>RPM</m:t>
+            </m:r>
+          </m:den>
+        </m:f>
+        <m:r>
+          <w:rPr>
+            <w:rFonts w:ascii="Cambria Math" w:hAnsi="Cambria Math"/>
+          </w:rPr>
+          <m:t>*</m:t>
+        </m:r>
+        <m:f>
+          <m:fPr>
+            <m:ctrlPr>
+              <w:rPr>
+                <w:rFonts w:ascii="Cambria Math" w:hAnsi="Cambria Math"/>
+                <w:i/>
+              </w:rPr>
+            </m:ctrlPr>
+          </m:fPr>
+          <m:num>
+            <m:r>
+              <w:rPr>
+                <w:rFonts w:ascii="Cambria Math" w:hAnsi="Cambria Math"/>
+              </w:rPr>
+              <m:t>60secs</m:t>
+            </m:r>
+          </m:num>
+          <m:den>
+            <m:r>
+              <w:rPr>
+                <w:rFonts w:ascii="Cambria Math" w:hAnsi="Cambria Math"/>
+              </w:rPr>
+              <m:t>1min</m:t>
+            </m:r>
+          </m:den>
+        </m:f>
+      </m:oMath>
+    </w:p>
+    <w:p>
+      <w:pPr>
+        <w:pStyle w:val="sai2"/>
+      </w:pPr>
+      <w:r>
+        <w:rPr>
+          <w:rFonts w:hint="eastAsia"/>
+        </w:rPr>
+        <w:t xml:space="preserve"> 平均rota</w:t>
+      </w:r>
+      <w:r>
+        <w:t>tional:</w:t>
+      </w:r>
+      <m:oMath>
+        <m:sSub>
+          <m:sSubPr>
+            <m:ctrlPr>
+              <w:rPr>
+                <w:rFonts w:ascii="Cambria Math" w:hAnsi="Cambria Math"/>
+                <w:i/>
+              </w:rPr>
+            </m:ctrlPr>
+          </m:sSubPr>
+          <m:e>
+            <m:r>
+              <w:rPr>
+                <w:rFonts w:ascii="Cambria Math" w:hAnsi="Cambria Math"/>
+              </w:rPr>
+              <m:t>T</m:t>
+            </m:r>
+          </m:e>
+          <m:sub>
+            <m:r>
+              <w:rPr>
+                <w:rFonts w:ascii="Cambria Math" w:hAnsi="Cambria Math"/>
+              </w:rPr>
+              <m:t>avg ratation</m:t>
+            </m:r>
+          </m:sub>
+        </m:sSub>
+        <m:r>
+          <w:rPr>
+            <w:rFonts w:ascii="Cambria Math" w:hAnsi="Cambria Math"/>
+          </w:rPr>
+          <m:t>=</m:t>
+        </m:r>
+        <m:f>
+          <m:fPr>
+            <m:ctrlPr>
+              <w:rPr>
+                <w:rFonts w:ascii="Cambria Math" w:hAnsi="Cambria Math"/>
+                <w:i/>
+              </w:rPr>
+            </m:ctrlPr>
+          </m:fPr>
+          <m:num>
+            <m:r>
+              <w:rPr>
+                <w:rFonts w:ascii="Cambria Math" w:hAnsi="Cambria Math"/>
+              </w:rPr>
+              <m:t>1</m:t>
+            </m:r>
+          </m:num>
+          <m:den>
+            <m:r>
+              <w:rPr>
+                <w:rFonts w:ascii="Cambria Math" w:hAnsi="Cambria Math"/>
+              </w:rPr>
+              <m:t>2</m:t>
+            </m:r>
+          </m:den>
+        </m:f>
+        <m:sSub>
+          <m:sSubPr>
+            <m:ctrlPr>
+              <w:rPr>
+                <w:rFonts w:ascii="Cambria Math" w:hAnsi="Cambria Math"/>
+                <w:i/>
+              </w:rPr>
+            </m:ctrlPr>
+          </m:sSubPr>
+          <m:e>
+            <m:r>
+              <w:rPr>
+                <w:rFonts w:ascii="Cambria Math" w:hAnsi="Cambria Math" w:hint="eastAsia"/>
+              </w:rPr>
+              <m:t>T</m:t>
+            </m:r>
+          </m:e>
+          <m:sub>
+            <m:r>
+              <w:rPr>
+                <w:rFonts w:ascii="Cambria Math" w:hAnsi="Cambria Math" w:hint="eastAsia"/>
+              </w:rPr>
+              <m:t>max</m:t>
+            </m:r>
+            <m:r>
+              <w:rPr>
+                <w:rFonts w:ascii="Cambria Math" w:hAnsi="Cambria Math"/>
+              </w:rPr>
+              <m:t xml:space="preserve"> </m:t>
+            </m:r>
+            <m:r>
+              <w:rPr>
+                <w:rFonts w:ascii="Cambria Math" w:hAnsi="Cambria Math" w:hint="eastAsia"/>
+              </w:rPr>
+              <m:t>rotation</m:t>
+            </m:r>
+          </m:sub>
+        </m:sSub>
+      </m:oMath>
+    </w:p>
+    <w:p>
+      <w:pPr>
+        <w:pStyle w:val="sai1"/>
+      </w:pPr>
+      <w:r>
+        <w:rPr>
+          <w:rFonts w:hint="eastAsia"/>
+        </w:rPr>
+        <w:t xml:space="preserve"> </w:t>
+      </w:r>
+      <w:r>
+        <w:t>Transfer time:</w:t>
+      </w:r>
+      <w:r>
+        <w:t xml:space="preserve"> </w:t>
+      </w:r>
+    </w:p>
+    <w:p>
+      <w:pPr>
+        <w:pStyle w:val="sai2"/>
+      </w:pPr>
+      <w:r>
+        <w:rPr>
+          <w:rFonts w:hint="eastAsia"/>
+        </w:rPr>
+        <w:t xml:space="preserve"> 当</w:t>
+      </w:r>
+      <w:r>
+        <w:rPr>
+          <w:rFonts w:hint="eastAsia"/>
+        </w:rPr>
+        <w:t>read/</w:t>
+      </w:r>
+      <w:r>
+        <w:t>write head</w:t>
+      </w:r>
+      <w:r>
+        <w:rPr>
+          <w:rFonts w:hint="eastAsia"/>
+        </w:rPr>
+        <w:t>到达目标 sector的第一个bit时，读写目标sector</w:t>
+      </w:r>
+      <w:r>
+        <w:rPr>
+          <w:rFonts w:hint="eastAsia"/>
+        </w:rPr>
+        <w:t>内容</w:t>
+      </w:r>
+      <w:r>
+        <w:rPr>
+          <w:rFonts w:hint="eastAsia"/>
+        </w:rPr>
+        <w:t>所需时间</w:t>
+      </w:r>
+    </w:p>
+    <w:p>
+      <w:pPr>
+        <w:pStyle w:val="sai2"/>
+      </w:pPr>
+      <w:r>
+        <w:rPr>
+          <w:rFonts w:hint="eastAsia"/>
+        </w:rPr>
+        <w:t xml:space="preserve"> </w:t>
+      </w:r>
+      <w:r>
+        <w:rPr>
+          <w:rFonts w:hint="eastAsia"/>
+        </w:rPr>
+        <w:t>依赖于rotational</w:t>
+      </w:r>
+      <w:r>
+        <w:t xml:space="preserve"> </w:t>
+      </w:r>
+      <w:r>
+        <w:rPr>
+          <w:rFonts w:hint="eastAsia"/>
+        </w:rPr>
+        <w:t>speed和每条track上sector数量</w:t>
+      </w:r>
+    </w:p>
+    <w:p>
+      <w:pPr>
+        <w:pStyle w:val="sai2"/>
+      </w:pPr>
+      <w:r>
+        <w:rPr>
+          <w:rFonts w:hint="eastAsia"/>
+        </w:rPr>
+        <w:t xml:space="preserve"> 粗略估算平均时间：</w:t>
+      </w:r>
+      <m:oMath>
+        <m:sSub>
+          <m:sSubPr>
+            <m:ctrlPr>
+              <w:rPr>
+                <w:rFonts w:ascii="Cambria Math" w:hAnsi="Cambria Math"/>
+                <w:i/>
+              </w:rPr>
+            </m:ctrlPr>
+          </m:sSubPr>
+          <m:e>
+            <m:r>
+              <w:rPr>
+                <w:rFonts w:ascii="Cambria Math" w:hAnsi="Cambria Math" w:hint="eastAsia"/>
+              </w:rPr>
+              <m:t>T</m:t>
+            </m:r>
+          </m:e>
+          <m:sub>
+            <m:r>
+              <w:rPr>
+                <w:rFonts w:ascii="Cambria Math" w:hAnsi="Cambria Math"/>
+              </w:rPr>
+              <m:t>avg transfer</m:t>
+            </m:r>
+          </m:sub>
+        </m:sSub>
+        <m:r>
+          <w:rPr>
+            <w:rFonts w:ascii="Cambria Math" w:hAnsi="Cambria Math"/>
+          </w:rPr>
+          <m:t>=</m:t>
+        </m:r>
+        <m:f>
+          <m:fPr>
+            <m:ctrlPr>
+              <w:rPr>
+                <w:rFonts w:ascii="Cambria Math" w:hAnsi="Cambria Math"/>
+                <w:i/>
+              </w:rPr>
+            </m:ctrlPr>
+          </m:fPr>
+          <m:num>
+            <m:r>
+              <w:rPr>
+                <w:rFonts w:ascii="Cambria Math" w:hAnsi="Cambria Math"/>
+              </w:rPr>
+              <m:t>1</m:t>
+            </m:r>
+          </m:num>
+          <m:den>
+            <m:r>
+              <w:rPr>
+                <w:rFonts w:ascii="Cambria Math" w:hAnsi="Cambria Math"/>
+              </w:rPr>
+              <m:t>RPM</m:t>
+            </m:r>
+          </m:den>
+        </m:f>
+        <m:r>
+          <w:rPr>
+            <w:rFonts w:ascii="Cambria Math" w:hAnsi="Cambria Math"/>
+          </w:rPr>
+          <m:t>*</m:t>
+        </m:r>
+        <m:f>
+          <m:fPr>
+            <m:ctrlPr>
+              <w:rPr>
+                <w:rFonts w:ascii="Cambria Math" w:hAnsi="Cambria Math"/>
+                <w:i/>
+              </w:rPr>
+            </m:ctrlPr>
+          </m:fPr>
+          <m:num>
+            <m:r>
+              <w:rPr>
+                <w:rFonts w:ascii="Cambria Math" w:hAnsi="Cambria Math"/>
+              </w:rPr>
+              <m:t>1</m:t>
+            </m:r>
+          </m:num>
+          <m:den>
+            <m:f>
+              <m:fPr>
+                <m:ctrlPr>
+                  <w:rPr>
+                    <w:rFonts w:ascii="Cambria Math" w:hAnsi="Cambria Math"/>
+                    <w:i/>
+                  </w:rPr>
+                </m:ctrlPr>
+              </m:fPr>
+              <m:num>
+                <m:r>
+                  <w:rPr>
+                    <w:rFonts w:ascii="Cambria Math" w:hAnsi="Cambria Math"/>
+                  </w:rPr>
+                  <m:t xml:space="preserve">avg </m:t>
+                </m:r>
+                <m:r>
+                  <w:rPr>
+                    <w:rFonts w:ascii="Cambria Math" w:hAnsi="Cambria Math" w:hint="eastAsia"/>
+                  </w:rPr>
+                  <m:t>sectors</m:t>
+                </m:r>
+              </m:num>
+              <m:den>
+                <m:r>
+                  <w:rPr>
+                    <w:rFonts w:ascii="Cambria Math" w:hAnsi="Cambria Math"/>
+                  </w:rPr>
+                  <m:t>track</m:t>
+                </m:r>
+              </m:den>
+            </m:f>
+          </m:den>
+        </m:f>
+        <m:r>
+          <w:rPr>
+            <w:rFonts w:ascii="Cambria Math" w:hAnsi="Cambria Math"/>
+          </w:rPr>
+          <m:t>*</m:t>
+        </m:r>
+        <m:f>
+          <m:fPr>
+            <m:ctrlPr>
+              <w:rPr>
+                <w:rFonts w:ascii="Cambria Math" w:hAnsi="Cambria Math"/>
+                <w:i/>
+              </w:rPr>
+            </m:ctrlPr>
+          </m:fPr>
+          <m:num>
+            <m:r>
+              <w:rPr>
+                <w:rFonts w:ascii="Cambria Math" w:hAnsi="Cambria Math"/>
+              </w:rPr>
+              <m:t>60secs</m:t>
+            </m:r>
+          </m:num>
+          <m:den>
+            <m:r>
+              <w:rPr>
+                <w:rFonts w:ascii="Cambria Math" w:hAnsi="Cambria Math"/>
+              </w:rPr>
+              <m:t>1min</m:t>
+            </m:r>
+          </m:den>
+        </m:f>
+      </m:oMath>
+    </w:p>
+    <w:p>
+      <w:pPr>
+        <w:pStyle w:val="sai1"/>
+      </w:pPr>
+      <w:r>
+        <w:rPr>
+          <w:rFonts w:hint="eastAsia"/>
+        </w:rPr>
+        <w:t xml:space="preserve"> 访问数据所需时间估算：</w:t>
+      </w:r>
+      <m:oMath>
+        <m:sSub>
+          <m:sSubPr>
+            <m:ctrlPr>
+              <w:rPr>
+                <w:rFonts w:ascii="Cambria Math" w:hAnsi="Cambria Math"/>
+                <w:i/>
+              </w:rPr>
+            </m:ctrlPr>
+          </m:sSubPr>
+          <m:e>
+            <m:r>
+              <w:rPr>
+                <w:rFonts w:ascii="Cambria Math" w:hAnsi="Cambria Math"/>
+              </w:rPr>
+              <m:t>T</m:t>
+            </m:r>
+          </m:e>
+          <m:sub>
+            <m:r>
+              <w:rPr>
+                <w:rFonts w:ascii="Cambria Math" w:hAnsi="Cambria Math"/>
+              </w:rPr>
+              <m:t>access</m:t>
+            </m:r>
+          </m:sub>
+        </m:sSub>
+        <m:r>
+          <w:rPr>
+            <w:rFonts w:ascii="Cambria Math" w:hAnsi="Cambria Math"/>
+          </w:rPr>
+          <m:t>=</m:t>
+        </m:r>
+        <m:sSub>
+          <m:sSubPr>
+            <m:ctrlPr>
+              <w:rPr>
+                <w:rFonts w:ascii="Cambria Math" w:hAnsi="Cambria Math"/>
+                <w:i/>
+              </w:rPr>
+            </m:ctrlPr>
+          </m:sSubPr>
+          <m:e>
+            <m:r>
+              <w:rPr>
+                <w:rFonts w:ascii="Cambria Math" w:hAnsi="Cambria Math"/>
+              </w:rPr>
+              <m:t>T</m:t>
+            </m:r>
+          </m:e>
+          <m:sub>
+            <m:r>
+              <w:rPr>
+                <w:rFonts w:ascii="Cambria Math" w:hAnsi="Cambria Math"/>
+              </w:rPr>
+              <m:t>avg seek</m:t>
+            </m:r>
+          </m:sub>
+        </m:sSub>
+        <m:r>
+          <w:rPr>
+            <w:rFonts w:ascii="Cambria Math" w:hAnsi="Cambria Math"/>
+          </w:rPr>
+          <m:t>+</m:t>
+        </m:r>
+        <m:sSub>
+          <m:sSubPr>
+            <m:ctrlPr>
+              <w:rPr>
+                <w:rFonts w:ascii="Cambria Math" w:hAnsi="Cambria Math"/>
+                <w:i/>
+              </w:rPr>
+            </m:ctrlPr>
+          </m:sSubPr>
+          <m:e>
+            <m:r>
+              <w:rPr>
+                <w:rFonts w:ascii="Cambria Math" w:hAnsi="Cambria Math"/>
+              </w:rPr>
+              <m:t>T</m:t>
+            </m:r>
+          </m:e>
+          <m:sub>
+            <m:r>
+              <w:rPr>
+                <w:rFonts w:ascii="Cambria Math" w:hAnsi="Cambria Math"/>
+              </w:rPr>
+              <m:t>avg rotation</m:t>
+            </m:r>
+          </m:sub>
+        </m:sSub>
+        <m:r>
+          <w:rPr>
+            <w:rFonts w:ascii="Cambria Math" w:hAnsi="Cambria Math"/>
+          </w:rPr>
+          <m:t>+</m:t>
+        </m:r>
+        <m:sSub>
+          <m:sSubPr>
+            <m:ctrlPr>
+              <w:rPr>
+                <w:rFonts w:ascii="Cambria Math" w:hAnsi="Cambria Math"/>
+                <w:i/>
+              </w:rPr>
+            </m:ctrlPr>
+          </m:sSubPr>
+          <m:e>
+            <m:r>
+              <w:rPr>
+                <w:rFonts w:ascii="Cambria Math" w:hAnsi="Cambria Math"/>
+              </w:rPr>
+              <m:t>T</m:t>
+            </m:r>
+          </m:e>
+          <m:sub>
+            <m:r>
+              <w:rPr>
+                <w:rFonts w:ascii="Cambria Math" w:hAnsi="Cambria Math"/>
+              </w:rPr>
+              <m:t>avg transfer</m:t>
+            </m:r>
+          </m:sub>
+        </m:sSub>
+      </m:oMath>
+    </w:p>
+    <w:p>
+      <w:pPr>
+        <w:pStyle w:val="sai1"/>
+      </w:pPr>
+      <w:r>
+        <w:rPr>
+          <w:rFonts w:hint="eastAsia"/>
+        </w:rPr>
+        <w:t xml:space="preserve"> </w:t>
+      </w:r>
+      <w:r>
+        <w:rPr>
+          <w:rFonts w:hint="eastAsia"/>
+        </w:rPr>
+        <w:t>读取数据流程：</w:t>
+      </w:r>
+    </w:p>
+    <w:p>
+      <w:pPr>
+        <w:pStyle w:val="sai2"/>
+      </w:pPr>
+      <w:r>
+        <w:rPr>
+          <w:rFonts w:hint="eastAsia"/>
+        </w:rPr>
+        <w:t xml:space="preserve"> 假设设备支持DMA(</w:t>
+      </w:r>
+      <w:r>
+        <w:t>Direct Memory Access)</w:t>
+      </w:r>
+    </w:p>
+    <w:p>
+      <w:pPr>
+        <w:pStyle w:val="sai2"/>
+      </w:pPr>
+      <w:r>
+        <w:t xml:space="preserve"> </w:t>
+      </w:r>
+      <w:r>
+        <w:rPr>
+          <w:rFonts w:hint="eastAsia"/>
+        </w:rPr>
+        <w:t>流程图</w:t>
+      </w:r>
+    </w:p>
+    <w:p>
+      <w:r>
+        <w:object w:dxaOrig="14050" w:dyaOrig="11091" w14:anchorId="25804E20">
+          <v:shape id="_x0000_i1083" type="#_x0000_t75" style="width:444.1pt;height:350.55pt" o:ole="">
+            <v:imagedata r:id="rId23" o:title=""/>
+          </v:shape>
+          <o:OLEObject Type="Embed" ProgID="Visio.Drawing.15" ShapeID="_x0000_i1083" DrawAspect="Content" ObjectID="_1655471019" r:id="rId24"/>
+        </w:object>
+      </w:r>
+    </w:p>
+    <w:p>
+      <w:pPr>
+        <w:pStyle w:val="3"/>
+      </w:pPr>
+      <w:r>
+        <w:rPr>
+          <w:rFonts w:hint="eastAsia"/>
+        </w:rPr>
+        <w:t xml:space="preserve"> </w:t>
+      </w:r>
+      <w:bookmarkStart w:id="13" w:name="_Toc44857748"/>
+      <w:r>
+        <w:rPr>
+          <w:rFonts w:hint="eastAsia"/>
+        </w:rPr>
+        <w:t>Solid</w:t>
+      </w:r>
+      <w:r>
+        <w:t xml:space="preserve"> </w:t>
+      </w:r>
+      <w:r>
+        <w:rPr>
+          <w:rFonts w:hint="eastAsia"/>
+        </w:rPr>
+        <w:t>State</w:t>
+      </w:r>
+      <w:r>
+        <w:t xml:space="preserve"> </w:t>
+      </w:r>
+      <w:r>
+        <w:rPr>
+          <w:rFonts w:hint="eastAsia"/>
+        </w:rPr>
+        <w:t>Disk</w:t>
+      </w:r>
+      <w:r>
+        <w:t>(SSD)</w:t>
+      </w:r>
+      <w:bookmarkEnd w:id="13"/>
+    </w:p>
+    <w:p>
+      <w:pPr>
+        <w:pStyle w:val="sai1"/>
+        <w:rPr>
+          <w:rFonts w:hint="eastAsia"/>
+        </w:rPr>
+      </w:pPr>
+      <w:r>
+        <w:t xml:space="preserve"> </w:t>
+      </w:r>
+      <w:r>
+        <w:t xml:space="preserve"> </w:t>
+      </w:r>
+    </w:p>
+    <w:p>
+      <w:pPr>
+        <w:pStyle w:val="2"/>
+        <w:rPr>
+          <w:rFonts w:hint="eastAsia"/>
+        </w:rPr>
+      </w:pPr>
+      <w:r>
+        <w:rPr>
+          <w:rFonts w:hint="eastAsia"/>
+        </w:rPr>
+        <w:lastRenderedPageBreak/>
+        <w:t xml:space="preserve"> </w:t>
+      </w:r>
+      <w:bookmarkStart w:id="14" w:name="_Toc44857749"/>
+      <w:r>
+        <w:rPr>
+          <w:rFonts w:hint="eastAsia"/>
+        </w:rPr>
+        <w:t>Cache</w:t>
+      </w:r>
+      <w:r>
+        <w:t xml:space="preserve"> </w:t>
+      </w:r>
+      <w:r>
+        <w:rPr>
+          <w:rFonts w:hint="eastAsia"/>
+        </w:rPr>
+        <w:t>Memories</w:t>
+      </w:r>
+      <w:bookmarkEnd w:id="14"/>
+    </w:p>
+    <w:p>
+      <w:pPr>
+        <w:pStyle w:val="1"/>
+      </w:pPr>
+      <w:r>
+        <w:rPr>
+          <w:rFonts w:hint="eastAsia"/>
+        </w:rPr>
+        <w:t xml:space="preserve"> </w:t>
+      </w:r>
+      <w:bookmarkStart w:id="15" w:name="_Toc44857750"/>
+      <w:r>
+        <w:rPr>
+          <w:rFonts w:hint="eastAsia"/>
+        </w:rPr>
+        <w:t>操作系统</w:t>
+      </w:r>
+      <w:r>
+        <w:rPr>
+          <w:rFonts w:hint="eastAsia"/>
+        </w:rPr>
+        <w:t>中的</w:t>
+      </w:r>
+      <w:r>
+        <w:rPr>
+          <w:rFonts w:hint="eastAsia"/>
+        </w:rPr>
+        <w:t>Memory</w:t>
+      </w:r>
+      <w:bookmarkEnd w:id="15"/>
+    </w:p>
+    <w:p>
+      <w:pPr>
+        <w:pStyle w:val="1"/>
+      </w:pPr>
+      <w:r>
+        <w:rPr>
+          <w:rFonts w:hint="eastAsia"/>
+        </w:rPr>
+        <w:t xml:space="preserve"> </w:t>
+      </w:r>
+      <w:bookmarkStart w:id="16" w:name="_Toc44857751"/>
+      <w:r>
+        <w:rPr>
+          <w:rFonts w:hint="eastAsia"/>
+        </w:rPr>
+        <w:t>LINUX中的</w:t>
+      </w:r>
+      <w:r>
+        <w:rPr>
+          <w:rFonts w:hint="eastAsia"/>
+        </w:rPr>
+        <w:t>Memory</w:t>
+      </w:r>
+      <w:bookmarkEnd w:id="16"/>
+    </w:p>
+    <w:p>
+      <w:pPr>
+        <w:pStyle w:val="1"/>
+      </w:pPr>
+      <w:r>
+        <w:rPr>
+          <w:rFonts w:hint="eastAsia"/>
+        </w:rPr>
+        <w:t xml:space="preserve"> </w:t>
+      </w:r>
+      <w:bookmarkStart w:id="17" w:name="_Toc44857752"/>
+      <w:r>
+        <w:rPr>
+          <w:rFonts w:hint="eastAsia"/>
+        </w:rPr>
+        <w:t>Virtual</w:t>
+      </w:r>
+      <w:r>
+        <w:t xml:space="preserve"> Memory</w:t>
+      </w:r>
+      <w:bookmarkEnd w:id="17"/>
+    </w:p>
+    <w:p>
+      <w:pPr>
+        <w:pStyle w:val="1"/>
+      </w:pPr>
+      <w:r>
+        <w:rPr>
+          <w:rFonts w:hint="eastAsia"/>
+        </w:rPr>
+        <w:t xml:space="preserve"> </w:t>
+      </w:r>
+      <w:bookmarkStart w:id="18" w:name="_Toc44857753"/>
+      <w:r>
+        <w:rPr>
+          <w:rFonts w:hint="eastAsia"/>
+        </w:rPr>
+        <w:t>操作系统中的</w:t>
+      </w:r>
+      <w:r>
+        <w:rPr>
+          <w:rFonts w:hint="eastAsia"/>
+        </w:rPr>
+        <w:t>Virtual</w:t>
+      </w:r>
+      <w:r>
+        <w:t xml:space="preserve"> Memory</w:t>
+      </w:r>
+      <w:bookmarkEnd w:id="18"/>
+    </w:p>
+    <w:p>
+      <w:pPr>
+        <w:pStyle w:val="1"/>
+      </w:pPr>
+      <w:r>
+        <w:rPr>
+          <w:rFonts w:hint="eastAsia"/>
+        </w:rPr>
+        <w:t xml:space="preserve"> </w:t>
+      </w:r>
+      <w:bookmarkStart w:id="19" w:name="_Toc44857754"/>
+      <w:r>
+        <w:rPr>
+          <w:rFonts w:hint="eastAsia"/>
+        </w:rPr>
+        <w:t>LINUX中的</w:t>
+      </w:r>
+      <w:r>
+        <w:rPr>
+          <w:rFonts w:hint="eastAsia"/>
+        </w:rPr>
+        <w:t>Virtual</w:t>
+      </w:r>
+      <w:r>
+        <w:t xml:space="preserve"> Memory</w:t>
+      </w:r>
+      <w:bookmarkEnd w:id="19"/>
     </w:p>
     <w:sectPr>
       <w:pgSz w:w="12240" w:h="15840"/>
@@ -2321,9 +8216,10 @@
     <w:basedOn w:val="a"/>
     <w:next w:val="2"/>
     <w:link w:val="10"/>
+    <w:autoRedefine/>
     <w:uiPriority w:val="9"/>
     <w:qFormat/>
-    <w:rsid w:val="00AE4E93"/>
+    <w:rsid w:val="00926B9F"/>
     <w:pPr>
       <w:keepNext/>
       <w:keepLines/>
@@ -2344,10 +8240,11 @@
     <w:basedOn w:val="a"/>
     <w:next w:val="3"/>
     <w:link w:val="20"/>
+    <w:autoRedefine/>
     <w:uiPriority w:val="9"/>
     <w:unhideWhenUsed/>
     <w:qFormat/>
-    <w:rsid w:val="00AE4E93"/>
+    <w:rsid w:val="00926B9F"/>
     <w:pPr>
       <w:keepNext/>
       <w:keepLines/>
@@ -2355,7 +8252,6 @@
         <w:ilvl w:val="1"/>
         <w:numId w:val="17"/>
       </w:numPr>
-      <w:spacing w:before="40"/>
       <w:outlineLvl w:val="1"/>
     </w:pPr>
     <w:rPr>
@@ -2372,7 +8268,7 @@
     <w:uiPriority w:val="9"/>
     <w:unhideWhenUsed/>
     <w:qFormat/>
-    <w:rsid w:val="00AE4E93"/>
+    <w:rsid w:val="00926B9F"/>
     <w:pPr>
       <w:keepNext/>
       <w:keepLines/>
@@ -2380,7 +8276,7 @@
         <w:ilvl w:val="2"/>
         <w:numId w:val="17"/>
       </w:numPr>
-      <w:spacing w:before="40"/>
+      <w:spacing w:before="120"/>
       <w:outlineLvl w:val="2"/>
     </w:pPr>
     <w:rPr>
@@ -2436,7 +8332,6 @@
   <w:style w:type="character" w:default="1" w:styleId="a0">
     <w:name w:val="Default Paragraph Font"/>
     <w:uiPriority w:val="1"/>
-    <w:semiHidden/>
     <w:unhideWhenUsed/>
   </w:style>
   <w:style w:type="table" w:default="1" w:styleId="a1">
@@ -2509,7 +8404,7 @@
     <w:basedOn w:val="a0"/>
     <w:link w:val="1"/>
     <w:uiPriority w:val="9"/>
-    <w:rsid w:val="00E370C1"/>
+    <w:rsid w:val="00926B9F"/>
     <w:rPr>
       <w:rFonts w:ascii="宋体" w:eastAsia="宋体" w:hAnsi="宋体" w:cstheme="majorBidi"/>
       <w:sz w:val="44"/>
@@ -2521,7 +8416,7 @@
     <w:basedOn w:val="a0"/>
     <w:link w:val="2"/>
     <w:uiPriority w:val="9"/>
-    <w:rsid w:val="007A3870"/>
+    <w:rsid w:val="00926B9F"/>
     <w:rPr>
       <w:rFonts w:asciiTheme="majorHAnsi" w:eastAsiaTheme="majorEastAsia" w:hAnsiTheme="majorHAnsi" w:cstheme="majorBidi"/>
       <w:sz w:val="36"/>
@@ -2863,7 +8758,7 @@
     <w:basedOn w:val="a0"/>
     <w:link w:val="3"/>
     <w:uiPriority w:val="9"/>
-    <w:rsid w:val="00A83CD0"/>
+    <w:rsid w:val="00926B9F"/>
     <w:rPr>
       <w:rFonts w:asciiTheme="majorHAnsi" w:eastAsiaTheme="majorEastAsia" w:hAnsiTheme="majorHAnsi" w:cstheme="majorBidi"/>
       <w:sz w:val="28"/>
@@ -2932,7 +8827,6 @@
   <w:style w:type="paragraph" w:customStyle="1" w:styleId="sai1">
     <w:name w:val="sai1"/>
     <w:basedOn w:val="a"/>
-    <w:next w:val="sai2"/>
     <w:link w:val="sai10"/>
     <w:autoRedefine/>
     <w:qFormat/>
@@ -3082,7 +8976,6 @@
   <w:style w:type="paragraph" w:customStyle="1" w:styleId="sai3">
     <w:name w:val="sai3"/>
     <w:basedOn w:val="sai2"/>
-    <w:next w:val="a"/>
     <w:link w:val="sai30"/>
     <w:autoRedefine/>
     <w:qFormat/>
@@ -3101,6 +8994,16 @@
     <w:rPr>
       <w:rFonts w:asciiTheme="majorHAnsi" w:eastAsia="宋体" w:hAnsiTheme="majorHAnsi" w:cstheme="majorBidi"/>
       <w:sz w:val="28"/>
+    </w:rPr>
+  </w:style>
+  <w:style w:type="character" w:styleId="af8">
+    <w:name w:val="Placeholder Text"/>
+    <w:basedOn w:val="a0"/>
+    <w:uiPriority w:val="99"/>
+    <w:semiHidden/>
+    <w:rsid w:val="0086790B"/>
+    <w:rPr>
+      <w:color w:val="808080"/>
     </w:rPr>
   </w:style>
 </w:styles>

--- a/计算机系统-存储管理.docx
+++ b/计算机系统-存储管理.docx
@@ -100,7 +100,14 @@
               <w:sz w:val="72"/>
               <w:szCs w:val="72"/>
             </w:rPr>
-            <w:t>计算机系统存储</w:t>
+            <w:t>Memory</w:t>
+          </w:r>
+          <w:r>
+            <w:rPr>
+              <w:sz w:val="72"/>
+              <w:szCs w:val="72"/>
+            </w:rPr>
+            <w:t xml:space="preserve"> Hierarchy</w:t>
           </w:r>
         </w:p>
         <w:p>
@@ -139,7 +146,7 @@
             </w:rPr>
             <w:fldChar w:fldCharType="separate"/>
           </w:r>
-          <w:hyperlink w:anchor="_Toc44857735" w:history="1">
+          <w:hyperlink w:anchor="_Toc45481940" w:history="1">
             <w:r>
               <w:rPr>
                 <w:rStyle w:val="a8"/>
@@ -166,7 +173,7 @@
                 <w:noProof/>
                 <w:webHidden/>
               </w:rPr>
-              <w:instrText xml:space="preserve"> PAGEREF _Toc44857735 \h </w:instrText>
+              <w:instrText xml:space="preserve"> PAGEREF _Toc45481940 \h </w:instrText>
             </w:r>
             <w:r>
               <w:rPr>
@@ -212,13 +219,13 @@
               <w:szCs w:val="22"/>
             </w:rPr>
           </w:pPr>
-          <w:hyperlink w:anchor="_Toc44857736" w:history="1">
+          <w:hyperlink w:anchor="_Toc45481941" w:history="1">
             <w:r>
               <w:rPr>
                 <w:rStyle w:val="a8"/>
                 <w:noProof/>
               </w:rPr>
-              <w:t>一 存储的层次结构</w:t>
+              <w:t>一 Memory Hierarchy</w:t>
             </w:r>
             <w:r>
               <w:rPr>
@@ -239,7 +246,7 @@
                 <w:noProof/>
                 <w:webHidden/>
               </w:rPr>
-              <w:instrText xml:space="preserve"> PAGEREF _Toc44857736 \h </w:instrText>
+              <w:instrText xml:space="preserve"> PAGEREF _Toc45481941 \h </w:instrText>
             </w:r>
             <w:r>
               <w:rPr>
@@ -285,7 +292,7 @@
               <w:sz w:val="21"/>
             </w:rPr>
           </w:pPr>
-          <w:hyperlink w:anchor="_Toc44857737" w:history="1">
+          <w:hyperlink w:anchor="_Toc45481942" w:history="1">
             <w:r>
               <w:rPr>
                 <w:rStyle w:val="a8"/>
@@ -312,7 +319,7 @@
                 <w:noProof/>
                 <w:webHidden/>
               </w:rPr>
-              <w:instrText xml:space="preserve"> PAGEREF _Toc44857737 \h </w:instrText>
+              <w:instrText xml:space="preserve"> PAGEREF _Toc45481942 \h </w:instrText>
             </w:r>
             <w:r>
               <w:rPr>
@@ -358,7 +365,7 @@
               <w:sz w:val="21"/>
             </w:rPr>
           </w:pPr>
-          <w:hyperlink w:anchor="_Toc44857738" w:history="1">
+          <w:hyperlink w:anchor="_Toc45481943" w:history="1">
             <w:r>
               <w:rPr>
                 <w:rStyle w:val="a8"/>
@@ -385,7 +392,7 @@
                 <w:noProof/>
                 <w:webHidden/>
               </w:rPr>
-              <w:instrText xml:space="preserve"> PAGEREF _Toc44857738 \h </w:instrText>
+              <w:instrText xml:space="preserve"> PAGEREF _Toc45481943 \h </w:instrText>
             </w:r>
             <w:r>
               <w:rPr>
@@ -430,7 +437,7 @@
               <w:szCs w:val="22"/>
             </w:rPr>
           </w:pPr>
-          <w:hyperlink w:anchor="_Toc44857739" w:history="1">
+          <w:hyperlink w:anchor="_Toc45481944" w:history="1">
             <w:r>
               <w:rPr>
                 <w:rStyle w:val="a8"/>
@@ -457,7 +464,7 @@
                 <w:noProof/>
                 <w:webHidden/>
               </w:rPr>
-              <w:instrText xml:space="preserve"> PAGEREF _Toc44857739 \h </w:instrText>
+              <w:instrText xml:space="preserve"> PAGEREF _Toc45481944 \h </w:instrText>
             </w:r>
             <w:r>
               <w:rPr>
@@ -502,7 +509,7 @@
               <w:szCs w:val="22"/>
             </w:rPr>
           </w:pPr>
-          <w:hyperlink w:anchor="_Toc44857740" w:history="1">
+          <w:hyperlink w:anchor="_Toc45481945" w:history="1">
             <w:r>
               <w:rPr>
                 <w:rStyle w:val="a8"/>
@@ -529,7 +536,7 @@
                 <w:noProof/>
                 <w:webHidden/>
               </w:rPr>
-              <w:instrText xml:space="preserve"> PAGEREF _Toc44857740 \h </w:instrText>
+              <w:instrText xml:space="preserve"> PAGEREF _Toc45481945 \h </w:instrText>
             </w:r>
             <w:r>
               <w:rPr>
@@ -549,7 +556,7 @@
                 <w:noProof/>
                 <w:webHidden/>
               </w:rPr>
-              <w:t>2</w:t>
+              <w:t>3</w:t>
             </w:r>
             <w:r>
               <w:rPr>
@@ -574,7 +581,7 @@
               <w:szCs w:val="22"/>
             </w:rPr>
           </w:pPr>
-          <w:hyperlink w:anchor="_Toc44857741" w:history="1">
+          <w:hyperlink w:anchor="_Toc45481946" w:history="1">
             <w:r>
               <w:rPr>
                 <w:rStyle w:val="a8"/>
@@ -601,7 +608,7 @@
                 <w:noProof/>
                 <w:webHidden/>
               </w:rPr>
-              <w:instrText xml:space="preserve"> PAGEREF _Toc44857741 \h </w:instrText>
+              <w:instrText xml:space="preserve"> PAGEREF _Toc45481946 \h </w:instrText>
             </w:r>
             <w:r>
               <w:rPr>
@@ -646,7 +653,7 @@
               <w:szCs w:val="22"/>
             </w:rPr>
           </w:pPr>
-          <w:hyperlink w:anchor="_Toc44857742" w:history="1">
+          <w:hyperlink w:anchor="_Toc45481947" w:history="1">
             <w:r>
               <w:rPr>
                 <w:rStyle w:val="a8"/>
@@ -673,7 +680,7 @@
                 <w:noProof/>
                 <w:webHidden/>
               </w:rPr>
-              <w:instrText xml:space="preserve"> PAGEREF _Toc44857742 \h </w:instrText>
+              <w:instrText xml:space="preserve"> PAGEREF _Toc45481947 \h </w:instrText>
             </w:r>
             <w:r>
               <w:rPr>
@@ -718,7 +725,7 @@
               <w:szCs w:val="22"/>
             </w:rPr>
           </w:pPr>
-          <w:hyperlink w:anchor="_Toc44857743" w:history="1">
+          <w:hyperlink w:anchor="_Toc45481948" w:history="1">
             <w:r>
               <w:rPr>
                 <w:rStyle w:val="a8"/>
@@ -745,7 +752,7 @@
                 <w:noProof/>
                 <w:webHidden/>
               </w:rPr>
-              <w:instrText xml:space="preserve"> PAGEREF _Toc44857743 \h </w:instrText>
+              <w:instrText xml:space="preserve"> PAGEREF _Toc45481948 \h </w:instrText>
             </w:r>
             <w:r>
               <w:rPr>
@@ -790,7 +797,7 @@
               <w:szCs w:val="22"/>
             </w:rPr>
           </w:pPr>
-          <w:hyperlink w:anchor="_Toc44857744" w:history="1">
+          <w:hyperlink w:anchor="_Toc45481949" w:history="1">
             <w:r>
               <w:rPr>
                 <w:rStyle w:val="a8"/>
@@ -817,7 +824,7 @@
                 <w:noProof/>
                 <w:webHidden/>
               </w:rPr>
-              <w:instrText xml:space="preserve"> PAGEREF _Toc44857744 \h </w:instrText>
+              <w:instrText xml:space="preserve"> PAGEREF _Toc45481949 \h </w:instrText>
             </w:r>
             <w:r>
               <w:rPr>
@@ -863,7 +870,7 @@
               <w:sz w:val="21"/>
             </w:rPr>
           </w:pPr>
-          <w:hyperlink w:anchor="_Toc44857745" w:history="1">
+          <w:hyperlink w:anchor="_Toc45481950" w:history="1">
             <w:r>
               <w:rPr>
                 <w:rStyle w:val="a8"/>
@@ -890,7 +897,7 @@
                 <w:noProof/>
                 <w:webHidden/>
               </w:rPr>
-              <w:instrText xml:space="preserve"> PAGEREF _Toc44857745 \h </w:instrText>
+              <w:instrText xml:space="preserve"> PAGEREF _Toc45481950 \h </w:instrText>
             </w:r>
             <w:r>
               <w:rPr>
@@ -935,7 +942,7 @@
               <w:szCs w:val="22"/>
             </w:rPr>
           </w:pPr>
-          <w:hyperlink w:anchor="_Toc44857746" w:history="1">
+          <w:hyperlink w:anchor="_Toc45481951" w:history="1">
             <w:r>
               <w:rPr>
                 <w:rStyle w:val="a8"/>
@@ -962,7 +969,7 @@
                 <w:noProof/>
                 <w:webHidden/>
               </w:rPr>
-              <w:instrText xml:space="preserve"> PAGEREF _Toc44857746 \h </w:instrText>
+              <w:instrText xml:space="preserve"> PAGEREF _Toc45481951 \h </w:instrText>
             </w:r>
             <w:r>
               <w:rPr>
@@ -1007,7 +1014,7 @@
               <w:szCs w:val="22"/>
             </w:rPr>
           </w:pPr>
-          <w:hyperlink w:anchor="_Toc44857747" w:history="1">
+          <w:hyperlink w:anchor="_Toc45481952" w:history="1">
             <w:r>
               <w:rPr>
                 <w:rStyle w:val="a8"/>
@@ -1034,7 +1041,7 @@
                 <w:noProof/>
                 <w:webHidden/>
               </w:rPr>
-              <w:instrText xml:space="preserve"> PAGEREF _Toc44857747 \h </w:instrText>
+              <w:instrText xml:space="preserve"> PAGEREF _Toc45481952 \h </w:instrText>
             </w:r>
             <w:r>
               <w:rPr>
@@ -1079,7 +1086,7 @@
               <w:szCs w:val="22"/>
             </w:rPr>
           </w:pPr>
-          <w:hyperlink w:anchor="_Toc44857748" w:history="1">
+          <w:hyperlink w:anchor="_Toc45481953" w:history="1">
             <w:r>
               <w:rPr>
                 <w:rStyle w:val="a8"/>
@@ -1106,7 +1113,7 @@
                 <w:noProof/>
                 <w:webHidden/>
               </w:rPr>
-              <w:instrText xml:space="preserve"> PAGEREF _Toc44857748 \h </w:instrText>
+              <w:instrText xml:space="preserve"> PAGEREF _Toc45481953 \h </w:instrText>
             </w:r>
             <w:r>
               <w:rPr>
@@ -1152,7 +1159,7 @@
               <w:sz w:val="21"/>
             </w:rPr>
           </w:pPr>
-          <w:hyperlink w:anchor="_Toc44857749" w:history="1">
+          <w:hyperlink w:anchor="_Toc45481954" w:history="1">
             <w:r>
               <w:rPr>
                 <w:rStyle w:val="a8"/>
@@ -1179,7 +1186,7 @@
                 <w:noProof/>
                 <w:webHidden/>
               </w:rPr>
-              <w:instrText xml:space="preserve"> PAGEREF _Toc44857749 \h </w:instrText>
+              <w:instrText xml:space="preserve"> PAGEREF _Toc45481954 \h </w:instrText>
             </w:r>
             <w:r>
               <w:rPr>
@@ -1200,6 +1207,366 @@
                 <w:webHidden/>
               </w:rPr>
               <w:t>8</w:t>
+            </w:r>
+            <w:r>
+              <w:rPr>
+                <w:noProof/>
+                <w:webHidden/>
+              </w:rPr>
+              <w:fldChar w:fldCharType="end"/>
+            </w:r>
+          </w:hyperlink>
+        </w:p>
+        <w:p>
+          <w:pPr>
+            <w:pStyle w:val="TOC3"/>
+            <w:tabs>
+              <w:tab w:val="right" w:leader="dot" w:pos="10790"/>
+            </w:tabs>
+            <w:rPr>
+              <w:rFonts w:asciiTheme="minorHAnsi" w:eastAsiaTheme="minorEastAsia" w:hAnsiTheme="minorHAnsi" w:cstheme="minorBidi"/>
+              <w:noProof/>
+              <w:kern w:val="2"/>
+              <w:sz w:val="21"/>
+              <w:szCs w:val="22"/>
+            </w:rPr>
+          </w:pPr>
+          <w:hyperlink w:anchor="_Toc45481955" w:history="1">
+            <w:r>
+              <w:rPr>
+                <w:rStyle w:val="a8"/>
+                <w:noProof/>
+              </w:rPr>
+              <w:t>4.1 概述</w:t>
+            </w:r>
+            <w:r>
+              <w:rPr>
+                <w:noProof/>
+                <w:webHidden/>
+              </w:rPr>
+              <w:tab/>
+            </w:r>
+            <w:r>
+              <w:rPr>
+                <w:noProof/>
+                <w:webHidden/>
+              </w:rPr>
+              <w:fldChar w:fldCharType="begin"/>
+            </w:r>
+            <w:r>
+              <w:rPr>
+                <w:noProof/>
+                <w:webHidden/>
+              </w:rPr>
+              <w:instrText xml:space="preserve"> PAGEREF _Toc45481955 \h </w:instrText>
+            </w:r>
+            <w:r>
+              <w:rPr>
+                <w:noProof/>
+                <w:webHidden/>
+              </w:rPr>
+            </w:r>
+            <w:r>
+              <w:rPr>
+                <w:noProof/>
+                <w:webHidden/>
+              </w:rPr>
+              <w:fldChar w:fldCharType="separate"/>
+            </w:r>
+            <w:r>
+              <w:rPr>
+                <w:noProof/>
+                <w:webHidden/>
+              </w:rPr>
+              <w:t>8</w:t>
+            </w:r>
+            <w:r>
+              <w:rPr>
+                <w:noProof/>
+                <w:webHidden/>
+              </w:rPr>
+              <w:fldChar w:fldCharType="end"/>
+            </w:r>
+          </w:hyperlink>
+        </w:p>
+        <w:p>
+          <w:pPr>
+            <w:pStyle w:val="TOC3"/>
+            <w:tabs>
+              <w:tab w:val="right" w:leader="dot" w:pos="10790"/>
+            </w:tabs>
+            <w:rPr>
+              <w:rFonts w:asciiTheme="minorHAnsi" w:eastAsiaTheme="minorEastAsia" w:hAnsiTheme="minorHAnsi" w:cstheme="minorBidi"/>
+              <w:noProof/>
+              <w:kern w:val="2"/>
+              <w:sz w:val="21"/>
+              <w:szCs w:val="22"/>
+            </w:rPr>
+          </w:pPr>
+          <w:hyperlink w:anchor="_Toc45481956" w:history="1">
+            <w:r>
+              <w:rPr>
+                <w:rStyle w:val="a8"/>
+                <w:noProof/>
+              </w:rPr>
+              <w:t>4.2 通用的cache memory 组织结构</w:t>
+            </w:r>
+            <w:r>
+              <w:rPr>
+                <w:noProof/>
+                <w:webHidden/>
+              </w:rPr>
+              <w:tab/>
+            </w:r>
+            <w:r>
+              <w:rPr>
+                <w:noProof/>
+                <w:webHidden/>
+              </w:rPr>
+              <w:fldChar w:fldCharType="begin"/>
+            </w:r>
+            <w:r>
+              <w:rPr>
+                <w:noProof/>
+                <w:webHidden/>
+              </w:rPr>
+              <w:instrText xml:space="preserve"> PAGEREF _Toc45481956 \h </w:instrText>
+            </w:r>
+            <w:r>
+              <w:rPr>
+                <w:noProof/>
+                <w:webHidden/>
+              </w:rPr>
+            </w:r>
+            <w:r>
+              <w:rPr>
+                <w:noProof/>
+                <w:webHidden/>
+              </w:rPr>
+              <w:fldChar w:fldCharType="separate"/>
+            </w:r>
+            <w:r>
+              <w:rPr>
+                <w:noProof/>
+                <w:webHidden/>
+              </w:rPr>
+              <w:t>9</w:t>
+            </w:r>
+            <w:r>
+              <w:rPr>
+                <w:noProof/>
+                <w:webHidden/>
+              </w:rPr>
+              <w:fldChar w:fldCharType="end"/>
+            </w:r>
+          </w:hyperlink>
+        </w:p>
+        <w:p>
+          <w:pPr>
+            <w:pStyle w:val="TOC3"/>
+            <w:tabs>
+              <w:tab w:val="right" w:leader="dot" w:pos="10790"/>
+            </w:tabs>
+            <w:rPr>
+              <w:rFonts w:asciiTheme="minorHAnsi" w:eastAsiaTheme="minorEastAsia" w:hAnsiTheme="minorHAnsi" w:cstheme="minorBidi"/>
+              <w:noProof/>
+              <w:kern w:val="2"/>
+              <w:sz w:val="21"/>
+              <w:szCs w:val="22"/>
+            </w:rPr>
+          </w:pPr>
+          <w:hyperlink w:anchor="_Toc45481957" w:history="1">
+            <w:r>
+              <w:rPr>
+                <w:rStyle w:val="a8"/>
+                <w:noProof/>
+              </w:rPr>
+              <w:t>4.3 Direct-Mapped Caches</w:t>
+            </w:r>
+            <w:r>
+              <w:rPr>
+                <w:noProof/>
+                <w:webHidden/>
+              </w:rPr>
+              <w:tab/>
+            </w:r>
+            <w:r>
+              <w:rPr>
+                <w:noProof/>
+                <w:webHidden/>
+              </w:rPr>
+              <w:fldChar w:fldCharType="begin"/>
+            </w:r>
+            <w:r>
+              <w:rPr>
+                <w:noProof/>
+                <w:webHidden/>
+              </w:rPr>
+              <w:instrText xml:space="preserve"> PAGEREF _Toc45481957 \h </w:instrText>
+            </w:r>
+            <w:r>
+              <w:rPr>
+                <w:noProof/>
+                <w:webHidden/>
+              </w:rPr>
+            </w:r>
+            <w:r>
+              <w:rPr>
+                <w:noProof/>
+                <w:webHidden/>
+              </w:rPr>
+              <w:fldChar w:fldCharType="separate"/>
+            </w:r>
+            <w:r>
+              <w:rPr>
+                <w:noProof/>
+                <w:webHidden/>
+              </w:rPr>
+              <w:t>10</w:t>
+            </w:r>
+            <w:r>
+              <w:rPr>
+                <w:noProof/>
+                <w:webHidden/>
+              </w:rPr>
+              <w:fldChar w:fldCharType="end"/>
+            </w:r>
+          </w:hyperlink>
+        </w:p>
+        <w:p>
+          <w:pPr>
+            <w:pStyle w:val="TOC3"/>
+            <w:tabs>
+              <w:tab w:val="right" w:leader="dot" w:pos="10790"/>
+            </w:tabs>
+            <w:rPr>
+              <w:rFonts w:asciiTheme="minorHAnsi" w:eastAsiaTheme="minorEastAsia" w:hAnsiTheme="minorHAnsi" w:cstheme="minorBidi"/>
+              <w:noProof/>
+              <w:kern w:val="2"/>
+              <w:sz w:val="21"/>
+              <w:szCs w:val="22"/>
+            </w:rPr>
+          </w:pPr>
+          <w:hyperlink w:anchor="_Toc45481958" w:history="1">
+            <w:r>
+              <w:rPr>
+                <w:rStyle w:val="a8"/>
+                <w:noProof/>
+              </w:rPr>
+              <w:t>4.4 Set Associative Cache</w:t>
+            </w:r>
+            <w:r>
+              <w:rPr>
+                <w:noProof/>
+                <w:webHidden/>
+              </w:rPr>
+              <w:tab/>
+            </w:r>
+            <w:r>
+              <w:rPr>
+                <w:noProof/>
+                <w:webHidden/>
+              </w:rPr>
+              <w:fldChar w:fldCharType="begin"/>
+            </w:r>
+            <w:r>
+              <w:rPr>
+                <w:noProof/>
+                <w:webHidden/>
+              </w:rPr>
+              <w:instrText xml:space="preserve"> PAGEREF _Toc45481958 \h </w:instrText>
+            </w:r>
+            <w:r>
+              <w:rPr>
+                <w:noProof/>
+                <w:webHidden/>
+              </w:rPr>
+            </w:r>
+            <w:r>
+              <w:rPr>
+                <w:noProof/>
+                <w:webHidden/>
+              </w:rPr>
+              <w:fldChar w:fldCharType="separate"/>
+            </w:r>
+            <w:r>
+              <w:rPr>
+                <w:noProof/>
+                <w:webHidden/>
+              </w:rPr>
+              <w:t>11</w:t>
+            </w:r>
+            <w:r>
+              <w:rPr>
+                <w:noProof/>
+                <w:webHidden/>
+              </w:rPr>
+              <w:fldChar w:fldCharType="end"/>
+            </w:r>
+          </w:hyperlink>
+        </w:p>
+        <w:p>
+          <w:pPr>
+            <w:pStyle w:val="TOC3"/>
+            <w:tabs>
+              <w:tab w:val="right" w:leader="dot" w:pos="10790"/>
+            </w:tabs>
+            <w:rPr>
+              <w:rFonts w:asciiTheme="minorHAnsi" w:eastAsiaTheme="minorEastAsia" w:hAnsiTheme="minorHAnsi" w:cstheme="minorBidi"/>
+              <w:noProof/>
+              <w:kern w:val="2"/>
+              <w:sz w:val="21"/>
+              <w:szCs w:val="22"/>
+            </w:rPr>
+          </w:pPr>
+          <w:hyperlink w:anchor="_Toc45481959" w:history="1">
+            <w:r>
+              <w:rPr>
+                <w:rStyle w:val="a8"/>
+                <w:noProof/>
+              </w:rPr>
+              <w:t>4.5 Full Associative Caches</w:t>
+            </w:r>
+            <w:r>
+              <w:rPr>
+                <w:noProof/>
+                <w:webHidden/>
+              </w:rPr>
+              <w:tab/>
+            </w:r>
+            <w:r>
+              <w:rPr>
+                <w:noProof/>
+                <w:webHidden/>
+              </w:rPr>
+              <w:fldChar w:fldCharType="begin"/>
+            </w:r>
+            <w:r>
+              <w:rPr>
+                <w:noProof/>
+                <w:webHidden/>
+              </w:rPr>
+              <w:instrText xml:space="preserve"> PAGEREF _Toc45481959 \h </w:instrText>
+            </w:r>
+            <w:r>
+              <w:rPr>
+                <w:noProof/>
+                <w:webHidden/>
+              </w:rPr>
+            </w:r>
+            <w:r>
+              <w:rPr>
+                <w:noProof/>
+                <w:webHidden/>
+              </w:rPr>
+              <w:fldChar w:fldCharType="separate"/>
+            </w:r>
+            <w:r>
+              <w:rPr>
+                <w:noProof/>
+                <w:webHidden/>
+              </w:rPr>
+              <w:t>11</w:t>
             </w:r>
             <w:r>
               <w:rPr>
@@ -1225,13 +1592,13 @@
               <w:szCs w:val="22"/>
             </w:rPr>
           </w:pPr>
-          <w:hyperlink w:anchor="_Toc44857750" w:history="1">
+          <w:hyperlink w:anchor="_Toc45481960" w:history="1">
             <w:r>
               <w:rPr>
                 <w:rStyle w:val="a8"/>
                 <w:noProof/>
               </w:rPr>
-              <w:t>二 操作系统中的Memory</w:t>
+              <w:t>二 虚拟内存(Virtual Memory,VM)</w:t>
             </w:r>
             <w:r>
               <w:rPr>
@@ -1252,7 +1619,7 @@
                 <w:noProof/>
                 <w:webHidden/>
               </w:rPr>
-              <w:instrText xml:space="preserve"> PAGEREF _Toc44857750 \h </w:instrText>
+              <w:instrText xml:space="preserve"> PAGEREF _Toc45481960 \h </w:instrText>
             </w:r>
             <w:r>
               <w:rPr>
@@ -1272,7 +1639,445 @@
                 <w:noProof/>
                 <w:webHidden/>
               </w:rPr>
-              <w:t>8</w:t>
+              <w:t>12</w:t>
+            </w:r>
+            <w:r>
+              <w:rPr>
+                <w:noProof/>
+                <w:webHidden/>
+              </w:rPr>
+              <w:fldChar w:fldCharType="end"/>
+            </w:r>
+          </w:hyperlink>
+        </w:p>
+        <w:p>
+          <w:pPr>
+            <w:pStyle w:val="TOC2"/>
+            <w:tabs>
+              <w:tab w:val="right" w:leader="dot" w:pos="10790"/>
+            </w:tabs>
+            <w:rPr>
+              <w:rFonts w:asciiTheme="minorHAnsi" w:eastAsiaTheme="minorEastAsia" w:hAnsiTheme="minorHAnsi" w:cstheme="minorBidi"/>
+              <w:b w:val="0"/>
+              <w:bCs w:val="0"/>
+              <w:noProof/>
+              <w:kern w:val="2"/>
+              <w:sz w:val="21"/>
+            </w:rPr>
+          </w:pPr>
+          <w:hyperlink w:anchor="_Toc45481961" w:history="1">
+            <w:r>
+              <w:rPr>
+                <w:rStyle w:val="a8"/>
+                <w:noProof/>
+              </w:rPr>
+              <w:t>1 概述</w:t>
+            </w:r>
+            <w:r>
+              <w:rPr>
+                <w:noProof/>
+                <w:webHidden/>
+              </w:rPr>
+              <w:tab/>
+            </w:r>
+            <w:r>
+              <w:rPr>
+                <w:noProof/>
+                <w:webHidden/>
+              </w:rPr>
+              <w:fldChar w:fldCharType="begin"/>
+            </w:r>
+            <w:r>
+              <w:rPr>
+                <w:noProof/>
+                <w:webHidden/>
+              </w:rPr>
+              <w:instrText xml:space="preserve"> PAGEREF _Toc45481961 \h </w:instrText>
+            </w:r>
+            <w:r>
+              <w:rPr>
+                <w:noProof/>
+                <w:webHidden/>
+              </w:rPr>
+            </w:r>
+            <w:r>
+              <w:rPr>
+                <w:noProof/>
+                <w:webHidden/>
+              </w:rPr>
+              <w:fldChar w:fldCharType="separate"/>
+            </w:r>
+            <w:r>
+              <w:rPr>
+                <w:noProof/>
+                <w:webHidden/>
+              </w:rPr>
+              <w:t>12</w:t>
+            </w:r>
+            <w:r>
+              <w:rPr>
+                <w:noProof/>
+                <w:webHidden/>
+              </w:rPr>
+              <w:fldChar w:fldCharType="end"/>
+            </w:r>
+          </w:hyperlink>
+        </w:p>
+        <w:p>
+          <w:pPr>
+            <w:pStyle w:val="TOC2"/>
+            <w:tabs>
+              <w:tab w:val="right" w:leader="dot" w:pos="10790"/>
+            </w:tabs>
+            <w:rPr>
+              <w:rFonts w:asciiTheme="minorHAnsi" w:eastAsiaTheme="minorEastAsia" w:hAnsiTheme="minorHAnsi" w:cstheme="minorBidi"/>
+              <w:b w:val="0"/>
+              <w:bCs w:val="0"/>
+              <w:noProof/>
+              <w:kern w:val="2"/>
+              <w:sz w:val="21"/>
+            </w:rPr>
+          </w:pPr>
+          <w:hyperlink w:anchor="_Toc45481962" w:history="1">
+            <w:r>
+              <w:rPr>
+                <w:rStyle w:val="a8"/>
+                <w:noProof/>
+              </w:rPr>
+              <w:t>2 VM作为缓存工具</w:t>
+            </w:r>
+            <w:r>
+              <w:rPr>
+                <w:noProof/>
+                <w:webHidden/>
+              </w:rPr>
+              <w:tab/>
+            </w:r>
+            <w:r>
+              <w:rPr>
+                <w:noProof/>
+                <w:webHidden/>
+              </w:rPr>
+              <w:fldChar w:fldCharType="begin"/>
+            </w:r>
+            <w:r>
+              <w:rPr>
+                <w:noProof/>
+                <w:webHidden/>
+              </w:rPr>
+              <w:instrText xml:space="preserve"> PAGEREF _Toc45481962 \h </w:instrText>
+            </w:r>
+            <w:r>
+              <w:rPr>
+                <w:noProof/>
+                <w:webHidden/>
+              </w:rPr>
+            </w:r>
+            <w:r>
+              <w:rPr>
+                <w:noProof/>
+                <w:webHidden/>
+              </w:rPr>
+              <w:fldChar w:fldCharType="separate"/>
+            </w:r>
+            <w:r>
+              <w:rPr>
+                <w:noProof/>
+                <w:webHidden/>
+              </w:rPr>
+              <w:t>12</w:t>
+            </w:r>
+            <w:r>
+              <w:rPr>
+                <w:noProof/>
+                <w:webHidden/>
+              </w:rPr>
+              <w:fldChar w:fldCharType="end"/>
+            </w:r>
+          </w:hyperlink>
+        </w:p>
+        <w:p>
+          <w:pPr>
+            <w:pStyle w:val="TOC2"/>
+            <w:tabs>
+              <w:tab w:val="right" w:leader="dot" w:pos="10790"/>
+            </w:tabs>
+            <w:rPr>
+              <w:rFonts w:asciiTheme="minorHAnsi" w:eastAsiaTheme="minorEastAsia" w:hAnsiTheme="minorHAnsi" w:cstheme="minorBidi"/>
+              <w:b w:val="0"/>
+              <w:bCs w:val="0"/>
+              <w:noProof/>
+              <w:kern w:val="2"/>
+              <w:sz w:val="21"/>
+            </w:rPr>
+          </w:pPr>
+          <w:hyperlink w:anchor="_Toc45481963" w:history="1">
+            <w:r>
+              <w:rPr>
+                <w:rStyle w:val="a8"/>
+                <w:noProof/>
+              </w:rPr>
+              <w:t>3 VM作为memory管理工具</w:t>
+            </w:r>
+            <w:r>
+              <w:rPr>
+                <w:noProof/>
+                <w:webHidden/>
+              </w:rPr>
+              <w:tab/>
+            </w:r>
+            <w:r>
+              <w:rPr>
+                <w:noProof/>
+                <w:webHidden/>
+              </w:rPr>
+              <w:fldChar w:fldCharType="begin"/>
+            </w:r>
+            <w:r>
+              <w:rPr>
+                <w:noProof/>
+                <w:webHidden/>
+              </w:rPr>
+              <w:instrText xml:space="preserve"> PAGEREF _Toc45481963 \h </w:instrText>
+            </w:r>
+            <w:r>
+              <w:rPr>
+                <w:noProof/>
+                <w:webHidden/>
+              </w:rPr>
+            </w:r>
+            <w:r>
+              <w:rPr>
+                <w:noProof/>
+                <w:webHidden/>
+              </w:rPr>
+              <w:fldChar w:fldCharType="separate"/>
+            </w:r>
+            <w:r>
+              <w:rPr>
+                <w:noProof/>
+                <w:webHidden/>
+              </w:rPr>
+              <w:t>14</w:t>
+            </w:r>
+            <w:r>
+              <w:rPr>
+                <w:noProof/>
+                <w:webHidden/>
+              </w:rPr>
+              <w:fldChar w:fldCharType="end"/>
+            </w:r>
+          </w:hyperlink>
+        </w:p>
+        <w:p>
+          <w:pPr>
+            <w:pStyle w:val="TOC2"/>
+            <w:tabs>
+              <w:tab w:val="right" w:leader="dot" w:pos="10790"/>
+            </w:tabs>
+            <w:rPr>
+              <w:rFonts w:asciiTheme="minorHAnsi" w:eastAsiaTheme="minorEastAsia" w:hAnsiTheme="minorHAnsi" w:cstheme="minorBidi"/>
+              <w:b w:val="0"/>
+              <w:bCs w:val="0"/>
+              <w:noProof/>
+              <w:kern w:val="2"/>
+              <w:sz w:val="21"/>
+            </w:rPr>
+          </w:pPr>
+          <w:hyperlink w:anchor="_Toc45481964" w:history="1">
+            <w:r>
+              <w:rPr>
+                <w:rStyle w:val="a8"/>
+                <w:noProof/>
+              </w:rPr>
+              <w:t>4 VM作为保护memory工具</w:t>
+            </w:r>
+            <w:r>
+              <w:rPr>
+                <w:noProof/>
+                <w:webHidden/>
+              </w:rPr>
+              <w:tab/>
+            </w:r>
+            <w:r>
+              <w:rPr>
+                <w:noProof/>
+                <w:webHidden/>
+              </w:rPr>
+              <w:fldChar w:fldCharType="begin"/>
+            </w:r>
+            <w:r>
+              <w:rPr>
+                <w:noProof/>
+                <w:webHidden/>
+              </w:rPr>
+              <w:instrText xml:space="preserve"> PAGEREF _Toc45481964 \h </w:instrText>
+            </w:r>
+            <w:r>
+              <w:rPr>
+                <w:noProof/>
+                <w:webHidden/>
+              </w:rPr>
+            </w:r>
+            <w:r>
+              <w:rPr>
+                <w:noProof/>
+                <w:webHidden/>
+              </w:rPr>
+              <w:fldChar w:fldCharType="separate"/>
+            </w:r>
+            <w:r>
+              <w:rPr>
+                <w:noProof/>
+                <w:webHidden/>
+              </w:rPr>
+              <w:t>14</w:t>
+            </w:r>
+            <w:r>
+              <w:rPr>
+                <w:noProof/>
+                <w:webHidden/>
+              </w:rPr>
+              <w:fldChar w:fldCharType="end"/>
+            </w:r>
+          </w:hyperlink>
+        </w:p>
+        <w:p>
+          <w:pPr>
+            <w:pStyle w:val="TOC2"/>
+            <w:tabs>
+              <w:tab w:val="right" w:leader="dot" w:pos="10790"/>
+            </w:tabs>
+            <w:rPr>
+              <w:rFonts w:asciiTheme="minorHAnsi" w:eastAsiaTheme="minorEastAsia" w:hAnsiTheme="minorHAnsi" w:cstheme="minorBidi"/>
+              <w:b w:val="0"/>
+              <w:bCs w:val="0"/>
+              <w:noProof/>
+              <w:kern w:val="2"/>
+              <w:sz w:val="21"/>
+            </w:rPr>
+          </w:pPr>
+          <w:hyperlink w:anchor="_Toc45481965" w:history="1">
+            <w:r>
+              <w:rPr>
+                <w:rStyle w:val="a8"/>
+                <w:noProof/>
+              </w:rPr>
+              <w:t>5 地址翻译(Address Translation)</w:t>
+            </w:r>
+            <w:r>
+              <w:rPr>
+                <w:noProof/>
+                <w:webHidden/>
+              </w:rPr>
+              <w:tab/>
+            </w:r>
+            <w:r>
+              <w:rPr>
+                <w:noProof/>
+                <w:webHidden/>
+              </w:rPr>
+              <w:fldChar w:fldCharType="begin"/>
+            </w:r>
+            <w:r>
+              <w:rPr>
+                <w:noProof/>
+                <w:webHidden/>
+              </w:rPr>
+              <w:instrText xml:space="preserve"> PAGEREF _Toc45481965 \h </w:instrText>
+            </w:r>
+            <w:r>
+              <w:rPr>
+                <w:noProof/>
+                <w:webHidden/>
+              </w:rPr>
+            </w:r>
+            <w:r>
+              <w:rPr>
+                <w:noProof/>
+                <w:webHidden/>
+              </w:rPr>
+              <w:fldChar w:fldCharType="separate"/>
+            </w:r>
+            <w:r>
+              <w:rPr>
+                <w:noProof/>
+                <w:webHidden/>
+              </w:rPr>
+              <w:t>15</w:t>
+            </w:r>
+            <w:r>
+              <w:rPr>
+                <w:noProof/>
+                <w:webHidden/>
+              </w:rPr>
+              <w:fldChar w:fldCharType="end"/>
+            </w:r>
+          </w:hyperlink>
+        </w:p>
+        <w:p>
+          <w:pPr>
+            <w:pStyle w:val="TOC2"/>
+            <w:tabs>
+              <w:tab w:val="right" w:leader="dot" w:pos="10790"/>
+            </w:tabs>
+            <w:rPr>
+              <w:rFonts w:asciiTheme="minorHAnsi" w:eastAsiaTheme="minorEastAsia" w:hAnsiTheme="minorHAnsi" w:cstheme="minorBidi"/>
+              <w:b w:val="0"/>
+              <w:bCs w:val="0"/>
+              <w:noProof/>
+              <w:kern w:val="2"/>
+              <w:sz w:val="21"/>
+            </w:rPr>
+          </w:pPr>
+          <w:hyperlink w:anchor="_Toc45481966" w:history="1">
+            <w:r>
+              <w:rPr>
+                <w:rStyle w:val="a8"/>
+                <w:noProof/>
+              </w:rPr>
+              <w:t>6 早期Intel Core i7的Address translation</w:t>
+            </w:r>
+            <w:r>
+              <w:rPr>
+                <w:noProof/>
+                <w:webHidden/>
+              </w:rPr>
+              <w:tab/>
+            </w:r>
+            <w:r>
+              <w:rPr>
+                <w:noProof/>
+                <w:webHidden/>
+              </w:rPr>
+              <w:fldChar w:fldCharType="begin"/>
+            </w:r>
+            <w:r>
+              <w:rPr>
+                <w:noProof/>
+                <w:webHidden/>
+              </w:rPr>
+              <w:instrText xml:space="preserve"> PAGEREF _Toc45481966 \h </w:instrText>
+            </w:r>
+            <w:r>
+              <w:rPr>
+                <w:noProof/>
+                <w:webHidden/>
+              </w:rPr>
+            </w:r>
+            <w:r>
+              <w:rPr>
+                <w:noProof/>
+                <w:webHidden/>
+              </w:rPr>
+              <w:fldChar w:fldCharType="separate"/>
+            </w:r>
+            <w:r>
+              <w:rPr>
+                <w:noProof/>
+                <w:webHidden/>
+              </w:rPr>
+              <w:t>18</w:t>
             </w:r>
             <w:r>
               <w:rPr>
@@ -1298,13 +2103,13 @@
               <w:szCs w:val="22"/>
             </w:rPr>
           </w:pPr>
-          <w:hyperlink w:anchor="_Toc44857751" w:history="1">
+          <w:hyperlink w:anchor="_Toc45481967" w:history="1">
             <w:r>
               <w:rPr>
                 <w:rStyle w:val="a8"/>
                 <w:noProof/>
               </w:rPr>
-              <w:t>三 LINUX中的Memory</w:t>
+              <w:t>三 操作系统中的Memory</w:t>
             </w:r>
             <w:r>
               <w:rPr>
@@ -1325,7 +2130,7 @@
                 <w:noProof/>
                 <w:webHidden/>
               </w:rPr>
-              <w:instrText xml:space="preserve"> PAGEREF _Toc44857751 \h </w:instrText>
+              <w:instrText xml:space="preserve"> PAGEREF _Toc45481967 \h </w:instrText>
             </w:r>
             <w:r>
               <w:rPr>
@@ -1345,7 +2150,7 @@
                 <w:noProof/>
                 <w:webHidden/>
               </w:rPr>
-              <w:t>8</w:t>
+              <w:t>18</w:t>
             </w:r>
             <w:r>
               <w:rPr>
@@ -1371,13 +2176,13 @@
               <w:szCs w:val="22"/>
             </w:rPr>
           </w:pPr>
-          <w:hyperlink w:anchor="_Toc44857752" w:history="1">
+          <w:hyperlink w:anchor="_Toc45481968" w:history="1">
             <w:r>
               <w:rPr>
                 <w:rStyle w:val="a8"/>
                 <w:noProof/>
               </w:rPr>
-              <w:t>四 Virtual Memory</w:t>
+              <w:t>四 操作系统中的Virtual Memory</w:t>
             </w:r>
             <w:r>
               <w:rPr>
@@ -1398,7 +2203,7 @@
                 <w:noProof/>
                 <w:webHidden/>
               </w:rPr>
-              <w:instrText xml:space="preserve"> PAGEREF _Toc44857752 \h </w:instrText>
+              <w:instrText xml:space="preserve"> PAGEREF _Toc45481968 \h </w:instrText>
             </w:r>
             <w:r>
               <w:rPr>
@@ -1418,7 +2223,7 @@
                 <w:noProof/>
                 <w:webHidden/>
               </w:rPr>
-              <w:t>8</w:t>
+              <w:t>18</w:t>
             </w:r>
             <w:r>
               <w:rPr>
@@ -1444,13 +2249,13 @@
               <w:szCs w:val="22"/>
             </w:rPr>
           </w:pPr>
-          <w:hyperlink w:anchor="_Toc44857753" w:history="1">
+          <w:hyperlink w:anchor="_Toc45481969" w:history="1">
             <w:r>
               <w:rPr>
                 <w:rStyle w:val="a8"/>
                 <w:noProof/>
               </w:rPr>
-              <w:t>五 操作系统中的Virtual Memory</w:t>
+              <w:t>五 LINUX中的Memory</w:t>
             </w:r>
             <w:r>
               <w:rPr>
@@ -1471,7 +2276,7 @@
                 <w:noProof/>
                 <w:webHidden/>
               </w:rPr>
-              <w:instrText xml:space="preserve"> PAGEREF _Toc44857753 \h </w:instrText>
+              <w:instrText xml:space="preserve"> PAGEREF _Toc45481969 \h </w:instrText>
             </w:r>
             <w:r>
               <w:rPr>
@@ -1491,7 +2296,7 @@
                 <w:noProof/>
                 <w:webHidden/>
               </w:rPr>
-              <w:t>8</w:t>
+              <w:t>18</w:t>
             </w:r>
             <w:r>
               <w:rPr>
@@ -1517,7 +2322,7 @@
               <w:szCs w:val="22"/>
             </w:rPr>
           </w:pPr>
-          <w:hyperlink w:anchor="_Toc44857754" w:history="1">
+          <w:hyperlink w:anchor="_Toc45481970" w:history="1">
             <w:r>
               <w:rPr>
                 <w:rStyle w:val="a8"/>
@@ -1544,7 +2349,7 @@
                 <w:noProof/>
                 <w:webHidden/>
               </w:rPr>
-              <w:instrText xml:space="preserve"> PAGEREF _Toc44857754 \h </w:instrText>
+              <w:instrText xml:space="preserve"> PAGEREF _Toc45481970 \h </w:instrText>
             </w:r>
             <w:r>
               <w:rPr>
@@ -1564,7 +2369,80 @@
                 <w:noProof/>
                 <w:webHidden/>
               </w:rPr>
-              <w:t>8</w:t>
+              <w:t>18</w:t>
+            </w:r>
+            <w:r>
+              <w:rPr>
+                <w:noProof/>
+                <w:webHidden/>
+              </w:rPr>
+              <w:fldChar w:fldCharType="end"/>
+            </w:r>
+          </w:hyperlink>
+        </w:p>
+        <w:p>
+          <w:pPr>
+            <w:pStyle w:val="TOC1"/>
+            <w:rPr>
+              <w:rFonts w:asciiTheme="minorHAnsi" w:eastAsiaTheme="minorEastAsia" w:hAnsiTheme="minorHAnsi" w:cstheme="minorBidi"/>
+              <w:b w:val="0"/>
+              <w:bCs w:val="0"/>
+              <w:i w:val="0"/>
+              <w:iCs w:val="0"/>
+              <w:noProof/>
+              <w:kern w:val="2"/>
+              <w:sz w:val="21"/>
+              <w:szCs w:val="22"/>
+            </w:rPr>
+          </w:pPr>
+          <w:hyperlink w:anchor="_Toc45481971" w:history="1">
+            <w:r>
+              <w:rPr>
+                <w:rStyle w:val="a8"/>
+                <w:noProof/>
+              </w:rPr>
+              <w:t>七 局部性</w:t>
+            </w:r>
+            <w:r>
+              <w:rPr>
+                <w:noProof/>
+                <w:webHidden/>
+              </w:rPr>
+              <w:tab/>
+            </w:r>
+            <w:r>
+              <w:rPr>
+                <w:noProof/>
+                <w:webHidden/>
+              </w:rPr>
+              <w:fldChar w:fldCharType="begin"/>
+            </w:r>
+            <w:r>
+              <w:rPr>
+                <w:noProof/>
+                <w:webHidden/>
+              </w:rPr>
+              <w:instrText xml:space="preserve"> PAGEREF _Toc45481971 \h </w:instrText>
+            </w:r>
+            <w:r>
+              <w:rPr>
+                <w:noProof/>
+                <w:webHidden/>
+              </w:rPr>
+            </w:r>
+            <w:r>
+              <w:rPr>
+                <w:noProof/>
+                <w:webHidden/>
+              </w:rPr>
+              <w:fldChar w:fldCharType="separate"/>
+            </w:r>
+            <w:r>
+              <w:rPr>
+                <w:noProof/>
+                <w:webHidden/>
+              </w:rPr>
+              <w:t>18</w:t>
             </w:r>
             <w:r>
               <w:rPr>
@@ -1605,7 +2483,7 @@
           <w:numId w:val="0"/>
         </w:numPr>
       </w:pPr>
-      <w:bookmarkStart w:id="0" w:name="_Toc44857735"/>
+      <w:bookmarkStart w:id="0" w:name="_Toc45481940"/>
       <w:r>
         <w:rPr>
           <w:rFonts w:hint="eastAsia"/>
@@ -1652,12 +2530,131 @@
       </w:r>
     </w:p>
     <w:p>
+      <w:pPr>
+        <w:rPr>
+          <w:rFonts w:hint="eastAsia"/>
+        </w:rPr>
+      </w:pPr>
+      <w:r>
+        <w:rPr>
+          <w:rFonts w:hint="eastAsia"/>
+        </w:rPr>
+        <w:t>《深入Linux内核架构》</w:t>
+      </w:r>
+    </w:p>
+    <w:p>
       <w:r>
         <w:rPr>
           <w:rFonts w:hint="eastAsia"/>
         </w:rPr>
         <w:t>PS：</w:t>
       </w:r>
+      <w:r>
+        <w:rPr>
+          <w:rFonts w:hint="eastAsia"/>
+        </w:rPr>
+        <w:t>整理顺序，除了《</w:t>
+      </w:r>
+      <w:r>
+        <w:t>深入理解计算机系统</w:t>
+      </w:r>
+      <w:r>
+        <w:rPr>
+          <w:rFonts w:hint="eastAsia"/>
+        </w:rPr>
+        <w:t>》部分，其他两个仅</w:t>
+      </w:r>
+      <w:r>
+        <w:rPr>
+          <w:rFonts w:hint="eastAsia"/>
+        </w:rPr>
+        <w:t>整理差异部分</w:t>
+      </w:r>
+    </w:p>
+    <w:p>
+      <w:pPr>
+        <w:pStyle w:val="a3"/>
+        <w:numPr>
+          <w:ilvl w:val="0"/>
+          <w:numId w:val="18"/>
+        </w:numPr>
+      </w:pPr>
+      <w:r>
+        <w:rPr>
+          <w:rFonts w:hint="eastAsia"/>
+        </w:rPr>
+        <w:t>深入理解计算机系统</w:t>
+      </w:r>
+    </w:p>
+    <w:p>
+      <w:pPr>
+        <w:pStyle w:val="a3"/>
+        <w:numPr>
+          <w:ilvl w:val="0"/>
+          <w:numId w:val="18"/>
+        </w:numPr>
+      </w:pPr>
+      <w:r>
+        <w:rPr>
+          <w:rFonts w:hint="eastAsia"/>
+        </w:rPr>
+        <w:t>操作系统概念</w:t>
+      </w:r>
+    </w:p>
+    <w:p>
+      <w:pPr>
+        <w:pStyle w:val="a3"/>
+        <w:numPr>
+          <w:ilvl w:val="0"/>
+          <w:numId w:val="18"/>
+        </w:numPr>
+      </w:pPr>
+      <w:r>
+        <w:rPr>
+          <w:rFonts w:hint="eastAsia"/>
+        </w:rPr>
+        <w:t>深入理解Linux内核</w:t>
+      </w:r>
+      <w:r>
+        <w:rPr>
+          <w:rFonts w:hint="eastAsia"/>
+        </w:rPr>
+        <w:t xml:space="preserve"> &amp;</w:t>
+      </w:r>
+      <w:r>
+        <w:t xml:space="preserve"> </w:t>
+      </w:r>
+      <w:r>
+        <w:rPr>
+          <w:rFonts w:hint="eastAsia"/>
+        </w:rPr>
+        <w:t>深入Linux</w:t>
+      </w:r>
+      <w:r>
+        <w:t xml:space="preserve"> </w:t>
+      </w:r>
+      <w:r>
+        <w:rPr>
+          <w:rFonts w:hint="eastAsia"/>
+        </w:rPr>
+        <w:t>内核架构</w:t>
+      </w:r>
+    </w:p>
+    <w:p>
+      <w:pPr>
+        <w:rPr>
+          <w:rFonts w:hint="eastAsia"/>
+        </w:rPr>
+      </w:pPr>
+      <w:r>
+        <w:rPr>
+          <w:rFonts w:hint="eastAsia"/>
+        </w:rPr>
+        <w:t xml:space="preserve"> </w:t>
+      </w:r>
+      <w:r>
+        <w:t xml:space="preserve">   </w:t>
+      </w:r>
     </w:p>
     <w:p>
       <w:pPr>
@@ -1669,12 +2666,15 @@
         </w:rPr>
         <w:t xml:space="preserve"> </w:t>
       </w:r>
-      <w:bookmarkStart w:id="1" w:name="_Toc44857736"/>
-      <w:r>
-        <w:rPr>
-          <w:rFonts w:hint="eastAsia"/>
-        </w:rPr>
-        <w:t>存储的层次结构</w:t>
+      <w:bookmarkStart w:id="1" w:name="_Toc45481941"/>
+      <w:r>
+        <w:rPr>
+          <w:rFonts w:hint="eastAsia"/>
+        </w:rPr>
+        <w:t>M</w:t>
+      </w:r>
+      <w:r>
+        <w:t>emory Hierarchy</w:t>
       </w:r>
       <w:bookmarkEnd w:id="1"/>
     </w:p>
@@ -1688,7 +2688,7 @@
         </w:rPr>
         <w:t xml:space="preserve"> </w:t>
       </w:r>
-      <w:bookmarkStart w:id="2" w:name="_Toc44857737"/>
+      <w:bookmarkStart w:id="2" w:name="_Toc45481942"/>
       <w:r>
         <w:rPr>
           <w:rFonts w:hint="eastAsia"/>
@@ -1706,6 +2706,37 @@
           <w:rFonts w:hint="eastAsia"/>
         </w:rPr>
         <w:t xml:space="preserve"> </w:t>
+      </w:r>
+      <w:r>
+        <w:rPr>
+          <w:rFonts w:hint="eastAsia"/>
+        </w:rPr>
+        <w:t>存储的层次结构中心思想：</w:t>
+      </w:r>
+    </w:p>
+    <w:p>
+      <w:pPr>
+        <w:pStyle w:val="sai2"/>
+      </w:pPr>
+      <w:r>
+        <w:rPr>
+          <w:rFonts w:hint="eastAsia"/>
+        </w:rPr>
+        <w:t xml:space="preserve"> 对于每个层（k），位于k层的更小更快的存储设备作为位于k+1层的更大更慢的存储设备的缓存</w:t>
+      </w:r>
+    </w:p>
+    <w:p>
+      <w:pPr>
+        <w:pStyle w:val="sai2"/>
+      </w:pPr>
+      <w:r>
+        <w:t xml:space="preserve"> </w:t>
+      </w:r>
+      <w:r>
+        <w:rPr>
+          <w:rFonts w:hint="eastAsia"/>
+        </w:rPr>
+        <w:t>即层次结构中的每一层都缓存来自较低一层的数据对象</w:t>
       </w:r>
     </w:p>
     <w:p>
@@ -1730,10 +2761,10 @@
             <v:path o:extrusionok="f" gradientshapeok="t" o:connecttype="rect"/>
             <o:lock v:ext="edit" aspectratio="t"/>
           </v:shapetype>
-          <v:shape id="_x0000_i1025" type="#_x0000_t75" style="width:378.15pt;height:250.15pt" o:ole="">
+          <v:shape id="_x0000_i1197" type="#_x0000_t75" style="width:378pt;height:250.35pt" o:ole="">
             <v:imagedata r:id="rId9" o:title=""/>
           </v:shape>
-          <o:OLEObject Type="Embed" ProgID="Visio.Drawing.15" ShapeID="_x0000_i1025" DrawAspect="Content" ObjectID="_1655471012" r:id="rId10"/>
+          <o:OLEObject Type="Embed" ProgID="Visio.Drawing.15" ShapeID="_x0000_i1197" DrawAspect="Content" ObjectID="_1656097150" r:id="rId10"/>
         </w:object>
       </w:r>
     </w:p>
@@ -1756,7 +2787,7 @@
         </w:rPr>
         <w:t xml:space="preserve"> </w:t>
       </w:r>
-      <w:bookmarkStart w:id="3" w:name="_Toc44857738"/>
+      <w:bookmarkStart w:id="3" w:name="_Toc45481943"/>
       <w:r>
         <w:rPr>
           <w:rFonts w:hint="eastAsia"/>
@@ -1781,7 +2812,7 @@
       <w:pPr>
         <w:pStyle w:val="3"/>
       </w:pPr>
-      <w:bookmarkStart w:id="4" w:name="_Toc44857739"/>
+      <w:bookmarkStart w:id="4" w:name="_Toc45481944"/>
       <w:r>
         <w:rPr>
           <w:rFonts w:hint="eastAsia"/>
@@ -1990,6 +3021,7 @@
               <w:rPr>
                 <w:rFonts w:hint="eastAsia"/>
               </w:rPr>
+              <w:lastRenderedPageBreak/>
               <w:t>S</w:t>
             </w:r>
             <w:r>
@@ -2200,7 +3232,7 @@
       <w:r>
         <w:t xml:space="preserve"> </w:t>
       </w:r>
-      <w:bookmarkStart w:id="5" w:name="_Toc44857740"/>
+      <w:bookmarkStart w:id="5" w:name="_Toc45481945"/>
       <w:r>
         <w:t>Static Random-Access Memory</w:t>
       </w:r>
@@ -2269,7 +3301,6 @@
         <w:pStyle w:val="sai2"/>
       </w:pPr>
       <w:r>
-        <w:lastRenderedPageBreak/>
         <w:t xml:space="preserve"> </w:t>
       </w:r>
       <w:r>
@@ -2361,10 +3392,10 @@
       </w:r>
       <w:r>
         <w:object w:dxaOrig="15550" w:dyaOrig="5151" w14:anchorId="5D81DBFD">
-          <v:shape id="_x0000_i1026" type="#_x0000_t75" style="width:322.7pt;height:106.95pt" o:ole="">
+          <v:shape id="_x0000_i1198" type="#_x0000_t75" style="width:322.65pt;height:107pt" o:ole="">
             <v:imagedata r:id="rId11" o:title=""/>
           </v:shape>
-          <o:OLEObject Type="Embed" ProgID="Visio.Drawing.15" ShapeID="_x0000_i1026" DrawAspect="Content" ObjectID="_1655471013" r:id="rId12"/>
+          <o:OLEObject Type="Embed" ProgID="Visio.Drawing.15" ShapeID="_x0000_i1198" DrawAspect="Content" ObjectID="_1656097151" r:id="rId12"/>
         </w:object>
       </w:r>
     </w:p>
@@ -2427,7 +3458,7 @@
       <w:r>
         <w:t xml:space="preserve"> </w:t>
       </w:r>
-      <w:bookmarkStart w:id="6" w:name="_Toc44857741"/>
+      <w:bookmarkStart w:id="6" w:name="_Toc45481946"/>
       <w:r>
         <w:rPr>
           <w:rFonts w:hint="eastAsia"/>
@@ -2773,7 +3804,7 @@
         </w:rPr>
         <w:t xml:space="preserve"> </w:t>
       </w:r>
-      <w:bookmarkStart w:id="7" w:name="_Toc44857742"/>
+      <w:bookmarkStart w:id="7" w:name="_Toc45481947"/>
       <w:r>
         <w:rPr>
           <w:rFonts w:hint="eastAsia"/>
@@ -3128,10 +4159,10 @@
     <w:p>
       <w:r>
         <w:object w:dxaOrig="12891" w:dyaOrig="5151" w14:anchorId="70D5804B">
-          <v:shape id="_x0000_i1027" type="#_x0000_t75" style="width:425.95pt;height:170.3pt" o:ole="">
+          <v:shape id="_x0000_i1199" type="#_x0000_t75" style="width:426pt;height:170.35pt" o:ole="">
             <v:imagedata r:id="rId13" o:title=""/>
           </v:shape>
-          <o:OLEObject Type="Embed" ProgID="Visio.Drawing.15" ShapeID="_x0000_i1027" DrawAspect="Content" ObjectID="_1655471014" r:id="rId14"/>
+          <o:OLEObject Type="Embed" ProgID="Visio.Drawing.15" ShapeID="_x0000_i1199" DrawAspect="Content" ObjectID="_1656097152" r:id="rId14"/>
         </w:object>
       </w:r>
     </w:p>
@@ -3154,7 +4185,7 @@
         </w:rPr>
         <w:t xml:space="preserve"> </w:t>
       </w:r>
-      <w:bookmarkStart w:id="8" w:name="_Toc44857743"/>
+      <w:bookmarkStart w:id="8" w:name="_Toc45481948"/>
       <w:r>
         <w:rPr>
           <w:rFonts w:hint="eastAsia"/>
@@ -3629,10 +4660,10 @@
     <w:p>
       <w:r>
         <w:object w:dxaOrig="14191" w:dyaOrig="9291" w14:anchorId="1461B5CD">
-          <v:shape id="_x0000_i1028" type="#_x0000_t75" style="width:393.9pt;height:257.8pt" o:ole="">
+          <v:shape id="_x0000_i1200" type="#_x0000_t75" style="width:393.65pt;height:257.65pt" o:ole="">
             <v:imagedata r:id="rId15" o:title=""/>
           </v:shape>
-          <o:OLEObject Type="Embed" ProgID="Visio.Drawing.15" ShapeID="_x0000_i1028" DrawAspect="Content" ObjectID="_1655471015" r:id="rId16"/>
+          <o:OLEObject Type="Embed" ProgID="Visio.Drawing.15" ShapeID="_x0000_i1200" DrawAspect="Content" ObjectID="_1656097153" r:id="rId16"/>
         </w:object>
       </w:r>
     </w:p>
@@ -3655,7 +4686,7 @@
         </w:rPr>
         <w:t xml:space="preserve"> </w:t>
       </w:r>
-      <w:bookmarkStart w:id="9" w:name="_Toc44857744"/>
+      <w:bookmarkStart w:id="9" w:name="_Toc45481949"/>
       <w:r>
         <w:rPr>
           <w:rFonts w:hint="eastAsia"/>
@@ -3976,10 +5007,10 @@
     <w:p>
       <w:r>
         <w:object w:dxaOrig="14841" w:dyaOrig="5131" w14:anchorId="5CC2E6AD">
-          <v:shape id="_x0000_i1029" type="#_x0000_t75" style="width:539.45pt;height:186.85pt" o:ole="">
+          <v:shape id="_x0000_i1201" type="#_x0000_t75" style="width:539.35pt;height:186.65pt" o:ole="">
             <v:imagedata r:id="rId17" o:title=""/>
           </v:shape>
-          <o:OLEObject Type="Embed" ProgID="Visio.Drawing.15" ShapeID="_x0000_i1029" DrawAspect="Content" ObjectID="_1655471016" r:id="rId18"/>
+          <o:OLEObject Type="Embed" ProgID="Visio.Drawing.15" ShapeID="_x0000_i1201" DrawAspect="Content" ObjectID="_1656097154" r:id="rId18"/>
         </w:object>
       </w:r>
     </w:p>
@@ -3990,7 +5021,7 @@
       <w:r>
         <w:t xml:space="preserve"> </w:t>
       </w:r>
-      <w:bookmarkStart w:id="10" w:name="_Toc44857745"/>
+      <w:bookmarkStart w:id="10" w:name="_Toc45481950"/>
       <w:r>
         <w:rPr>
           <w:rFonts w:hint="eastAsia"/>
@@ -4012,7 +5043,7 @@
       <w:pPr>
         <w:pStyle w:val="3"/>
       </w:pPr>
-      <w:bookmarkStart w:id="11" w:name="_Toc44857746"/>
+      <w:bookmarkStart w:id="11" w:name="_Toc45481951"/>
       <w:r>
         <w:rPr>
           <w:rFonts w:hint="eastAsia"/>
@@ -4534,9 +5565,6 @@
     <w:p>
       <w:pPr>
         <w:pStyle w:val="sai2"/>
-        <w:rPr>
-          <w:rFonts w:hint="eastAsia"/>
-        </w:rPr>
       </w:pPr>
       <w:r>
         <w:rPr>
@@ -4643,14 +5671,7 @@
                 <w:rStyle w:val="af8"/>
                 <w:rFonts w:ascii="Cambria Math" w:hAnsi="Cambria Math"/>
               </w:rPr>
-              <m:t>#</m:t>
-            </m:r>
-            <m:r>
-              <w:rPr>
-                <w:rStyle w:val="af8"/>
-                <w:rFonts w:ascii="Cambria Math" w:hAnsi="Cambria Math"/>
-              </w:rPr>
-              <m:t>S</m:t>
+              <m:t>#S</m:t>
             </m:r>
             <m:r>
               <w:rPr>
@@ -4700,14 +5721,7 @@
                 <w:rStyle w:val="af8"/>
                 <w:rFonts w:ascii="Cambria Math" w:eastAsia="MS Mincho" w:hAnsi="Cambria Math" w:cs="MS Mincho"/>
               </w:rPr>
-              <m:t>#</m:t>
-            </m:r>
-            <m:r>
-              <w:rPr>
-                <w:rStyle w:val="af8"/>
-                <w:rFonts w:ascii="Cambria Math" w:eastAsia="MS Mincho" w:hAnsi="Cambria Math" w:cs="MS Mincho"/>
-              </w:rPr>
-              <m:t>tracks</m:t>
+              <m:t>#tracks</m:t>
             </m:r>
           </m:num>
           <m:den>
@@ -4743,14 +5757,7 @@
                 <w:rStyle w:val="af8"/>
                 <w:rFonts w:ascii="Cambria Math" w:eastAsia="MS Mincho" w:hAnsi="Cambria Math" w:cs="MS Mincho"/>
               </w:rPr>
-              <m:t>#</m:t>
-            </m:r>
-            <m:r>
-              <w:rPr>
-                <w:rStyle w:val="af8"/>
-                <w:rFonts w:ascii="Cambria Math" w:eastAsia="MS Mincho" w:hAnsi="Cambria Math" w:cs="MS Mincho"/>
-              </w:rPr>
-              <m:t>surfaces</m:t>
+              <m:t>#surfaces</m:t>
             </m:r>
           </m:num>
           <m:den>
@@ -4786,14 +5793,7 @@
                 <w:rStyle w:val="af8"/>
                 <w:rFonts w:ascii="Cambria Math" w:eastAsia="MS Mincho" w:hAnsi="Cambria Math" w:cs="MS Mincho"/>
               </w:rPr>
-              <m:t>#</m:t>
-            </m:r>
-            <m:r>
-              <w:rPr>
-                <w:rStyle w:val="af8"/>
-                <w:rFonts w:ascii="Cambria Math" w:eastAsia="MS Mincho" w:hAnsi="Cambria Math" w:cs="MS Mincho"/>
-              </w:rPr>
-              <m:t>platters</m:t>
+              <m:t>#platters</m:t>
             </m:r>
           </m:num>
           <m:den>
@@ -4818,17 +5818,12 @@
       </w:pPr>
     </w:p>
     <w:p>
-      <w:pPr>
-        <w:rPr>
-          <w:rFonts w:hint="eastAsia"/>
-        </w:rPr>
-      </w:pPr>
       <w:r>
         <w:object w:dxaOrig="12551" w:dyaOrig="9231" w14:anchorId="2609F1F0">
-          <v:shape id="_x0000_i1061" type="#_x0000_t75" style="width:356.3pt;height:261.7pt" o:ole="">
+          <v:shape id="_x0000_i1202" type="#_x0000_t75" style="width:356.35pt;height:261.65pt" o:ole="">
             <v:imagedata r:id="rId19" o:title=""/>
           </v:shape>
-          <o:OLEObject Type="Embed" ProgID="Visio.Drawing.15" ShapeID="_x0000_i1061" DrawAspect="Content" ObjectID="_1655471017" r:id="rId20"/>
+          <o:OLEObject Type="Embed" ProgID="Visio.Drawing.15" ShapeID="_x0000_i1202" DrawAspect="Content" ObjectID="_1656097155" r:id="rId20"/>
         </w:object>
       </w:r>
       <w:r>
@@ -4836,10 +5831,10 @@
       </w:r>
       <w:r>
         <w:object w:dxaOrig="9960" w:dyaOrig="7320" w14:anchorId="6A9EF397">
-          <v:shape id="_x0000_i1042" type="#_x0000_t75" style="width:320.3pt;height:235.7pt" o:ole="">
+          <v:shape id="_x0000_i1203" type="#_x0000_t75" style="width:320.35pt;height:235.65pt" o:ole="">
             <v:imagedata r:id="rId21" o:title=""/>
           </v:shape>
-          <o:OLEObject Type="Embed" ProgID="Visio.Drawing.15" ShapeID="_x0000_i1042" DrawAspect="Content" ObjectID="_1655471018" r:id="rId22"/>
+          <o:OLEObject Type="Embed" ProgID="Visio.Drawing.15" ShapeID="_x0000_i1203" DrawAspect="Content" ObjectID="_1656097156" r:id="rId22"/>
         </w:object>
       </w:r>
     </w:p>
@@ -4847,7 +5842,7 @@
       <w:pPr>
         <w:pStyle w:val="3"/>
       </w:pPr>
-      <w:bookmarkStart w:id="12" w:name="_Toc44857747"/>
+      <w:bookmarkStart w:id="12" w:name="_Toc45481952"/>
       <w:r>
         <w:rPr>
           <w:rFonts w:hint="eastAsia"/>
@@ -5076,13 +6071,7 @@
         <w:rPr>
           <w:rFonts w:hint="eastAsia"/>
         </w:rPr>
-        <w:t xml:space="preserve"> 为读取目标sector的内容，arm先将</w:t>
-      </w:r>
-      <w:r>
-        <w:rPr>
-          <w:rFonts w:hint="eastAsia"/>
-        </w:rPr>
-        <w:t>read/</w:t>
+        <w:t xml:space="preserve"> 为读取目标sector的内容，arm先将read/</w:t>
       </w:r>
       <w:r>
         <w:t>write head</w:t>
@@ -5152,13 +6141,7 @@
         <w:rPr>
           <w:rFonts w:hint="eastAsia"/>
         </w:rPr>
-        <w:t>当</w:t>
-      </w:r>
-      <w:r>
-        <w:rPr>
-          <w:rFonts w:hint="eastAsia"/>
-        </w:rPr>
-        <w:t>read/</w:t>
+        <w:t>当read/</w:t>
       </w:r>
       <w:r>
         <w:t>write head</w:t>
@@ -5167,13 +6150,7 @@
         <w:rPr>
           <w:rFonts w:hint="eastAsia"/>
         </w:rPr>
-        <w:t>定位到目标track，等待目标sector的第一个bit旋转到</w:t>
-      </w:r>
-      <w:r>
-        <w:rPr>
-          <w:rFonts w:hint="eastAsia"/>
-        </w:rPr>
-        <w:t>read/</w:t>
+        <w:t>定位到目标track，等待目标sector的第一个bit旋转到read/</w:t>
       </w:r>
       <w:r>
         <w:t>write head</w:t>
@@ -5193,13 +6170,7 @@
         <w:rPr>
           <w:rFonts w:hint="eastAsia"/>
         </w:rPr>
-        <w:t xml:space="preserve"> 依赖于当</w:t>
-      </w:r>
-      <w:r>
-        <w:rPr>
-          <w:rFonts w:hint="eastAsia"/>
-        </w:rPr>
-        <w:t>read/</w:t>
+        <w:t xml:space="preserve"> 依赖于当read/</w:t>
       </w:r>
       <w:r>
         <w:t>write head</w:t>
@@ -5240,13 +6211,7 @@
         <w:rPr>
           <w:rFonts w:hint="eastAsia"/>
         </w:rPr>
-        <w:t xml:space="preserve"> 最坏的情况，</w:t>
-      </w:r>
-      <w:r>
-        <w:rPr>
-          <w:rFonts w:hint="eastAsia"/>
-        </w:rPr>
-        <w:t>read/</w:t>
+        <w:t xml:space="preserve"> 最坏的情况，read/</w:t>
       </w:r>
       <w:r>
         <w:t>write head</w:t>
@@ -5537,13 +6502,7 @@
         <w:rPr>
           <w:rFonts w:hint="eastAsia"/>
         </w:rPr>
-        <w:t xml:space="preserve"> 当</w:t>
-      </w:r>
-      <w:r>
-        <w:rPr>
-          <w:rFonts w:hint="eastAsia"/>
-        </w:rPr>
-        <w:t>read/</w:t>
+        <w:t xml:space="preserve"> 当read/</w:t>
       </w:r>
       <w:r>
         <w:t>write head</w:t>
@@ -5937,10 +6896,10 @@
     <w:p>
       <w:r>
         <w:object w:dxaOrig="14050" w:dyaOrig="11091" w14:anchorId="25804E20">
-          <v:shape id="_x0000_i1083" type="#_x0000_t75" style="width:444.1pt;height:350.55pt" o:ole="">
+          <v:shape id="_x0000_i1204" type="#_x0000_t75" style="width:444pt;height:350.35pt" o:ole="">
             <v:imagedata r:id="rId23" o:title=""/>
           </v:shape>
-          <o:OLEObject Type="Embed" ProgID="Visio.Drawing.15" ShapeID="_x0000_i1083" DrawAspect="Content" ObjectID="_1655471019" r:id="rId24"/>
+          <o:OLEObject Type="Embed" ProgID="Visio.Drawing.15" ShapeID="_x0000_i1204" DrawAspect="Content" ObjectID="_1656097157" r:id="rId24"/>
         </w:object>
       </w:r>
     </w:p>
@@ -5954,7 +6913,7 @@
         </w:rPr>
         <w:t xml:space="preserve"> </w:t>
       </w:r>
-      <w:bookmarkStart w:id="13" w:name="_Toc44857748"/>
+      <w:bookmarkStart w:id="13" w:name="_Toc45481953"/>
       <w:r>
         <w:rPr>
           <w:rFonts w:hint="eastAsia"/>
@@ -5987,23 +6946,1500 @@
     <w:p>
       <w:pPr>
         <w:pStyle w:val="sai1"/>
-        <w:rPr>
-          <w:rFonts w:hint="eastAsia"/>
-        </w:rPr>
-      </w:pPr>
-      <w:r>
-        <w:t xml:space="preserve"> </w:t>
-      </w:r>
-      <w:r>
-        <w:t xml:space="preserve"> </w:t>
+      </w:pPr>
+      <w:r>
+        <w:t xml:space="preserve"> </w:t>
+      </w:r>
+      <w:r>
+        <w:rPr>
+          <w:rFonts w:hint="eastAsia"/>
+        </w:rPr>
+        <w:t>SSD</w:t>
+      </w:r>
+      <w:r>
+        <w:rPr>
+          <w:rFonts w:hint="eastAsia"/>
+        </w:rPr>
+        <w:t>是一种基于 flash</w:t>
+      </w:r>
+      <w:r>
+        <w:t xml:space="preserve"> </w:t>
+      </w:r>
+      <w:r>
+        <w:rPr>
+          <w:rFonts w:hint="eastAsia"/>
+        </w:rPr>
+        <w:t>memory的存储技术，</w:t>
+      </w:r>
+      <w:r>
+        <w:rPr>
+          <w:rFonts w:hint="eastAsia"/>
+        </w:rPr>
+        <w:t>由一个或多个flash</w:t>
+      </w:r>
+      <w:r>
+        <w:t xml:space="preserve"> </w:t>
+      </w:r>
+      <w:r>
+        <w:rPr>
+          <w:rFonts w:hint="eastAsia"/>
+        </w:rPr>
+        <w:t>memory</w:t>
+      </w:r>
+      <w:r>
+        <w:t xml:space="preserve"> </w:t>
+      </w:r>
+      <w:r>
+        <w:rPr>
+          <w:rFonts w:hint="eastAsia"/>
+        </w:rPr>
+        <w:t>chips和f</w:t>
+      </w:r>
+      <w:r>
+        <w:t>lash translation layer</w:t>
+      </w:r>
+      <w:r>
+        <w:rPr>
+          <w:rFonts w:hint="eastAsia"/>
+        </w:rPr>
+        <w:t>组成</w:t>
+      </w:r>
+    </w:p>
+    <w:p>
+      <w:pPr>
+        <w:pStyle w:val="sai2"/>
+      </w:pPr>
+      <w:r>
+        <w:rPr>
+          <w:rFonts w:hint="eastAsia"/>
+        </w:rPr>
+        <w:t xml:space="preserve"> 一个flash</w:t>
+      </w:r>
+      <w:r>
+        <w:t xml:space="preserve"> memory</w:t>
+      </w:r>
+      <w:r>
+        <w:rPr>
+          <w:rFonts w:hint="eastAsia"/>
+        </w:rPr>
+        <w:t xml:space="preserve">由 </w:t>
+      </w:r>
+      <w:r>
+        <w:t>B</w:t>
+      </w:r>
+      <w:r>
+        <w:rPr>
+          <w:rFonts w:hint="eastAsia"/>
+        </w:rPr>
+        <w:t>个块依序组成</w:t>
+      </w:r>
+    </w:p>
+    <w:p>
+      <w:pPr>
+        <w:pStyle w:val="sai3"/>
+      </w:pPr>
+      <w:r>
+        <w:rPr>
+          <w:rFonts w:hint="eastAsia"/>
+        </w:rPr>
+        <w:t xml:space="preserve"> 一个块由P页组成</w:t>
+      </w:r>
+    </w:p>
+    <w:p>
+      <w:pPr>
+        <w:pStyle w:val="sai3"/>
+      </w:pPr>
+      <w:r>
+        <w:rPr>
+          <w:rFonts w:hint="eastAsia"/>
+        </w:rPr>
+        <w:t xml:space="preserve"> 一个页大小</w:t>
+      </w:r>
+      <w:r>
+        <w:rPr>
+          <w:rFonts w:hint="eastAsia"/>
+        </w:rPr>
+        <w:t>512</w:t>
+      </w:r>
+      <w:r>
+        <w:t xml:space="preserve"> </w:t>
+      </w:r>
+      <w:r>
+        <w:rPr>
+          <w:rFonts w:hint="eastAsia"/>
+        </w:rPr>
+        <w:t>kytes到4KB</w:t>
+      </w:r>
+    </w:p>
+    <w:p>
+      <w:pPr>
+        <w:pStyle w:val="sai3"/>
+      </w:pPr>
+      <w:r>
+        <w:rPr>
+          <w:rFonts w:hint="eastAsia"/>
+        </w:rPr>
+        <w:lastRenderedPageBreak/>
+        <w:t xml:space="preserve"> 块一般由32-128页组成</w:t>
+      </w:r>
+    </w:p>
+    <w:p>
+      <w:pPr>
+        <w:pStyle w:val="sai2"/>
+      </w:pPr>
+      <w:r>
+        <w:rPr>
+          <w:rFonts w:hint="eastAsia"/>
+        </w:rPr>
+        <w:t xml:space="preserve"> flash</w:t>
+      </w:r>
+      <w:r>
+        <w:t xml:space="preserve"> translation layer </w:t>
+      </w:r>
+      <w:r>
+        <w:rPr>
+          <w:rFonts w:hint="eastAsia"/>
+        </w:rPr>
+        <w:t>是一个硬件/固件设备，将对logical</w:t>
+      </w:r>
+      <w:r>
+        <w:t xml:space="preserve"> </w:t>
+      </w:r>
+      <w:r>
+        <w:rPr>
+          <w:rFonts w:hint="eastAsia"/>
+        </w:rPr>
+        <w:t>blocks的请求翻译成对底层物理设备的访问</w:t>
+      </w:r>
+    </w:p>
+    <w:p>
+      <w:pPr>
+        <w:pStyle w:val="sai1"/>
+      </w:pPr>
+      <w:r>
+        <w:rPr>
+          <w:rFonts w:hint="eastAsia"/>
+        </w:rPr>
+        <w:t xml:space="preserve"> 数据是以页为单位读写的</w:t>
+      </w:r>
+    </w:p>
+    <w:p>
+      <w:pPr>
+        <w:pStyle w:val="sai2"/>
+      </w:pPr>
+      <w:r>
+        <w:rPr>
+          <w:rFonts w:hint="eastAsia"/>
+        </w:rPr>
+        <w:t xml:space="preserve"> 只有一页所属的整个block被擦除后才能写这页</w:t>
+      </w:r>
+    </w:p>
+    <w:p>
+      <w:pPr>
+        <w:pStyle w:val="sai2"/>
+      </w:pPr>
+      <w:r>
+        <w:rPr>
+          <w:rFonts w:hint="eastAsia"/>
+        </w:rPr>
+        <w:t xml:space="preserve"> 一旦一个block被擦除了，block中的页可以不再擦除就可以写。</w:t>
+      </w:r>
+    </w:p>
+    <w:p>
+      <w:pPr>
+        <w:pStyle w:val="sai1"/>
+      </w:pPr>
+      <w:r>
+        <w:rPr>
+          <w:rFonts w:hint="eastAsia"/>
+        </w:rPr>
+        <w:t xml:space="preserve"> </w:t>
+      </w:r>
+      <w:r>
+        <w:rPr>
+          <w:rFonts w:hint="eastAsia"/>
+        </w:rPr>
+        <w:t>随机写速度比读慢：</w:t>
+      </w:r>
+    </w:p>
+    <w:p>
+      <w:pPr>
+        <w:pStyle w:val="sai2"/>
+      </w:pPr>
+      <w:r>
+        <w:rPr>
+          <w:rFonts w:hint="eastAsia"/>
+        </w:rPr>
+        <w:t xml:space="preserve"> 擦除block需要时间相对较长，比读所需时间高一个数量级</w:t>
+      </w:r>
+    </w:p>
+    <w:p>
+      <w:pPr>
+        <w:pStyle w:val="sai2"/>
+      </w:pPr>
+      <w:r>
+        <w:rPr>
+          <w:rFonts w:hint="eastAsia"/>
+        </w:rPr>
+        <w:t xml:space="preserve"> 如果写操作试图修改一个已有数据的页p，必须将对应的block中有数据的页都复制到新的可写的block后才能对页p修改</w:t>
+      </w:r>
+    </w:p>
+    <w:p>
+      <w:pPr>
+        <w:pStyle w:val="sai1"/>
+      </w:pPr>
+      <w:r>
+        <w:t xml:space="preserve"> </w:t>
+      </w:r>
+      <w:r>
+        <w:rPr>
+          <w:rFonts w:hint="eastAsia"/>
+        </w:rPr>
+        <w:t>基本思想示意图</w:t>
+      </w:r>
+      <w:r>
+        <w:rPr>
+          <w:rFonts w:hint="eastAsia"/>
+        </w:rPr>
+        <w:t xml:space="preserve"> </w:t>
+      </w:r>
+    </w:p>
+    <w:p>
+      <w:r>
+        <w:object w:dxaOrig="10930" w:dyaOrig="4461" w14:anchorId="2E1F2234">
+          <v:shape id="_x0000_i1205" type="#_x0000_t75" style="width:540pt;height:220.35pt" o:ole="">
+            <v:imagedata r:id="rId25" o:title=""/>
+          </v:shape>
+          <o:OLEObject Type="Embed" ProgID="Visio.Drawing.15" ShapeID="_x0000_i1205" DrawAspect="Content" ObjectID="_1656097158" r:id="rId26"/>
+        </w:object>
       </w:r>
     </w:p>
     <w:p>
       <w:pPr>
         <w:pStyle w:val="2"/>
-        <w:rPr>
-          <w:rFonts w:hint="eastAsia"/>
-        </w:rPr>
+      </w:pPr>
+      <w:r>
+        <w:rPr>
+          <w:rFonts w:hint="eastAsia"/>
+        </w:rPr>
+        <w:t xml:space="preserve"> </w:t>
+      </w:r>
+      <w:bookmarkStart w:id="14" w:name="_Toc45481954"/>
+      <w:r>
+        <w:rPr>
+          <w:rFonts w:hint="eastAsia"/>
+        </w:rPr>
+        <w:t>Cache</w:t>
+      </w:r>
+      <w:r>
+        <w:t xml:space="preserve"> </w:t>
+      </w:r>
+      <w:r>
+        <w:rPr>
+          <w:rFonts w:hint="eastAsia"/>
+        </w:rPr>
+        <w:t>Memories</w:t>
+      </w:r>
+      <w:bookmarkEnd w:id="14"/>
+    </w:p>
+    <w:p>
+      <w:pPr>
+        <w:pStyle w:val="3"/>
+      </w:pPr>
+      <w:r>
+        <w:rPr>
+          <w:rFonts w:hint="eastAsia"/>
+        </w:rPr>
+        <w:t xml:space="preserve"> </w:t>
+      </w:r>
+      <w:bookmarkStart w:id="15" w:name="_Toc45481955"/>
+      <w:r>
+        <w:rPr>
+          <w:rFonts w:hint="eastAsia"/>
+        </w:rPr>
+        <w:t>概述</w:t>
+      </w:r>
+      <w:bookmarkEnd w:id="15"/>
+    </w:p>
+    <w:p>
+      <w:pPr>
+        <w:pStyle w:val="sai1"/>
+      </w:pPr>
+      <w:r>
+        <w:rPr>
+          <w:rFonts w:hint="eastAsia"/>
+        </w:rPr>
+        <w:t xml:space="preserve"> </w:t>
+      </w:r>
+      <w:r>
+        <w:rPr>
+          <w:rFonts w:hint="eastAsia"/>
+        </w:rPr>
+        <w:t>一般来说，cache是一个小而快速的存储设备，作为层次更大、更慢的设备中的数据对象的</w:t>
+      </w:r>
+      <w:r>
+        <w:rPr>
+          <w:rFonts w:hint="eastAsia"/>
+        </w:rPr>
+        <w:t>staging</w:t>
+      </w:r>
+      <w:r>
+        <w:t xml:space="preserve"> </w:t>
+      </w:r>
+      <w:r>
+        <w:rPr>
+          <w:rFonts w:hint="eastAsia"/>
+        </w:rPr>
+        <w:t>area</w:t>
+      </w:r>
+      <w:r>
+        <w:rPr>
+          <w:rFonts w:hint="eastAsia"/>
+        </w:rPr>
+        <w:t>，</w:t>
+      </w:r>
+      <w:r>
+        <w:rPr>
+          <w:rFonts w:hint="eastAsia"/>
+        </w:rPr>
+        <w:t>使用cache的过程称为caching</w:t>
+      </w:r>
+    </w:p>
+    <w:p>
+      <w:pPr>
+        <w:pStyle w:val="sai1"/>
+      </w:pPr>
+      <w:r>
+        <w:rPr>
+          <w:rFonts w:hint="eastAsia"/>
+        </w:rPr>
+        <w:t xml:space="preserve"> cache的一般性概念</w:t>
+      </w:r>
+    </w:p>
+    <w:p>
+      <w:pPr>
+        <w:pStyle w:val="sai2"/>
+      </w:pPr>
+      <w:r>
+        <w:rPr>
+          <w:rFonts w:hint="eastAsia"/>
+        </w:rPr>
+        <w:t xml:space="preserve"> 第k</w:t>
+      </w:r>
+      <w:r>
+        <w:t>+1</w:t>
+      </w:r>
+      <w:r>
+        <w:rPr>
+          <w:rFonts w:hint="eastAsia"/>
+        </w:rPr>
+        <w:t>层</w:t>
+      </w:r>
+      <w:r>
+        <w:rPr>
+          <w:rFonts w:hint="eastAsia"/>
+        </w:rPr>
+        <w:t>的存储器被划分成连续的数据对象chunk</w:t>
+      </w:r>
+      <w:r>
+        <w:rPr>
+          <w:rFonts w:hint="eastAsia"/>
+        </w:rPr>
+        <w:t>，称为block</w:t>
+      </w:r>
+    </w:p>
+    <w:p>
+      <w:pPr>
+        <w:pStyle w:val="sai3"/>
+      </w:pPr>
+      <w:r>
+        <w:rPr>
+          <w:rFonts w:hint="eastAsia"/>
+        </w:rPr>
+        <w:t xml:space="preserve"> 每个block都有唯一的地址或地址</w:t>
+      </w:r>
+    </w:p>
+    <w:p>
+      <w:pPr>
+        <w:pStyle w:val="sai3"/>
+      </w:pPr>
+      <w:r>
+        <w:rPr>
+          <w:rFonts w:hint="eastAsia"/>
+        </w:rPr>
+        <w:t xml:space="preserve"> block可以是固定大小，也可以是可变大小</w:t>
+      </w:r>
+    </w:p>
+    <w:p>
+      <w:pPr>
+        <w:pStyle w:val="sai2"/>
+      </w:pPr>
+      <w:r>
+        <w:rPr>
+          <w:rFonts w:hint="eastAsia"/>
+        </w:rPr>
+        <w:t xml:space="preserve"> 第k层</w:t>
+      </w:r>
+      <w:r>
+        <w:rPr>
+          <w:rFonts w:hint="eastAsia"/>
+        </w:rPr>
+        <w:t>的存储器</w:t>
+      </w:r>
+    </w:p>
+    <w:p>
+      <w:pPr>
+        <w:pStyle w:val="sai3"/>
+      </w:pPr>
+      <w:r>
+        <w:rPr>
+          <w:rFonts w:hint="eastAsia"/>
+        </w:rPr>
+        <w:t xml:space="preserve"> 跟k</w:t>
+      </w:r>
+      <w:r>
+        <w:t>+1</w:t>
+      </w:r>
+      <w:r>
+        <w:rPr>
+          <w:rFonts w:hint="eastAsia"/>
+        </w:rPr>
+        <w:t>层相似，被划分成较少的较小的block集合，每个block跟k+1层的大小一样</w:t>
+      </w:r>
+    </w:p>
+    <w:p>
+      <w:pPr>
+        <w:pStyle w:val="sai3"/>
+      </w:pPr>
+      <w:r>
+        <w:rPr>
+          <w:rFonts w:hint="eastAsia"/>
+        </w:rPr>
+        <w:t xml:space="preserve"> 任何时候k层的cache包含k+1层blocks的一个子集副本</w:t>
+      </w:r>
+    </w:p>
+    <w:p>
+      <w:pPr>
+        <w:pStyle w:val="sai2"/>
+      </w:pPr>
+      <w:r>
+        <w:rPr>
+          <w:rFonts w:hint="eastAsia"/>
+        </w:rPr>
+        <w:t xml:space="preserve"> </w:t>
+      </w:r>
+      <w:r>
+        <w:rPr>
+          <w:rFonts w:hint="eastAsia"/>
+        </w:rPr>
+        <w:t>数据以block为transfer</w:t>
+      </w:r>
+      <w:r>
+        <w:t xml:space="preserve"> </w:t>
+      </w:r>
+      <w:r>
+        <w:rPr>
+          <w:rFonts w:hint="eastAsia"/>
+        </w:rPr>
+        <w:t>unit在k层和k+</w:t>
+      </w:r>
+      <w:r>
+        <w:t>1</w:t>
+      </w:r>
+      <w:r>
+        <w:rPr>
+          <w:rFonts w:hint="eastAsia"/>
+        </w:rPr>
+        <w:t>层之间来回复制</w:t>
+      </w:r>
+    </w:p>
+    <w:p>
+      <w:pPr>
+        <w:pStyle w:val="sai3"/>
+      </w:pPr>
+      <w:r>
+        <w:rPr>
+          <w:rFonts w:hint="eastAsia"/>
+        </w:rPr>
+        <w:t xml:space="preserve"> 任何相邻的层次之间block大小是固定的，其他层次对之间可以由不同的block大小</w:t>
+      </w:r>
+    </w:p>
+    <w:p>
+      <w:pPr>
+        <w:pStyle w:val="sai3"/>
+      </w:pPr>
+      <w:r>
+        <w:t xml:space="preserve"> </w:t>
+      </w:r>
+      <w:r>
+        <w:rPr>
+          <w:rFonts w:hint="eastAsia"/>
+        </w:rPr>
+        <w:t>一般而言，层次结构中远离CPU的设备，倾向于使用较大的block</w:t>
+      </w:r>
+      <w:r>
+        <w:rPr>
+          <w:rFonts w:hint="eastAsia"/>
+        </w:rPr>
+        <w:t>，来补偿较长的访问时间</w:t>
+      </w:r>
+    </w:p>
+    <w:p>
+      <w:r>
+        <w:object w:dxaOrig="6860" w:dyaOrig="3851" w14:anchorId="5232634E">
+          <v:shape id="_x0000_i1206" type="#_x0000_t75" style="width:343pt;height:192.65pt" o:ole="">
+            <v:imagedata r:id="rId27" o:title=""/>
+          </v:shape>
+          <o:OLEObject Type="Embed" ProgID="Visio.Drawing.15" ShapeID="_x0000_i1206" DrawAspect="Content" ObjectID="_1656097159" r:id="rId28"/>
+        </w:object>
+      </w:r>
+    </w:p>
+    <w:p>
+      <w:pPr>
+        <w:pStyle w:val="sai1"/>
+      </w:pPr>
+      <w:r>
+        <w:t xml:space="preserve"> </w:t>
+      </w:r>
+      <w:r>
+        <w:rPr>
+          <w:rFonts w:hint="eastAsia"/>
+        </w:rPr>
+        <w:t>cache确定请求是否命中，然后抽取请求的数据的过程有三步：1</w:t>
+      </w:r>
+      <w:r>
+        <w:t xml:space="preserve"> </w:t>
+      </w:r>
+      <w:r>
+        <w:rPr>
+          <w:rFonts w:hint="eastAsia"/>
+        </w:rPr>
+        <w:t>set</w:t>
+      </w:r>
+      <w:r>
+        <w:t xml:space="preserve"> </w:t>
+      </w:r>
+      <w:r>
+        <w:rPr>
+          <w:rFonts w:hint="eastAsia"/>
+        </w:rPr>
+        <w:t>selection，2</w:t>
+      </w:r>
+      <w:r>
+        <w:t xml:space="preserve"> </w:t>
+      </w:r>
+      <w:r>
+        <w:rPr>
+          <w:rFonts w:hint="eastAsia"/>
+        </w:rPr>
+        <w:t>line</w:t>
+      </w:r>
+      <w:r>
+        <w:t xml:space="preserve"> </w:t>
+      </w:r>
+      <w:r>
+        <w:rPr>
+          <w:rFonts w:hint="eastAsia"/>
+        </w:rPr>
+        <w:t>matching，3</w:t>
+      </w:r>
+      <w:r>
+        <w:t xml:space="preserve"> </w:t>
+      </w:r>
+      <w:r>
+        <w:rPr>
+          <w:rFonts w:hint="eastAsia"/>
+        </w:rPr>
+        <w:t>word</w:t>
+      </w:r>
+      <w:r>
+        <w:t xml:space="preserve"> </w:t>
+      </w:r>
+      <w:r>
+        <w:rPr>
+          <w:rFonts w:hint="eastAsia"/>
+        </w:rPr>
+        <w:t>extraction</w:t>
+      </w:r>
+    </w:p>
+    <w:p>
+      <w:pPr>
+        <w:pStyle w:val="sai1"/>
+      </w:pPr>
+      <w:r>
+        <w:rPr>
+          <w:rFonts w:hint="eastAsia"/>
+        </w:rPr>
+        <w:t xml:space="preserve"> </w:t>
+      </w:r>
+      <w:r>
+        <w:rPr>
+          <w:rFonts w:hint="eastAsia"/>
+        </w:rPr>
+        <w:t>缓存命中</w:t>
+      </w:r>
+      <w:r>
+        <w:rPr>
+          <w:rFonts w:hint="eastAsia"/>
+        </w:rPr>
+        <w:t>：当程序需要k</w:t>
+      </w:r>
+      <w:r>
+        <w:t>+1</w:t>
+      </w:r>
+      <w:r>
+        <w:rPr>
+          <w:rFonts w:hint="eastAsia"/>
+        </w:rPr>
+        <w:t>层某个数据对象d时，它首先在k层中的blocks中查找d，如果找到了，就是 cache</w:t>
+      </w:r>
+      <w:r>
+        <w:t xml:space="preserve"> </w:t>
+      </w:r>
+      <w:r>
+        <w:rPr>
+          <w:rFonts w:hint="eastAsia"/>
+        </w:rPr>
+        <w:t>hit</w:t>
+      </w:r>
+    </w:p>
+    <w:p>
+      <w:pPr>
+        <w:pStyle w:val="sai1"/>
+      </w:pPr>
+      <w:r>
+        <w:rPr>
+          <w:rFonts w:hint="eastAsia"/>
+        </w:rPr>
+        <w:t xml:space="preserve"> 缓存不命中</w:t>
+      </w:r>
+      <w:r>
+        <w:t>:</w:t>
+      </w:r>
+      <w:r>
+        <w:rPr>
+          <w:rFonts w:hint="eastAsia"/>
+        </w:rPr>
+        <w:t>如果k层没有数据对象d，即为cache</w:t>
+      </w:r>
+      <w:r>
+        <w:t xml:space="preserve"> </w:t>
+      </w:r>
+      <w:r>
+        <w:rPr>
+          <w:rFonts w:hint="eastAsia"/>
+        </w:rPr>
+        <w:t>miss</w:t>
+      </w:r>
+    </w:p>
+    <w:p>
+      <w:pPr>
+        <w:pStyle w:val="sai2"/>
+      </w:pPr>
+      <w:r>
+        <w:rPr>
+          <w:rFonts w:hint="eastAsia"/>
+        </w:rPr>
+        <w:t xml:space="preserve"> 当发生cache</w:t>
+      </w:r>
+      <w:r>
+        <w:t xml:space="preserve"> </w:t>
+      </w:r>
+      <w:r>
+        <w:rPr>
+          <w:rFonts w:hint="eastAsia"/>
+        </w:rPr>
+        <w:t>miss时，k层的cache从k+1层取出包含d的block，如果k层已经满了，可能就会覆盖现有的block</w:t>
+      </w:r>
+    </w:p>
+    <w:p>
+      <w:pPr>
+        <w:pStyle w:val="sai2"/>
+      </w:pPr>
+      <w:r>
+        <w:rPr>
+          <w:rFonts w:hint="eastAsia"/>
+        </w:rPr>
+        <w:t xml:space="preserve"> 覆盖现存的block的过程称为replacing或evicting</w:t>
+      </w:r>
+      <w:r>
+        <w:t xml:space="preserve"> </w:t>
+      </w:r>
+      <w:r>
+        <w:rPr>
+          <w:rFonts w:hint="eastAsia"/>
+        </w:rPr>
+        <w:t>这个block。</w:t>
+      </w:r>
+    </w:p>
+    <w:p>
+      <w:pPr>
+        <w:pStyle w:val="sai2"/>
+      </w:pPr>
+      <w:r>
+        <w:rPr>
+          <w:rFonts w:hint="eastAsia"/>
+        </w:rPr>
+        <w:t xml:space="preserve"> </w:t>
+      </w:r>
+      <w:r>
+        <w:rPr>
+          <w:rFonts w:hint="eastAsia"/>
+        </w:rPr>
+        <w:t>被evicted的block有时候被称为victim</w:t>
+      </w:r>
+      <w:r>
+        <w:t xml:space="preserve"> </w:t>
+      </w:r>
+      <w:r>
+        <w:rPr>
+          <w:rFonts w:hint="eastAsia"/>
+        </w:rPr>
+        <w:t>block</w:t>
+      </w:r>
+    </w:p>
+    <w:p>
+      <w:pPr>
+        <w:pStyle w:val="sai2"/>
+      </w:pPr>
+      <w:r>
+        <w:rPr>
+          <w:rFonts w:hint="eastAsia"/>
+        </w:rPr>
+        <w:t xml:space="preserve"> </w:t>
+      </w:r>
+      <w:r>
+        <w:rPr>
+          <w:rFonts w:hint="eastAsia"/>
+        </w:rPr>
+        <w:t>决定替换哪个块是由cache的replac</w:t>
+      </w:r>
+      <w:r>
+        <w:t xml:space="preserve">ement </w:t>
+      </w:r>
+      <w:r>
+        <w:rPr>
+          <w:rFonts w:hint="eastAsia"/>
+        </w:rPr>
+        <w:t>policy决定</w:t>
+      </w:r>
+    </w:p>
+    <w:p>
+      <w:pPr>
+        <w:pStyle w:val="sai2"/>
+      </w:pPr>
+      <w:r>
+        <w:rPr>
+          <w:rFonts w:hint="eastAsia"/>
+        </w:rPr>
+        <w:t xml:space="preserve"> 缓存不命中种类：</w:t>
+      </w:r>
+    </w:p>
+    <w:p>
+      <w:pPr>
+        <w:pStyle w:val="sai3"/>
+      </w:pPr>
+      <w:r>
+        <w:rPr>
+          <w:rFonts w:hint="eastAsia"/>
+        </w:rPr>
+        <w:t xml:space="preserve"> 强制性不命中或冷不命中</w:t>
+      </w:r>
+      <w:r>
+        <w:t>:</w:t>
+      </w:r>
+      <w:r>
+        <w:rPr>
+          <w:rFonts w:hint="eastAsia"/>
+        </w:rPr>
+        <w:t>一个空的缓存有时被称为cold</w:t>
+      </w:r>
+      <w:r>
+        <w:t xml:space="preserve"> </w:t>
+      </w:r>
+      <w:r>
+        <w:rPr>
+          <w:rFonts w:hint="eastAsia"/>
+        </w:rPr>
+        <w:t>cache，这时缓存不命中称为c</w:t>
+      </w:r>
+      <w:r>
+        <w:t>ompulsory miss</w:t>
+      </w:r>
+      <w:r>
+        <w:rPr>
+          <w:rFonts w:hint="eastAsia"/>
+        </w:rPr>
+        <w:t>或c</w:t>
+      </w:r>
+      <w:r>
+        <w:t>old miss</w:t>
+      </w:r>
+    </w:p>
+    <w:p>
+      <w:pPr>
+        <w:pStyle w:val="sai3"/>
+      </w:pPr>
+      <w:r>
+        <w:rPr>
+          <w:rFonts w:hint="eastAsia"/>
+        </w:rPr>
+        <w:t xml:space="preserve"> 冲突不命中：</w:t>
+      </w:r>
+      <w:r>
+        <w:rPr>
+          <w:rFonts w:hint="eastAsia"/>
+        </w:rPr>
+        <w:t>即使k层cache空闲空间足够，当因为特定的replacement</w:t>
+      </w:r>
+      <w:r>
+        <w:t xml:space="preserve"> </w:t>
+      </w:r>
+      <w:r>
+        <w:rPr>
+          <w:rFonts w:hint="eastAsia"/>
+        </w:rPr>
+        <w:t>policy，k+1层的多个block会映射到k层同一个cache</w:t>
+      </w:r>
+      <w:r>
+        <w:t xml:space="preserve"> </w:t>
+      </w:r>
+      <w:r>
+        <w:rPr>
+          <w:rFonts w:hint="eastAsia"/>
+        </w:rPr>
+        <w:t>block中，</w:t>
+      </w:r>
+      <w:r>
+        <w:rPr>
+          <w:rFonts w:hint="eastAsia"/>
+        </w:rPr>
+        <w:t>导致不命中，称为conflict miss</w:t>
+      </w:r>
+    </w:p>
+    <w:p>
+      <w:pPr>
+        <w:pStyle w:val="sai3"/>
+      </w:pPr>
+      <w:r>
+        <w:rPr>
+          <w:rFonts w:hint="eastAsia"/>
+        </w:rPr>
+        <w:t xml:space="preserve"> 容量不命中：当working</w:t>
+      </w:r>
+      <w:r>
+        <w:t xml:space="preserve"> </w:t>
+      </w:r>
+      <w:r>
+        <w:rPr>
+          <w:rFonts w:hint="eastAsia"/>
+        </w:rPr>
+        <w:t>set的大小超过cache大小时，就会发生capacity</w:t>
+      </w:r>
+      <w:r>
+        <w:t xml:space="preserve"> </w:t>
+      </w:r>
+      <w:r>
+        <w:rPr>
+          <w:rFonts w:hint="eastAsia"/>
+        </w:rPr>
+        <w:t>miss</w:t>
+      </w:r>
+    </w:p>
+    <w:p>
+      <w:pPr>
+        <w:pStyle w:val="3"/>
+      </w:pPr>
+      <w:r>
+        <w:rPr>
+          <w:rFonts w:hint="eastAsia"/>
+        </w:rPr>
+        <w:t xml:space="preserve"> </w:t>
+      </w:r>
+      <w:bookmarkStart w:id="16" w:name="_Toc45481956"/>
+      <w:r>
+        <w:rPr>
+          <w:rFonts w:hint="eastAsia"/>
+        </w:rPr>
+        <w:t>通用的</w:t>
+      </w:r>
+      <w:r>
+        <w:rPr>
+          <w:rFonts w:hint="eastAsia"/>
+        </w:rPr>
+        <w:t>cache</w:t>
+      </w:r>
+      <w:r>
+        <w:t xml:space="preserve"> </w:t>
+      </w:r>
+      <w:r>
+        <w:rPr>
+          <w:rFonts w:hint="eastAsia"/>
+        </w:rPr>
+        <w:t>memory</w:t>
+      </w:r>
+      <w:r>
+        <w:t xml:space="preserve"> </w:t>
+      </w:r>
+      <w:r>
+        <w:rPr>
+          <w:rFonts w:hint="eastAsia"/>
+        </w:rPr>
+        <w:t>组织结构</w:t>
+      </w:r>
+      <w:bookmarkEnd w:id="16"/>
+    </w:p>
+    <w:p>
+      <w:pPr>
+        <w:pStyle w:val="sai1"/>
+      </w:pPr>
+      <w:r>
+        <w:rPr>
+          <w:rFonts w:hint="eastAsia"/>
+        </w:rPr>
+        <w:t xml:space="preserve"> </w:t>
+      </w:r>
+      <w:r>
+        <w:rPr>
+          <w:rFonts w:hint="eastAsia"/>
+        </w:rPr>
+        <w:t>每个存储器地址有m位，形成M=2</w:t>
+      </w:r>
+      <w:r>
+        <w:rPr>
+          <w:rFonts w:hint="eastAsia"/>
+          <w:vertAlign w:val="superscript"/>
+        </w:rPr>
+        <w:t>m</w:t>
+      </w:r>
+      <w:r>
+        <w:rPr>
+          <w:rFonts w:hint="eastAsia"/>
+        </w:rPr>
+        <w:t>个不同地址</w:t>
+      </w:r>
+    </w:p>
+    <w:p>
+      <w:pPr>
+        <w:pStyle w:val="sai1"/>
+      </w:pPr>
+      <w:r>
+        <w:rPr>
+          <w:rFonts w:hint="eastAsia"/>
+        </w:rPr>
+        <w:t xml:space="preserve"> 高速缓存被组织成一个有S=2</w:t>
+      </w:r>
+      <w:r>
+        <w:rPr>
+          <w:vertAlign w:val="superscript"/>
+        </w:rPr>
+        <w:t>s</w:t>
+      </w:r>
+      <w:r>
+        <w:rPr>
+          <w:rFonts w:hint="eastAsia"/>
+        </w:rPr>
+        <w:t>个c</w:t>
+      </w:r>
+      <w:r>
+        <w:t>ache set</w:t>
+      </w:r>
+      <w:r>
+        <w:rPr>
+          <w:rFonts w:hint="eastAsia"/>
+        </w:rPr>
+        <w:t>的数组：</w:t>
+      </w:r>
+    </w:p>
+    <w:p>
+      <w:pPr>
+        <w:pStyle w:val="sai2"/>
+      </w:pPr>
+      <w:r>
+        <w:rPr>
+          <w:rFonts w:hint="eastAsia"/>
+        </w:rPr>
+        <w:t xml:space="preserve"> 每个set包含E行c</w:t>
+      </w:r>
+      <w:r>
+        <w:t>ache line</w:t>
+      </w:r>
+    </w:p>
+    <w:p>
+      <w:pPr>
+        <w:pStyle w:val="sai2"/>
+      </w:pPr>
+      <w:r>
+        <w:rPr>
+          <w:rFonts w:hint="eastAsia"/>
+        </w:rPr>
+        <w:t xml:space="preserve"> 每行由</w:t>
+      </w:r>
+      <w:r>
+        <w:rPr>
+          <w:rFonts w:hint="eastAsia"/>
+        </w:rPr>
+        <w:t>：</w:t>
+      </w:r>
+    </w:p>
+    <w:p>
+      <w:pPr>
+        <w:pStyle w:val="sai3"/>
+      </w:pPr>
+      <w:r>
+        <w:t xml:space="preserve"> </w:t>
+      </w:r>
+      <w:r>
+        <w:rPr>
+          <w:rFonts w:hint="eastAsia"/>
+        </w:rPr>
+        <w:t>1个表明此行是否包含有效信息的valid</w:t>
+      </w:r>
+      <w:r>
+        <w:t xml:space="preserve"> </w:t>
+      </w:r>
+      <w:r>
+        <w:rPr>
+          <w:rFonts w:hint="eastAsia"/>
+        </w:rPr>
+        <w:t>bit</w:t>
+      </w:r>
+    </w:p>
+    <w:p>
+      <w:pPr>
+        <w:pStyle w:val="sai3"/>
+      </w:pPr>
+      <w:r>
+        <w:t xml:space="preserve"> </w:t>
+      </w:r>
+      <w:r>
+        <w:rPr>
+          <w:rFonts w:hint="eastAsia"/>
+        </w:rPr>
+        <w:t>t=</w:t>
+      </w:r>
+      <w:r>
+        <w:t>m-(b+s)</w:t>
+      </w:r>
+      <w:r>
+        <w:rPr>
+          <w:rFonts w:hint="eastAsia"/>
+        </w:rPr>
+        <w:t>个tag</w:t>
+      </w:r>
+      <w:r>
+        <w:t xml:space="preserve"> </w:t>
+      </w:r>
+      <w:r>
+        <w:rPr>
+          <w:rFonts w:hint="eastAsia"/>
+        </w:rPr>
+        <w:t>bit作为存储在当前cache</w:t>
+      </w:r>
+      <w:r>
+        <w:t xml:space="preserve"> </w:t>
+      </w:r>
+      <w:r>
+        <w:rPr>
+          <w:rFonts w:hint="eastAsia"/>
+        </w:rPr>
+        <w:t>line的block的唯一标识</w:t>
+      </w:r>
+    </w:p>
+    <w:p>
+      <w:pPr>
+        <w:pStyle w:val="sai3"/>
+      </w:pPr>
+      <w:r>
+        <w:t xml:space="preserve"> </w:t>
+      </w:r>
+      <w:r>
+        <w:rPr>
+          <w:rFonts w:hint="eastAsia"/>
+        </w:rPr>
+        <w:t>B=2</w:t>
+      </w:r>
+      <w:r>
+        <w:rPr>
+          <w:rFonts w:hint="eastAsia"/>
+          <w:vertAlign w:val="superscript"/>
+        </w:rPr>
+        <w:t>b</w:t>
+      </w:r>
+      <w:r>
+        <w:t xml:space="preserve"> </w:t>
+      </w:r>
+      <w:r>
+        <w:rPr>
+          <w:rFonts w:hint="eastAsia"/>
+        </w:rPr>
+        <w:t>bytes</w:t>
+      </w:r>
+      <w:r>
+        <w:rPr>
+          <w:rFonts w:hint="eastAsia"/>
+        </w:rPr>
+        <w:t>的data</w:t>
+      </w:r>
+      <w:r>
+        <w:t xml:space="preserve"> </w:t>
+      </w:r>
+      <w:r>
+        <w:rPr>
+          <w:rFonts w:hint="eastAsia"/>
+        </w:rPr>
+        <w:t>block</w:t>
+      </w:r>
+      <w:r>
+        <w:t xml:space="preserve"> </w:t>
+      </w:r>
+      <w:r>
+        <w:rPr>
+          <w:rFonts w:hint="eastAsia"/>
+        </w:rPr>
+        <w:t>组成</w:t>
+      </w:r>
+    </w:p>
+    <w:p>
+      <w:pPr>
+        <w:pStyle w:val="sai1"/>
+      </w:pPr>
+      <w:r>
+        <w:t xml:space="preserve"> Cache </w:t>
+      </w:r>
+      <w:r>
+        <w:rPr>
+          <w:rFonts w:hint="eastAsia"/>
+        </w:rPr>
+        <w:t>size=</w:t>
+      </w:r>
+      <w:r>
+        <w:t xml:space="preserve"> </w:t>
+      </w:r>
+      <w:r>
+        <w:rPr>
+          <w:rFonts w:hint="eastAsia"/>
+        </w:rPr>
+        <w:t>B*E*S</w:t>
+      </w:r>
+    </w:p>
+    <w:p>
+      <w:pPr>
+        <w:pStyle w:val="sai1"/>
+      </w:pPr>
+      <w:r>
+        <w:t xml:space="preserve"> </w:t>
+      </w:r>
+      <w:r>
+        <w:rPr>
+          <w:rFonts w:hint="eastAsia"/>
+        </w:rPr>
+        <w:t>main</w:t>
+      </w:r>
+      <w:r>
+        <w:t xml:space="preserve"> </w:t>
+      </w:r>
+      <w:r>
+        <w:rPr>
+          <w:rFonts w:hint="eastAsia"/>
+        </w:rPr>
+        <w:t>memory</w:t>
+      </w:r>
+      <w:r>
+        <w:t xml:space="preserve"> </w:t>
+      </w:r>
+      <w:r>
+        <w:rPr>
+          <w:rFonts w:hint="eastAsia"/>
+        </w:rPr>
+        <w:t>中的地址A：</w:t>
+      </w:r>
+    </w:p>
+    <w:p>
+      <w:pPr>
+        <w:pStyle w:val="sai2"/>
+      </w:pPr>
+      <w:r>
+        <w:t xml:space="preserve"> </w:t>
+      </w:r>
+      <w:r>
+        <w:rPr>
+          <w:rFonts w:hint="eastAsia"/>
+        </w:rPr>
+        <w:t>参数S和B将地址A划分为三个字段：</w:t>
+      </w:r>
+    </w:p>
+    <w:p>
+      <w:pPr>
+        <w:pStyle w:val="sai3"/>
+      </w:pPr>
+      <w:r>
+        <w:t xml:space="preserve"> </w:t>
+      </w:r>
+      <w:r>
+        <w:rPr>
+          <w:rFonts w:hint="eastAsia"/>
+        </w:rPr>
+        <w:t>t</w:t>
+      </w:r>
+      <w:r>
+        <w:t xml:space="preserve"> bit </w:t>
+      </w:r>
+      <w:r>
+        <w:rPr>
+          <w:rFonts w:hint="eastAsia"/>
+        </w:rPr>
+        <w:t>tag</w:t>
+      </w:r>
+      <w:r>
+        <w:t xml:space="preserve"> </w:t>
+      </w:r>
+      <w:r>
+        <w:rPr>
+          <w:rFonts w:hint="eastAsia"/>
+        </w:rPr>
+        <w:t>bit：</w:t>
+      </w:r>
+      <w:r>
+        <w:rPr>
+          <w:rFonts w:hint="eastAsia"/>
+        </w:rPr>
+        <w:t>定位数据在指定的set中的哪一行</w:t>
+      </w:r>
+      <w:r>
+        <w:rPr>
+          <w:rFonts w:hint="eastAsia"/>
+        </w:rPr>
+        <w:t>，</w:t>
+      </w:r>
+      <w:r>
+        <w:rPr>
+          <w:rFonts w:hint="eastAsia"/>
+        </w:rPr>
+        <w:t>但</w:t>
+      </w:r>
+      <w:r>
+        <w:rPr>
+          <w:rFonts w:hint="eastAsia"/>
+        </w:rPr>
+        <w:t>仅当指定行的valid</w:t>
+      </w:r>
+      <w:r>
+        <w:t xml:space="preserve"> </w:t>
+      </w:r>
+      <w:r>
+        <w:rPr>
+          <w:rFonts w:hint="eastAsia"/>
+        </w:rPr>
+        <w:t>bit值为有效时，数据才可能存在于指定行</w:t>
+      </w:r>
+    </w:p>
+    <w:p>
+      <w:pPr>
+        <w:pStyle w:val="sai3"/>
+      </w:pPr>
+      <w:r>
+        <w:t xml:space="preserve"> </w:t>
+      </w:r>
+      <w:r>
+        <w:rPr>
+          <w:rFonts w:hint="eastAsia"/>
+        </w:rPr>
+        <w:t>s</w:t>
+      </w:r>
+      <w:r>
+        <w:t xml:space="preserve"> </w:t>
+      </w:r>
+      <w:r>
+        <w:rPr>
+          <w:rFonts w:hint="eastAsia"/>
+        </w:rPr>
+        <w:t>bit</w:t>
+      </w:r>
+      <w:r>
+        <w:t xml:space="preserve"> </w:t>
+      </w:r>
+      <w:r>
+        <w:rPr>
+          <w:rFonts w:hint="eastAsia"/>
+        </w:rPr>
+        <w:t>set</w:t>
+      </w:r>
+      <w:r>
+        <w:t xml:space="preserve"> </w:t>
+      </w:r>
+      <w:r>
+        <w:rPr>
+          <w:rFonts w:hint="eastAsia"/>
+        </w:rPr>
+        <w:t>index：指向S个set的数组下标，</w:t>
+      </w:r>
+      <w:r>
+        <w:rPr>
+          <w:rFonts w:hint="eastAsia"/>
+        </w:rPr>
+        <w:t>是一个无符号整数，表明当前地址内容必须存储在哪个set中</w:t>
+      </w:r>
+      <w:r>
+        <w:rPr>
+          <w:rFonts w:hint="eastAsia"/>
+        </w:rPr>
+        <w:t xml:space="preserve"> </w:t>
+      </w:r>
+    </w:p>
+    <w:p>
+      <w:pPr>
+        <w:pStyle w:val="sai3"/>
+      </w:pPr>
+      <w:r>
+        <w:rPr>
+          <w:rFonts w:hint="eastAsia"/>
+        </w:rPr>
+        <w:t xml:space="preserve"> </w:t>
+      </w:r>
+      <w:r>
+        <w:rPr>
+          <w:rFonts w:hint="eastAsia"/>
+        </w:rPr>
+        <w:t>b</w:t>
+      </w:r>
+      <w:r>
+        <w:t xml:space="preserve"> bit </w:t>
+      </w:r>
+      <w:r>
+        <w:rPr>
+          <w:rFonts w:hint="eastAsia"/>
+        </w:rPr>
+        <w:t>block</w:t>
+      </w:r>
+      <w:r>
+        <w:t xml:space="preserve"> </w:t>
+      </w:r>
+      <w:r>
+        <w:rPr>
+          <w:rFonts w:hint="eastAsia"/>
+        </w:rPr>
+        <w:t>offset：当成功定位到某一行，此值给出了数据在B个byte的data</w:t>
+      </w:r>
+      <w:r>
+        <w:t xml:space="preserve"> </w:t>
+      </w:r>
+      <w:r>
+        <w:rPr>
+          <w:rFonts w:hint="eastAsia"/>
+        </w:rPr>
+        <w:t>block中的</w:t>
+      </w:r>
+      <w:r>
+        <w:rPr>
+          <w:rFonts w:hint="eastAsia"/>
+        </w:rPr>
+        <w:t>offset</w:t>
+      </w:r>
+    </w:p>
+    <w:p>
+      <w:r>
+        <w:object w:dxaOrig="11460" w:dyaOrig="8050" w14:anchorId="68BCBE5C">
+          <v:shape id="_x0000_i1207" type="#_x0000_t75" style="width:539.65pt;height:379pt" o:ole="">
+            <v:imagedata r:id="rId29" o:title=""/>
+          </v:shape>
+          <o:OLEObject Type="Embed" ProgID="Visio.Drawing.15" ShapeID="_x0000_i1207" DrawAspect="Content" ObjectID="_1656097160" r:id="rId30"/>
+        </w:object>
+      </w:r>
+    </w:p>
+    <w:p>
+      <w:pPr>
+        <w:pStyle w:val="sai1"/>
+      </w:pPr>
+      <w:r>
+        <w:rPr>
+          <w:rFonts w:hint="eastAsia"/>
+        </w:rPr>
+        <w:t xml:space="preserve"> </w:t>
+      </w:r>
+      <w:r>
+        <w:t>set index 之所以在地址中间，而不是高位，是为了将存连续地址块内容到不同缓存行</w:t>
+      </w:r>
+    </w:p>
+    <w:p/>
+    <w:p>
+      <w:pPr>
+        <w:pStyle w:val="3"/>
+      </w:pPr>
+      <w:r>
+        <w:rPr>
+          <w:rFonts w:hint="eastAsia"/>
+        </w:rPr>
+        <w:t xml:space="preserve"> </w:t>
+      </w:r>
+      <w:bookmarkStart w:id="17" w:name="_Toc45481957"/>
+      <w:r>
+        <w:rPr>
+          <w:rFonts w:hint="eastAsia"/>
+        </w:rPr>
+        <w:t>Direct</w:t>
+      </w:r>
+      <w:r>
+        <w:t>-Mapped Caches</w:t>
+      </w:r>
+      <w:bookmarkEnd w:id="17"/>
+    </w:p>
+    <w:p>
+      <w:pPr>
+        <w:pStyle w:val="sai1"/>
+      </w:pPr>
+      <w:r>
+        <w:rPr>
+          <w:rFonts w:hint="eastAsia"/>
+        </w:rPr>
+        <w:t xml:space="preserve"> </w:t>
+      </w:r>
+      <w:r>
+        <w:rPr>
+          <w:rFonts w:hint="eastAsia"/>
+        </w:rPr>
+        <w:t>每个set只有一行(</w:t>
+      </w:r>
+      <w:r>
+        <w:t>E=1)</w:t>
+      </w:r>
+      <w:r>
+        <w:rPr>
+          <w:rFonts w:hint="eastAsia"/>
+        </w:rPr>
+        <w:t>的cache</w:t>
+      </w:r>
+    </w:p>
+    <w:p>
+      <w:pPr>
+        <w:pStyle w:val="sai1"/>
+      </w:pPr>
+      <w:r>
+        <w:rPr>
+          <w:rFonts w:hint="eastAsia"/>
+        </w:rPr>
+        <w:t xml:space="preserve"> </w:t>
+      </w:r>
+      <w:r>
+        <w:rPr>
+          <w:rFonts w:hint="eastAsia"/>
+        </w:rPr>
+        <w:t>获取缓存</w:t>
+      </w:r>
+    </w:p>
+    <w:p>
+      <w:r>
+        <w:object w:dxaOrig="11870" w:dyaOrig="5780" w14:anchorId="448B125F">
+          <v:shape id="_x0000_i1208" type="#_x0000_t75" style="width:507.35pt;height:247pt" o:ole="">
+            <v:imagedata r:id="rId31" o:title=""/>
+          </v:shape>
+          <o:OLEObject Type="Embed" ProgID="Visio.Drawing.15" ShapeID="_x0000_i1208" DrawAspect="Content" ObjectID="_1656097161" r:id="rId32"/>
+        </w:object>
+      </w:r>
+    </w:p>
+    <w:p>
+      <w:pPr>
+        <w:pStyle w:val="sai1"/>
       </w:pPr>
       <w:r>
         <w:rPr>
@@ -6012,35 +8448,3441 @@
         <w:lastRenderedPageBreak/>
         <w:t xml:space="preserve"> </w:t>
       </w:r>
-      <w:bookmarkStart w:id="14" w:name="_Toc44857749"/>
-      <w:r>
-        <w:rPr>
-          <w:rFonts w:hint="eastAsia"/>
-        </w:rPr>
-        <w:t>Cache</w:t>
-      </w:r>
-      <w:r>
-        <w:t xml:space="preserve"> </w:t>
-      </w:r>
-      <w:r>
-        <w:rPr>
-          <w:rFonts w:hint="eastAsia"/>
-        </w:rPr>
-        <w:t>Memories</w:t>
-      </w:r>
-      <w:bookmarkEnd w:id="14"/>
+      <w:r>
+        <w:rPr>
+          <w:rFonts w:hint="eastAsia"/>
+        </w:rPr>
+        <w:t>cache</w:t>
+      </w:r>
+      <w:r>
+        <w:t xml:space="preserve"> </w:t>
+      </w:r>
+      <w:r>
+        <w:rPr>
+          <w:rFonts w:hint="eastAsia"/>
+        </w:rPr>
+        <w:t>miss</w:t>
+      </w:r>
+      <w:r>
+        <w:t xml:space="preserve"> </w:t>
+      </w:r>
+      <w:r>
+        <w:rPr>
+          <w:rFonts w:hint="eastAsia"/>
+        </w:rPr>
+        <w:t>替换策略：用新行直接替换当前行</w:t>
+      </w:r>
+    </w:p>
+    <w:p>
+      <w:pPr>
+        <w:pStyle w:val="3"/>
+      </w:pPr>
+      <w:r>
+        <w:rPr>
+          <w:rFonts w:hint="eastAsia"/>
+        </w:rPr>
+        <w:t xml:space="preserve"> </w:t>
+      </w:r>
+      <w:bookmarkStart w:id="18" w:name="_Toc45481958"/>
+      <w:r>
+        <w:t>Set Associative Cache</w:t>
+      </w:r>
+      <w:bookmarkEnd w:id="18"/>
+    </w:p>
+    <w:p>
+      <w:pPr>
+        <w:pStyle w:val="sai1"/>
+      </w:pPr>
+      <w:r>
+        <w:rPr>
+          <w:rFonts w:hint="eastAsia"/>
+        </w:rPr>
+        <w:t xml:space="preserve"> </w:t>
+      </w:r>
+      <w:r>
+        <w:rPr>
+          <w:rFonts w:hint="eastAsia"/>
+        </w:rPr>
+        <w:t>每set都保存多于1个的c</w:t>
+      </w:r>
+      <w:r>
+        <w:t xml:space="preserve">ache line, </w:t>
+      </w:r>
+      <w:r>
+        <w:rPr>
+          <w:rFonts w:hint="eastAsia"/>
+        </w:rPr>
+        <w:t>即 1&lt;</w:t>
+      </w:r>
+      <w:r>
+        <w:t xml:space="preserve"> E &lt; C/B</w:t>
+      </w:r>
+    </w:p>
+    <w:p>
+      <w:pPr>
+        <w:pStyle w:val="sai1"/>
+      </w:pPr>
+      <w:r>
+        <w:rPr>
+          <w:rFonts w:hint="eastAsia"/>
+        </w:rPr>
+        <w:t xml:space="preserve"> </w:t>
+      </w:r>
+      <w:r>
+        <w:rPr>
+          <w:rFonts w:hint="eastAsia"/>
+        </w:rPr>
+        <w:t>替换策略有：随机替换、Least-Frequently-Used</w:t>
+      </w:r>
+      <w:r>
+        <w:t>(LFU)</w:t>
+      </w:r>
+      <w:r>
+        <w:rPr>
+          <w:rFonts w:hint="eastAsia"/>
+        </w:rPr>
+        <w:t>、</w:t>
+      </w:r>
+      <w:r>
+        <w:rPr>
+          <w:rFonts w:hint="eastAsia"/>
+        </w:rPr>
+        <w:t>Least-Recently-Used</w:t>
+      </w:r>
+      <w:r>
+        <w:t>(LRU)</w:t>
+      </w:r>
+    </w:p>
+    <w:p/>
+    <w:p>
+      <w:r>
+        <w:object w:dxaOrig="11921" w:dyaOrig="11141" w14:anchorId="160D1A21">
+          <v:shape id="_x0000_i1209" type="#_x0000_t75" style="width:397.65pt;height:371pt" o:ole="">
+            <v:imagedata r:id="rId33" o:title=""/>
+          </v:shape>
+          <o:OLEObject Type="Embed" ProgID="Visio.Drawing.15" ShapeID="_x0000_i1209" DrawAspect="Content" ObjectID="_1656097162" r:id="rId34"/>
+        </w:object>
+      </w:r>
+    </w:p>
+    <w:p>
+      <w:pPr>
+        <w:pStyle w:val="3"/>
+      </w:pPr>
+      <w:r>
+        <w:rPr>
+          <w:rFonts w:hint="eastAsia"/>
+        </w:rPr>
+        <w:t xml:space="preserve"> </w:t>
+      </w:r>
+      <w:bookmarkStart w:id="19" w:name="_Toc45481959"/>
+      <w:r>
+        <w:t>Full Associative Caches</w:t>
+      </w:r>
+      <w:bookmarkEnd w:id="19"/>
+    </w:p>
+    <w:p>
+      <w:pPr>
+        <w:pStyle w:val="sai1"/>
+      </w:pPr>
+      <w:r>
+        <w:rPr>
+          <w:rFonts w:hint="eastAsia"/>
+        </w:rPr>
+        <w:t xml:space="preserve"> </w:t>
+      </w:r>
+      <w:r>
+        <w:rPr>
+          <w:rFonts w:hint="eastAsia"/>
+        </w:rPr>
+        <w:t>只有一个Set组，即E</w:t>
+      </w:r>
+      <w:r>
+        <w:t xml:space="preserve"> </w:t>
+      </w:r>
+      <w:r>
+        <w:rPr>
+          <w:rFonts w:hint="eastAsia"/>
+        </w:rPr>
+        <w:t>=</w:t>
+      </w:r>
+      <w:r>
+        <w:t xml:space="preserve"> </w:t>
+      </w:r>
+      <w:r>
+        <w:rPr>
+          <w:rFonts w:hint="eastAsia"/>
+        </w:rPr>
+        <w:t>C/B</w:t>
+      </w:r>
+    </w:p>
+    <w:p>
+      <w:pPr>
+        <w:pStyle w:val="sai1"/>
+      </w:pPr>
+      <w:r>
+        <w:rPr>
+          <w:rFonts w:hint="eastAsia"/>
+        </w:rPr>
+        <w:t xml:space="preserve"> 这里地址被划分成 tag和 block</w:t>
+      </w:r>
+      <w:r>
+        <w:t xml:space="preserve"> Offset </w:t>
+      </w:r>
+      <w:r>
+        <w:rPr>
+          <w:rFonts w:hint="eastAsia"/>
+        </w:rPr>
+        <w:t>两部分</w:t>
+      </w:r>
+    </w:p>
+    <w:p>
+      <w:r>
+        <w:object w:dxaOrig="11440" w:dyaOrig="4440" w14:anchorId="17D63531">
+          <v:shape id="_x0000_i1210" type="#_x0000_t75" style="width:490.35pt;height:190.35pt" o:ole="">
+            <v:imagedata r:id="rId35" o:title=""/>
+          </v:shape>
+          <o:OLEObject Type="Embed" ProgID="Visio.Drawing.15" ShapeID="_x0000_i1210" DrawAspect="Content" ObjectID="_1656097163" r:id="rId36"/>
+        </w:object>
+      </w:r>
     </w:p>
     <w:p>
       <w:pPr>
         <w:pStyle w:val="1"/>
       </w:pPr>
       <w:r>
-        <w:rPr>
-          <w:rFonts w:hint="eastAsia"/>
-        </w:rPr>
-        <w:t xml:space="preserve"> </w:t>
-      </w:r>
-      <w:bookmarkStart w:id="15" w:name="_Toc44857750"/>
+        <w:lastRenderedPageBreak/>
+        <w:t xml:space="preserve"> </w:t>
+      </w:r>
+      <w:bookmarkStart w:id="20" w:name="_Toc45481960"/>
+      <w:r>
+        <w:rPr>
+          <w:rFonts w:hint="eastAsia"/>
+        </w:rPr>
+        <w:t>虚拟内存(</w:t>
+      </w:r>
+      <w:r>
+        <w:rPr>
+          <w:rFonts w:hint="eastAsia"/>
+        </w:rPr>
+        <w:t>Virtual</w:t>
+      </w:r>
+      <w:r>
+        <w:t xml:space="preserve"> Memory</w:t>
+      </w:r>
+      <w:r>
+        <w:t>,</w:t>
+      </w:r>
+      <w:r>
+        <w:t>VM)</w:t>
+      </w:r>
+      <w:bookmarkEnd w:id="20"/>
+    </w:p>
+    <w:p>
+      <w:pPr>
+        <w:pStyle w:val="2"/>
+      </w:pPr>
+      <w:r>
+        <w:rPr>
+          <w:rFonts w:hint="eastAsia"/>
+        </w:rPr>
+        <w:t xml:space="preserve"> </w:t>
+      </w:r>
+      <w:bookmarkStart w:id="21" w:name="_Toc45481961"/>
+      <w:r>
+        <w:rPr>
+          <w:rFonts w:hint="eastAsia"/>
+        </w:rPr>
+        <w:t>概述</w:t>
+      </w:r>
+      <w:bookmarkEnd w:id="21"/>
+    </w:p>
+    <w:p>
+      <w:pPr>
+        <w:pStyle w:val="sai1"/>
+      </w:pPr>
+      <w:r>
+        <w:t xml:space="preserve"> </w:t>
+      </w:r>
+      <w:r>
+        <w:rPr>
+          <w:rFonts w:hint="eastAsia"/>
+        </w:rPr>
+        <w:t>提供了三个能力：</w:t>
+      </w:r>
+    </w:p>
+    <w:p>
+      <w:pPr>
+        <w:pStyle w:val="sai2"/>
+      </w:pPr>
+      <w:r>
+        <w:t xml:space="preserve"> </w:t>
+      </w:r>
+      <w:r>
+        <w:rPr>
+          <w:rFonts w:hint="eastAsia"/>
+        </w:rPr>
+        <w:t>将main</w:t>
+      </w:r>
+      <w:r>
+        <w:t xml:space="preserve"> </w:t>
+      </w:r>
+      <w:r>
+        <w:rPr>
+          <w:rFonts w:hint="eastAsia"/>
+        </w:rPr>
+        <w:t>memory作为存储在disk上的地址空间</w:t>
+      </w:r>
+      <w:r>
+        <w:rPr>
+          <w:rFonts w:hint="eastAsia"/>
+        </w:rPr>
+        <w:t>(</w:t>
+      </w:r>
+      <w:r>
+        <w:t>address space)</w:t>
+      </w:r>
+      <w:r>
+        <w:rPr>
+          <w:rFonts w:hint="eastAsia"/>
+        </w:rPr>
+        <w:t>的cache，只将active</w:t>
+      </w:r>
+      <w:r>
+        <w:t xml:space="preserve"> </w:t>
+      </w:r>
+      <w:r>
+        <w:rPr>
+          <w:rFonts w:hint="eastAsia"/>
+        </w:rPr>
+        <w:t>areas保存在main</w:t>
+      </w:r>
+      <w:r>
+        <w:t xml:space="preserve"> </w:t>
+      </w:r>
+      <w:r>
+        <w:rPr>
+          <w:rFonts w:hint="eastAsia"/>
+        </w:rPr>
+        <w:t>memory中，并根据需要在disk和main</w:t>
+      </w:r>
+      <w:r>
+        <w:t xml:space="preserve"> </w:t>
+      </w:r>
+      <w:r>
+        <w:rPr>
+          <w:rFonts w:hint="eastAsia"/>
+        </w:rPr>
+        <w:t>memory之间来回传送数据，通过这种方式，高效地使用了main</w:t>
+      </w:r>
+      <w:r>
+        <w:t xml:space="preserve"> </w:t>
+      </w:r>
+      <w:r>
+        <w:rPr>
+          <w:rFonts w:hint="eastAsia"/>
+        </w:rPr>
+        <w:t>memory</w:t>
+      </w:r>
+    </w:p>
+    <w:p>
+      <w:pPr>
+        <w:pStyle w:val="sai2"/>
+      </w:pPr>
+      <w:r>
+        <w:t xml:space="preserve"> </w:t>
+      </w:r>
+      <w:r>
+        <w:rPr>
+          <w:rFonts w:hint="eastAsia"/>
+        </w:rPr>
+        <w:t>为每个process提供了统一的地址空间，简化了memory管理</w:t>
+      </w:r>
+    </w:p>
+    <w:p>
+      <w:pPr>
+        <w:pStyle w:val="sai2"/>
+      </w:pPr>
+      <w:r>
+        <w:t xml:space="preserve"> </w:t>
+      </w:r>
+      <w:r>
+        <w:rPr>
+          <w:rFonts w:hint="eastAsia"/>
+        </w:rPr>
+        <w:t>保护了每个process的地址空间不被其他process破坏</w:t>
+      </w:r>
+    </w:p>
+    <w:p>
+      <w:pPr>
+        <w:pStyle w:val="sai1"/>
+      </w:pPr>
+      <w:r>
+        <w:t xml:space="preserve"> Physical Address(PA):</w:t>
+      </w:r>
+      <w:r>
+        <w:rPr>
+          <w:rFonts w:hint="eastAsia"/>
+        </w:rPr>
+        <w:t>main</w:t>
+      </w:r>
+      <w:r>
+        <w:t xml:space="preserve"> </w:t>
+      </w:r>
+      <w:r>
+        <w:rPr>
+          <w:rFonts w:hint="eastAsia"/>
+        </w:rPr>
+        <w:t>momery</w:t>
+      </w:r>
+      <w:r>
+        <w:t xml:space="preserve"> </w:t>
+      </w:r>
+      <w:r>
+        <w:rPr>
+          <w:rFonts w:hint="eastAsia"/>
+        </w:rPr>
+        <w:t>被组织成一个由M个连续的1</w:t>
+      </w:r>
+      <w:r>
+        <w:t xml:space="preserve"> </w:t>
+      </w:r>
+      <w:r>
+        <w:rPr>
+          <w:rFonts w:hint="eastAsia"/>
+        </w:rPr>
+        <w:t>byte-size的cell的数组</w:t>
+      </w:r>
+      <w:r>
+        <w:rPr>
+          <w:rFonts w:hint="eastAsia"/>
+        </w:rPr>
+        <w:t>(从0开始</w:t>
+      </w:r>
+      <w:r>
+        <w:t>)</w:t>
+      </w:r>
+      <w:r>
+        <w:rPr>
+          <w:rFonts w:hint="eastAsia"/>
+        </w:rPr>
+        <w:t>，每个byte</w:t>
+      </w:r>
+      <w:r>
+        <w:t xml:space="preserve"> </w:t>
+      </w:r>
+      <w:r>
+        <w:rPr>
+          <w:rFonts w:hint="eastAsia"/>
+        </w:rPr>
+        <w:t>都有一个唯一的PA</w:t>
+      </w:r>
+    </w:p>
+    <w:p>
+      <w:pPr>
+        <w:pStyle w:val="sai1"/>
+      </w:pPr>
+      <w:r>
+        <w:rPr>
+          <w:rFonts w:hint="eastAsia"/>
+        </w:rPr>
+        <w:t xml:space="preserve"> </w:t>
+      </w:r>
+      <w:r>
+        <w:rPr>
+          <w:rFonts w:hint="eastAsia"/>
+        </w:rPr>
+        <w:t>Phy</w:t>
+      </w:r>
+      <w:r>
+        <w:t>sical Addressing: CPU</w:t>
+      </w:r>
+      <w:r>
+        <w:rPr>
+          <w:rFonts w:hint="eastAsia"/>
+        </w:rPr>
+        <w:t>使用 PA访问main</w:t>
+      </w:r>
+      <w:r>
+        <w:t xml:space="preserve"> </w:t>
+      </w:r>
+      <w:r>
+        <w:rPr>
+          <w:rFonts w:hint="eastAsia"/>
+        </w:rPr>
+        <w:t>memory的方式，称为</w:t>
+      </w:r>
+      <w:r>
+        <w:rPr>
+          <w:rFonts w:hint="eastAsia"/>
+        </w:rPr>
+        <w:t>物理寻址</w:t>
+      </w:r>
+      <w:r>
+        <w:t>(</w:t>
+      </w:r>
+      <w:r>
+        <w:rPr>
+          <w:rFonts w:hint="eastAsia"/>
+        </w:rPr>
+        <w:t>Phy</w:t>
+      </w:r>
+      <w:r>
+        <w:t>sical Addressing</w:t>
+      </w:r>
+      <w:r>
+        <w:t>)</w:t>
+      </w:r>
+    </w:p>
+    <w:p>
+      <w:pPr>
+        <w:pStyle w:val="sai1"/>
+      </w:pPr>
+      <w:r>
+        <w:rPr>
+          <w:rFonts w:hint="eastAsia"/>
+        </w:rPr>
+        <w:t xml:space="preserve"> </w:t>
+      </w:r>
+      <w:r>
+        <w:t>Virtual Addressing:</w:t>
+      </w:r>
+      <w:r>
+        <w:rPr>
+          <w:rFonts w:hint="eastAsia"/>
+        </w:rPr>
+        <w:t>CPU通过生成一个Virtual</w:t>
+      </w:r>
+      <w:r>
+        <w:t xml:space="preserve"> </w:t>
+      </w:r>
+      <w:r>
+        <w:rPr>
+          <w:rFonts w:hint="eastAsia"/>
+        </w:rPr>
+        <w:t>Address</w:t>
+      </w:r>
+      <w:r>
+        <w:t>(VA)</w:t>
+      </w:r>
+      <w:r>
+        <w:rPr>
+          <w:rFonts w:hint="eastAsia"/>
+        </w:rPr>
+        <w:t>访问main</w:t>
+      </w:r>
+      <w:r>
+        <w:t xml:space="preserve"> </w:t>
+      </w:r>
+      <w:r>
+        <w:rPr>
+          <w:rFonts w:hint="eastAsia"/>
+        </w:rPr>
+        <w:t>momery</w:t>
+      </w:r>
+    </w:p>
+    <w:p>
+      <w:pPr>
+        <w:pStyle w:val="sai2"/>
+      </w:pPr>
+      <w:r>
+        <w:rPr>
+          <w:rFonts w:hint="eastAsia"/>
+        </w:rPr>
+        <w:t xml:space="preserve"> VA在被送到main</w:t>
+      </w:r>
+      <w:r>
+        <w:t xml:space="preserve"> </w:t>
+      </w:r>
+      <w:r>
+        <w:rPr>
+          <w:rFonts w:hint="eastAsia"/>
+        </w:rPr>
+        <w:t>momery之前会</w:t>
+      </w:r>
+      <w:r>
+        <w:rPr>
+          <w:rFonts w:hint="eastAsia"/>
+        </w:rPr>
+        <w:t>先通过Address</w:t>
+      </w:r>
+      <w:r>
+        <w:t xml:space="preserve"> </w:t>
+      </w:r>
+      <w:r>
+        <w:rPr>
+          <w:rFonts w:hint="eastAsia"/>
+        </w:rPr>
+        <w:t>translation task</w:t>
+      </w:r>
+      <w:r>
+        <w:t xml:space="preserve"> </w:t>
+      </w:r>
+      <w:r>
+        <w:rPr>
+          <w:rFonts w:hint="eastAsia"/>
+        </w:rPr>
+        <w:t>翻译</w:t>
+      </w:r>
+      <w:r>
+        <w:rPr>
+          <w:rFonts w:hint="eastAsia"/>
+        </w:rPr>
+        <w:t>成适当 PA</w:t>
+      </w:r>
+    </w:p>
+    <w:p>
+      <w:pPr>
+        <w:pStyle w:val="sai2"/>
+      </w:pPr>
+      <w:r>
+        <w:rPr>
+          <w:rFonts w:hint="eastAsia"/>
+        </w:rPr>
+        <w:t xml:space="preserve"> CPU</w:t>
+      </w:r>
+      <w:r>
+        <w:t xml:space="preserve"> </w:t>
+      </w:r>
+      <w:r>
+        <w:rPr>
+          <w:rFonts w:hint="eastAsia"/>
+        </w:rPr>
+        <w:t>上有个Memory</w:t>
+      </w:r>
+      <w:r>
+        <w:t xml:space="preserve"> </w:t>
+      </w:r>
+      <w:r>
+        <w:rPr>
+          <w:rFonts w:hint="eastAsia"/>
+        </w:rPr>
+        <w:t>Management</w:t>
+      </w:r>
+      <w:r>
+        <w:t xml:space="preserve"> </w:t>
+      </w:r>
+      <w:r>
+        <w:rPr>
+          <w:rFonts w:hint="eastAsia"/>
+        </w:rPr>
+        <w:t>Unit（MMU）专门硬件，利用存放在main</w:t>
+      </w:r>
+      <w:r>
+        <w:t xml:space="preserve"> </w:t>
+      </w:r>
+      <w:r>
+        <w:rPr>
+          <w:rFonts w:hint="eastAsia"/>
+        </w:rPr>
+        <w:t>memory中的lookup</w:t>
+      </w:r>
+      <w:r>
+        <w:t xml:space="preserve"> </w:t>
+      </w:r>
+      <w:r>
+        <w:rPr>
+          <w:rFonts w:hint="eastAsia"/>
+        </w:rPr>
+        <w:t>table动态翻译VA</w:t>
+      </w:r>
+    </w:p>
+    <w:p>
+      <w:pPr>
+        <w:pStyle w:val="sai1"/>
+      </w:pPr>
+      <w:r>
+        <w:rPr>
+          <w:rFonts w:hint="eastAsia"/>
+        </w:rPr>
+        <w:t xml:space="preserve"> Address</w:t>
+      </w:r>
+      <w:r>
+        <w:t xml:space="preserve"> </w:t>
+      </w:r>
+      <w:r>
+        <w:rPr>
+          <w:rFonts w:hint="eastAsia"/>
+        </w:rPr>
+        <w:t>Space：一个非负整数地址的有序集合</w:t>
+      </w:r>
+    </w:p>
+    <w:p>
+      <w:pPr>
+        <w:pStyle w:val="sai2"/>
+      </w:pPr>
+      <w:r>
+        <w:rPr>
+          <w:rFonts w:hint="eastAsia"/>
+        </w:rPr>
+        <w:t xml:space="preserve"> 如果地址空间中的整数是连续的，则称为 linear</w:t>
+      </w:r>
+      <w:r>
+        <w:t xml:space="preserve"> </w:t>
+      </w:r>
+      <w:r>
+        <w:rPr>
+          <w:rFonts w:hint="eastAsia"/>
+        </w:rPr>
+        <w:t>address</w:t>
+      </w:r>
+      <w:r>
+        <w:t xml:space="preserve"> </w:t>
+      </w:r>
+      <w:r>
+        <w:rPr>
+          <w:rFonts w:hint="eastAsia"/>
+        </w:rPr>
+        <w:t>space</w:t>
+      </w:r>
+    </w:p>
+    <w:p>
+      <w:pPr>
+        <w:pStyle w:val="sai2"/>
+      </w:pPr>
+      <w:r>
+        <w:rPr>
+          <w:rFonts w:hint="eastAsia"/>
+        </w:rPr>
+        <w:t xml:space="preserve"> 这里假定使用的是linear</w:t>
+      </w:r>
+      <w:r>
+        <w:t xml:space="preserve"> </w:t>
+      </w:r>
+      <w:r>
+        <w:rPr>
+          <w:rFonts w:hint="eastAsia"/>
+        </w:rPr>
+        <w:t>address</w:t>
+      </w:r>
+      <w:r>
+        <w:t xml:space="preserve"> </w:t>
+      </w:r>
+      <w:r>
+        <w:rPr>
+          <w:rFonts w:hint="eastAsia"/>
+        </w:rPr>
+        <w:t>space</w:t>
+      </w:r>
+    </w:p>
+    <w:p>
+      <w:pPr>
+        <w:pStyle w:val="sai1"/>
+      </w:pPr>
+      <w:r>
+        <w:rPr>
+          <w:rFonts w:hint="eastAsia"/>
+        </w:rPr>
+        <w:t xml:space="preserve"> Virtual</w:t>
+      </w:r>
+      <w:r>
+        <w:t xml:space="preserve"> </w:t>
+      </w:r>
+      <w:r>
+        <w:rPr>
+          <w:rFonts w:hint="eastAsia"/>
+        </w:rPr>
+        <w:t>Address</w:t>
+      </w:r>
+      <w:r>
+        <w:t xml:space="preserve"> </w:t>
+      </w:r>
+      <w:r>
+        <w:rPr>
+          <w:rFonts w:hint="eastAsia"/>
+        </w:rPr>
+        <w:t>Space：在一个有个V</w:t>
+      </w:r>
+      <w:r>
+        <w:rPr>
+          <w:rFonts w:hint="eastAsia"/>
+        </w:rPr>
+        <w:t>M</w:t>
+      </w:r>
+      <w:r>
+        <w:rPr>
+          <w:rFonts w:hint="eastAsia"/>
+        </w:rPr>
+        <w:t>的系统中</w:t>
+      </w:r>
+      <w:r>
+        <w:rPr>
+          <w:rFonts w:hint="eastAsia"/>
+        </w:rPr>
+        <w:t>，CPU从一个有N=2</w:t>
+      </w:r>
+      <w:r>
+        <w:rPr>
+          <w:rFonts w:hint="eastAsia"/>
+          <w:vertAlign w:val="superscript"/>
+        </w:rPr>
+        <w:t>n</w:t>
+      </w:r>
+      <w:r>
+        <w:rPr>
+          <w:rFonts w:hint="eastAsia"/>
+        </w:rPr>
+        <w:t>个地址的address</w:t>
+      </w:r>
+      <w:r>
+        <w:t xml:space="preserve"> </w:t>
+      </w:r>
+      <w:r>
+        <w:rPr>
+          <w:rFonts w:hint="eastAsia"/>
+        </w:rPr>
+        <w:t>space生成Virtual</w:t>
+      </w:r>
+      <w:r>
+        <w:t xml:space="preserve"> Address,</w:t>
+      </w:r>
+      <w:r>
+        <w:rPr>
+          <w:rFonts w:hint="eastAsia"/>
+        </w:rPr>
+        <w:t>称为虚拟地址空间(</w:t>
+      </w:r>
+      <w:r>
+        <w:t>Virtual Address Space)</w:t>
+      </w:r>
+    </w:p>
+    <w:p>
+      <w:pPr>
+        <w:pStyle w:val="sai1"/>
+      </w:pPr>
+      <w:r>
+        <w:rPr>
+          <w:rFonts w:hint="eastAsia"/>
+        </w:rPr>
+        <w:t xml:space="preserve"> 一个地址空间的大小是由表示最大地址所需的位数来描述的</w:t>
+      </w:r>
+    </w:p>
+    <w:p>
+      <w:pPr>
+        <w:pStyle w:val="sai1"/>
+      </w:pPr>
+      <w:r>
+        <w:rPr>
+          <w:rFonts w:hint="eastAsia"/>
+        </w:rPr>
+        <w:t xml:space="preserve"> </w:t>
+      </w:r>
+      <w:r>
+        <w:rPr>
+          <w:rFonts w:hint="eastAsia"/>
+        </w:rPr>
+        <w:t>物理地址空间(</w:t>
+      </w:r>
+      <w:r>
+        <w:rPr>
+          <w:rFonts w:hint="eastAsia"/>
+        </w:rPr>
+        <w:t>Physical</w:t>
+      </w:r>
+      <w:r>
+        <w:t xml:space="preserve"> </w:t>
+      </w:r>
+      <w:r>
+        <w:rPr>
+          <w:rFonts w:hint="eastAsia"/>
+        </w:rPr>
+        <w:t>A</w:t>
+      </w:r>
+      <w:r>
+        <w:rPr>
+          <w:rFonts w:hint="eastAsia"/>
+        </w:rPr>
+        <w:t>ddress</w:t>
+      </w:r>
+      <w:r>
+        <w:t xml:space="preserve"> </w:t>
+      </w:r>
+      <w:r>
+        <w:rPr>
+          <w:rFonts w:hint="eastAsia"/>
+        </w:rPr>
+        <w:t>S</w:t>
+      </w:r>
+      <w:r>
+        <w:rPr>
+          <w:rFonts w:hint="eastAsia"/>
+        </w:rPr>
+        <w:t>pace</w:t>
+      </w:r>
+      <w:r>
+        <w:t>)</w:t>
+      </w:r>
+    </w:p>
+    <w:p>
+      <w:pPr>
+        <w:pStyle w:val="sai1"/>
+      </w:pPr>
+      <w:r>
+        <w:rPr>
+          <w:rFonts w:hint="eastAsia"/>
+        </w:rPr>
+        <w:t xml:space="preserve"> </w:t>
+      </w:r>
+      <w:r>
+        <w:t>VM</w:t>
+      </w:r>
+      <w:r>
+        <w:rPr>
+          <w:rFonts w:hint="eastAsia"/>
+        </w:rPr>
+        <w:t>基本思想：</w:t>
+      </w:r>
+    </w:p>
+    <w:p>
+      <w:pPr>
+        <w:pStyle w:val="sai2"/>
+      </w:pPr>
+      <w:r>
+        <w:rPr>
+          <w:rFonts w:hint="eastAsia"/>
+        </w:rPr>
+        <w:t xml:space="preserve"> 每个数据对象有多个独立的地址，每个地址都选自不同的地址空间</w:t>
+      </w:r>
+    </w:p>
+    <w:p>
+      <w:pPr>
+        <w:pStyle w:val="sai2"/>
+      </w:pPr>
+      <w:r>
+        <w:rPr>
+          <w:rFonts w:hint="eastAsia"/>
+        </w:rPr>
+        <w:t xml:space="preserve"> main</w:t>
+      </w:r>
+      <w:r>
+        <w:t xml:space="preserve"> </w:t>
+      </w:r>
+      <w:r>
+        <w:rPr>
+          <w:rFonts w:hint="eastAsia"/>
+        </w:rPr>
+        <w:t>memory</w:t>
+      </w:r>
+      <w:r>
+        <w:t xml:space="preserve"> </w:t>
+      </w:r>
+      <w:r>
+        <w:rPr>
+          <w:rFonts w:hint="eastAsia"/>
+        </w:rPr>
+        <w:t>的每byte都有一个VA和一个PA</w:t>
+      </w:r>
+    </w:p>
+    <w:p>
+      <w:r>
+        <w:object w:dxaOrig="12671" w:dyaOrig="6171" w14:anchorId="0D6C4737">
+          <v:shape id="_x0000_i1211" type="#_x0000_t75" style="width:419.35pt;height:204.65pt" o:ole="">
+            <v:imagedata r:id="rId37" o:title=""/>
+          </v:shape>
+          <o:OLEObject Type="Embed" ProgID="Visio.Drawing.15" ShapeID="_x0000_i1211" DrawAspect="Content" ObjectID="_1656097164" r:id="rId38"/>
+        </w:object>
+      </w:r>
+    </w:p>
+    <w:p>
+      <w:pPr>
+        <w:pStyle w:val="2"/>
+      </w:pPr>
+      <w:r>
+        <w:rPr>
+          <w:rFonts w:hint="eastAsia"/>
+        </w:rPr>
+        <w:t xml:space="preserve"> </w:t>
+      </w:r>
+      <w:bookmarkStart w:id="22" w:name="_Toc45481962"/>
+      <w:r>
+        <w:rPr>
+          <w:rFonts w:hint="eastAsia"/>
+        </w:rPr>
+        <w:t>VM</w:t>
+      </w:r>
+      <w:r>
+        <w:rPr>
+          <w:rFonts w:hint="eastAsia"/>
+        </w:rPr>
+        <w:t>作为</w:t>
+      </w:r>
+      <w:r>
+        <w:rPr>
+          <w:rFonts w:hint="eastAsia"/>
+        </w:rPr>
+        <w:t>缓存工具</w:t>
+      </w:r>
+      <w:bookmarkEnd w:id="22"/>
+    </w:p>
+    <w:p>
+      <w:pPr>
+        <w:pStyle w:val="sai1"/>
+      </w:pPr>
+      <w:r>
+        <w:rPr>
+          <w:rFonts w:hint="eastAsia"/>
+        </w:rPr>
+        <w:t xml:space="preserve"> </w:t>
+      </w:r>
+      <w:r>
+        <w:t>VM</w:t>
+      </w:r>
+      <w:r>
+        <w:rPr>
+          <w:rFonts w:hint="eastAsia"/>
+        </w:rPr>
+        <w:t>系统</w:t>
+      </w:r>
+      <w:r>
+        <w:rPr>
+          <w:rFonts w:hint="eastAsia"/>
+        </w:rPr>
+        <w:t>为解决数据传输问题</w:t>
+      </w:r>
+    </w:p>
+    <w:p>
+      <w:pPr>
+        <w:pStyle w:val="sai2"/>
+      </w:pPr>
+      <w:r>
+        <w:rPr>
+          <w:rFonts w:hint="eastAsia"/>
+        </w:rPr>
+        <w:t xml:space="preserve"> </w:t>
+      </w:r>
+      <w:r>
+        <w:rPr>
+          <w:rFonts w:hint="eastAsia"/>
+        </w:rPr>
+        <w:t>将VM分割为大小固定</w:t>
+      </w:r>
+      <w:r>
+        <w:rPr>
+          <w:rFonts w:hint="eastAsia"/>
+        </w:rPr>
+        <w:t>为P=2</w:t>
+      </w:r>
+      <w:r>
+        <w:rPr>
+          <w:rFonts w:hint="eastAsia"/>
+          <w:vertAlign w:val="superscript"/>
+        </w:rPr>
+        <w:t>p</w:t>
+      </w:r>
+      <w:r>
+        <w:rPr>
+          <w:rFonts w:hint="eastAsia"/>
+        </w:rPr>
+        <w:t>byte</w:t>
+      </w:r>
+      <w:r>
+        <w:rPr>
+          <w:rFonts w:hint="eastAsia"/>
+        </w:rPr>
+        <w:t>的Virtual</w:t>
+      </w:r>
+      <w:r>
+        <w:t xml:space="preserve"> </w:t>
+      </w:r>
+      <w:r>
+        <w:rPr>
+          <w:rFonts w:hint="eastAsia"/>
+        </w:rPr>
+        <w:t>Page</w:t>
+      </w:r>
+      <w:r>
+        <w:t>(VP)</w:t>
+      </w:r>
+      <w:r>
+        <w:rPr>
+          <w:rFonts w:hint="eastAsia"/>
+        </w:rPr>
+        <w:t>，通常大小为4KB-2MB</w:t>
+      </w:r>
+    </w:p>
+    <w:p>
+      <w:pPr>
+        <w:pStyle w:val="sai2"/>
+      </w:pPr>
+      <w:r>
+        <w:rPr>
+          <w:rFonts w:hint="eastAsia"/>
+        </w:rPr>
+        <w:t xml:space="preserve"> 将p</w:t>
+      </w:r>
+      <w:r>
+        <w:t>hysical memory</w:t>
+      </w:r>
+      <w:r>
+        <w:rPr>
+          <w:rFonts w:hint="eastAsia"/>
+        </w:rPr>
+        <w:t>分割为</w:t>
+      </w:r>
+      <w:r>
+        <w:t>P byte</w:t>
+      </w:r>
+      <w:r>
+        <w:rPr>
+          <w:rFonts w:hint="eastAsia"/>
+        </w:rPr>
+        <w:t>的</w:t>
+      </w:r>
+      <w:r>
+        <w:t>Physical Page(PP)</w:t>
+      </w:r>
+      <w:r>
+        <w:rPr>
+          <w:rFonts w:hint="eastAsia"/>
+        </w:rPr>
+        <w:t>，PP也称为page</w:t>
+      </w:r>
+      <w:r>
+        <w:t xml:space="preserve"> </w:t>
+      </w:r>
+      <w:r>
+        <w:rPr>
+          <w:rFonts w:hint="eastAsia"/>
+        </w:rPr>
+        <w:t>frame</w:t>
+      </w:r>
+    </w:p>
+    <w:p>
+      <w:pPr>
+        <w:pStyle w:val="sai1"/>
+      </w:pPr>
+      <w:r>
+        <w:rPr>
+          <w:rFonts w:hint="eastAsia"/>
+        </w:rPr>
+        <w:t xml:space="preserve"> </w:t>
+      </w:r>
+      <w:r>
+        <w:rPr>
+          <w:rFonts w:hint="eastAsia"/>
+        </w:rPr>
+        <w:t>任意时刻，VP的集合都分配三个不相交的子集：</w:t>
+      </w:r>
+    </w:p>
+    <w:p>
+      <w:pPr>
+        <w:pStyle w:val="sai2"/>
+      </w:pPr>
+      <w:r>
+        <w:rPr>
+          <w:rFonts w:hint="eastAsia"/>
+        </w:rPr>
+        <w:lastRenderedPageBreak/>
+        <w:t xml:space="preserve"> Unallocated：未分配或未创建的page，不占用任何空间</w:t>
+      </w:r>
+    </w:p>
+    <w:p>
+      <w:pPr>
+        <w:pStyle w:val="sai2"/>
+      </w:pPr>
+      <w:r>
+        <w:rPr>
+          <w:rFonts w:hint="eastAsia"/>
+        </w:rPr>
+        <w:t xml:space="preserve"> Cached： 缓存在physical</w:t>
+      </w:r>
+      <w:r>
+        <w:t xml:space="preserve"> </w:t>
+      </w:r>
+      <w:r>
+        <w:rPr>
+          <w:rFonts w:hint="eastAsia"/>
+        </w:rPr>
+        <w:t>memory中的已分配页</w:t>
+      </w:r>
+    </w:p>
+    <w:p>
+      <w:pPr>
+        <w:pStyle w:val="sai2"/>
+      </w:pPr>
+      <w:r>
+        <w:rPr>
+          <w:rFonts w:hint="eastAsia"/>
+        </w:rPr>
+        <w:t xml:space="preserve"> </w:t>
+      </w:r>
+      <w:r>
+        <w:rPr>
+          <w:rFonts w:hint="eastAsia"/>
+        </w:rPr>
+        <w:t>Unched： 未缓存在physical</w:t>
+      </w:r>
+      <w:r>
+        <w:t xml:space="preserve"> </w:t>
+      </w:r>
+      <w:r>
+        <w:rPr>
+          <w:rFonts w:hint="eastAsia"/>
+        </w:rPr>
+        <w:t>memory中的已分配页</w:t>
+      </w:r>
+    </w:p>
+    <w:p>
+      <w:pPr>
+        <w:pStyle w:val="sai1"/>
+      </w:pPr>
+      <w:r>
+        <w:rPr>
+          <w:rFonts w:hint="eastAsia"/>
+        </w:rPr>
+        <w:t xml:space="preserve"> </w:t>
+      </w:r>
+      <w:r>
+        <w:t>P</w:t>
+      </w:r>
+      <w:r>
+        <w:rPr>
+          <w:rFonts w:hint="eastAsia"/>
+        </w:rPr>
+        <w:t>age</w:t>
+      </w:r>
+      <w:r>
+        <w:t xml:space="preserve"> </w:t>
+      </w:r>
+      <w:r>
+        <w:t>T</w:t>
+      </w:r>
+      <w:r>
+        <w:rPr>
+          <w:rFonts w:hint="eastAsia"/>
+        </w:rPr>
+        <w:t>able</w:t>
+      </w:r>
+      <w:r>
+        <w:t>:</w:t>
+      </w:r>
+      <w:r>
+        <w:rPr>
+          <w:rFonts w:hint="eastAsia"/>
+        </w:rPr>
+        <w:t>提供VP映射P</w:t>
+      </w:r>
+      <w:r>
+        <w:t>P</w:t>
+      </w:r>
+      <w:r>
+        <w:rPr>
+          <w:rFonts w:hint="eastAsia"/>
+        </w:rPr>
+        <w:t>的关系的数据结构</w:t>
+      </w:r>
+    </w:p>
+    <w:p>
+      <w:pPr>
+        <w:pStyle w:val="sai2"/>
+      </w:pPr>
+      <w:r>
+        <w:t xml:space="preserve"> </w:t>
+      </w:r>
+      <w:r>
+        <w:rPr>
+          <w:rFonts w:hint="eastAsia"/>
+        </w:rPr>
+        <w:t>常驻在 p</w:t>
+      </w:r>
+      <w:r>
+        <w:t>hysical memory</w:t>
+      </w:r>
+      <w:r>
+        <w:rPr>
+          <w:rFonts w:hint="eastAsia"/>
+        </w:rPr>
+        <w:t>中</w:t>
+      </w:r>
+    </w:p>
+    <w:p>
+      <w:pPr>
+        <w:pStyle w:val="sai2"/>
+      </w:pPr>
+      <w:r>
+        <w:rPr>
+          <w:rFonts w:hint="eastAsia"/>
+        </w:rPr>
+        <w:t xml:space="preserve"> 每次MMU中的address</w:t>
+      </w:r>
+      <w:r>
+        <w:t xml:space="preserve"> </w:t>
+      </w:r>
+      <w:r>
+        <w:rPr>
+          <w:rFonts w:hint="eastAsia"/>
+        </w:rPr>
+        <w:t>translation</w:t>
+      </w:r>
+      <w:r>
+        <w:t xml:space="preserve"> </w:t>
+      </w:r>
+      <w:r>
+        <w:rPr>
+          <w:rFonts w:hint="eastAsia"/>
+        </w:rPr>
+        <w:t>hardware将一个V</w:t>
+      </w:r>
+      <w:r>
+        <w:t>A</w:t>
+      </w:r>
+      <w:r>
+        <w:rPr>
+          <w:rFonts w:hint="eastAsia"/>
+        </w:rPr>
+        <w:t>转成PA时，都会读取page</w:t>
+      </w:r>
+      <w:r>
+        <w:t xml:space="preserve"> </w:t>
+      </w:r>
+      <w:r>
+        <w:rPr>
+          <w:rFonts w:hint="eastAsia"/>
+        </w:rPr>
+        <w:t>table</w:t>
+      </w:r>
+    </w:p>
+    <w:p>
+      <w:pPr>
+        <w:pStyle w:val="sai2"/>
+      </w:pPr>
+      <w:r>
+        <w:rPr>
+          <w:rFonts w:hint="eastAsia"/>
+        </w:rPr>
+        <w:t xml:space="preserve"> OS负责维护page</w:t>
+      </w:r>
+      <w:r>
+        <w:t xml:space="preserve"> </w:t>
+      </w:r>
+      <w:r>
+        <w:rPr>
+          <w:rFonts w:hint="eastAsia"/>
+        </w:rPr>
+        <w:t>table内容以及disk和DRAM之间传送数据页</w:t>
+      </w:r>
+    </w:p>
+    <w:p>
+      <w:pPr>
+        <w:pStyle w:val="sai1"/>
+      </w:pPr>
+      <w:r>
+        <w:rPr>
+          <w:rFonts w:hint="eastAsia"/>
+        </w:rPr>
+        <w:t xml:space="preserve"> Page</w:t>
+      </w:r>
+      <w:r>
+        <w:t xml:space="preserve"> </w:t>
+      </w:r>
+      <w:r>
+        <w:rPr>
+          <w:rFonts w:hint="eastAsia"/>
+        </w:rPr>
+        <w:t>Table基本组织结构</w:t>
+      </w:r>
+    </w:p>
+    <w:p>
+      <w:pPr>
+        <w:pStyle w:val="sai2"/>
+      </w:pPr>
+      <w:r>
+        <w:rPr>
+          <w:rFonts w:hint="eastAsia"/>
+        </w:rPr>
+        <w:t xml:space="preserve"> 一个Page</w:t>
+      </w:r>
+      <w:r>
+        <w:t xml:space="preserve"> </w:t>
+      </w:r>
+      <w:r>
+        <w:rPr>
+          <w:rFonts w:hint="eastAsia"/>
+        </w:rPr>
+        <w:t>Table</w:t>
+      </w:r>
+      <w:r>
+        <w:t xml:space="preserve"> </w:t>
+      </w:r>
+      <w:r>
+        <w:rPr>
+          <w:rFonts w:hint="eastAsia"/>
+        </w:rPr>
+        <w:t>Entry</w:t>
+      </w:r>
+      <w:r>
+        <w:t>(PTE)</w:t>
+      </w:r>
+      <w:r>
+        <w:rPr>
+          <w:rFonts w:hint="eastAsia"/>
+        </w:rPr>
+        <w:t>的数组</w:t>
+      </w:r>
+    </w:p>
+    <w:p>
+      <w:pPr>
+        <w:pStyle w:val="sai2"/>
+      </w:pPr>
+      <w:r>
+        <w:rPr>
+          <w:rFonts w:hint="eastAsia"/>
+        </w:rPr>
+        <w:t xml:space="preserve"> </w:t>
+      </w:r>
+      <w:r>
+        <w:t xml:space="preserve">Virtual </w:t>
+      </w:r>
+      <w:r>
+        <w:rPr>
+          <w:rFonts w:hint="eastAsia"/>
+        </w:rPr>
+        <w:t>Address</w:t>
+      </w:r>
+      <w:r>
+        <w:t xml:space="preserve"> </w:t>
+      </w:r>
+      <w:r>
+        <w:rPr>
+          <w:rFonts w:hint="eastAsia"/>
+        </w:rPr>
+        <w:t>Space中每个page在page</w:t>
+      </w:r>
+      <w:r>
+        <w:t xml:space="preserve"> Table</w:t>
+      </w:r>
+      <w:r>
+        <w:rPr>
+          <w:rFonts w:hint="eastAsia"/>
+        </w:rPr>
+        <w:t>中一个固定offset处都有个PTE</w:t>
+      </w:r>
+    </w:p>
+    <w:p>
+      <w:pPr>
+        <w:pStyle w:val="sai2"/>
+      </w:pPr>
+      <w:r>
+        <w:rPr>
+          <w:rFonts w:hint="eastAsia"/>
+        </w:rPr>
+        <w:t xml:space="preserve"> 假设每个</w:t>
+      </w:r>
+      <w:r>
+        <w:t>PTE</w:t>
+      </w:r>
+      <w:r>
+        <w:rPr>
+          <w:rFonts w:hint="eastAsia"/>
+        </w:rPr>
+        <w:t>是由一个valid</w:t>
+      </w:r>
+      <w:r>
+        <w:t xml:space="preserve"> </w:t>
+      </w:r>
+      <w:r>
+        <w:rPr>
+          <w:rFonts w:hint="eastAsia"/>
+        </w:rPr>
+        <w:t>bit和一个n</w:t>
+      </w:r>
+      <w:r>
+        <w:t xml:space="preserve"> </w:t>
+      </w:r>
+      <w:r>
+        <w:rPr>
+          <w:rFonts w:hint="eastAsia"/>
+        </w:rPr>
+        <w:t>bit地址字段组成</w:t>
+      </w:r>
+    </w:p>
+    <w:p>
+      <w:pPr>
+        <w:pStyle w:val="sai3"/>
+      </w:pPr>
+      <w:r>
+        <w:rPr>
+          <w:rFonts w:hint="eastAsia"/>
+        </w:rPr>
+        <w:t xml:space="preserve"> valid</w:t>
+      </w:r>
+      <w:r>
+        <w:t xml:space="preserve"> </w:t>
+      </w:r>
+      <w:r>
+        <w:rPr>
+          <w:rFonts w:hint="eastAsia"/>
+        </w:rPr>
+        <w:t>bit=1，表明地址字段就表示DRAM中相应PP的起始位置，这个PP缓存了该VP</w:t>
+      </w:r>
+    </w:p>
+    <w:p>
+      <w:pPr>
+        <w:pStyle w:val="sai3"/>
+      </w:pPr>
+      <w:r>
+        <w:t xml:space="preserve"> </w:t>
+      </w:r>
+      <w:r>
+        <w:rPr>
+          <w:rFonts w:hint="eastAsia"/>
+        </w:rPr>
+        <w:t>valid</w:t>
+      </w:r>
+      <w:r>
+        <w:t xml:space="preserve"> </w:t>
+      </w:r>
+      <w:r>
+        <w:rPr>
+          <w:rFonts w:hint="eastAsia"/>
+        </w:rPr>
+        <w:t>bit=0，则地址字段为空，表明VP未被分配</w:t>
+      </w:r>
+    </w:p>
+    <w:p>
+      <w:pPr>
+        <w:pStyle w:val="sai1"/>
+      </w:pPr>
+      <w:r>
+        <w:rPr>
+          <w:rFonts w:hint="eastAsia"/>
+        </w:rPr>
+        <w:t xml:space="preserve"> Page</w:t>
+      </w:r>
+      <w:r>
+        <w:t xml:space="preserve"> </w:t>
+      </w:r>
+      <w:r>
+        <w:rPr>
+          <w:rFonts w:hint="eastAsia"/>
+        </w:rPr>
+        <w:t>Hits如下图的访问VA1请求</w:t>
+      </w:r>
+    </w:p>
+    <w:p>
+      <w:pPr>
+        <w:pStyle w:val="sai1"/>
+      </w:pPr>
+      <w:r>
+        <w:rPr>
+          <w:rFonts w:hint="eastAsia"/>
+        </w:rPr>
+        <w:t xml:space="preserve"> </w:t>
+      </w:r>
+      <w:r>
+        <w:rPr>
+          <w:rFonts w:hint="eastAsia"/>
+        </w:rPr>
+        <w:t>Page</w:t>
+      </w:r>
+      <w:r>
+        <w:t xml:space="preserve"> </w:t>
+      </w:r>
+      <w:r>
+        <w:rPr>
+          <w:rFonts w:hint="eastAsia"/>
+        </w:rPr>
+        <w:t>Fault：</w:t>
+      </w:r>
+      <w:r>
+        <w:rPr>
+          <w:rFonts w:hint="eastAsia"/>
+        </w:rPr>
+        <w:t>VM习惯说法中，缓存不命中称为p</w:t>
+      </w:r>
+      <w:r>
+        <w:t>age</w:t>
+      </w:r>
+      <w:r>
+        <w:rPr>
+          <w:rFonts w:hint="eastAsia"/>
+        </w:rPr>
+        <w:t xml:space="preserve"> </w:t>
+      </w:r>
+      <w:r>
+        <w:t>fault</w:t>
+      </w:r>
+      <w:r>
+        <w:t>,</w:t>
+      </w:r>
+      <w:r>
+        <w:rPr>
+          <w:rFonts w:hint="eastAsia"/>
+        </w:rPr>
+        <w:t>下图VA2请求演示了page</w:t>
+      </w:r>
+      <w:r>
+        <w:t xml:space="preserve"> </w:t>
+      </w:r>
+      <w:r>
+        <w:rPr>
+          <w:rFonts w:hint="eastAsia"/>
+        </w:rPr>
+        <w:t>fault</w:t>
+      </w:r>
+    </w:p>
+    <w:p>
+      <w:pPr>
+        <w:pStyle w:val="sai2"/>
+      </w:pPr>
+      <w:r>
+        <w:rPr>
+          <w:rFonts w:hint="eastAsia"/>
+        </w:rPr>
+        <w:t xml:space="preserve"> page</w:t>
+      </w:r>
+      <w:r>
+        <w:t xml:space="preserve"> </w:t>
+      </w:r>
+      <w:r>
+        <w:rPr>
+          <w:rFonts w:hint="eastAsia"/>
+        </w:rPr>
+        <w:t>fault</w:t>
+      </w:r>
+      <w:r>
+        <w:t xml:space="preserve"> </w:t>
+      </w:r>
+      <w:r>
+        <w:rPr>
+          <w:rFonts w:hint="eastAsia"/>
+        </w:rPr>
+        <w:t>exception调用内核中缺页异常处理程序，选择一个victim</w:t>
+      </w:r>
+      <w:r>
+        <w:t xml:space="preserve"> </w:t>
+      </w:r>
+      <w:r>
+        <w:rPr>
+          <w:rFonts w:hint="eastAsia"/>
+        </w:rPr>
+        <w:t>page</w:t>
+      </w:r>
+    </w:p>
+    <w:p>
+      <w:pPr>
+        <w:pStyle w:val="sai2"/>
+      </w:pPr>
+      <w:r>
+        <w:rPr>
+          <w:rFonts w:hint="eastAsia"/>
+        </w:rPr>
+        <w:t xml:space="preserve"> 如果victim</w:t>
+      </w:r>
+      <w:r>
+        <w:t xml:space="preserve"> </w:t>
+      </w:r>
+      <w:r>
+        <w:rPr>
+          <w:rFonts w:hint="eastAsia"/>
+        </w:rPr>
+        <w:t>page对应VP已被修改，那么内核会将它复制回disk，并修改对应的PTE，表示VP不再缓存在main</w:t>
+      </w:r>
+      <w:r>
+        <w:t xml:space="preserve"> </w:t>
+      </w:r>
+      <w:r>
+        <w:rPr>
+          <w:rFonts w:hint="eastAsia"/>
+        </w:rPr>
+        <w:t>memory</w:t>
+      </w:r>
+    </w:p>
+    <w:p>
+      <w:pPr>
+        <w:pStyle w:val="sai2"/>
+      </w:pPr>
+      <w:r>
+        <w:rPr>
+          <w:rFonts w:hint="eastAsia"/>
+        </w:rPr>
+        <w:t xml:space="preserve"> </w:t>
+      </w:r>
+      <w:r>
+        <w:rPr>
+          <w:rFonts w:hint="eastAsia"/>
+        </w:rPr>
+        <w:t>接着内核从dis复制目标VP到PM中，并更新对应的PTE</w:t>
+      </w:r>
+      <w:r>
+        <w:rPr>
+          <w:rFonts w:hint="eastAsia"/>
+        </w:rPr>
+        <w:t>，然后返回，并重启导致page</w:t>
+      </w:r>
+      <w:r>
+        <w:t xml:space="preserve"> </w:t>
+      </w:r>
+      <w:r>
+        <w:rPr>
+          <w:rFonts w:hint="eastAsia"/>
+        </w:rPr>
+        <w:t>fault的指令</w:t>
+      </w:r>
+    </w:p>
+    <w:p>
+      <w:pPr>
+        <w:pStyle w:val="sai2"/>
+      </w:pPr>
+      <w:r>
+        <w:t xml:space="preserve"> </w:t>
+      </w:r>
+      <w:r>
+        <w:rPr>
+          <w:rFonts w:hint="eastAsia"/>
+        </w:rPr>
+        <w:t>这时VA2请求就可以page</w:t>
+      </w:r>
+      <w:r>
+        <w:t xml:space="preserve"> </w:t>
+      </w:r>
+      <w:r>
+        <w:rPr>
+          <w:rFonts w:hint="eastAsia"/>
+        </w:rPr>
+        <w:t>hits了</w:t>
+      </w:r>
+      <w:r>
+        <w:rPr>
+          <w:rFonts w:hint="eastAsia"/>
+        </w:rPr>
+        <w:t>，如下面第二张图</w:t>
+      </w:r>
+    </w:p>
+    <w:p>
+      <w:pPr>
+        <w:pStyle w:val="sai1"/>
+      </w:pPr>
+      <w:r>
+        <w:rPr>
+          <w:rFonts w:hint="eastAsia"/>
+        </w:rPr>
+        <w:t xml:space="preserve"> </w:t>
+      </w:r>
+      <w:r>
+        <w:rPr>
+          <w:rFonts w:hint="eastAsia"/>
+        </w:rPr>
+        <w:t>Allocating</w:t>
+      </w:r>
+      <w:r>
+        <w:t xml:space="preserve"> </w:t>
+      </w:r>
+      <w:r>
+        <w:rPr>
+          <w:rFonts w:hint="eastAsia"/>
+        </w:rPr>
+        <w:t>page，如下面第二张图的PTE5：</w:t>
+      </w:r>
+    </w:p>
+    <w:p>
+      <w:pPr>
+        <w:pStyle w:val="sai2"/>
+      </w:pPr>
+      <w:r>
+        <w:rPr>
+          <w:rFonts w:hint="eastAsia"/>
+        </w:rPr>
+        <w:t xml:space="preserve"> 在disk上创建空间，</w:t>
+      </w:r>
+    </w:p>
+    <w:p>
+      <w:pPr>
+        <w:pStyle w:val="sai2"/>
+      </w:pPr>
+      <w:r>
+        <w:t xml:space="preserve"> </w:t>
+      </w:r>
+      <w:r>
+        <w:rPr>
+          <w:rFonts w:hint="eastAsia"/>
+        </w:rPr>
+        <w:t>更新对应的PTE，指向disk上新建的page</w:t>
+      </w:r>
+    </w:p>
+    <w:p>
+      <w:r>
+        <w:object w:dxaOrig="13201" w:dyaOrig="5610" w14:anchorId="1FD37C4C">
+          <v:shape id="_x0000_i1212" type="#_x0000_t75" style="width:385.35pt;height:163.65pt" o:ole="">
+            <v:imagedata r:id="rId39" o:title=""/>
+          </v:shape>
+          <o:OLEObject Type="Embed" ProgID="Visio.Drawing.15" ShapeID="_x0000_i1212" DrawAspect="Content" ObjectID="_1656097165" r:id="rId40"/>
+        </w:object>
+      </w:r>
+    </w:p>
+    <w:p>
+      <w:r>
+        <w:object w:dxaOrig="13131" w:dyaOrig="5721" w14:anchorId="69F59711">
+          <v:shape id="_x0000_i1213" type="#_x0000_t75" style="width:381.35pt;height:166.35pt" o:ole="">
+            <v:imagedata r:id="rId41" o:title=""/>
+          </v:shape>
+          <o:OLEObject Type="Embed" ProgID="Visio.Drawing.15" ShapeID="_x0000_i1213" DrawAspect="Content" ObjectID="_1656097166" r:id="rId42"/>
+        </w:object>
+      </w:r>
+    </w:p>
+    <w:p>
+      <w:pPr>
+        <w:pStyle w:val="2"/>
+      </w:pPr>
+      <w:r>
+        <w:rPr>
+          <w:rFonts w:hint="eastAsia"/>
+        </w:rPr>
+        <w:lastRenderedPageBreak/>
+        <w:t xml:space="preserve"> </w:t>
+      </w:r>
+      <w:bookmarkStart w:id="23" w:name="_Toc45481963"/>
+      <w:r>
+        <w:rPr>
+          <w:rFonts w:hint="eastAsia"/>
+        </w:rPr>
+        <w:t>VM</w:t>
+      </w:r>
+      <w:r>
+        <w:rPr>
+          <w:rFonts w:hint="eastAsia"/>
+        </w:rPr>
+        <w:t>作为</w:t>
+      </w:r>
+      <w:r>
+        <w:rPr>
+          <w:rFonts w:hint="eastAsia"/>
+        </w:rPr>
+        <w:t>memory</w:t>
+      </w:r>
+      <w:r>
+        <w:rPr>
+          <w:rFonts w:hint="eastAsia"/>
+        </w:rPr>
+        <w:t>管理工具</w:t>
+      </w:r>
+      <w:bookmarkEnd w:id="23"/>
+    </w:p>
+    <w:p>
+      <w:pPr>
+        <w:pStyle w:val="sai1"/>
+      </w:pPr>
+      <w:r>
+        <w:rPr>
+          <w:rFonts w:hint="eastAsia"/>
+        </w:rPr>
+        <w:t xml:space="preserve"> </w:t>
+      </w:r>
+      <w:r>
+        <w:rPr>
+          <w:rFonts w:hint="eastAsia"/>
+        </w:rPr>
+        <w:t>实际上，OS为每个process提供独立的page</w:t>
+      </w:r>
+      <w:r>
+        <w:t xml:space="preserve"> </w:t>
+      </w:r>
+      <w:r>
+        <w:rPr>
+          <w:rFonts w:hint="eastAsia"/>
+        </w:rPr>
+        <w:t>table和virtual</w:t>
+      </w:r>
+      <w:r>
+        <w:t xml:space="preserve"> </w:t>
+      </w:r>
+      <w:r>
+        <w:rPr>
+          <w:rFonts w:hint="eastAsia"/>
+        </w:rPr>
+        <w:t>address</w:t>
+      </w:r>
+      <w:r>
+        <w:t xml:space="preserve"> </w:t>
+      </w:r>
+      <w:r>
+        <w:rPr>
+          <w:rFonts w:hint="eastAsia"/>
+        </w:rPr>
+        <w:t>space</w:t>
+      </w:r>
+    </w:p>
+    <w:p>
+      <w:pPr>
+        <w:pStyle w:val="sai1"/>
+      </w:pPr>
+      <w:r>
+        <w:rPr>
+          <w:rFonts w:hint="eastAsia"/>
+        </w:rPr>
+        <w:t xml:space="preserve"> </w:t>
+      </w:r>
+      <w:r>
+        <w:t>M</w:t>
+      </w:r>
+      <w:r>
+        <w:t>emory mapping</w:t>
+      </w:r>
+      <w:r>
+        <w:t>(mmap)</w:t>
+      </w:r>
+      <w:r>
+        <w:t>:</w:t>
+      </w:r>
+      <w:r>
+        <w:rPr>
+          <w:rFonts w:hint="eastAsia"/>
+        </w:rPr>
+        <w:t>将一组连续的VP映射到任意文件中的任意位置，称为内存映射(</w:t>
+      </w:r>
+      <w:r>
+        <w:t>memory mapping)</w:t>
+      </w:r>
+      <w:r>
+        <w:t>,Linux</w:t>
+      </w:r>
+      <w:r>
+        <w:rPr>
+          <w:rFonts w:hint="eastAsia"/>
+        </w:rPr>
+        <w:t>中，可以这种自定义mmap</w:t>
+      </w:r>
+    </w:p>
+    <w:p>
+      <w:pPr>
+        <w:pStyle w:val="sai1"/>
+      </w:pPr>
+      <w:r>
+        <w:rPr>
+          <w:rFonts w:hint="eastAsia"/>
+        </w:rPr>
+        <w:t xml:space="preserve"> </w:t>
+      </w:r>
+      <w:r>
+        <w:rPr>
+          <w:rFonts w:hint="eastAsia"/>
+        </w:rPr>
+        <w:t>Simplifying</w:t>
+      </w:r>
+      <w:r>
+        <w:t xml:space="preserve"> </w:t>
+      </w:r>
+      <w:r>
+        <w:rPr>
+          <w:rFonts w:hint="eastAsia"/>
+        </w:rPr>
+        <w:t>Linking：</w:t>
+      </w:r>
+      <w:r>
+        <w:rPr>
+          <w:rFonts w:hint="eastAsia"/>
+        </w:rPr>
+        <w:t>独立的地址空间允许每个process的memory</w:t>
+      </w:r>
+      <w:r>
+        <w:t xml:space="preserve"> </w:t>
+      </w:r>
+      <w:r>
+        <w:rPr>
+          <w:rFonts w:hint="eastAsia"/>
+        </w:rPr>
+        <w:t>image使用相同的basic</w:t>
+      </w:r>
+      <w:r>
+        <w:t xml:space="preserve"> </w:t>
+      </w:r>
+      <w:r>
+        <w:rPr>
+          <w:rFonts w:hint="eastAsia"/>
+        </w:rPr>
+        <w:t>format，而不用官代码和数据实际存放在为physical</w:t>
+      </w:r>
+      <w:r>
+        <w:t xml:space="preserve"> </w:t>
+      </w:r>
+      <w:r>
+        <w:rPr>
+          <w:rFonts w:hint="eastAsia"/>
+        </w:rPr>
+        <w:t>memory何处</w:t>
+      </w:r>
+    </w:p>
+    <w:p>
+      <w:pPr>
+        <w:pStyle w:val="sai1"/>
+      </w:pPr>
+      <w:r>
+        <w:rPr>
+          <w:rFonts w:hint="eastAsia"/>
+        </w:rPr>
+        <w:t xml:space="preserve"> Simplifying</w:t>
+      </w:r>
+      <w:r>
+        <w:t xml:space="preserve"> </w:t>
+      </w:r>
+      <w:r>
+        <w:rPr>
+          <w:rFonts w:hint="eastAsia"/>
+        </w:rPr>
+        <w:t>loading</w:t>
+      </w:r>
+      <w:r>
+        <w:rPr>
+          <w:rFonts w:hint="eastAsia"/>
+        </w:rPr>
+        <w:t>:</w:t>
+      </w:r>
+      <w:r>
+        <w:t xml:space="preserve"> </w:t>
+      </w:r>
+      <w:r>
+        <w:rPr>
+          <w:rFonts w:hint="eastAsia"/>
+        </w:rPr>
+        <w:t>VM还使想memory加载可执行文件和共享对象文件变得容易</w:t>
+      </w:r>
+    </w:p>
+    <w:p>
+      <w:pPr>
+        <w:pStyle w:val="sai1"/>
+      </w:pPr>
+      <w:r>
+        <w:rPr>
+          <w:rFonts w:hint="eastAsia"/>
+        </w:rPr>
+        <w:t xml:space="preserve"> </w:t>
+      </w:r>
+      <w:r>
+        <w:t>Simplifying sharing:</w:t>
+      </w:r>
+      <w:r>
+        <w:t xml:space="preserve"> </w:t>
+      </w:r>
+      <w:r>
+        <w:rPr>
+          <w:rFonts w:hint="eastAsia"/>
+        </w:rPr>
+        <w:t>独立的地址空间为OS提供了一致的user</w:t>
+      </w:r>
+      <w:r>
+        <w:t xml:space="preserve"> </w:t>
+      </w:r>
+      <w:r>
+        <w:rPr>
+          <w:rFonts w:hint="eastAsia"/>
+        </w:rPr>
+        <w:t>process和OS自身之间共享的机制</w:t>
+      </w:r>
+    </w:p>
+    <w:p>
+      <w:pPr>
+        <w:pStyle w:val="sai1"/>
+      </w:pPr>
+      <w:r>
+        <w:t xml:space="preserve"> </w:t>
+      </w:r>
+      <w:r>
+        <w:t>Simplifying memory allocation</w:t>
+      </w:r>
+      <w:r>
+        <w:t>:</w:t>
+      </w:r>
+      <w:r>
+        <w:rPr>
+          <w:rFonts w:hint="eastAsia"/>
+        </w:rPr>
+        <w:t>VM为user</w:t>
+      </w:r>
+      <w:r>
+        <w:t xml:space="preserve"> </w:t>
+      </w:r>
+      <w:r>
+        <w:rPr>
+          <w:rFonts w:hint="eastAsia"/>
+        </w:rPr>
+        <w:t>process提供了简单的分配additional</w:t>
+      </w:r>
+      <w:r>
+        <w:t xml:space="preserve"> </w:t>
+      </w:r>
+      <w:r>
+        <w:rPr>
+          <w:rFonts w:hint="eastAsia"/>
+        </w:rPr>
+        <w:t>memory的机制</w:t>
+      </w:r>
+    </w:p>
+    <w:p>
+      <w:r>
+        <w:object w:dxaOrig="10870" w:dyaOrig="7291" w14:anchorId="470CDA74">
+          <v:shape id="_x0000_i1214" type="#_x0000_t75" style="width:318.35pt;height:213.65pt" o:ole="">
+            <v:imagedata r:id="rId43" o:title=""/>
+          </v:shape>
+          <o:OLEObject Type="Embed" ProgID="Visio.Drawing.15" ShapeID="_x0000_i1214" DrawAspect="Content" ObjectID="_1656097167" r:id="rId44"/>
+        </w:object>
+      </w:r>
+    </w:p>
+    <w:p>
+      <w:pPr>
+        <w:pStyle w:val="2"/>
+      </w:pPr>
+      <w:r>
+        <w:rPr>
+          <w:rFonts w:hint="eastAsia"/>
+        </w:rPr>
+        <w:t xml:space="preserve"> </w:t>
+      </w:r>
+      <w:bookmarkStart w:id="24" w:name="_Toc45481964"/>
+      <w:r>
+        <w:rPr>
+          <w:rFonts w:hint="eastAsia"/>
+        </w:rPr>
+        <w:t>VM</w:t>
+      </w:r>
+      <w:r>
+        <w:rPr>
+          <w:rFonts w:hint="eastAsia"/>
+        </w:rPr>
+        <w:t>作为保护</w:t>
+      </w:r>
+      <w:r>
+        <w:rPr>
+          <w:rFonts w:hint="eastAsia"/>
+        </w:rPr>
+        <w:t>memory</w:t>
+      </w:r>
+      <w:r>
+        <w:rPr>
+          <w:rFonts w:hint="eastAsia"/>
+        </w:rPr>
+        <w:t>工具</w:t>
+      </w:r>
+      <w:bookmarkEnd w:id="24"/>
+    </w:p>
+    <w:p>
+      <w:pPr>
+        <w:pStyle w:val="sai1"/>
+      </w:pPr>
+      <w:r>
+        <w:rPr>
+          <w:rFonts w:hint="eastAsia"/>
+        </w:rPr>
+        <w:t xml:space="preserve"> 因为每次CPU生成一个地址时，MMU中的address</w:t>
+      </w:r>
+      <w:r>
+        <w:t xml:space="preserve"> </w:t>
+      </w:r>
+      <w:r>
+        <w:rPr>
+          <w:rFonts w:hint="eastAsia"/>
+        </w:rPr>
+        <w:t>translation</w:t>
+      </w:r>
+      <w:r>
+        <w:t xml:space="preserve"> </w:t>
+      </w:r>
+      <w:r>
+        <w:rPr>
+          <w:rFonts w:hint="eastAsia"/>
+        </w:rPr>
+        <w:t>hardware都会读取一个PTE，所以通过在PTE上添加一些额外permission</w:t>
+      </w:r>
+      <w:r>
+        <w:t xml:space="preserve"> </w:t>
+      </w:r>
+      <w:r>
+        <w:rPr>
+          <w:rFonts w:hint="eastAsia"/>
+        </w:rPr>
+        <w:t>bits控制VP内容访问十分简单</w:t>
+      </w:r>
+    </w:p>
+    <w:p>
+      <w:pPr>
+        <w:pStyle w:val="sai1"/>
+        <w:rPr>
+          <w:rFonts w:hint="eastAsia"/>
+        </w:rPr>
+      </w:pPr>
+      <w:r>
+        <w:rPr>
+          <w:rFonts w:hint="eastAsia"/>
+        </w:rPr>
+        <w:t xml:space="preserve"> 如果一条指令违反了permission，</w:t>
+      </w:r>
+      <w:r>
+        <w:t>CPU</w:t>
+      </w:r>
+      <w:r>
+        <w:rPr>
+          <w:rFonts w:hint="eastAsia"/>
+        </w:rPr>
+        <w:t>就触发一个 general</w:t>
+      </w:r>
+      <w:r>
+        <w:t xml:space="preserve"> </w:t>
+      </w:r>
+      <w:r>
+        <w:rPr>
+          <w:rFonts w:hint="eastAsia"/>
+        </w:rPr>
+        <w:t>protection</w:t>
+      </w:r>
+      <w:r>
+        <w:t xml:space="preserve"> </w:t>
+      </w:r>
+      <w:r>
+        <w:rPr>
+          <w:rFonts w:hint="eastAsia"/>
+        </w:rPr>
+        <w:t>fault，将控制传递给一个内核中的异常处理程序</w:t>
+      </w:r>
+    </w:p>
+    <w:p>
+      <w:r>
+        <w:object w:dxaOrig="15250" w:dyaOrig="7261" w14:anchorId="3166FE5E">
+          <v:shape id="_x0000_i1215" type="#_x0000_t75" style="width:540pt;height:257pt" o:ole="">
+            <v:imagedata r:id="rId45" o:title=""/>
+          </v:shape>
+          <o:OLEObject Type="Embed" ProgID="Visio.Drawing.15" ShapeID="_x0000_i1215" DrawAspect="Content" ObjectID="_1656097168" r:id="rId46"/>
+        </w:object>
+      </w:r>
+    </w:p>
+    <w:p>
+      <w:pPr>
+        <w:pStyle w:val="2"/>
+      </w:pPr>
+      <w:r>
+        <w:rPr>
+          <w:rFonts w:hint="eastAsia"/>
+        </w:rPr>
+        <w:lastRenderedPageBreak/>
+        <w:t xml:space="preserve"> </w:t>
+      </w:r>
+      <w:r>
+        <w:t xml:space="preserve"> </w:t>
+      </w:r>
+      <w:bookmarkStart w:id="25" w:name="_Toc45481965"/>
+      <w:r>
+        <w:rPr>
+          <w:rFonts w:hint="eastAsia"/>
+        </w:rPr>
+        <w:t>地址翻译</w:t>
+      </w:r>
+      <w:r>
+        <w:rPr>
+          <w:rFonts w:hint="eastAsia"/>
+        </w:rPr>
+        <w:t>(</w:t>
+      </w:r>
+      <w:r>
+        <w:rPr>
+          <w:rFonts w:hint="eastAsia"/>
+        </w:rPr>
+        <w:t>Address</w:t>
+      </w:r>
+      <w:r>
+        <w:t xml:space="preserve"> Translation</w:t>
+      </w:r>
+      <w:r>
+        <w:t>)</w:t>
+      </w:r>
+      <w:bookmarkEnd w:id="25"/>
+    </w:p>
+    <w:p>
+      <w:pPr>
+        <w:pStyle w:val="sai1"/>
+      </w:pPr>
+      <w:r>
+        <w:rPr>
+          <w:rFonts w:hint="eastAsia"/>
+        </w:rPr>
+        <w:t xml:space="preserve"> </w:t>
+      </w:r>
+      <w:r>
+        <w:t xml:space="preserve">Address Translation: </w:t>
+      </w:r>
+      <w:r>
+        <w:rPr>
+          <w:rFonts w:hint="eastAsia"/>
+        </w:rPr>
+        <w:t>N</w:t>
+      </w:r>
+      <w:r>
+        <w:t xml:space="preserve"> element</w:t>
+      </w:r>
+      <w:r>
+        <w:rPr>
+          <w:rFonts w:hint="eastAsia"/>
+        </w:rPr>
+        <w:t>的Virtual</w:t>
+      </w:r>
+      <w:r>
+        <w:t xml:space="preserve"> </w:t>
+      </w:r>
+      <w:r>
+        <w:rPr>
+          <w:rFonts w:hint="eastAsia"/>
+        </w:rPr>
+        <w:t>address</w:t>
+      </w:r>
+      <w:r>
+        <w:t xml:space="preserve"> </w:t>
+      </w:r>
+      <w:r>
+        <w:rPr>
+          <w:rFonts w:hint="eastAsia"/>
+        </w:rPr>
+        <w:t>space</w:t>
+      </w:r>
+      <w:r>
+        <w:t>(VAS)</w:t>
+      </w:r>
+      <w:r>
+        <w:rPr>
+          <w:rFonts w:hint="eastAsia"/>
+        </w:rPr>
+        <w:t>中的elements和M</w:t>
+      </w:r>
+      <w:r>
+        <w:t xml:space="preserve"> </w:t>
+      </w:r>
+      <w:r>
+        <w:rPr>
+          <w:rFonts w:hint="eastAsia"/>
+        </w:rPr>
+        <w:t>element的physical</w:t>
+      </w:r>
+      <w:r>
+        <w:t xml:space="preserve"> </w:t>
+      </w:r>
+      <w:r>
+        <w:rPr>
+          <w:rFonts w:hint="eastAsia"/>
+        </w:rPr>
+        <w:t>address</w:t>
+      </w:r>
+      <w:r>
+        <w:t xml:space="preserve"> </w:t>
+      </w:r>
+      <w:r>
+        <w:rPr>
+          <w:rFonts w:hint="eastAsia"/>
+        </w:rPr>
+        <w:t>space</w:t>
+      </w:r>
+      <w:r>
+        <w:t>(PAS)</w:t>
+      </w:r>
+      <w:r>
+        <w:rPr>
+          <w:rFonts w:hint="eastAsia"/>
+        </w:rPr>
+        <w:t>中的elements之间的映射</w:t>
+      </w:r>
+      <w:r>
+        <w:rPr>
+          <w:rFonts w:hint="eastAsia"/>
+        </w:rPr>
+        <w:t>，称为地址翻译</w:t>
+      </w:r>
+      <w:r>
+        <w:t>(address translation)</w:t>
+      </w:r>
+    </w:p>
+    <w:p>
+      <w:pPr>
+        <w:pStyle w:val="sai2"/>
+      </w:pPr>
+      <w:r>
+        <w:t xml:space="preserve"> </w:t>
+      </w:r>
+      <w:r>
+        <w:rPr>
+          <w:rFonts w:hint="eastAsia"/>
+        </w:rPr>
+        <w:t>即 MAP：VAS</w:t>
+      </w:r>
+      <w:r>
+        <w:t xml:space="preserve"> -&gt; PAS U </w:t>
+      </w:r>
+      <m:oMath>
+        <m:r>
+          <w:rPr>
+            <w:rFonts w:ascii="Cambria Math" w:hAnsi="Cambria Math"/>
+          </w:rPr>
+          <m:t xml:space="preserve">MAP:VAS →PAS ∪ ∅ </m:t>
+        </m:r>
+      </m:oMath>
+    </w:p>
+    <w:p>
+      <w:pPr>
+        <w:pStyle w:val="sai2"/>
+        <w:jc w:val="both"/>
+      </w:pPr>
+      <w:r>
+        <w:t xml:space="preserve"> </w:t>
+      </w:r>
+      <m:oMath>
+        <m:r>
+          <w:rPr>
+            <w:rFonts w:ascii="Cambria Math" w:hAnsi="Cambria Math"/>
+          </w:rPr>
+          <m:t>MAP</m:t>
+        </m:r>
+        <m:d>
+          <m:dPr>
+            <m:ctrlPr>
+              <w:rPr>
+                <w:rFonts w:ascii="Cambria Math" w:hAnsi="Cambria Math"/>
+                <w:i/>
+              </w:rPr>
+            </m:ctrlPr>
+          </m:dPr>
+          <m:e>
+            <m:r>
+              <w:rPr>
+                <w:rFonts w:ascii="Cambria Math" w:hAnsi="Cambria Math"/>
+              </w:rPr>
+              <m:t>A</m:t>
+            </m:r>
+          </m:e>
+        </m:d>
+        <m:r>
+          <w:rPr>
+            <w:rFonts w:ascii="Cambria Math" w:hAnsi="Cambria Math"/>
+          </w:rPr>
+          <m:t xml:space="preserve">= </m:t>
+        </m:r>
+        <m:d>
+          <m:dPr>
+            <m:begChr m:val="{"/>
+            <m:endChr m:val=""/>
+            <m:ctrlPr>
+              <w:rPr>
+                <w:rFonts w:ascii="Cambria Math" w:hAnsi="Cambria Math"/>
+                <w:i/>
+              </w:rPr>
+            </m:ctrlPr>
+          </m:dPr>
+          <m:e>
+            <m:eqArr>
+              <m:eqArrPr>
+                <m:ctrlPr>
+                  <w:rPr>
+                    <w:rFonts w:ascii="Cambria Math" w:hAnsi="Cambria Math"/>
+                    <w:i/>
+                  </w:rPr>
+                </m:ctrlPr>
+              </m:eqArrPr>
+              <m:e>
+                <m:sSup>
+                  <m:sSupPr>
+                    <m:ctrlPr>
+                      <w:rPr>
+                        <w:rFonts w:ascii="Cambria Math" w:hAnsi="Cambria Math"/>
+                        <w:i/>
+                      </w:rPr>
+                    </m:ctrlPr>
+                  </m:sSupPr>
+                  <m:e>
+                    <m:r>
+                      <w:rPr>
+                        <w:rFonts w:ascii="Cambria Math" w:hAnsi="Cambria Math"/>
+                      </w:rPr>
+                      <m:t>A</m:t>
+                    </m:r>
+                  </m:e>
+                  <m:sup>
+                    <m:r>
+                      <w:rPr>
+                        <w:rFonts w:ascii="Cambria Math" w:hAnsi="Cambria Math"/>
+                      </w:rPr>
+                      <m:t>'</m:t>
+                    </m:r>
+                  </m:sup>
+                </m:sSup>
+                <m:r>
+                  <w:rPr>
+                    <w:rFonts w:ascii="Cambria Math" w:hAnsi="Cambria Math"/>
+                  </w:rPr>
+                  <m:t xml:space="preserve"> </m:t>
+                </m:r>
+                <m:r>
+                  <w:rPr>
+                    <w:rFonts w:ascii="Cambria Math" w:hAnsi="Cambria Math" w:hint="eastAsia"/>
+                  </w:rPr>
+                  <m:t>如果</m:t>
+                </m:r>
+                <m:r>
+                  <w:rPr>
+                    <w:rFonts w:ascii="Cambria Math" w:hAnsi="Cambria Math"/>
+                  </w:rPr>
+                  <m:t>VA. A</m:t>
+                </m:r>
+                <m:r>
+                  <w:rPr>
+                    <w:rFonts w:ascii="Cambria Math" w:hAnsi="Cambria Math" w:hint="eastAsia"/>
+                  </w:rPr>
+                  <m:t>处的数据在</m:t>
+                </m:r>
+                <m:r>
+                  <w:rPr>
+                    <w:rFonts w:ascii="Cambria Math" w:hAnsi="Cambria Math" w:hint="eastAsia"/>
+                  </w:rPr>
+                  <m:t>PA</m:t>
+                </m:r>
+                <m:r>
+                  <w:rPr>
+                    <w:rFonts w:ascii="Cambria Math" w:hAnsi="Cambria Math"/>
+                  </w:rPr>
+                  <m:t>S</m:t>
+                </m:r>
+                <m:r>
+                  <w:rPr>
+                    <w:rFonts w:ascii="Cambria Math" w:hAnsi="Cambria Math" w:hint="eastAsia"/>
+                  </w:rPr>
+                  <m:t>的</m:t>
+                </m:r>
+                <m:r>
+                  <w:rPr>
+                    <w:rFonts w:ascii="Cambria Math" w:hAnsi="Cambria Math" w:hint="eastAsia"/>
+                  </w:rPr>
+                  <m:t>PA</m:t>
+                </m:r>
+                <m:r>
+                  <w:rPr>
+                    <w:rFonts w:ascii="Cambria Math" w:hAnsi="Cambria Math"/>
+                  </w:rPr>
+                  <m:t xml:space="preserve">. </m:t>
+                </m:r>
+                <m:sSup>
+                  <m:sSupPr>
+                    <m:ctrlPr>
+                      <w:rPr>
+                        <w:rFonts w:ascii="Cambria Math" w:hAnsi="Cambria Math"/>
+                        <w:i/>
+                      </w:rPr>
+                    </m:ctrlPr>
+                  </m:sSupPr>
+                  <m:e>
+                    <m:r>
+                      <w:rPr>
+                        <w:rFonts w:ascii="Cambria Math" w:hAnsi="Cambria Math" w:hint="eastAsia"/>
+                      </w:rPr>
+                      <m:t>A</m:t>
+                    </m:r>
+                  </m:e>
+                  <m:sup>
+                    <m:r>
+                      <w:rPr>
+                        <w:rFonts w:ascii="Cambria Math" w:hAnsi="Cambria Math"/>
+                      </w:rPr>
+                      <m:t>'</m:t>
+                    </m:r>
+                  </m:sup>
+                </m:sSup>
+                <m:r>
+                  <w:rPr>
+                    <w:rFonts w:ascii="Cambria Math" w:hAnsi="Cambria Math" w:hint="eastAsia"/>
+                  </w:rPr>
+                  <m:t>处</m:t>
+                </m:r>
+                <m:r>
+                  <w:rPr>
+                    <w:rFonts w:ascii="Cambria Math" w:hAnsi="Cambria Math"/>
+                  </w:rPr>
+                  <m:t xml:space="preserve">           </m:t>
+                </m:r>
+              </m:e>
+              <m:e>
+                <m:r>
+                  <w:rPr>
+                    <w:rFonts w:ascii="Cambria Math" w:hAnsi="Cambria Math"/>
+                  </w:rPr>
+                  <m:t xml:space="preserve">∅ </m:t>
+                </m:r>
+                <m:r>
+                  <w:rPr>
+                    <w:rFonts w:ascii="Cambria Math" w:hAnsi="Cambria Math" w:hint="eastAsia"/>
+                  </w:rPr>
+                  <m:t>如果</m:t>
+                </m:r>
+                <m:r>
+                  <w:rPr>
+                    <w:rFonts w:ascii="Cambria Math" w:hAnsi="Cambria Math" w:hint="eastAsia"/>
+                  </w:rPr>
+                  <m:t>VA</m:t>
+                </m:r>
+                <m:r>
+                  <w:rPr>
+                    <w:rFonts w:ascii="Cambria Math" w:hAnsi="Cambria Math"/>
+                  </w:rPr>
+                  <m:t>. A</m:t>
+                </m:r>
+                <m:r>
+                  <w:rPr>
+                    <w:rFonts w:ascii="Cambria Math" w:hAnsi="Cambria Math" w:hint="eastAsia"/>
+                  </w:rPr>
+                  <m:t>处的数据不在</m:t>
+                </m:r>
+                <m:r>
+                  <w:rPr>
+                    <w:rFonts w:ascii="Cambria Math" w:hAnsi="Cambria Math" w:hint="eastAsia"/>
+                  </w:rPr>
+                  <m:t>p</m:t>
+                </m:r>
+                <m:r>
+                  <w:rPr>
+                    <w:rFonts w:ascii="MS Mincho" w:eastAsia="MS Mincho" w:hAnsi="MS Mincho" w:cs="MS Mincho" w:hint="eastAsia"/>
+                  </w:rPr>
+                  <m:t>h</m:t>
+                </m:r>
+                <m:r>
+                  <w:rPr>
+                    <w:rFonts w:ascii="Cambria Math" w:hAnsi="Cambria Math" w:hint="eastAsia"/>
+                  </w:rPr>
+                  <m:t>ysical</m:t>
+                </m:r>
+                <m:r>
+                  <w:rPr>
+                    <w:rFonts w:ascii="Cambria Math" w:hAnsi="Cambria Math"/>
+                  </w:rPr>
+                  <m:t xml:space="preserve"> </m:t>
+                </m:r>
+                <m:r>
+                  <w:rPr>
+                    <w:rFonts w:ascii="Cambria Math" w:hAnsi="Cambria Math" w:hint="eastAsia"/>
+                  </w:rPr>
+                  <m:t>memeory</m:t>
+                </m:r>
+              </m:e>
+            </m:eqArr>
+          </m:e>
+        </m:d>
+      </m:oMath>
+    </w:p>
+    <w:p>
+      <w:pPr>
+        <w:pStyle w:val="sai1"/>
+      </w:pPr>
+      <w:r>
+        <w:rPr>
+          <w:rFonts w:hint="eastAsia"/>
+        </w:rPr>
+        <w:t xml:space="preserve"> </w:t>
+      </w:r>
+      <w:r>
+        <w:rPr>
+          <w:rFonts w:hint="eastAsia"/>
+        </w:rPr>
+        <w:t>MMU</w:t>
+      </w:r>
+      <w:r>
+        <w:rPr>
+          <w:rFonts w:hint="eastAsia"/>
+        </w:rPr>
+        <w:t>利用page</w:t>
+      </w:r>
+      <w:r>
+        <w:t xml:space="preserve"> </w:t>
+      </w:r>
+      <w:r>
+        <w:rPr>
+          <w:rFonts w:hint="eastAsia"/>
+        </w:rPr>
+        <w:t>table</w:t>
+      </w:r>
+      <w:r>
+        <w:rPr>
+          <w:rFonts w:hint="eastAsia"/>
+        </w:rPr>
+        <w:t>实现</w:t>
+      </w:r>
+      <w:r>
+        <w:rPr>
+          <w:rFonts w:hint="eastAsia"/>
+        </w:rPr>
+        <w:t>map：</w:t>
+      </w:r>
+    </w:p>
+    <w:p>
+      <w:pPr>
+        <w:pStyle w:val="sai2"/>
+      </w:pPr>
+      <w:r>
+        <w:rPr>
+          <w:rFonts w:hint="eastAsia"/>
+        </w:rPr>
+        <w:t xml:space="preserve"> 页表基址寄存器(</w:t>
+      </w:r>
+      <w:r>
+        <w:t>Page Table Base Register)</w:t>
+      </w:r>
+      <w:r>
+        <w:rPr>
+          <w:rFonts w:hint="eastAsia"/>
+        </w:rPr>
+        <w:t>指向当前page</w:t>
+      </w:r>
+      <w:r>
+        <w:t xml:space="preserve"> </w:t>
+      </w:r>
+      <w:r>
+        <w:rPr>
+          <w:rFonts w:hint="eastAsia"/>
+        </w:rPr>
+        <w:t>table</w:t>
+      </w:r>
+      <w:r>
+        <w:t xml:space="preserve"> </w:t>
+      </w:r>
+    </w:p>
+    <w:p>
+      <w:pPr>
+        <w:pStyle w:val="sai2"/>
+      </w:pPr>
+      <w:r>
+        <w:t xml:space="preserve"> </w:t>
+      </w:r>
+      <w:r>
+        <w:rPr>
+          <w:rFonts w:hint="eastAsia"/>
+        </w:rPr>
+        <w:t>n bit的VA包含两部分：p</w:t>
+      </w:r>
+      <w:r>
+        <w:t xml:space="preserve"> bit</w:t>
+      </w:r>
+      <w:r>
+        <w:rPr>
+          <w:rFonts w:hint="eastAsia"/>
+        </w:rPr>
+        <w:t>的虚拟页面偏移（Virtual</w:t>
+      </w:r>
+      <w:r>
+        <w:t xml:space="preserve"> </w:t>
+      </w:r>
+      <w:r>
+        <w:rPr>
+          <w:rFonts w:hint="eastAsia"/>
+        </w:rPr>
+        <w:t>Page</w:t>
+      </w:r>
+      <w:r>
+        <w:t xml:space="preserve"> Offset</w:t>
+      </w:r>
+      <w:r>
+        <w:rPr>
+          <w:rFonts w:hint="eastAsia"/>
+        </w:rPr>
+        <w:t>）和n-p</w:t>
+      </w:r>
+      <w:r>
+        <w:t xml:space="preserve"> </w:t>
+      </w:r>
+      <w:r>
+        <w:rPr>
+          <w:rFonts w:hint="eastAsia"/>
+        </w:rPr>
+        <w:t>bit</w:t>
+      </w:r>
+      <w:r>
+        <w:t xml:space="preserve"> </w:t>
+      </w:r>
+      <w:r>
+        <w:rPr>
+          <w:rFonts w:hint="eastAsia"/>
+        </w:rPr>
+        <w:t>的虚拟页号(</w:t>
+      </w:r>
+      <w:r>
+        <w:t>Virtual page number)</w:t>
+      </w:r>
+    </w:p>
+    <w:p>
+      <w:pPr>
+        <w:pStyle w:val="sai2"/>
+      </w:pPr>
+      <w:r>
+        <w:t xml:space="preserve"> MMU</w:t>
+      </w:r>
+      <w:r>
+        <w:rPr>
+          <w:rFonts w:hint="eastAsia"/>
+        </w:rPr>
+        <w:t>利用VPN定位P</w:t>
+      </w:r>
+      <w:r>
+        <w:t>TE,</w:t>
+      </w:r>
+    </w:p>
+    <w:p>
+      <w:pPr>
+        <w:pStyle w:val="sai2"/>
+      </w:pPr>
+      <w:r>
+        <w:rPr>
+          <w:rFonts w:hint="eastAsia"/>
+        </w:rPr>
+        <w:t xml:space="preserve"> 将PTE中物理页号(</w:t>
+      </w:r>
+      <w:r>
+        <w:t>Physical page number)</w:t>
+      </w:r>
+      <w:r>
+        <w:rPr>
+          <w:rFonts w:hint="eastAsia"/>
+        </w:rPr>
+        <w:t>和虚拟地址中的VPO结合起来定位到物理地址</w:t>
+      </w:r>
+      <w:r>
+        <w:t>(physical address)</w:t>
+      </w:r>
+    </w:p>
+    <w:p>
+      <w:r>
+        <w:object w:dxaOrig="12640" w:dyaOrig="5871" w14:anchorId="1E020102">
+          <v:shape id="_x0000_i1222" type="#_x0000_t75" style="width:539.65pt;height:250.65pt" o:ole="">
+            <v:imagedata r:id="rId47" o:title=""/>
+          </v:shape>
+          <o:OLEObject Type="Embed" ProgID="Visio.Drawing.15" ShapeID="_x0000_i1222" DrawAspect="Content" ObjectID="_1656097169" r:id="rId48"/>
+        </w:object>
+      </w:r>
+    </w:p>
+    <w:p>
+      <w:pPr>
+        <w:pStyle w:val="sai1"/>
+      </w:pPr>
+      <w:r>
+        <w:rPr>
+          <w:rFonts w:hint="eastAsia"/>
+        </w:rPr>
+        <w:t xml:space="preserve"> </w:t>
+      </w:r>
+      <w:r>
+        <w:rPr>
+          <w:rFonts w:hint="eastAsia"/>
+        </w:rPr>
+        <w:t>CPU执行步骤</w:t>
+      </w:r>
+    </w:p>
+    <w:p>
+      <w:pPr>
+        <w:pStyle w:val="sai2"/>
+      </w:pPr>
+      <w:r>
+        <w:rPr>
+          <w:rFonts w:hint="eastAsia"/>
+        </w:rPr>
+        <w:t xml:space="preserve"> page</w:t>
+      </w:r>
+      <w:r>
+        <w:t xml:space="preserve"> </w:t>
+      </w:r>
+      <w:r>
+        <w:rPr>
+          <w:rFonts w:hint="eastAsia"/>
+        </w:rPr>
+        <w:t>hits</w:t>
+      </w:r>
+    </w:p>
+    <w:p>
+      <w:pPr>
+        <w:pStyle w:val="sai2"/>
+        <w:numPr>
+          <w:ilvl w:val="0"/>
+          <w:numId w:val="0"/>
+        </w:numPr>
+        <w:rPr>
+          <w:rFonts w:hint="eastAsia"/>
+        </w:rPr>
+      </w:pPr>
+      <w:r>
+        <w:object w:dxaOrig="12601" w:dyaOrig="5991" w14:anchorId="2EC824B9">
+          <v:shape id="_x0000_i1224" type="#_x0000_t75" style="width:465.65pt;height:221pt" o:ole="">
+            <v:imagedata r:id="rId49" o:title=""/>
+          </v:shape>
+          <o:OLEObject Type="Embed" ProgID="Visio.Drawing.15" ShapeID="_x0000_i1224" DrawAspect="Content" ObjectID="_1656097170" r:id="rId50"/>
+        </w:object>
+      </w:r>
+    </w:p>
+    <w:p>
+      <w:pPr>
+        <w:pStyle w:val="sai2"/>
+      </w:pPr>
+      <w:r>
+        <w:rPr>
+          <w:rFonts w:hint="eastAsia"/>
+        </w:rPr>
+        <w:t xml:space="preserve"> page</w:t>
+      </w:r>
+      <w:r>
+        <w:t xml:space="preserve"> </w:t>
+      </w:r>
+      <w:r>
+        <w:rPr>
+          <w:rFonts w:hint="eastAsia"/>
+        </w:rPr>
+        <w:t>fault</w:t>
+      </w:r>
+    </w:p>
+    <w:p>
+      <w:r>
+        <w:object w:dxaOrig="17451" w:dyaOrig="6400" w14:anchorId="686E1BDD">
+          <v:shape id="_x0000_i1227" type="#_x0000_t75" style="width:539.35pt;height:197.65pt" o:ole="">
+            <v:imagedata r:id="rId51" o:title=""/>
+          </v:shape>
+          <o:OLEObject Type="Embed" ProgID="Visio.Drawing.15" ShapeID="_x0000_i1227" DrawAspect="Content" ObjectID="_1656097171" r:id="rId52"/>
+        </w:object>
+      </w:r>
+    </w:p>
+    <w:p/>
+    <w:p>
+      <w:pPr>
+        <w:pStyle w:val="sai1"/>
+      </w:pPr>
+      <w:r>
+        <w:rPr>
+          <w:rFonts w:hint="eastAsia"/>
+        </w:rPr>
+        <w:t xml:space="preserve"> </w:t>
+      </w:r>
+      <w:r>
+        <w:rPr>
+          <w:rFonts w:hint="eastAsia"/>
+        </w:rPr>
+        <w:t>结合Cache</w:t>
+      </w:r>
+      <w:r>
+        <w:t xml:space="preserve"> </w:t>
+      </w:r>
+      <w:r>
+        <w:rPr>
+          <w:rFonts w:hint="eastAsia"/>
+        </w:rPr>
+        <w:t>和VM</w:t>
+      </w:r>
+    </w:p>
+    <w:p>
+      <w:pPr>
+        <w:pStyle w:val="sai2"/>
+      </w:pPr>
+      <w:r>
+        <w:rPr>
+          <w:rFonts w:hint="eastAsia"/>
+        </w:rPr>
+        <w:t xml:space="preserve"> 主要思路是：address</w:t>
+      </w:r>
+      <w:r>
+        <w:t xml:space="preserve"> </w:t>
+      </w:r>
+      <w:r>
+        <w:rPr>
+          <w:rFonts w:hint="eastAsia"/>
+        </w:rPr>
+        <w:t>translation发生在cache查找之前</w:t>
+      </w:r>
+    </w:p>
+    <w:p>
+      <w:r>
+        <w:object w:dxaOrig="17571" w:dyaOrig="7341" w14:anchorId="4A31584E">
+          <v:shape id="_x0000_i1284" type="#_x0000_t75" style="width:539.35pt;height:225.35pt" o:ole="">
+            <v:imagedata r:id="rId53" o:title=""/>
+          </v:shape>
+          <o:OLEObject Type="Embed" ProgID="Visio.Drawing.15" ShapeID="_x0000_i1284" DrawAspect="Content" ObjectID="_1656097172" r:id="rId54"/>
+        </w:object>
+      </w:r>
+    </w:p>
+    <w:p>
+      <w:pPr>
+        <w:pStyle w:val="sai1"/>
+      </w:pPr>
+      <w:r>
+        <w:rPr>
+          <w:rFonts w:hint="eastAsia"/>
+        </w:rPr>
+        <w:lastRenderedPageBreak/>
+        <w:t xml:space="preserve"> 利用Translation</w:t>
+      </w:r>
+      <w:r>
+        <w:t xml:space="preserve"> </w:t>
+      </w:r>
+      <w:r>
+        <w:rPr>
+          <w:rFonts w:hint="eastAsia"/>
+        </w:rPr>
+        <w:t>Lookaside</w:t>
+      </w:r>
+      <w:r>
+        <w:t xml:space="preserve"> </w:t>
+      </w:r>
+      <w:r>
+        <w:rPr>
+          <w:rFonts w:hint="eastAsia"/>
+        </w:rPr>
+        <w:t>Buffer(</w:t>
+      </w:r>
+      <w:r>
+        <w:t>TLB)</w:t>
+      </w:r>
+      <w:r>
+        <w:rPr>
+          <w:rFonts w:hint="eastAsia"/>
+        </w:rPr>
+        <w:t>加速address translation</w:t>
+      </w:r>
+      <w:r>
+        <w:t xml:space="preserve"> </w:t>
+      </w:r>
+    </w:p>
+    <w:p>
+      <w:pPr>
+        <w:pStyle w:val="sai2"/>
+      </w:pPr>
+      <w:r>
+        <w:rPr>
+          <w:rFonts w:hint="eastAsia"/>
+        </w:rPr>
+        <w:t xml:space="preserve"> 有些系统会在MMU中加一个小cache来缓存PTE，称为</w:t>
+      </w:r>
+      <w:r>
+        <w:rPr>
+          <w:rFonts w:hint="eastAsia"/>
+        </w:rPr>
+        <w:t>翻译后被缓冲器(Translation</w:t>
+      </w:r>
+      <w:r>
+        <w:t xml:space="preserve"> </w:t>
+      </w:r>
+      <w:r>
+        <w:rPr>
+          <w:rFonts w:hint="eastAsia"/>
+        </w:rPr>
+        <w:t>Lookaside</w:t>
+      </w:r>
+      <w:r>
+        <w:t xml:space="preserve"> </w:t>
+      </w:r>
+      <w:r>
+        <w:rPr>
+          <w:rFonts w:hint="eastAsia"/>
+        </w:rPr>
+        <w:t>Buffer</w:t>
+      </w:r>
+      <w:r>
+        <w:t>)</w:t>
+      </w:r>
+    </w:p>
+    <w:p>
+      <w:pPr>
+        <w:pStyle w:val="sai2"/>
+      </w:pPr>
+      <w:r>
+        <w:rPr>
+          <w:rFonts w:hint="eastAsia"/>
+        </w:rPr>
+        <w:t xml:space="preserve"> TLB中每行存储着单个PTE的block，通常有高度相联度</w:t>
+      </w:r>
+    </w:p>
+    <w:p>
+      <w:pPr>
+        <w:pStyle w:val="sai2"/>
+      </w:pPr>
+      <w:r>
+        <w:rPr>
+          <w:rFonts w:hint="eastAsia"/>
+        </w:rPr>
+        <w:t xml:space="preserve"> </w:t>
+      </w:r>
+      <w:r>
+        <w:t xml:space="preserve">TLB </w:t>
+      </w:r>
+      <w:r>
+        <w:rPr>
+          <w:rFonts w:hint="eastAsia"/>
+        </w:rPr>
+        <w:t>hit流程，下图步骤1</w:t>
+      </w:r>
+      <w:r>
+        <w:t>&gt;</w:t>
+      </w:r>
+      <w:r>
+        <w:t>2</w:t>
+      </w:r>
+      <w:r>
+        <w:t>&gt;</w:t>
+      </w:r>
+      <w:r>
+        <w:t>3</w:t>
+      </w:r>
+      <w:r>
+        <w:t>&gt;</w:t>
+      </w:r>
+      <w:r>
+        <w:t>6</w:t>
+      </w:r>
+      <w:r>
+        <w:t>&gt;</w:t>
+      </w:r>
+      <w:r>
+        <w:t>7</w:t>
+      </w:r>
+    </w:p>
+    <w:p>
+      <w:pPr>
+        <w:pStyle w:val="sai2"/>
+        <w:rPr>
+          <w:rFonts w:hint="eastAsia"/>
+        </w:rPr>
+      </w:pPr>
+      <w:r>
+        <w:rPr>
+          <w:rFonts w:hint="eastAsia"/>
+        </w:rPr>
+        <w:t xml:space="preserve"> </w:t>
+      </w:r>
+      <w:r>
+        <w:t>TLB mis</w:t>
+      </w:r>
+      <w:r>
+        <w:rPr>
+          <w:rFonts w:hint="eastAsia"/>
+        </w:rPr>
+        <w:t>s流程，下图步骤1</w:t>
+      </w:r>
+      <w:r>
+        <w:t>&gt;</w:t>
+      </w:r>
+      <w:r>
+        <w:t>2</w:t>
+      </w:r>
+      <w:r>
+        <w:t>&gt;</w:t>
+      </w:r>
+      <w:r>
+        <w:t>3</w:t>
+      </w:r>
+      <w:r>
+        <w:t>&gt;</w:t>
+      </w:r>
+      <w:r>
+        <w:t>4</w:t>
+      </w:r>
+      <w:r>
+        <w:t>&gt;</w:t>
+      </w:r>
+      <w:r>
+        <w:t>5</w:t>
+      </w:r>
+      <w:r>
+        <w:t>&gt;</w:t>
+      </w:r>
+      <w:r>
+        <w:t>6</w:t>
+      </w:r>
+      <w:r>
+        <w:t>&gt;</w:t>
+      </w:r>
+      <w:r>
+        <w:t>7</w:t>
+      </w:r>
+    </w:p>
+    <w:p>
+      <w:r>
+        <w:object w:dxaOrig="12601" w:dyaOrig="9210" w14:anchorId="755E7944">
+          <v:shape id="_x0000_i1287" type="#_x0000_t75" style="width:540pt;height:394.65pt" o:ole="">
+            <v:imagedata r:id="rId55" o:title=""/>
+          </v:shape>
+          <o:OLEObject Type="Embed" ProgID="Visio.Drawing.15" ShapeID="_x0000_i1287" DrawAspect="Content" ObjectID="_1656097173" r:id="rId56"/>
+        </w:object>
+      </w:r>
+    </w:p>
+    <w:p>
+      <w:pPr>
+        <w:pStyle w:val="sai1"/>
+      </w:pPr>
+      <w:r>
+        <w:rPr>
+          <w:rFonts w:hint="eastAsia"/>
+        </w:rPr>
+        <w:t xml:space="preserve"> 多级</w:t>
+      </w:r>
+      <w:r>
+        <w:t xml:space="preserve">page </w:t>
+      </w:r>
+      <w:r>
+        <w:rPr>
+          <w:rFonts w:hint="eastAsia"/>
+        </w:rPr>
+        <w:t>table</w:t>
+      </w:r>
+      <w:r>
+        <w:t xml:space="preserve"> </w:t>
+      </w:r>
+    </w:p>
+    <w:p>
+      <w:pPr>
+        <w:pStyle w:val="sai2"/>
+      </w:pPr>
+      <w:r>
+        <w:t xml:space="preserve"> VA </w:t>
+      </w:r>
+      <w:r>
+        <w:rPr>
+          <w:rFonts w:hint="eastAsia"/>
+        </w:rPr>
+        <w:t>被划分成k个VPN和1个VPO</w:t>
+      </w:r>
+    </w:p>
+    <w:p>
+      <w:pPr>
+        <w:pStyle w:val="sai2"/>
+      </w:pPr>
+      <w:r>
+        <w:rPr>
+          <w:rFonts w:hint="eastAsia"/>
+        </w:rPr>
+        <w:t xml:space="preserve"> 每个VPN</w:t>
+      </w:r>
+      <w:r>
+        <w:t xml:space="preserve"> I </w:t>
+      </w:r>
+      <w:r>
+        <w:rPr>
+          <w:rFonts w:hint="eastAsia"/>
+        </w:rPr>
+        <w:t>都一个到第i级page</w:t>
+      </w:r>
+      <w:r>
+        <w:t xml:space="preserve"> </w:t>
+      </w:r>
+      <w:r>
+        <w:rPr>
+          <w:rFonts w:hint="eastAsia"/>
+        </w:rPr>
+        <w:t>table的index，其中</w:t>
+      </w:r>
+      <m:oMath>
+        <m:r>
+          <w:rPr>
+            <w:rFonts w:ascii="Cambria Math" w:hAnsi="Cambria Math"/>
+          </w:rPr>
+          <m:t>1≤i≤k</m:t>
+        </m:r>
+      </m:oMath>
+    </w:p>
+    <w:p>
+      <w:pPr>
+        <w:pStyle w:val="sai2"/>
+      </w:pPr>
+      <w:r>
+        <w:rPr>
+          <w:rFonts w:hint="eastAsia"/>
+        </w:rPr>
+        <w:t xml:space="preserve"> </w:t>
+      </w:r>
+      <w:r>
+        <w:rPr>
+          <w:rFonts w:hint="eastAsia"/>
+        </w:rPr>
+        <w:t>第j</w:t>
+      </w:r>
+      <w:r>
+        <w:t>(</w:t>
+      </w:r>
+      <m:oMath>
+        <m:r>
+          <w:rPr>
+            <w:rFonts w:ascii="Cambria Math" w:hAnsi="Cambria Math"/>
+          </w:rPr>
+          <m:t>1≤j≤k-1</m:t>
+        </m:r>
+      </m:oMath>
+      <w:r>
+        <w:t>)</w:t>
+      </w:r>
+      <w:r>
+        <w:rPr>
+          <w:rFonts w:hint="eastAsia"/>
+        </w:rPr>
+        <w:t>级page</w:t>
+      </w:r>
+      <w:r>
+        <w:t xml:space="preserve"> </w:t>
+      </w:r>
+      <w:r>
+        <w:rPr>
+          <w:rFonts w:hint="eastAsia"/>
+        </w:rPr>
+        <w:t>table中每个PTE都指向第j+1级的某个page</w:t>
+      </w:r>
+      <w:r>
+        <w:t xml:space="preserve"> </w:t>
+      </w:r>
+      <w:r>
+        <w:rPr>
+          <w:rFonts w:hint="eastAsia"/>
+        </w:rPr>
+        <w:t>table的基址</w:t>
+      </w:r>
+    </w:p>
+    <w:p>
+      <w:pPr>
+        <w:pStyle w:val="sai2"/>
+      </w:pPr>
+      <w:r>
+        <w:rPr>
+          <w:rFonts w:hint="eastAsia"/>
+        </w:rPr>
+        <w:t xml:space="preserve"> 第k级page</w:t>
+      </w:r>
+      <w:r>
+        <w:t xml:space="preserve"> </w:t>
+      </w:r>
+      <w:r>
+        <w:rPr>
+          <w:rFonts w:hint="eastAsia"/>
+        </w:rPr>
+        <w:t>table中的每个PTE包含某个physical</w:t>
+      </w:r>
+      <w:r>
+        <w:t xml:space="preserve"> </w:t>
+      </w:r>
+      <w:r>
+        <w:rPr>
+          <w:rFonts w:hint="eastAsia"/>
+        </w:rPr>
+        <w:t>page的PPN或者disk</w:t>
+      </w:r>
+      <w:r>
+        <w:t xml:space="preserve"> </w:t>
+      </w:r>
+      <w:r>
+        <w:rPr>
+          <w:rFonts w:hint="eastAsia"/>
+        </w:rPr>
+        <w:t>block的</w:t>
+      </w:r>
+      <w:r>
+        <w:rPr>
+          <w:rFonts w:hint="eastAsia"/>
+        </w:rPr>
+        <w:t>地址</w:t>
+      </w:r>
+    </w:p>
+    <w:p>
+      <w:pPr>
+        <w:pStyle w:val="sai2"/>
+      </w:pPr>
+      <w:r>
+        <w:rPr>
+          <w:rFonts w:hint="eastAsia"/>
+        </w:rPr>
+        <w:t xml:space="preserve"> 为了构造PA，在能够确定PPN前，MMU必须访问k个PTE，这里可以通过TLB优化</w:t>
+      </w:r>
+      <w:r>
+        <w:rPr>
+          <w:rFonts w:hint="eastAsia"/>
+        </w:rPr>
+        <w:t>address</w:t>
+      </w:r>
+      <w:r>
+        <w:t xml:space="preserve"> </w:t>
+      </w:r>
+      <w:r>
+        <w:rPr>
+          <w:rFonts w:hint="eastAsia"/>
+        </w:rPr>
+        <w:t>translation速度</w:t>
+      </w:r>
+    </w:p>
+    <w:p>
+      <w:r>
+        <w:object w:dxaOrig="12011" w:dyaOrig="5601" w14:anchorId="48E3530C">
+          <v:shape id="_x0000_i1290" type="#_x0000_t75" style="width:448.65pt;height:209pt" o:ole="">
+            <v:imagedata r:id="rId57" o:title=""/>
+          </v:shape>
+          <o:OLEObject Type="Embed" ProgID="Visio.Drawing.15" ShapeID="_x0000_i1290" DrawAspect="Content" ObjectID="_1656097174" r:id="rId58"/>
+        </w:object>
+      </w:r>
+    </w:p>
+    <w:p>
+      <w:pPr>
+        <w:pStyle w:val="2"/>
+      </w:pPr>
+      <w:r>
+        <w:rPr>
+          <w:rFonts w:hint="eastAsia"/>
+        </w:rPr>
+        <w:t xml:space="preserve"> </w:t>
+      </w:r>
+      <w:bookmarkStart w:id="26" w:name="_Toc45481966"/>
+      <w:r>
+        <w:rPr>
+          <w:rFonts w:hint="eastAsia"/>
+        </w:rPr>
+        <w:t>早期</w:t>
+      </w:r>
+      <w:r>
+        <w:rPr>
+          <w:rFonts w:hint="eastAsia"/>
+        </w:rPr>
+        <w:t>Intel</w:t>
+      </w:r>
+      <w:r>
+        <w:t xml:space="preserve"> </w:t>
+      </w:r>
+      <w:r>
+        <w:rPr>
+          <w:rFonts w:hint="eastAsia"/>
+        </w:rPr>
+        <w:t>Core</w:t>
+      </w:r>
+      <w:r>
+        <w:t xml:space="preserve"> </w:t>
+      </w:r>
+      <w:r>
+        <w:rPr>
+          <w:rFonts w:hint="eastAsia"/>
+        </w:rPr>
+        <w:t>i7</w:t>
+      </w:r>
+      <w:r>
+        <w:rPr>
+          <w:rFonts w:hint="eastAsia"/>
+        </w:rPr>
+        <w:t>的</w:t>
+      </w:r>
+      <w:r>
+        <w:rPr>
+          <w:rFonts w:hint="eastAsia"/>
+        </w:rPr>
+        <w:t>Address</w:t>
+      </w:r>
+      <w:r>
+        <w:t xml:space="preserve"> </w:t>
+      </w:r>
+      <w:r>
+        <w:rPr>
+          <w:rFonts w:hint="eastAsia"/>
+        </w:rPr>
+        <w:t>translation</w:t>
+      </w:r>
+      <w:bookmarkEnd w:id="26"/>
+    </w:p>
+    <w:p>
+      <w:pPr>
+        <w:rPr>
+          <w:rFonts w:hint="eastAsia"/>
+        </w:rPr>
+      </w:pPr>
+    </w:p>
+    <w:p>
+      <w:pPr>
+        <w:pStyle w:val="1"/>
+      </w:pPr>
+      <w:r>
+        <w:rPr>
+          <w:rFonts w:hint="eastAsia"/>
+        </w:rPr>
+        <w:t xml:space="preserve"> </w:t>
+      </w:r>
+      <w:bookmarkStart w:id="27" w:name="_Toc45481967"/>
       <w:r>
         <w:rPr>
           <w:rFonts w:hint="eastAsia"/>
@@ -6051,6 +11893,12 @@
         <w:rPr>
           <w:rFonts w:hint="eastAsia"/>
         </w:rPr>
+        <w:t>概念</w:t>
+      </w:r>
+      <w:r>
+        <w:rPr>
+          <w:rFonts w:hint="eastAsia"/>
+        </w:rPr>
         <w:t>中的</w:t>
       </w:r>
       <w:r>
@@ -6059,7 +11907,7 @@
         </w:rPr>
         <w:t>Memory</w:t>
       </w:r>
-      <w:bookmarkEnd w:id="15"/>
+      <w:bookmarkEnd w:id="27"/>
     </w:p>
     <w:p>
       <w:pPr>
@@ -6071,7 +11919,66 @@
         </w:rPr>
         <w:t xml:space="preserve"> </w:t>
       </w:r>
-      <w:bookmarkStart w:id="16" w:name="_Toc44857751"/>
+      <w:bookmarkStart w:id="28" w:name="_Toc45481968"/>
+      <w:r>
+        <w:rPr>
+          <w:rFonts w:hint="eastAsia"/>
+        </w:rPr>
+        <w:t>操作系统</w:t>
+      </w:r>
+      <w:r>
+        <w:rPr>
+          <w:rFonts w:hint="eastAsia"/>
+        </w:rPr>
+        <w:t>概念</w:t>
+      </w:r>
+      <w:r>
+        <w:rPr>
+          <w:rFonts w:hint="eastAsia"/>
+        </w:rPr>
+        <w:t>中的Virtual</w:t>
+      </w:r>
+      <w:r>
+        <w:t xml:space="preserve"> Memory</w:t>
+      </w:r>
+      <w:bookmarkEnd w:id="28"/>
+      <w:r>
+        <w:rPr>
+          <w:rFonts w:hint="eastAsia"/>
+        </w:rPr>
+        <w:t xml:space="preserve"> </w:t>
+      </w:r>
+    </w:p>
+    <w:p>
+      <w:pPr>
+        <w:pStyle w:val="1"/>
+      </w:pPr>
+      <w:r>
+        <w:rPr>
+          <w:rFonts w:hint="eastAsia"/>
+        </w:rPr>
+        <w:t xml:space="preserve"> </w:t>
+      </w:r>
+      <w:bookmarkStart w:id="29" w:name="_Toc45481969"/>
+      <w:r>
+        <w:rPr>
+          <w:rFonts w:hint="eastAsia"/>
+        </w:rPr>
+        <w:t>LINUX中的Memory</w:t>
+      </w:r>
+      <w:bookmarkEnd w:id="29"/>
+    </w:p>
+    <w:p>
+      <w:pPr>
+        <w:pStyle w:val="1"/>
+      </w:pPr>
+      <w:r>
+        <w:rPr>
+          <w:rFonts w:hint="eastAsia"/>
+        </w:rPr>
+        <w:t xml:space="preserve"> </w:t>
+      </w:r>
+      <w:bookmarkStart w:id="30" w:name="_Toc45481970"/>
       <w:r>
         <w:rPr>
           <w:rFonts w:hint="eastAsia"/>
@@ -6082,9 +11989,12 @@
         <w:rPr>
           <w:rFonts w:hint="eastAsia"/>
         </w:rPr>
-        <w:t>Memory</w:t>
-      </w:r>
-      <w:bookmarkEnd w:id="16"/>
+        <w:t>Virtual</w:t>
+      </w:r>
+      <w:r>
+        <w:t xml:space="preserve"> Memory</w:t>
+      </w:r>
+      <w:bookmarkEnd w:id="30"/>
     </w:p>
     <w:p>
       <w:pPr>
@@ -6096,73 +12006,23 @@
         </w:rPr>
         <w:t xml:space="preserve"> </w:t>
       </w:r>
-      <w:bookmarkStart w:id="17" w:name="_Toc44857752"/>
-      <w:r>
-        <w:rPr>
-          <w:rFonts w:hint="eastAsia"/>
-        </w:rPr>
-        <w:t>Virtual</w:t>
-      </w:r>
-      <w:r>
-        <w:t xml:space="preserve"> Memory</w:t>
-      </w:r>
-      <w:bookmarkEnd w:id="17"/>
-    </w:p>
-    <w:p>
-      <w:pPr>
-        <w:pStyle w:val="1"/>
-      </w:pPr>
-      <w:r>
-        <w:rPr>
-          <w:rFonts w:hint="eastAsia"/>
-        </w:rPr>
-        <w:t xml:space="preserve"> </w:t>
-      </w:r>
-      <w:bookmarkStart w:id="18" w:name="_Toc44857753"/>
-      <w:r>
-        <w:rPr>
-          <w:rFonts w:hint="eastAsia"/>
-        </w:rPr>
-        <w:t>操作系统中的</w:t>
-      </w:r>
-      <w:r>
-        <w:rPr>
-          <w:rFonts w:hint="eastAsia"/>
-        </w:rPr>
-        <w:t>Virtual</w:t>
-      </w:r>
-      <w:r>
-        <w:t xml:space="preserve"> Memory</w:t>
-      </w:r>
-      <w:bookmarkEnd w:id="18"/>
-    </w:p>
-    <w:p>
-      <w:pPr>
-        <w:pStyle w:val="1"/>
-      </w:pPr>
-      <w:r>
-        <w:rPr>
-          <w:rFonts w:hint="eastAsia"/>
-        </w:rPr>
-        <w:t xml:space="preserve"> </w:t>
-      </w:r>
-      <w:bookmarkStart w:id="19" w:name="_Toc44857754"/>
-      <w:r>
-        <w:rPr>
-          <w:rFonts w:hint="eastAsia"/>
-        </w:rPr>
-        <w:t>LINUX中的</w:t>
-      </w:r>
-      <w:r>
-        <w:rPr>
-          <w:rFonts w:hint="eastAsia"/>
-        </w:rPr>
-        <w:t>Virtual</w:t>
-      </w:r>
-      <w:r>
-        <w:t xml:space="preserve"> Memory</w:t>
-      </w:r>
-      <w:bookmarkEnd w:id="19"/>
+      <w:bookmarkStart w:id="31" w:name="_Toc45481971"/>
+      <w:r>
+        <w:rPr>
+          <w:rFonts w:hint="eastAsia"/>
+        </w:rPr>
+        <w:t>局部性</w:t>
+      </w:r>
+      <w:bookmarkEnd w:id="31"/>
+    </w:p>
+    <w:p>
+      <w:pPr>
+        <w:pStyle w:val="2"/>
+        <w:numPr>
+          <w:ilvl w:val="0"/>
+          <w:numId w:val="0"/>
+        </w:numPr>
+      </w:pPr>
     </w:p>
     <w:sectPr>
       <w:pgSz w:w="12240" w:h="15840"/>
@@ -6347,7 +12207,7 @@
       <w:lvlText w:val="%1"/>
       <w:lvlJc w:val="left"/>
       <w:pPr>
-        <w:ind w:left="0" w:firstLine="0"/>
+        <w:ind w:left="1985" w:firstLine="0"/>
       </w:pPr>
       <w:rPr>
         <w:rFonts w:ascii="宋体" w:eastAsia="宋体" w:hint="eastAsia"/>
@@ -6939,12 +12799,101 @@
     </w:lvl>
   </w:abstractNum>
   <w:abstractNum w:abstractNumId="7" w15:restartNumberingAfterBreak="0">
+    <w:nsid w:val="4F262C4B"/>
+    <w:multiLevelType w:val="hybridMultilevel"/>
+    <w:tmpl w:val="1E40E2F4"/>
+    <w:lvl w:ilvl="0" w:tplc="F4343A6E">
+      <w:start w:val="1"/>
+      <w:numFmt w:val="decimal"/>
+      <w:lvlText w:val="%1、"/>
+      <w:lvlJc w:val="left"/>
+      <w:pPr>
+        <w:ind w:left="1080" w:hanging="360"/>
+      </w:pPr>
+      <w:rPr>
+        <w:rFonts w:hint="default"/>
+      </w:rPr>
+    </w:lvl>
+    <w:lvl w:ilvl="1" w:tplc="04090019" w:tentative="1">
+      <w:start w:val="1"/>
+      <w:numFmt w:val="lowerLetter"/>
+      <w:lvlText w:val="%2)"/>
+      <w:lvlJc w:val="left"/>
+      <w:pPr>
+        <w:ind w:left="1560" w:hanging="420"/>
+      </w:pPr>
+    </w:lvl>
+    <w:lvl w:ilvl="2" w:tplc="0409001B" w:tentative="1">
+      <w:start w:val="1"/>
+      <w:numFmt w:val="lowerRoman"/>
+      <w:lvlText w:val="%3."/>
+      <w:lvlJc w:val="right"/>
+      <w:pPr>
+        <w:ind w:left="1980" w:hanging="420"/>
+      </w:pPr>
+    </w:lvl>
+    <w:lvl w:ilvl="3" w:tplc="0409000F" w:tentative="1">
+      <w:start w:val="1"/>
+      <w:numFmt w:val="decimal"/>
+      <w:lvlText w:val="%4."/>
+      <w:lvlJc w:val="left"/>
+      <w:pPr>
+        <w:ind w:left="2400" w:hanging="420"/>
+      </w:pPr>
+    </w:lvl>
+    <w:lvl w:ilvl="4" w:tplc="04090019" w:tentative="1">
+      <w:start w:val="1"/>
+      <w:numFmt w:val="lowerLetter"/>
+      <w:lvlText w:val="%5)"/>
+      <w:lvlJc w:val="left"/>
+      <w:pPr>
+        <w:ind w:left="2820" w:hanging="420"/>
+      </w:pPr>
+    </w:lvl>
+    <w:lvl w:ilvl="5" w:tplc="0409001B" w:tentative="1">
+      <w:start w:val="1"/>
+      <w:numFmt w:val="lowerRoman"/>
+      <w:lvlText w:val="%6."/>
+      <w:lvlJc w:val="right"/>
+      <w:pPr>
+        <w:ind w:left="3240" w:hanging="420"/>
+      </w:pPr>
+    </w:lvl>
+    <w:lvl w:ilvl="6" w:tplc="0409000F" w:tentative="1">
+      <w:start w:val="1"/>
+      <w:numFmt w:val="decimal"/>
+      <w:lvlText w:val="%7."/>
+      <w:lvlJc w:val="left"/>
+      <w:pPr>
+        <w:ind w:left="3660" w:hanging="420"/>
+      </w:pPr>
+    </w:lvl>
+    <w:lvl w:ilvl="7" w:tplc="04090019" w:tentative="1">
+      <w:start w:val="1"/>
+      <w:numFmt w:val="lowerLetter"/>
+      <w:lvlText w:val="%8)"/>
+      <w:lvlJc w:val="left"/>
+      <w:pPr>
+        <w:ind w:left="4080" w:hanging="420"/>
+      </w:pPr>
+    </w:lvl>
+    <w:lvl w:ilvl="8" w:tplc="0409001B" w:tentative="1">
+      <w:start w:val="1"/>
+      <w:numFmt w:val="lowerRoman"/>
+      <w:lvlText w:val="%9."/>
+      <w:lvlJc w:val="right"/>
+      <w:pPr>
+        <w:ind w:left="4500" w:hanging="420"/>
+      </w:pPr>
+    </w:lvl>
+  </w:abstractNum>
+  <w:abstractNum w:abstractNumId="8" w15:restartNumberingAfterBreak="0">
     <w:nsid w:val="614F4BF1"/>
     <w:multiLevelType w:val="multilevel"/>
     <w:tmpl w:val="727A2766"/>
     <w:numStyleLink w:val="sai"/>
   </w:abstractNum>
-  <w:abstractNum w:abstractNumId="8" w15:restartNumberingAfterBreak="0">
+  <w:abstractNum w:abstractNumId="9" w15:restartNumberingAfterBreak="0">
     <w:nsid w:val="61E8584D"/>
     <w:multiLevelType w:val="multilevel"/>
     <w:tmpl w:val="0409001D"/>
@@ -7030,19 +12979,19 @@
       </w:pPr>
     </w:lvl>
   </w:abstractNum>
-  <w:abstractNum w:abstractNumId="9" w15:restartNumberingAfterBreak="0">
+  <w:abstractNum w:abstractNumId="10" w15:restartNumberingAfterBreak="0">
     <w:nsid w:val="65DD0BDC"/>
     <w:multiLevelType w:val="multilevel"/>
     <w:tmpl w:val="727A2766"/>
     <w:numStyleLink w:val="sai"/>
   </w:abstractNum>
-  <w:abstractNum w:abstractNumId="10" w15:restartNumberingAfterBreak="0">
+  <w:abstractNum w:abstractNumId="11" w15:restartNumberingAfterBreak="0">
     <w:nsid w:val="75A222C9"/>
     <w:multiLevelType w:val="multilevel"/>
     <w:tmpl w:val="727A2766"/>
     <w:numStyleLink w:val="sai"/>
   </w:abstractNum>
-  <w:abstractNum w:abstractNumId="11" w15:restartNumberingAfterBreak="0">
+  <w:abstractNum w:abstractNumId="12" w15:restartNumberingAfterBreak="0">
     <w:nsid w:val="77BD6B70"/>
     <w:multiLevelType w:val="multilevel"/>
     <w:tmpl w:val="727A2766"/>
@@ -7244,7 +13193,7 @@
     </w:lvlOverride>
   </w:num>
   <w:num w:numId="2">
-    <w:abstractNumId w:val="7"/>
+    <w:abstractNumId w:val="8"/>
     <w:lvlOverride w:ilvl="0">
       <w:startOverride w:val="1"/>
     </w:lvlOverride>
@@ -7274,7 +13223,7 @@
     </w:lvlOverride>
   </w:num>
   <w:num w:numId="3">
-    <w:abstractNumId w:val="11"/>
+    <w:abstractNumId w:val="12"/>
     <w:lvlOverride w:ilvl="0">
       <w:lvl w:ilvl="0">
         <w:start w:val="1"/>
@@ -7412,7 +13361,7 @@
     <w:abstractNumId w:val="4"/>
   </w:num>
   <w:num w:numId="5">
-    <w:abstractNumId w:val="11"/>
+    <w:abstractNumId w:val="12"/>
     <w:lvlOverride w:ilvl="0">
       <w:startOverride w:val="1"/>
       <w:lvl w:ilvl="0">
@@ -7625,7 +13574,7 @@
     </w:lvlOverride>
   </w:num>
   <w:num w:numId="11">
-    <w:abstractNumId w:val="8"/>
+    <w:abstractNumId w:val="9"/>
   </w:num>
   <w:num w:numId="12">
     <w:abstractNumId w:val="3"/>
@@ -7634,7 +13583,7 @@
     <w:abstractNumId w:val="5"/>
   </w:num>
   <w:num w:numId="14">
-    <w:abstractNumId w:val="9"/>
+    <w:abstractNumId w:val="10"/>
   </w:num>
   <w:num w:numId="15">
     <w:abstractNumId w:val="1"/>
@@ -7790,7 +13739,7 @@
     <w:abstractNumId w:val="1"/>
   </w:num>
   <w:num w:numId="17">
-    <w:abstractNumId w:val="10"/>
+    <w:abstractNumId w:val="11"/>
     <w:lvlOverride w:ilvl="4">
       <w:lvl w:ilvl="4">
         <w:start w:val="1"/>
@@ -7807,6 +13756,9 @@
         </w:rPr>
       </w:lvl>
     </w:lvlOverride>
+  </w:num>
+  <w:num w:numId="18">
+    <w:abstractNumId w:val="7"/>
   </w:num>
   <w:numIdMacAtCleanup w:val="6"/>
 </w:numbering>
@@ -8227,6 +14179,7 @@
         <w:numId w:val="17"/>
       </w:numPr>
       <w:spacing w:before="240"/>
+      <w:ind w:left="0"/>
       <w:outlineLvl w:val="0"/>
     </w:pPr>
     <w:rPr>
@@ -8332,6 +14285,7 @@
   <w:style w:type="character" w:default="1" w:styleId="a0">
     <w:name w:val="Default Paragraph Font"/>
     <w:uiPriority w:val="1"/>
+    <w:semiHidden/>
     <w:unhideWhenUsed/>
   </w:style>
   <w:style w:type="table" w:default="1" w:styleId="a1">

--- a/计算机系统-存储管理.docx
+++ b/计算机系统-存储管理.docx
@@ -2530,11 +2530,6 @@
       </w:r>
     </w:p>
     <w:p>
-      <w:pPr>
-        <w:rPr>
-          <w:rFonts w:hint="eastAsia"/>
-        </w:rPr>
-      </w:pPr>
       <w:r>
         <w:rPr>
           <w:rFonts w:hint="eastAsia"/>
@@ -2641,11 +2636,6 @@
       </w:r>
     </w:p>
     <w:p>
-      <w:pPr>
-        <w:rPr>
-          <w:rFonts w:hint="eastAsia"/>
-        </w:rPr>
-      </w:pPr>
       <w:r>
         <w:rPr>
           <w:rFonts w:hint="eastAsia"/>
@@ -2761,10 +2751,10 @@
             <v:path o:extrusionok="f" gradientshapeok="t" o:connecttype="rect"/>
             <o:lock v:ext="edit" aspectratio="t"/>
           </v:shapetype>
-          <v:shape id="_x0000_i1197" type="#_x0000_t75" style="width:378pt;height:250.35pt" o:ole="">
+          <v:shape id="_x0000_i1122" type="#_x0000_t75" style="width:378pt;height:250.35pt" o:ole="">
             <v:imagedata r:id="rId9" o:title=""/>
           </v:shape>
-          <o:OLEObject Type="Embed" ProgID="Visio.Drawing.15" ShapeID="_x0000_i1197" DrawAspect="Content" ObjectID="_1656097150" r:id="rId10"/>
+          <o:OLEObject Type="Embed" ProgID="Visio.Drawing.15" ShapeID="_x0000_i1122" DrawAspect="Content" ObjectID="_1656785327" r:id="rId10"/>
         </w:object>
       </w:r>
     </w:p>
@@ -3392,10 +3382,10 @@
       </w:r>
       <w:r>
         <w:object w:dxaOrig="15550" w:dyaOrig="5151" w14:anchorId="5D81DBFD">
-          <v:shape id="_x0000_i1198" type="#_x0000_t75" style="width:322.65pt;height:107pt" o:ole="">
+          <v:shape id="_x0000_i1123" type="#_x0000_t75" style="width:322.65pt;height:107pt" o:ole="">
             <v:imagedata r:id="rId11" o:title=""/>
           </v:shape>
-          <o:OLEObject Type="Embed" ProgID="Visio.Drawing.15" ShapeID="_x0000_i1198" DrawAspect="Content" ObjectID="_1656097151" r:id="rId12"/>
+          <o:OLEObject Type="Embed" ProgID="Visio.Drawing.15" ShapeID="_x0000_i1123" DrawAspect="Content" ObjectID="_1656785328" r:id="rId12"/>
         </w:object>
       </w:r>
     </w:p>
@@ -4159,10 +4149,10 @@
     <w:p>
       <w:r>
         <w:object w:dxaOrig="12891" w:dyaOrig="5151" w14:anchorId="70D5804B">
-          <v:shape id="_x0000_i1199" type="#_x0000_t75" style="width:426pt;height:170.35pt" o:ole="">
+          <v:shape id="_x0000_i1124" type="#_x0000_t75" style="width:426pt;height:170.35pt" o:ole="">
             <v:imagedata r:id="rId13" o:title=""/>
           </v:shape>
-          <o:OLEObject Type="Embed" ProgID="Visio.Drawing.15" ShapeID="_x0000_i1199" DrawAspect="Content" ObjectID="_1656097152" r:id="rId14"/>
+          <o:OLEObject Type="Embed" ProgID="Visio.Drawing.15" ShapeID="_x0000_i1124" DrawAspect="Content" ObjectID="_1656785329" r:id="rId14"/>
         </w:object>
       </w:r>
     </w:p>
@@ -4660,10 +4650,10 @@
     <w:p>
       <w:r>
         <w:object w:dxaOrig="14191" w:dyaOrig="9291" w14:anchorId="1461B5CD">
-          <v:shape id="_x0000_i1200" type="#_x0000_t75" style="width:393.65pt;height:257.65pt" o:ole="">
+          <v:shape id="_x0000_i1125" type="#_x0000_t75" style="width:393.65pt;height:257.65pt" o:ole="">
             <v:imagedata r:id="rId15" o:title=""/>
           </v:shape>
-          <o:OLEObject Type="Embed" ProgID="Visio.Drawing.15" ShapeID="_x0000_i1200" DrawAspect="Content" ObjectID="_1656097153" r:id="rId16"/>
+          <o:OLEObject Type="Embed" ProgID="Visio.Drawing.15" ShapeID="_x0000_i1125" DrawAspect="Content" ObjectID="_1656785330" r:id="rId16"/>
         </w:object>
       </w:r>
     </w:p>
@@ -5007,10 +4997,10 @@
     <w:p>
       <w:r>
         <w:object w:dxaOrig="14841" w:dyaOrig="5131" w14:anchorId="5CC2E6AD">
-          <v:shape id="_x0000_i1201" type="#_x0000_t75" style="width:539.35pt;height:186.65pt" o:ole="">
+          <v:shape id="_x0000_i1126" type="#_x0000_t75" style="width:539.35pt;height:186.65pt" o:ole="">
             <v:imagedata r:id="rId17" o:title=""/>
           </v:shape>
-          <o:OLEObject Type="Embed" ProgID="Visio.Drawing.15" ShapeID="_x0000_i1201" DrawAspect="Content" ObjectID="_1656097154" r:id="rId18"/>
+          <o:OLEObject Type="Embed" ProgID="Visio.Drawing.15" ShapeID="_x0000_i1126" DrawAspect="Content" ObjectID="_1656785331" r:id="rId18"/>
         </w:object>
       </w:r>
     </w:p>
@@ -5820,10 +5810,10 @@
     <w:p>
       <w:r>
         <w:object w:dxaOrig="12551" w:dyaOrig="9231" w14:anchorId="2609F1F0">
-          <v:shape id="_x0000_i1202" type="#_x0000_t75" style="width:356.35pt;height:261.65pt" o:ole="">
+          <v:shape id="_x0000_i1127" type="#_x0000_t75" style="width:356.35pt;height:261.65pt" o:ole="">
             <v:imagedata r:id="rId19" o:title=""/>
           </v:shape>
-          <o:OLEObject Type="Embed" ProgID="Visio.Drawing.15" ShapeID="_x0000_i1202" DrawAspect="Content" ObjectID="_1656097155" r:id="rId20"/>
+          <o:OLEObject Type="Embed" ProgID="Visio.Drawing.15" ShapeID="_x0000_i1127" DrawAspect="Content" ObjectID="_1656785332" r:id="rId20"/>
         </w:object>
       </w:r>
       <w:r>
@@ -5831,10 +5821,10 @@
       </w:r>
       <w:r>
         <w:object w:dxaOrig="9960" w:dyaOrig="7320" w14:anchorId="6A9EF397">
-          <v:shape id="_x0000_i1203" type="#_x0000_t75" style="width:320.35pt;height:235.65pt" o:ole="">
+          <v:shape id="_x0000_i1128" type="#_x0000_t75" style="width:320.35pt;height:235.65pt" o:ole="">
             <v:imagedata r:id="rId21" o:title=""/>
           </v:shape>
-          <o:OLEObject Type="Embed" ProgID="Visio.Drawing.15" ShapeID="_x0000_i1203" DrawAspect="Content" ObjectID="_1656097156" r:id="rId22"/>
+          <o:OLEObject Type="Embed" ProgID="Visio.Drawing.15" ShapeID="_x0000_i1128" DrawAspect="Content" ObjectID="_1656785333" r:id="rId22"/>
         </w:object>
       </w:r>
     </w:p>
@@ -6896,10 +6886,10 @@
     <w:p>
       <w:r>
         <w:object w:dxaOrig="14050" w:dyaOrig="11091" w14:anchorId="25804E20">
-          <v:shape id="_x0000_i1204" type="#_x0000_t75" style="width:444pt;height:350.35pt" o:ole="">
+          <v:shape id="_x0000_i1129" type="#_x0000_t75" style="width:444pt;height:350.35pt" o:ole="">
             <v:imagedata r:id="rId23" o:title=""/>
           </v:shape>
-          <o:OLEObject Type="Embed" ProgID="Visio.Drawing.15" ShapeID="_x0000_i1204" DrawAspect="Content" ObjectID="_1656097157" r:id="rId24"/>
+          <o:OLEObject Type="Embed" ProgID="Visio.Drawing.15" ShapeID="_x0000_i1129" DrawAspect="Content" ObjectID="_1656785334" r:id="rId24"/>
         </w:object>
       </w:r>
     </w:p>
@@ -7207,10 +7197,10 @@
     <w:p>
       <w:r>
         <w:object w:dxaOrig="10930" w:dyaOrig="4461" w14:anchorId="2E1F2234">
-          <v:shape id="_x0000_i1205" type="#_x0000_t75" style="width:540pt;height:220.35pt" o:ole="">
+          <v:shape id="_x0000_i1130" type="#_x0000_t75" style="width:540pt;height:220.35pt" o:ole="">
             <v:imagedata r:id="rId25" o:title=""/>
           </v:shape>
-          <o:OLEObject Type="Embed" ProgID="Visio.Drawing.15" ShapeID="_x0000_i1205" DrawAspect="Content" ObjectID="_1656097158" r:id="rId26"/>
+          <o:OLEObject Type="Embed" ProgID="Visio.Drawing.15" ShapeID="_x0000_i1130" DrawAspect="Content" ObjectID="_1656785335" r:id="rId26"/>
         </w:object>
       </w:r>
     </w:p>
@@ -7487,10 +7477,10 @@
     <w:p>
       <w:r>
         <w:object w:dxaOrig="6860" w:dyaOrig="3851" w14:anchorId="5232634E">
-          <v:shape id="_x0000_i1206" type="#_x0000_t75" style="width:343pt;height:192.65pt" o:ole="">
+          <v:shape id="_x0000_i1131" type="#_x0000_t75" style="width:343pt;height:192.65pt" o:ole="">
             <v:imagedata r:id="rId27" o:title=""/>
           </v:shape>
-          <o:OLEObject Type="Embed" ProgID="Visio.Drawing.15" ShapeID="_x0000_i1206" DrawAspect="Content" ObjectID="_1656097159" r:id="rId28"/>
+          <o:OLEObject Type="Embed" ProgID="Visio.Drawing.15" ShapeID="_x0000_i1131" DrawAspect="Content" ObjectID="_1656785336" r:id="rId28"/>
         </w:object>
       </w:r>
     </w:p>
@@ -8340,10 +8330,10 @@
     <w:p>
       <w:r>
         <w:object w:dxaOrig="11460" w:dyaOrig="8050" w14:anchorId="68BCBE5C">
-          <v:shape id="_x0000_i1207" type="#_x0000_t75" style="width:539.65pt;height:379pt" o:ole="">
+          <v:shape id="_x0000_i1132" type="#_x0000_t75" style="width:539.65pt;height:379pt" o:ole="">
             <v:imagedata r:id="rId29" o:title=""/>
           </v:shape>
-          <o:OLEObject Type="Embed" ProgID="Visio.Drawing.15" ShapeID="_x0000_i1207" DrawAspect="Content" ObjectID="_1656097160" r:id="rId30"/>
+          <o:OLEObject Type="Embed" ProgID="Visio.Drawing.15" ShapeID="_x0000_i1132" DrawAspect="Content" ObjectID="_1656785337" r:id="rId30"/>
         </w:object>
       </w:r>
     </w:p>
@@ -8430,10 +8420,10 @@
     <w:p>
       <w:r>
         <w:object w:dxaOrig="11870" w:dyaOrig="5780" w14:anchorId="448B125F">
-          <v:shape id="_x0000_i1208" type="#_x0000_t75" style="width:507.35pt;height:247pt" o:ole="">
+          <v:shape id="_x0000_i1133" type="#_x0000_t75" style="width:507.35pt;height:247pt" o:ole="">
             <v:imagedata r:id="rId31" o:title=""/>
           </v:shape>
-          <o:OLEObject Type="Embed" ProgID="Visio.Drawing.15" ShapeID="_x0000_i1208" DrawAspect="Content" ObjectID="_1656097161" r:id="rId32"/>
+          <o:OLEObject Type="Embed" ProgID="Visio.Drawing.15" ShapeID="_x0000_i1133" DrawAspect="Content" ObjectID="_1656785338" r:id="rId32"/>
         </w:object>
       </w:r>
     </w:p>
@@ -8557,10 +8547,10 @@
     <w:p>
       <w:r>
         <w:object w:dxaOrig="11921" w:dyaOrig="11141" w14:anchorId="160D1A21">
-          <v:shape id="_x0000_i1209" type="#_x0000_t75" style="width:397.65pt;height:371pt" o:ole="">
+          <v:shape id="_x0000_i1134" type="#_x0000_t75" style="width:397.65pt;height:371pt" o:ole="">
             <v:imagedata r:id="rId33" o:title=""/>
           </v:shape>
-          <o:OLEObject Type="Embed" ProgID="Visio.Drawing.15" ShapeID="_x0000_i1209" DrawAspect="Content" ObjectID="_1656097162" r:id="rId34"/>
+          <o:OLEObject Type="Embed" ProgID="Visio.Drawing.15" ShapeID="_x0000_i1134" DrawAspect="Content" ObjectID="_1656785339" r:id="rId34"/>
         </w:object>
       </w:r>
     </w:p>
@@ -8638,10 +8628,10 @@
     <w:p>
       <w:r>
         <w:object w:dxaOrig="11440" w:dyaOrig="4440" w14:anchorId="17D63531">
-          <v:shape id="_x0000_i1210" type="#_x0000_t75" style="width:490.35pt;height:190.35pt" o:ole="">
+          <v:shape id="_x0000_i1135" type="#_x0000_t75" style="width:490.35pt;height:190.35pt" o:ole="">
             <v:imagedata r:id="rId35" o:title=""/>
           </v:shape>
-          <o:OLEObject Type="Embed" ProgID="Visio.Drawing.15" ShapeID="_x0000_i1210" DrawAspect="Content" ObjectID="_1656097163" r:id="rId36"/>
+          <o:OLEObject Type="Embed" ProgID="Visio.Drawing.15" ShapeID="_x0000_i1135" DrawAspect="Content" ObjectID="_1656785340" r:id="rId36"/>
         </w:object>
       </w:r>
     </w:p>
@@ -9375,10 +9365,10 @@
     <w:p>
       <w:r>
         <w:object w:dxaOrig="12671" w:dyaOrig="6171" w14:anchorId="0D6C4737">
-          <v:shape id="_x0000_i1211" type="#_x0000_t75" style="width:419.35pt;height:204.65pt" o:ole="">
+          <v:shape id="_x0000_i1136" type="#_x0000_t75" style="width:419.35pt;height:204.65pt" o:ole="">
             <v:imagedata r:id="rId37" o:title=""/>
           </v:shape>
-          <o:OLEObject Type="Embed" ProgID="Visio.Drawing.15" ShapeID="_x0000_i1211" DrawAspect="Content" ObjectID="_1656097164" r:id="rId38"/>
+          <o:OLEObject Type="Embed" ProgID="Visio.Drawing.15" ShapeID="_x0000_i1136" DrawAspect="Content" ObjectID="_1656785341" r:id="rId38"/>
         </w:object>
       </w:r>
     </w:p>
@@ -10202,20 +10192,20 @@
     <w:p>
       <w:r>
         <w:object w:dxaOrig="13201" w:dyaOrig="5610" w14:anchorId="1FD37C4C">
-          <v:shape id="_x0000_i1212" type="#_x0000_t75" style="width:385.35pt;height:163.65pt" o:ole="">
+          <v:shape id="_x0000_i1137" type="#_x0000_t75" style="width:385.35pt;height:163.65pt" o:ole="">
             <v:imagedata r:id="rId39" o:title=""/>
           </v:shape>
-          <o:OLEObject Type="Embed" ProgID="Visio.Drawing.15" ShapeID="_x0000_i1212" DrawAspect="Content" ObjectID="_1656097165" r:id="rId40"/>
+          <o:OLEObject Type="Embed" ProgID="Visio.Drawing.15" ShapeID="_x0000_i1137" DrawAspect="Content" ObjectID="_1656785342" r:id="rId40"/>
         </w:object>
       </w:r>
     </w:p>
     <w:p>
       <w:r>
         <w:object w:dxaOrig="13131" w:dyaOrig="5721" w14:anchorId="69F59711">
-          <v:shape id="_x0000_i1213" type="#_x0000_t75" style="width:381.35pt;height:166.35pt" o:ole="">
+          <v:shape id="_x0000_i1138" type="#_x0000_t75" style="width:381.35pt;height:166.35pt" o:ole="">
             <v:imagedata r:id="rId41" o:title=""/>
           </v:shape>
-          <o:OLEObject Type="Embed" ProgID="Visio.Drawing.15" ShapeID="_x0000_i1213" DrawAspect="Content" ObjectID="_1656097166" r:id="rId42"/>
+          <o:OLEObject Type="Embed" ProgID="Visio.Drawing.15" ShapeID="_x0000_i1138" DrawAspect="Content" ObjectID="_1656785343" r:id="rId42"/>
         </w:object>
       </w:r>
     </w:p>
@@ -10509,10 +10499,10 @@
     <w:p>
       <w:r>
         <w:object w:dxaOrig="10870" w:dyaOrig="7291" w14:anchorId="470CDA74">
-          <v:shape id="_x0000_i1214" type="#_x0000_t75" style="width:318.35pt;height:213.65pt" o:ole="">
+          <v:shape id="_x0000_i1139" type="#_x0000_t75" style="width:318.35pt;height:213.65pt" o:ole="">
             <v:imagedata r:id="rId43" o:title=""/>
           </v:shape>
-          <o:OLEObject Type="Embed" ProgID="Visio.Drawing.15" ShapeID="_x0000_i1214" DrawAspect="Content" ObjectID="_1656097167" r:id="rId44"/>
+          <o:OLEObject Type="Embed" ProgID="Visio.Drawing.15" ShapeID="_x0000_i1139" DrawAspect="Content" ObjectID="_1656785344" r:id="rId44"/>
         </w:object>
       </w:r>
     </w:p>
@@ -10594,9 +10584,6 @@
     <w:p>
       <w:pPr>
         <w:pStyle w:val="sai1"/>
-        <w:rPr>
-          <w:rFonts w:hint="eastAsia"/>
-        </w:rPr>
       </w:pPr>
       <w:r>
         <w:rPr>
@@ -10635,10 +10622,10 @@
     <w:p>
       <w:r>
         <w:object w:dxaOrig="15250" w:dyaOrig="7261" w14:anchorId="3166FE5E">
-          <v:shape id="_x0000_i1215" type="#_x0000_t75" style="width:540pt;height:257pt" o:ole="">
+          <v:shape id="_x0000_i1140" type="#_x0000_t75" style="width:540pt;height:257pt" o:ole="">
             <v:imagedata r:id="rId45" o:title=""/>
           </v:shape>
-          <o:OLEObject Type="Embed" ProgID="Visio.Drawing.15" ShapeID="_x0000_i1215" DrawAspect="Content" ObjectID="_1656097168" r:id="rId46"/>
+          <o:OLEObject Type="Embed" ProgID="Visio.Drawing.15" ShapeID="_x0000_i1140" DrawAspect="Content" ObjectID="_1656785345" r:id="rId46"/>
         </w:object>
       </w:r>
     </w:p>
@@ -11237,10 +11224,10 @@
     <w:p>
       <w:r>
         <w:object w:dxaOrig="12640" w:dyaOrig="5871" w14:anchorId="1E020102">
-          <v:shape id="_x0000_i1222" type="#_x0000_t75" style="width:539.65pt;height:250.65pt" o:ole="">
+          <v:shape id="_x0000_i1141" type="#_x0000_t75" style="width:539.65pt;height:250.65pt" o:ole="">
             <v:imagedata r:id="rId47" o:title=""/>
           </v:shape>
-          <o:OLEObject Type="Embed" ProgID="Visio.Drawing.15" ShapeID="_x0000_i1222" DrawAspect="Content" ObjectID="_1656097169" r:id="rId48"/>
+          <o:OLEObject Type="Embed" ProgID="Visio.Drawing.15" ShapeID="_x0000_i1141" DrawAspect="Content" ObjectID="_1656785346" r:id="rId48"/>
         </w:object>
       </w:r>
     </w:p>
@@ -11288,35 +11275,40 @@
           <w:ilvl w:val="0"/>
           <w:numId w:val="0"/>
         </w:numPr>
-        <w:rPr>
-          <w:rFonts w:hint="eastAsia"/>
-        </w:rPr>
       </w:pPr>
       <w:r>
         <w:object w:dxaOrig="12601" w:dyaOrig="5991" w14:anchorId="2EC824B9">
-          <v:shape id="_x0000_i1224" type="#_x0000_t75" style="width:465.65pt;height:221pt" o:ole="">
+          <v:shape id="_x0000_i1142" type="#_x0000_t75" style="width:465.65pt;height:221pt" o:ole="">
             <v:imagedata r:id="rId49" o:title=""/>
           </v:shape>
-          <o:OLEObject Type="Embed" ProgID="Visio.Drawing.15" ShapeID="_x0000_i1224" DrawAspect="Content" ObjectID="_1656097170" r:id="rId50"/>
+          <o:OLEObject Type="Embed" ProgID="Visio.Drawing.15" ShapeID="_x0000_i1142" DrawAspect="Content" ObjectID="_1656785347" r:id="rId50"/>
         </w:object>
       </w:r>
     </w:p>
     <w:p>
       <w:pPr>
         <w:pStyle w:val="sai2"/>
-      </w:pPr>
-      <w:r>
-        <w:rPr>
-          <w:rFonts w:hint="eastAsia"/>
+        <w:rPr>
+          <w:color w:val="FF0000"/>
+        </w:rPr>
+      </w:pPr>
+      <w:r>
+        <w:rPr>
+          <w:rFonts w:hint="eastAsia"/>
+          <w:color w:val="FF0000"/>
         </w:rPr>
         <w:t xml:space="preserve"> page</w:t>
       </w:r>
       <w:r>
-        <w:t xml:space="preserve"> </w:t>
-      </w:r>
-      <w:r>
-        <w:rPr>
-          <w:rFonts w:hint="eastAsia"/>
+        <w:rPr>
+          <w:color w:val="FF0000"/>
+        </w:rPr>
+        <w:t xml:space="preserve"> </w:t>
+      </w:r>
+      <w:r>
+        <w:rPr>
+          <w:rFonts w:hint="eastAsia"/>
+          <w:color w:val="FF0000"/>
         </w:rPr>
         <w:t>fault</w:t>
       </w:r>
@@ -11324,10 +11316,10 @@
     <w:p>
       <w:r>
         <w:object w:dxaOrig="17451" w:dyaOrig="6400" w14:anchorId="686E1BDD">
-          <v:shape id="_x0000_i1227" type="#_x0000_t75" style="width:539.35pt;height:197.65pt" o:ole="">
+          <v:shape id="_x0000_i1143" type="#_x0000_t75" style="width:539.35pt;height:197.65pt" o:ole="">
             <v:imagedata r:id="rId51" o:title=""/>
           </v:shape>
-          <o:OLEObject Type="Embed" ProgID="Visio.Drawing.15" ShapeID="_x0000_i1227" DrawAspect="Content" ObjectID="_1656097171" r:id="rId52"/>
+          <o:OLEObject Type="Embed" ProgID="Visio.Drawing.15" ShapeID="_x0000_i1143" DrawAspect="Content" ObjectID="_1656785348" r:id="rId52"/>
         </w:object>
       </w:r>
     </w:p>
@@ -11381,10 +11373,10 @@
     <w:p>
       <w:r>
         <w:object w:dxaOrig="17571" w:dyaOrig="7341" w14:anchorId="4A31584E">
-          <v:shape id="_x0000_i1284" type="#_x0000_t75" style="width:539.35pt;height:225.35pt" o:ole="">
+          <v:shape id="_x0000_i1144" type="#_x0000_t75" style="width:539.35pt;height:225.35pt" o:ole="">
             <v:imagedata r:id="rId53" o:title=""/>
           </v:shape>
-          <o:OLEObject Type="Embed" ProgID="Visio.Drawing.15" ShapeID="_x0000_i1284" DrawAspect="Content" ObjectID="_1656097172" r:id="rId54"/>
+          <o:OLEObject Type="Embed" ProgID="Visio.Drawing.15" ShapeID="_x0000_i1144" DrawAspect="Content" ObjectID="_1656785349" r:id="rId54"/>
         </w:object>
       </w:r>
     </w:p>
@@ -11526,9 +11518,6 @@
     <w:p>
       <w:pPr>
         <w:pStyle w:val="sai2"/>
-        <w:rPr>
-          <w:rFonts w:hint="eastAsia"/>
-        </w:rPr>
       </w:pPr>
       <w:r>
         <w:rPr>
@@ -11585,10 +11574,10 @@
     <w:p>
       <w:r>
         <w:object w:dxaOrig="12601" w:dyaOrig="9210" w14:anchorId="755E7944">
-          <v:shape id="_x0000_i1287" type="#_x0000_t75" style="width:540pt;height:394.65pt" o:ole="">
+          <v:shape id="_x0000_i1145" type="#_x0000_t75" style="width:540pt;height:394.65pt" o:ole="">
             <v:imagedata r:id="rId55" o:title=""/>
           </v:shape>
-          <o:OLEObject Type="Embed" ProgID="Visio.Drawing.15" ShapeID="_x0000_i1287" DrawAspect="Content" ObjectID="_1656097173" r:id="rId56"/>
+          <o:OLEObject Type="Embed" ProgID="Visio.Drawing.15" ShapeID="_x0000_i1145" DrawAspect="Content" ObjectID="_1656785350" r:id="rId56"/>
         </w:object>
       </w:r>
     </w:p>
@@ -11794,10 +11783,10 @@
     <w:p>
       <w:r>
         <w:object w:dxaOrig="12011" w:dyaOrig="5601" w14:anchorId="48E3530C">
-          <v:shape id="_x0000_i1290" type="#_x0000_t75" style="width:448.65pt;height:209pt" o:ole="">
+          <v:shape id="_x0000_i1049" type="#_x0000_t75" style="width:448.65pt;height:209pt" o:ole="">
             <v:imagedata r:id="rId57" o:title=""/>
           </v:shape>
-          <o:OLEObject Type="Embed" ProgID="Visio.Drawing.15" ShapeID="_x0000_i1290" DrawAspect="Content" ObjectID="_1656097174" r:id="rId58"/>
+          <o:OLEObject Type="Embed" ProgID="Visio.Drawing.15" ShapeID="_x0000_i1049" DrawAspect="Content" ObjectID="_1656785351" r:id="rId58"/>
         </w:object>
       </w:r>
     </w:p>
@@ -11865,13 +11854,7 @@
       </w:r>
       <w:bookmarkEnd w:id="26"/>
     </w:p>
-    <w:p>
-      <w:pPr>
-        <w:rPr>
-          <w:rFonts w:hint="eastAsia"/>
-        </w:rPr>
-      </w:pPr>
-    </w:p>
+    <w:p/>
     <w:p>
       <w:pPr>
         <w:pStyle w:val="1"/>
